--- a/metodi.docx
+++ b/metodi.docx
@@ -95,14 +95,12 @@
             <w:pPr>
               <w:jc w:val="center"/>
             </w:pPr>
-            <w:bookmarkStart w:id="0" w:name="_GoBack" w:colFirst="0" w:colLast="0"/>
             <w:r>
               <w:t>Persona/Account</w:t>
             </w:r>
           </w:p>
         </w:tc>
       </w:tr>
-      <w:bookmarkEnd w:id="0"/>
       <w:tr>
         <w:tc>
           <w:tcPr>
@@ -139,20 +137,8 @@
                 <w:szCs w:val="16"/>
                 <w:lang w:val="en-US"/>
               </w:rPr>
-              <w:t xml:space="preserve"> </w:t>
-            </w:r>
-            <w:proofErr w:type="gramStart"/>
-            <w:r>
-              <w:rPr>
-                <w:rFonts w:ascii="Consolas" w:hAnsi="Consolas" w:cs="Consolas"/>
-                <w:color w:val="000000"/>
-                <w:sz w:val="16"/>
-                <w:szCs w:val="16"/>
-                <w:lang w:val="en-US"/>
-              </w:rPr>
-              <w:t>Login(</w:t>
-            </w:r>
-            <w:proofErr w:type="gramEnd"/>
+              <w:t xml:space="preserve"> Login(</w:t>
+            </w:r>
             <w:r>
               <w:rPr>
                 <w:rFonts w:ascii="Consolas" w:hAnsi="Consolas" w:cs="Consolas"/>
@@ -307,32 +293,8 @@
                 <w:szCs w:val="16"/>
                 <w:lang w:val="en-US"/>
               </w:rPr>
-              <w:t xml:space="preserve"> </w:t>
-            </w:r>
-            <w:proofErr w:type="spellStart"/>
-            <w:proofErr w:type="gramStart"/>
-            <w:r>
-              <w:rPr>
-                <w:rFonts w:ascii="Consolas" w:hAnsi="Consolas" w:cs="Consolas"/>
-                <w:color w:val="000000"/>
-                <w:sz w:val="16"/>
-                <w:szCs w:val="16"/>
-                <w:lang w:val="en-US"/>
-              </w:rPr>
-              <w:t>GetPrivilegi</w:t>
-            </w:r>
-            <w:proofErr w:type="spellEnd"/>
-            <w:r>
-              <w:rPr>
-                <w:rFonts w:ascii="Consolas" w:hAnsi="Consolas" w:cs="Consolas"/>
-                <w:color w:val="000000"/>
-                <w:sz w:val="16"/>
-                <w:szCs w:val="16"/>
-                <w:lang w:val="en-US"/>
-              </w:rPr>
-              <w:t>(</w:t>
-            </w:r>
-            <w:proofErr w:type="gramEnd"/>
+              <w:t xml:space="preserve"> GetPrivilegi(</w:t>
+            </w:r>
             <w:r>
               <w:rPr>
                 <w:rFonts w:ascii="Consolas" w:hAnsi="Consolas" w:cs="Consolas"/>
@@ -365,19 +327,11 @@
                 <w:lang w:val="en-US"/>
               </w:rPr>
             </w:pPr>
-            <w:proofErr w:type="spellStart"/>
-            <w:r>
-              <w:rPr>
-                <w:lang w:val="en-US"/>
-              </w:rPr>
-              <w:t>Resti</w:t>
-            </w:r>
-            <w:proofErr w:type="spellEnd"/>
-            <w:r>
-              <w:rPr>
-                <w:lang w:val="en-US"/>
-              </w:rPr>
-              <w:t>:</w:t>
+            <w:r>
+              <w:rPr>
+                <w:lang w:val="en-US"/>
+              </w:rPr>
+              <w:t>Resti:</w:t>
             </w:r>
           </w:p>
           <w:p>
@@ -395,21 +349,7 @@
               <w:rPr>
                 <w:lang w:val="en-US"/>
               </w:rPr>
-              <w:t>“</w:t>
-            </w:r>
-            <w:proofErr w:type="spellStart"/>
-            <w:r>
-              <w:rPr>
-                <w:lang w:val="en-US"/>
-              </w:rPr>
-              <w:t>direttore</w:t>
-            </w:r>
-            <w:proofErr w:type="spellEnd"/>
-            <w:r>
-              <w:rPr>
-                <w:lang w:val="en-US"/>
-              </w:rPr>
-              <w:t>”</w:t>
+              <w:t>“direttore”</w:t>
             </w:r>
           </w:p>
           <w:p>
@@ -427,21 +367,7 @@
               <w:rPr>
                 <w:lang w:val="en-US"/>
               </w:rPr>
-              <w:t>“</w:t>
-            </w:r>
-            <w:proofErr w:type="spellStart"/>
-            <w:r>
-              <w:rPr>
-                <w:lang w:val="en-US"/>
-              </w:rPr>
-              <w:t>cliente</w:t>
-            </w:r>
-            <w:proofErr w:type="spellEnd"/>
-            <w:r>
-              <w:rPr>
-                <w:lang w:val="en-US"/>
-              </w:rPr>
-              <w:t>”</w:t>
+              <w:t>“cliente”</w:t>
             </w:r>
           </w:p>
           <w:p>
@@ -459,21 +385,7 @@
               <w:rPr>
                 <w:lang w:val="en-US"/>
               </w:rPr>
-              <w:t>“</w:t>
-            </w:r>
-            <w:proofErr w:type="spellStart"/>
-            <w:r>
-              <w:rPr>
-                <w:lang w:val="en-US"/>
-              </w:rPr>
-              <w:t>impiegato</w:t>
-            </w:r>
-            <w:proofErr w:type="spellEnd"/>
-            <w:r>
-              <w:rPr>
-                <w:lang w:val="en-US"/>
-              </w:rPr>
-              <w:t>”</w:t>
+              <w:t>“impiegato”</w:t>
             </w:r>
           </w:p>
           <w:p>
@@ -484,18 +396,8 @@
                 <w:numId w:val="5"/>
               </w:numPr>
             </w:pPr>
-            <w:proofErr w:type="spellStart"/>
-            <w:proofErr w:type="gramStart"/>
-            <w:r>
-              <w:t>String.Empty</w:t>
-            </w:r>
-            <w:proofErr w:type="spellEnd"/>
-            <w:r>
-              <w:t xml:space="preserve"> :</w:t>
-            </w:r>
-            <w:proofErr w:type="gramEnd"/>
-            <w:r>
-              <w:t xml:space="preserve"> errore nell’esecuzione d</w:t>
+            <w:r>
+              <w:t>String.Empty : errore nell’esecuzione d</w:t>
             </w:r>
             <w:r>
               <w:t>ella query o mancata connessione con DB</w:t>
@@ -546,32 +448,8 @@
                 <w:szCs w:val="16"/>
                 <w:lang w:val="en-US"/>
               </w:rPr>
-              <w:t xml:space="preserve"> </w:t>
-            </w:r>
-            <w:proofErr w:type="spellStart"/>
-            <w:proofErr w:type="gramStart"/>
-            <w:r>
-              <w:rPr>
-                <w:rFonts w:ascii="Consolas" w:hAnsi="Consolas" w:cs="Consolas"/>
-                <w:color w:val="000000"/>
-                <w:sz w:val="16"/>
-                <w:szCs w:val="16"/>
-                <w:lang w:val="en-US"/>
-              </w:rPr>
-              <w:t>GetListaPersone</w:t>
-            </w:r>
-            <w:proofErr w:type="spellEnd"/>
-            <w:r>
-              <w:rPr>
-                <w:rFonts w:ascii="Consolas" w:hAnsi="Consolas" w:cs="Consolas"/>
-                <w:color w:val="000000"/>
-                <w:sz w:val="16"/>
-                <w:szCs w:val="16"/>
-                <w:lang w:val="en-US"/>
-              </w:rPr>
-              <w:t>(</w:t>
-            </w:r>
-            <w:proofErr w:type="gramEnd"/>
+              <w:t xml:space="preserve"> GetListaPersone(</w:t>
+            </w:r>
             <w:r>
               <w:rPr>
                 <w:rFonts w:ascii="Consolas" w:hAnsi="Consolas" w:cs="Consolas"/>
@@ -590,29 +468,7 @@
                 <w:szCs w:val="16"/>
                 <w:lang w:val="en-US"/>
               </w:rPr>
-              <w:t xml:space="preserve"> </w:t>
-            </w:r>
-            <w:proofErr w:type="spellStart"/>
-            <w:r>
-              <w:rPr>
-                <w:rFonts w:ascii="Consolas" w:hAnsi="Consolas" w:cs="Consolas"/>
-                <w:color w:val="000000"/>
-                <w:sz w:val="16"/>
-                <w:szCs w:val="16"/>
-                <w:lang w:val="en-US"/>
-              </w:rPr>
-              <w:t>tipoAccount</w:t>
-            </w:r>
-            <w:proofErr w:type="spellEnd"/>
-            <w:r>
-              <w:rPr>
-                <w:rFonts w:ascii="Consolas" w:hAnsi="Consolas" w:cs="Consolas"/>
-                <w:color w:val="000000"/>
-                <w:sz w:val="16"/>
-                <w:szCs w:val="16"/>
-                <w:lang w:val="en-US"/>
-              </w:rPr>
-              <w:t xml:space="preserve">, </w:t>
+              <w:t xml:space="preserve"> tipoAccount, </w:t>
             </w:r>
             <w:r>
               <w:rPr>
@@ -632,29 +488,7 @@
                 <w:szCs w:val="16"/>
                 <w:lang w:val="en-US"/>
               </w:rPr>
-              <w:t xml:space="preserve"> </w:t>
-            </w:r>
-            <w:proofErr w:type="spellStart"/>
-            <w:r>
-              <w:rPr>
-                <w:rFonts w:ascii="Consolas" w:hAnsi="Consolas" w:cs="Consolas"/>
-                <w:color w:val="000000"/>
-                <w:sz w:val="16"/>
-                <w:szCs w:val="16"/>
-                <w:lang w:val="en-US"/>
-              </w:rPr>
-              <w:t>idFiliale</w:t>
-            </w:r>
-            <w:proofErr w:type="spellEnd"/>
-            <w:r>
-              <w:rPr>
-                <w:rFonts w:ascii="Consolas" w:hAnsi="Consolas" w:cs="Consolas"/>
-                <w:color w:val="000000"/>
-                <w:sz w:val="16"/>
-                <w:szCs w:val="16"/>
-                <w:lang w:val="en-US"/>
-              </w:rPr>
-              <w:t>);</w:t>
+              <w:t xml:space="preserve"> idFiliale);</w:t>
             </w:r>
           </w:p>
         </w:tc>
@@ -667,29 +501,8 @@
               <w:t>Restituisce una lista di p</w:t>
             </w:r>
             <w:r>
-              <w:t xml:space="preserve">ersone che hanno l’account del tipo specificato in </w:t>
-            </w:r>
-            <w:proofErr w:type="spellStart"/>
-            <w:r>
-              <w:t>tipoAccount</w:t>
-            </w:r>
-            <w:proofErr w:type="spellEnd"/>
-            <w:r>
-              <w:t xml:space="preserve"> (“client”, “</w:t>
-            </w:r>
-            <w:proofErr w:type="gramStart"/>
-            <w:r>
-              <w:t>impiegato”…</w:t>
-            </w:r>
-            <w:proofErr w:type="gramEnd"/>
-            <w:r>
-              <w:t xml:space="preserve">) e che appartengono ad una determinata filiale con l’id uguale a </w:t>
-            </w:r>
-            <w:proofErr w:type="spellStart"/>
-            <w:r>
-              <w:t>idFiliale</w:t>
-            </w:r>
-            <w:proofErr w:type="spellEnd"/>
+              <w:t>ersone che hanno l’account del tipo specificato in tipoAccount (“client”, “impiegato”…) e che appartengono ad una determinata filiale con l’id uguale a idFiliale</w:t>
+            </w:r>
           </w:p>
         </w:tc>
         <w:tc>
@@ -714,7 +527,6 @@
                 <w:lang w:val="en-US"/>
               </w:rPr>
             </w:pPr>
-            <w:proofErr w:type="spellStart"/>
             <w:r>
               <w:rPr>
                 <w:rFonts w:ascii="Consolas" w:hAnsi="Consolas" w:cs="Consolas"/>
@@ -724,39 +536,15 @@
               </w:rPr>
               <w:t>bool</w:t>
             </w:r>
-            <w:proofErr w:type="spellEnd"/>
-            <w:r>
-              <w:rPr>
-                <w:rFonts w:ascii="Consolas" w:hAnsi="Consolas" w:cs="Consolas"/>
-                <w:color w:val="000000"/>
-                <w:sz w:val="16"/>
-                <w:szCs w:val="16"/>
-              </w:rPr>
-              <w:t xml:space="preserve"> </w:t>
-            </w:r>
-            <w:proofErr w:type="spellStart"/>
-            <w:proofErr w:type="gramStart"/>
-            <w:r>
-              <w:rPr>
-                <w:rFonts w:ascii="Consolas" w:hAnsi="Consolas" w:cs="Consolas"/>
-                <w:color w:val="000000"/>
-                <w:sz w:val="16"/>
-                <w:szCs w:val="16"/>
-              </w:rPr>
-              <w:t>EliminaImpiegato</w:t>
-            </w:r>
-            <w:proofErr w:type="spellEnd"/>
-            <w:r>
-              <w:rPr>
-                <w:rFonts w:ascii="Consolas" w:hAnsi="Consolas" w:cs="Consolas"/>
-                <w:color w:val="000000"/>
-                <w:sz w:val="16"/>
-                <w:szCs w:val="16"/>
-              </w:rPr>
-              <w:t>(</w:t>
-            </w:r>
-            <w:proofErr w:type="spellStart"/>
-            <w:proofErr w:type="gramEnd"/>
+            <w:r>
+              <w:rPr>
+                <w:rFonts w:ascii="Consolas" w:hAnsi="Consolas" w:cs="Consolas"/>
+                <w:color w:val="000000"/>
+                <w:sz w:val="16"/>
+                <w:szCs w:val="16"/>
+              </w:rPr>
+              <w:t xml:space="preserve"> EliminaImpiegato(</w:t>
+            </w:r>
             <w:r>
               <w:rPr>
                 <w:rFonts w:ascii="Consolas" w:hAnsi="Consolas" w:cs="Consolas"/>
@@ -766,7 +554,6 @@
               </w:rPr>
               <w:t>string</w:t>
             </w:r>
-            <w:proofErr w:type="spellEnd"/>
             <w:r>
               <w:rPr>
                 <w:rFonts w:ascii="Consolas" w:hAnsi="Consolas" w:cs="Consolas"/>
@@ -820,7 +607,6 @@
                 <w:szCs w:val="16"/>
               </w:rPr>
             </w:pPr>
-            <w:proofErr w:type="spellStart"/>
             <w:r>
               <w:rPr>
                 <w:rFonts w:ascii="Consolas" w:hAnsi="Consolas" w:cs="Consolas"/>
@@ -828,41 +614,17 @@
                 <w:sz w:val="16"/>
                 <w:szCs w:val="16"/>
               </w:rPr>
-              <w:t>bool</w:t>
-            </w:r>
-            <w:proofErr w:type="spellEnd"/>
-            <w:r>
-              <w:rPr>
-                <w:rFonts w:ascii="Consolas" w:hAnsi="Consolas" w:cs="Consolas"/>
-                <w:color w:val="000000"/>
-                <w:sz w:val="16"/>
-                <w:szCs w:val="16"/>
-              </w:rPr>
-              <w:t xml:space="preserve"> </w:t>
-            </w:r>
-            <w:proofErr w:type="spellStart"/>
-            <w:proofErr w:type="gramStart"/>
-            <w:r>
-              <w:rPr>
-                <w:rFonts w:ascii="Consolas" w:hAnsi="Consolas" w:cs="Consolas"/>
-                <w:color w:val="000000"/>
-                <w:sz w:val="16"/>
-                <w:szCs w:val="16"/>
-              </w:rPr>
-              <w:t>CheckUsername</w:t>
-            </w:r>
-            <w:proofErr w:type="spellEnd"/>
-            <w:r>
-              <w:rPr>
-                <w:rFonts w:ascii="Consolas" w:hAnsi="Consolas" w:cs="Consolas"/>
-                <w:color w:val="000000"/>
-                <w:sz w:val="16"/>
-                <w:szCs w:val="16"/>
-              </w:rPr>
-              <w:t>(</w:t>
-            </w:r>
-            <w:proofErr w:type="spellStart"/>
-            <w:proofErr w:type="gramEnd"/>
+              <w:t>Persona</w:t>
+            </w:r>
+            <w:r>
+              <w:rPr>
+                <w:rFonts w:ascii="Consolas" w:hAnsi="Consolas" w:cs="Consolas"/>
+                <w:color w:val="000000"/>
+                <w:sz w:val="16"/>
+                <w:szCs w:val="16"/>
+              </w:rPr>
+              <w:t xml:space="preserve"> CheckUsername(</w:t>
+            </w:r>
             <w:r>
               <w:rPr>
                 <w:rFonts w:ascii="Consolas" w:hAnsi="Consolas" w:cs="Consolas"/>
@@ -872,7 +634,6 @@
               </w:rPr>
               <w:t>string</w:t>
             </w:r>
-            <w:proofErr w:type="spellEnd"/>
             <w:r>
               <w:rPr>
                 <w:rFonts w:ascii="Consolas" w:hAnsi="Consolas" w:cs="Consolas"/>
@@ -916,9 +677,18 @@
           <w:p>
             <w:pPr>
               <w:rPr>
-                <w:lang w:val="en-US"/>
-              </w:rPr>
-            </w:pPr>
+                <w:u w:val="single"/>
+                <w:lang w:val="en-US"/>
+              </w:rPr>
+            </w:pPr>
+            <w:r>
+              <w:rPr>
+                <w:lang w:val="en-US"/>
+              </w:rPr>
+              <w:t>Dato un username, restituisce l’oggetto Persona che ha quell username, altrimenti una persona vuota</w:t>
+            </w:r>
+            <w:bookmarkStart w:id="0" w:name="_GoBack"/>
+            <w:bookmarkEnd w:id="0"/>
           </w:p>
         </w:tc>
       </w:tr>
@@ -955,31 +725,8 @@
                 <w:sz w:val="16"/>
                 <w:szCs w:val="16"/>
               </w:rPr>
-              <w:t xml:space="preserve"> </w:t>
-            </w:r>
-            <w:proofErr w:type="spellStart"/>
-            <w:proofErr w:type="gramStart"/>
-            <w:r>
-              <w:rPr>
-                <w:rFonts w:ascii="Consolas" w:hAnsi="Consolas" w:cs="Consolas"/>
-                <w:color w:val="000000"/>
-                <w:sz w:val="16"/>
-                <w:szCs w:val="16"/>
-              </w:rPr>
-              <w:t>GetPersona</w:t>
-            </w:r>
-            <w:proofErr w:type="spellEnd"/>
-            <w:r>
-              <w:rPr>
-                <w:rFonts w:ascii="Consolas" w:hAnsi="Consolas" w:cs="Consolas"/>
-                <w:color w:val="000000"/>
-                <w:sz w:val="16"/>
-                <w:szCs w:val="16"/>
-              </w:rPr>
-              <w:t>(</w:t>
-            </w:r>
-            <w:proofErr w:type="spellStart"/>
-            <w:proofErr w:type="gramEnd"/>
+              <w:t xml:space="preserve"> GetPersona(</w:t>
+            </w:r>
             <w:r>
               <w:rPr>
                 <w:rFonts w:ascii="Consolas" w:hAnsi="Consolas" w:cs="Consolas"/>
@@ -989,7 +736,6 @@
               </w:rPr>
               <w:t>string</w:t>
             </w:r>
-            <w:proofErr w:type="spellEnd"/>
             <w:r>
               <w:rPr>
                 <w:rFonts w:ascii="Consolas" w:hAnsi="Consolas" w:cs="Consolas"/>
@@ -1040,7 +786,6 @@
                 <w:szCs w:val="14"/>
               </w:rPr>
             </w:pPr>
-            <w:proofErr w:type="spellStart"/>
             <w:r>
               <w:rPr>
                 <w:rFonts w:ascii="Consolas" w:hAnsi="Consolas" w:cs="Consolas"/>
@@ -1050,7 +795,6 @@
               </w:rPr>
               <w:t>bool</w:t>
             </w:r>
-            <w:proofErr w:type="spellEnd"/>
             <w:r>
               <w:rPr>
                 <w:rFonts w:ascii="Consolas" w:hAnsi="Consolas" w:cs="Consolas"/>
@@ -1058,10 +802,17 @@
                 <w:sz w:val="14"/>
                 <w:szCs w:val="14"/>
               </w:rPr>
-              <w:t xml:space="preserve"> </w:t>
-            </w:r>
-            <w:proofErr w:type="spellStart"/>
-            <w:proofErr w:type="gramStart"/>
+              <w:t xml:space="preserve"> AggiungiPersona(</w:t>
+            </w:r>
+            <w:r>
+              <w:rPr>
+                <w:rFonts w:ascii="Consolas" w:hAnsi="Consolas" w:cs="Consolas"/>
+                <w:color w:val="0000FF"/>
+                <w:sz w:val="16"/>
+                <w:szCs w:val="16"/>
+              </w:rPr>
+              <w:t>Persona</w:t>
+            </w:r>
             <w:r>
               <w:rPr>
                 <w:rFonts w:ascii="Consolas" w:hAnsi="Consolas" w:cs="Consolas"/>
@@ -1069,38 +820,8 @@
                 <w:sz w:val="14"/>
                 <w:szCs w:val="14"/>
               </w:rPr>
-              <w:t>AggiungiPersona</w:t>
-            </w:r>
-            <w:proofErr w:type="spellEnd"/>
-            <w:r>
-              <w:rPr>
-                <w:rFonts w:ascii="Consolas" w:hAnsi="Consolas" w:cs="Consolas"/>
-                <w:color w:val="000000"/>
-                <w:sz w:val="14"/>
-                <w:szCs w:val="14"/>
-              </w:rPr>
-              <w:t>(</w:t>
-            </w:r>
-            <w:proofErr w:type="gramEnd"/>
-            <w:r>
-              <w:rPr>
-                <w:rFonts w:ascii="Consolas" w:hAnsi="Consolas" w:cs="Consolas"/>
-                <w:color w:val="0000FF"/>
-                <w:sz w:val="16"/>
-                <w:szCs w:val="16"/>
-              </w:rPr>
-              <w:t>Persona</w:t>
-            </w:r>
-            <w:r>
-              <w:rPr>
-                <w:rFonts w:ascii="Consolas" w:hAnsi="Consolas" w:cs="Consolas"/>
-                <w:color w:val="000000"/>
-                <w:sz w:val="14"/>
-                <w:szCs w:val="14"/>
-              </w:rPr>
               <w:t xml:space="preserve"> persona, </w:t>
             </w:r>
-            <w:proofErr w:type="spellStart"/>
             <w:r>
               <w:rPr>
                 <w:rFonts w:ascii="Consolas" w:hAnsi="Consolas" w:cs="Consolas"/>
@@ -1110,7 +831,6 @@
               </w:rPr>
               <w:t>string</w:t>
             </w:r>
-            <w:proofErr w:type="spellEnd"/>
             <w:r>
               <w:rPr>
                 <w:rFonts w:ascii="Consolas" w:hAnsi="Consolas" w:cs="Consolas"/>
@@ -1150,7 +870,6 @@
                 <w:lang w:val="en-US"/>
               </w:rPr>
             </w:pPr>
-            <w:proofErr w:type="spellStart"/>
             <w:r>
               <w:rPr>
                 <w:rFonts w:ascii="Consolas" w:hAnsi="Consolas" w:cs="Consolas"/>
@@ -1160,46 +879,14 @@
               </w:rPr>
               <w:t>bool</w:t>
             </w:r>
-            <w:proofErr w:type="spellEnd"/>
-            <w:r>
-              <w:rPr>
-                <w:rFonts w:ascii="Consolas" w:hAnsi="Consolas" w:cs="Consolas"/>
-                <w:color w:val="000000"/>
-                <w:sz w:val="16"/>
-                <w:szCs w:val="16"/>
-              </w:rPr>
-              <w:t xml:space="preserve"> </w:t>
-            </w:r>
-            <w:proofErr w:type="spellStart"/>
-            <w:proofErr w:type="gramStart"/>
-            <w:r>
-              <w:rPr>
-                <w:rFonts w:ascii="Consolas" w:hAnsi="Consolas" w:cs="Consolas"/>
-                <w:color w:val="000000"/>
-                <w:sz w:val="16"/>
-                <w:szCs w:val="16"/>
-              </w:rPr>
-              <w:t>ModificaPersona</w:t>
-            </w:r>
-            <w:proofErr w:type="spellEnd"/>
-            <w:r>
-              <w:rPr>
-                <w:rFonts w:ascii="Consolas" w:hAnsi="Consolas" w:cs="Consolas"/>
-                <w:color w:val="000000"/>
-                <w:sz w:val="16"/>
-                <w:szCs w:val="16"/>
-              </w:rPr>
-              <w:t>(</w:t>
-            </w:r>
-            <w:proofErr w:type="gramEnd"/>
-            <w:r>
-              <w:rPr>
-                <w:rFonts w:ascii="Consolas" w:hAnsi="Consolas" w:cs="Consolas"/>
-                <w:color w:val="000000"/>
-                <w:sz w:val="16"/>
-                <w:szCs w:val="16"/>
-              </w:rPr>
-              <w:t>);</w:t>
+            <w:r>
+              <w:rPr>
+                <w:rFonts w:ascii="Consolas" w:hAnsi="Consolas" w:cs="Consolas"/>
+                <w:color w:val="000000"/>
+                <w:sz w:val="16"/>
+                <w:szCs w:val="16"/>
+              </w:rPr>
+              <w:t xml:space="preserve"> ModificaPersona();</w:t>
             </w:r>
           </w:p>
         </w:tc>
@@ -1222,9 +909,16 @@
           <w:p>
             <w:pPr>
               <w:rPr>
-                <w:lang w:val="en-US"/>
-              </w:rPr>
-            </w:pPr>
+                <w:u w:val="single"/>
+                <w:lang w:val="en-US"/>
+              </w:rPr>
+            </w:pPr>
+            <w:r>
+              <w:rPr>
+                <w:lang w:val="en-US"/>
+              </w:rPr>
+              <w:t>True se modifica avvenuta con successo altrimenti false</w:t>
+            </w:r>
           </w:p>
         </w:tc>
       </w:tr>
@@ -1239,11 +933,9 @@
             <w:pPr>
               <w:jc w:val="center"/>
             </w:pPr>
-            <w:proofErr w:type="spellStart"/>
             <w:r>
               <w:t>ContoCorrente</w:t>
             </w:r>
-            <w:proofErr w:type="spellEnd"/>
           </w:p>
         </w:tc>
       </w:tr>
@@ -1261,7 +953,6 @@
                 <w:szCs w:val="14"/>
               </w:rPr>
             </w:pPr>
-            <w:proofErr w:type="spellStart"/>
             <w:r>
               <w:rPr>
                 <w:rFonts w:ascii="Consolas" w:hAnsi="Consolas" w:cs="Consolas"/>
@@ -1269,41 +960,8 @@
                 <w:sz w:val="14"/>
                 <w:szCs w:val="14"/>
               </w:rPr>
-              <w:t>ContoCorrente</w:t>
-            </w:r>
-            <w:proofErr w:type="spellEnd"/>
-            <w:r>
-              <w:rPr>
-                <w:rFonts w:ascii="Consolas" w:hAnsi="Consolas" w:cs="Consolas"/>
-                <w:color w:val="000000"/>
-                <w:sz w:val="14"/>
-                <w:szCs w:val="14"/>
-              </w:rPr>
-              <w:t xml:space="preserve"> </w:t>
-            </w:r>
-            <w:proofErr w:type="spellStart"/>
-            <w:proofErr w:type="gramStart"/>
-            <w:r>
-              <w:rPr>
-                <w:rFonts w:ascii="Consolas" w:hAnsi="Consolas" w:cs="Consolas"/>
-                <w:color w:val="000000"/>
-                <w:sz w:val="14"/>
-                <w:szCs w:val="14"/>
-              </w:rPr>
-              <w:t>SelectContoCorrente</w:t>
-            </w:r>
-            <w:proofErr w:type="spellEnd"/>
-            <w:r>
-              <w:rPr>
-                <w:rFonts w:ascii="Consolas" w:hAnsi="Consolas" w:cs="Consolas"/>
-                <w:color w:val="000000"/>
-                <w:sz w:val="14"/>
-                <w:szCs w:val="14"/>
-              </w:rPr>
-              <w:t>(</w:t>
-            </w:r>
-            <w:proofErr w:type="spellStart"/>
-            <w:proofErr w:type="gramEnd"/>
+              <w:t>ContoCorrente SelectContoCorrente(</w:t>
+            </w:r>
             <w:r>
               <w:rPr>
                 <w:rFonts w:ascii="Consolas" w:hAnsi="Consolas" w:cs="Consolas"/>
@@ -1313,7 +971,6 @@
               </w:rPr>
               <w:t>int</w:t>
             </w:r>
-            <w:proofErr w:type="spellEnd"/>
             <w:r>
               <w:rPr>
                 <w:rFonts w:ascii="Consolas" w:hAnsi="Consolas" w:cs="Consolas"/>
@@ -1321,27 +978,7 @@
                 <w:sz w:val="14"/>
                 <w:szCs w:val="14"/>
               </w:rPr>
-              <w:t xml:space="preserve"> </w:t>
-            </w:r>
-            <w:proofErr w:type="spellStart"/>
-            <w:r>
-              <w:rPr>
-                <w:rFonts w:ascii="Consolas" w:hAnsi="Consolas" w:cs="Consolas"/>
-                <w:color w:val="000000"/>
-                <w:sz w:val="14"/>
-                <w:szCs w:val="14"/>
-              </w:rPr>
-              <w:t>idContoCorrente</w:t>
-            </w:r>
-            <w:proofErr w:type="spellEnd"/>
-            <w:r>
-              <w:rPr>
-                <w:rFonts w:ascii="Consolas" w:hAnsi="Consolas" w:cs="Consolas"/>
-                <w:color w:val="000000"/>
-                <w:sz w:val="14"/>
-                <w:szCs w:val="14"/>
-              </w:rPr>
-              <w:t>);</w:t>
+              <w:t xml:space="preserve"> idContoCorrente);</w:t>
             </w:r>
           </w:p>
         </w:tc>
@@ -2103,7 +1740,7 @@
       </w:pPr>
     </w:pPrDefault>
   </w:docDefaults>
-  <w:latentStyles w:defLockedState="0" w:defUIPriority="99" w:defSemiHidden="0" w:defUnhideWhenUsed="0" w:defQFormat="0" w:count="375">
+  <w:latentStyles w:defLockedState="0" w:defUIPriority="99" w:defSemiHidden="0" w:defUnhideWhenUsed="0" w:defQFormat="0" w:count="376">
     <w:lsdException w:name="Normal" w:uiPriority="0" w:qFormat="1"/>
     <w:lsdException w:name="heading 1" w:uiPriority="9" w:qFormat="1"/>
     <w:lsdException w:name="heading 2" w:semiHidden="1" w:uiPriority="9" w:unhideWhenUsed="1" w:qFormat="1"/>
@@ -2209,7 +1846,6 @@
     <w:lsdException w:name="HTML Sample" w:semiHidden="1" w:unhideWhenUsed="1"/>
     <w:lsdException w:name="HTML Typewriter" w:semiHidden="1" w:unhideWhenUsed="1"/>
     <w:lsdException w:name="HTML Variable" w:semiHidden="1" w:unhideWhenUsed="1"/>
-    <w:lsdException w:name="Normal Table" w:semiHidden="1" w:unhideWhenUsed="1"/>
     <w:lsdException w:name="annotation subject" w:semiHidden="1" w:unhideWhenUsed="1"/>
     <w:lsdException w:name="No List" w:semiHidden="1" w:unhideWhenUsed="1"/>
     <w:lsdException w:name="Outline List 1" w:semiHidden="1" w:unhideWhenUsed="1"/>
@@ -2256,10 +1892,8 @@
     <w:lsdException w:name="Table Subtle 2" w:semiHidden="1" w:unhideWhenUsed="1"/>
     <w:lsdException w:name="Table Web 1" w:semiHidden="1" w:unhideWhenUsed="1"/>
     <w:lsdException w:name="Table Web 2" w:semiHidden="1" w:unhideWhenUsed="1"/>
-    <w:lsdException w:name="Table Web 3" w:semiHidden="1" w:unhideWhenUsed="1"/>
     <w:lsdException w:name="Balloon Text" w:semiHidden="1" w:unhideWhenUsed="1"/>
     <w:lsdException w:name="Table Grid" w:uiPriority="39"/>
-    <w:lsdException w:name="Table Theme" w:semiHidden="1" w:unhideWhenUsed="1"/>
     <w:lsdException w:name="Placeholder Text" w:semiHidden="1"/>
     <w:lsdException w:name="No Spacing" w:uiPriority="1" w:qFormat="1"/>
     <w:lsdException w:name="Light Shading" w:uiPriority="60"/>
@@ -2479,6 +2113,7 @@
     <w:lsdException w:name="Smart Hyperlink" w:semiHidden="1" w:unhideWhenUsed="1"/>
     <w:lsdException w:name="Hashtag" w:semiHidden="1" w:unhideWhenUsed="1"/>
     <w:lsdException w:name="Unresolved Mention" w:semiHidden="1" w:unhideWhenUsed="1"/>
+    <w:lsdException w:name="Smart Link" w:semiHidden="1" w:unhideWhenUsed="1"/>
   </w:latentStyles>
   <w:style w:type="paragraph" w:default="1" w:styleId="Normale">
     <w:name w:val="Normal"/>

--- a/metodi.docx
+++ b/metodi.docx
@@ -5,18 +5,18 @@
     <w:tbl>
       <w:tblPr>
         <w:tblStyle w:val="Grigliatabella"/>
-        <w:tblW w:w="0" w:type="auto"/>
+        <w:tblW w:w="9776" w:type="dxa"/>
         <w:tblLook w:val="04A0" w:firstRow="1" w:lastRow="0" w:firstColumn="1" w:lastColumn="0" w:noHBand="0" w:noVBand="1"/>
       </w:tblPr>
       <w:tblGrid>
-        <w:gridCol w:w="3465"/>
-        <w:gridCol w:w="3755"/>
-        <w:gridCol w:w="2408"/>
+        <w:gridCol w:w="4248"/>
+        <w:gridCol w:w="4111"/>
+        <w:gridCol w:w="1417"/>
       </w:tblGrid>
       <w:tr>
         <w:tc>
           <w:tcPr>
-            <w:tcW w:w="3465" w:type="dxa"/>
+            <w:tcW w:w="4248" w:type="dxa"/>
           </w:tcPr>
           <w:p>
             <w:pPr>
@@ -39,7 +39,7 @@
         </w:tc>
         <w:tc>
           <w:tcPr>
-            <w:tcW w:w="3755" w:type="dxa"/>
+            <w:tcW w:w="4111" w:type="dxa"/>
           </w:tcPr>
           <w:p>
             <w:pPr>
@@ -62,7 +62,7 @@
         </w:tc>
         <w:tc>
           <w:tcPr>
-            <w:tcW w:w="2408" w:type="dxa"/>
+            <w:tcW w:w="1417" w:type="dxa"/>
           </w:tcPr>
           <w:p>
             <w:pPr>
@@ -87,7 +87,7 @@
       <w:tr>
         <w:tc>
           <w:tcPr>
-            <w:tcW w:w="9628" w:type="dxa"/>
+            <w:tcW w:w="9776" w:type="dxa"/>
             <w:gridSpan w:val="3"/>
             <w:shd w:val="clear" w:color="auto" w:fill="C5E0B3" w:themeFill="accent6" w:themeFillTint="66"/>
           </w:tcPr>
@@ -104,7 +104,8 @@
       <w:tr>
         <w:tc>
           <w:tcPr>
-            <w:tcW w:w="3465" w:type="dxa"/>
+            <w:tcW w:w="4248" w:type="dxa"/>
+            <w:vAlign w:val="center"/>
           </w:tcPr>
           <w:p>
             <w:pPr>
@@ -114,8 +115,8 @@
               <w:rPr>
                 <w:rFonts w:ascii="Consolas" w:hAnsi="Consolas" w:cs="Consolas"/>
                 <w:color w:val="000000"/>
-                <w:sz w:val="16"/>
-                <w:szCs w:val="16"/>
+                <w:sz w:val="18"/>
+                <w:szCs w:val="18"/>
                 <w:lang w:val="en-US"/>
               </w:rPr>
             </w:pPr>
@@ -123,8 +124,8 @@
               <w:rPr>
                 <w:rFonts w:ascii="Consolas" w:hAnsi="Consolas" w:cs="Consolas"/>
                 <w:color w:val="0000FF"/>
-                <w:sz w:val="16"/>
-                <w:szCs w:val="16"/>
+                <w:sz w:val="18"/>
+                <w:szCs w:val="18"/>
                 <w:lang w:val="en-US"/>
               </w:rPr>
               <w:t>bool</w:t>
@@ -133,18 +134,30 @@
               <w:rPr>
                 <w:rFonts w:ascii="Consolas" w:hAnsi="Consolas" w:cs="Consolas"/>
                 <w:color w:val="000000"/>
-                <w:sz w:val="16"/>
-                <w:szCs w:val="16"/>
-                <w:lang w:val="en-US"/>
-              </w:rPr>
-              <w:t xml:space="preserve"> Login(</w:t>
-            </w:r>
+                <w:sz w:val="18"/>
+                <w:szCs w:val="18"/>
+                <w:lang w:val="en-US"/>
+              </w:rPr>
+              <w:t xml:space="preserve"> </w:t>
+            </w:r>
+            <w:proofErr w:type="gramStart"/>
+            <w:r>
+              <w:rPr>
+                <w:rFonts w:ascii="Consolas" w:hAnsi="Consolas" w:cs="Consolas"/>
+                <w:color w:val="000000"/>
+                <w:sz w:val="18"/>
+                <w:szCs w:val="18"/>
+                <w:lang w:val="en-US"/>
+              </w:rPr>
+              <w:t>Login(</w:t>
+            </w:r>
+            <w:proofErr w:type="gramEnd"/>
             <w:r>
               <w:rPr>
                 <w:rFonts w:ascii="Consolas" w:hAnsi="Consolas" w:cs="Consolas"/>
                 <w:color w:val="0000FF"/>
-                <w:sz w:val="16"/>
-                <w:szCs w:val="16"/>
+                <w:sz w:val="18"/>
+                <w:szCs w:val="18"/>
                 <w:lang w:val="en-US"/>
               </w:rPr>
               <w:t>string</w:t>
@@ -153,8 +166,8 @@
               <w:rPr>
                 <w:rFonts w:ascii="Consolas" w:hAnsi="Consolas" w:cs="Consolas"/>
                 <w:color w:val="000000"/>
-                <w:sz w:val="16"/>
-                <w:szCs w:val="16"/>
+                <w:sz w:val="18"/>
+                <w:szCs w:val="18"/>
                 <w:lang w:val="en-US"/>
               </w:rPr>
               <w:t xml:space="preserve"> username, </w:t>
@@ -163,8 +176,8 @@
               <w:rPr>
                 <w:rFonts w:ascii="Consolas" w:hAnsi="Consolas" w:cs="Consolas"/>
                 <w:color w:val="0000FF"/>
-                <w:sz w:val="16"/>
-                <w:szCs w:val="16"/>
+                <w:sz w:val="18"/>
+                <w:szCs w:val="18"/>
                 <w:lang w:val="en-US"/>
               </w:rPr>
               <w:t>string</w:t>
@@ -173,8 +186,8 @@
               <w:rPr>
                 <w:rFonts w:ascii="Consolas" w:hAnsi="Consolas" w:cs="Consolas"/>
                 <w:color w:val="000000"/>
-                <w:sz w:val="16"/>
-                <w:szCs w:val="16"/>
+                <w:sz w:val="18"/>
+                <w:szCs w:val="18"/>
                 <w:lang w:val="en-US"/>
               </w:rPr>
               <w:t xml:space="preserve"> password);</w:t>
@@ -183,16 +196,16 @@
           <w:p>
             <w:pPr>
               <w:rPr>
-                <w:sz w:val="16"/>
-                <w:szCs w:val="16"/>
-                <w:lang w:val="en-US"/>
-              </w:rPr>
-            </w:pPr>
-          </w:p>
-        </w:tc>
-        <w:tc>
-          <w:tcPr>
-            <w:tcW w:w="3755" w:type="dxa"/>
+                <w:sz w:val="18"/>
+                <w:szCs w:val="18"/>
+                <w:lang w:val="en-US"/>
+              </w:rPr>
+            </w:pPr>
+          </w:p>
+        </w:tc>
+        <w:tc>
+          <w:tcPr>
+            <w:tcW w:w="4111" w:type="dxa"/>
           </w:tcPr>
           <w:p>
             <w:pPr>
@@ -201,8 +214,16 @@
                 <w:ilvl w:val="0"/>
                 <w:numId w:val="1"/>
               </w:numPr>
-            </w:pPr>
-            <w:r>
+              <w:rPr>
+                <w:sz w:val="18"/>
+                <w:szCs w:val="18"/>
+              </w:rPr>
+            </w:pPr>
+            <w:r>
+              <w:rPr>
+                <w:sz w:val="18"/>
+                <w:szCs w:val="18"/>
+              </w:rPr>
               <w:t>TRUE: username e password corretti</w:t>
             </w:r>
           </w:p>
@@ -213,8 +234,16 @@
                 <w:ilvl w:val="0"/>
                 <w:numId w:val="1"/>
               </w:numPr>
-            </w:pPr>
-            <w:r>
+              <w:rPr>
+                <w:sz w:val="18"/>
+                <w:szCs w:val="18"/>
+              </w:rPr>
+            </w:pPr>
+            <w:r>
+              <w:rPr>
+                <w:sz w:val="18"/>
+                <w:szCs w:val="18"/>
+              </w:rPr>
               <w:t>FALSE:</w:t>
             </w:r>
           </w:p>
@@ -225,8 +254,16 @@
                 <w:ilvl w:val="0"/>
                 <w:numId w:val="2"/>
               </w:numPr>
-            </w:pPr>
-            <w:r>
+              <w:rPr>
+                <w:sz w:val="18"/>
+                <w:szCs w:val="18"/>
+              </w:rPr>
+            </w:pPr>
+            <w:r>
+              <w:rPr>
+                <w:sz w:val="18"/>
+                <w:szCs w:val="18"/>
+              </w:rPr>
               <w:t>Username e password sbagliati</w:t>
             </w:r>
           </w:p>
@@ -237,8 +274,16 @@
                 <w:ilvl w:val="0"/>
                 <w:numId w:val="2"/>
               </w:numPr>
-            </w:pPr>
-            <w:r>
+              <w:rPr>
+                <w:sz w:val="18"/>
+                <w:szCs w:val="18"/>
+              </w:rPr>
+            </w:pPr>
+            <w:r>
+              <w:rPr>
+                <w:sz w:val="18"/>
+                <w:szCs w:val="18"/>
+              </w:rPr>
               <w:t>Errore nella Query</w:t>
             </w:r>
           </w:p>
@@ -249,29 +294,65 @@
                 <w:ilvl w:val="0"/>
                 <w:numId w:val="2"/>
               </w:numPr>
-            </w:pPr>
-            <w:r>
+              <w:rPr>
+                <w:sz w:val="18"/>
+                <w:szCs w:val="18"/>
+              </w:rPr>
+            </w:pPr>
+            <w:r>
+              <w:rPr>
+                <w:sz w:val="18"/>
+                <w:szCs w:val="18"/>
+              </w:rPr>
               <w:t>Connessione non eseguita con il DB</w:t>
             </w:r>
           </w:p>
-        </w:tc>
-        <w:tc>
-          <w:tcPr>
-            <w:tcW w:w="2408" w:type="dxa"/>
-          </w:tcPr>
-          <w:p/>
+          <w:p>
+            <w:pPr>
+              <w:pStyle w:val="Paragrafoelenco"/>
+              <w:numPr>
+                <w:ilvl w:val="0"/>
+                <w:numId w:val="2"/>
+              </w:numPr>
+              <w:rPr>
+                <w:sz w:val="18"/>
+                <w:szCs w:val="18"/>
+              </w:rPr>
+            </w:pPr>
+            <w:r>
+              <w:rPr>
+                <w:sz w:val="18"/>
+                <w:szCs w:val="18"/>
+              </w:rPr>
+              <w:t>Altra eccezione</w:t>
+            </w:r>
+          </w:p>
+        </w:tc>
+        <w:tc>
+          <w:tcPr>
+            <w:tcW w:w="1417" w:type="dxa"/>
+          </w:tcPr>
+          <w:p>
+            <w:pPr>
+              <w:rPr>
+                <w:sz w:val="18"/>
+                <w:szCs w:val="18"/>
+              </w:rPr>
+            </w:pPr>
+          </w:p>
         </w:tc>
       </w:tr>
       <w:tr>
         <w:tc>
           <w:tcPr>
-            <w:tcW w:w="3465" w:type="dxa"/>
-          </w:tcPr>
-          <w:p>
-            <w:pPr>
-              <w:rPr>
-                <w:sz w:val="16"/>
-                <w:szCs w:val="16"/>
+            <w:tcW w:w="4248" w:type="dxa"/>
+            <w:vAlign w:val="center"/>
+          </w:tcPr>
+          <w:p>
+            <w:pPr>
+              <w:rPr>
+                <w:sz w:val="18"/>
+                <w:szCs w:val="18"/>
                 <w:lang w:val="en-US"/>
               </w:rPr>
             </w:pPr>
@@ -279,8 +360,8 @@
               <w:rPr>
                 <w:rFonts w:ascii="Consolas" w:hAnsi="Consolas" w:cs="Consolas"/>
                 <w:color w:val="0000FF"/>
-                <w:sz w:val="16"/>
-                <w:szCs w:val="16"/>
+                <w:sz w:val="18"/>
+                <w:szCs w:val="18"/>
                 <w:lang w:val="en-US"/>
               </w:rPr>
               <w:t>string</w:t>
@@ -289,18 +370,42 @@
               <w:rPr>
                 <w:rFonts w:ascii="Consolas" w:hAnsi="Consolas" w:cs="Consolas"/>
                 <w:color w:val="000000"/>
-                <w:sz w:val="16"/>
-                <w:szCs w:val="16"/>
-                <w:lang w:val="en-US"/>
-              </w:rPr>
-              <w:t xml:space="preserve"> GetPrivilegi(</w:t>
-            </w:r>
+                <w:sz w:val="18"/>
+                <w:szCs w:val="18"/>
+                <w:lang w:val="en-US"/>
+              </w:rPr>
+              <w:t xml:space="preserve"> </w:t>
+            </w:r>
+            <w:proofErr w:type="spellStart"/>
+            <w:proofErr w:type="gramStart"/>
+            <w:r>
+              <w:rPr>
+                <w:rFonts w:ascii="Consolas" w:hAnsi="Consolas" w:cs="Consolas"/>
+                <w:color w:val="000000"/>
+                <w:sz w:val="18"/>
+                <w:szCs w:val="18"/>
+                <w:lang w:val="en-US"/>
+              </w:rPr>
+              <w:t>GetPrivilegi</w:t>
+            </w:r>
+            <w:proofErr w:type="spellEnd"/>
+            <w:r>
+              <w:rPr>
+                <w:rFonts w:ascii="Consolas" w:hAnsi="Consolas" w:cs="Consolas"/>
+                <w:color w:val="000000"/>
+                <w:sz w:val="18"/>
+                <w:szCs w:val="18"/>
+                <w:lang w:val="en-US"/>
+              </w:rPr>
+              <w:t>(</w:t>
+            </w:r>
+            <w:proofErr w:type="gramEnd"/>
             <w:r>
               <w:rPr>
                 <w:rFonts w:ascii="Consolas" w:hAnsi="Consolas" w:cs="Consolas"/>
                 <w:color w:val="0000FF"/>
-                <w:sz w:val="16"/>
-                <w:szCs w:val="16"/>
+                <w:sz w:val="18"/>
+                <w:szCs w:val="18"/>
                 <w:lang w:val="en-US"/>
               </w:rPr>
               <w:t>string</w:t>
@@ -309,8 +414,8 @@
               <w:rPr>
                 <w:rFonts w:ascii="Consolas" w:hAnsi="Consolas" w:cs="Consolas"/>
                 <w:color w:val="000000"/>
-                <w:sz w:val="16"/>
-                <w:szCs w:val="16"/>
+                <w:sz w:val="18"/>
+                <w:szCs w:val="18"/>
                 <w:lang w:val="en-US"/>
               </w:rPr>
               <w:t xml:space="preserve"> username);</w:t>
@@ -319,19 +424,48 @@
         </w:tc>
         <w:tc>
           <w:tcPr>
-            <w:tcW w:w="3755" w:type="dxa"/>
-          </w:tcPr>
-          <w:p>
-            <w:pPr>
-              <w:rPr>
-                <w:lang w:val="en-US"/>
-              </w:rPr>
-            </w:pPr>
-            <w:r>
-              <w:rPr>
-                <w:lang w:val="en-US"/>
-              </w:rPr>
-              <w:t>Resti:</w:t>
+            <w:tcW w:w="4111" w:type="dxa"/>
+          </w:tcPr>
+          <w:p>
+            <w:pPr>
+              <w:rPr>
+                <w:sz w:val="18"/>
+                <w:szCs w:val="18"/>
+                <w:lang w:val="en-US"/>
+              </w:rPr>
+            </w:pPr>
+            <w:r>
+              <w:rPr>
+                <w:sz w:val="18"/>
+                <w:szCs w:val="18"/>
+              </w:rPr>
+              <w:t>Ritorna</w:t>
+            </w:r>
+            <w:r>
+              <w:rPr>
+                <w:sz w:val="18"/>
+                <w:szCs w:val="18"/>
+                <w:lang w:val="en-US"/>
+              </w:rPr>
+              <w:t xml:space="preserve"> I privilege </w:t>
+            </w:r>
+            <w:proofErr w:type="spellStart"/>
+            <w:r>
+              <w:rPr>
+                <w:sz w:val="18"/>
+                <w:szCs w:val="18"/>
+                <w:lang w:val="en-US"/>
+              </w:rPr>
+              <w:t>dell’Account</w:t>
+            </w:r>
+            <w:proofErr w:type="spellEnd"/>
+            <w:r>
+              <w:rPr>
+                <w:sz w:val="18"/>
+                <w:szCs w:val="18"/>
+                <w:lang w:val="en-US"/>
+              </w:rPr>
+              <w:t>:</w:t>
             </w:r>
           </w:p>
           <w:p>
@@ -342,14 +476,36 @@
                 <w:numId w:val="5"/>
               </w:numPr>
               <w:rPr>
-                <w:lang w:val="en-US"/>
-              </w:rPr>
-            </w:pPr>
-            <w:r>
-              <w:rPr>
-                <w:lang w:val="en-US"/>
-              </w:rPr>
-              <w:t>“direttore”</w:t>
+                <w:sz w:val="18"/>
+                <w:szCs w:val="18"/>
+                <w:lang w:val="en-US"/>
+              </w:rPr>
+            </w:pPr>
+            <w:r>
+              <w:rPr>
+                <w:sz w:val="18"/>
+                <w:szCs w:val="18"/>
+                <w:lang w:val="en-US"/>
+              </w:rPr>
+              <w:t>“</w:t>
+            </w:r>
+            <w:proofErr w:type="spellStart"/>
+            <w:r>
+              <w:rPr>
+                <w:sz w:val="18"/>
+                <w:szCs w:val="18"/>
+                <w:lang w:val="en-US"/>
+              </w:rPr>
+              <w:t>direttore</w:t>
+            </w:r>
+            <w:proofErr w:type="spellEnd"/>
+            <w:r>
+              <w:rPr>
+                <w:sz w:val="18"/>
+                <w:szCs w:val="18"/>
+                <w:lang w:val="en-US"/>
+              </w:rPr>
+              <w:t>”</w:t>
             </w:r>
           </w:p>
           <w:p>
@@ -360,14 +516,36 @@
                 <w:numId w:val="5"/>
               </w:numPr>
               <w:rPr>
-                <w:lang w:val="en-US"/>
-              </w:rPr>
-            </w:pPr>
-            <w:r>
-              <w:rPr>
-                <w:lang w:val="en-US"/>
-              </w:rPr>
-              <w:t>“cliente”</w:t>
+                <w:sz w:val="18"/>
+                <w:szCs w:val="18"/>
+                <w:lang w:val="en-US"/>
+              </w:rPr>
+            </w:pPr>
+            <w:r>
+              <w:rPr>
+                <w:sz w:val="18"/>
+                <w:szCs w:val="18"/>
+                <w:lang w:val="en-US"/>
+              </w:rPr>
+              <w:t>“</w:t>
+            </w:r>
+            <w:proofErr w:type="spellStart"/>
+            <w:r>
+              <w:rPr>
+                <w:sz w:val="18"/>
+                <w:szCs w:val="18"/>
+                <w:lang w:val="en-US"/>
+              </w:rPr>
+              <w:t>cliente</w:t>
+            </w:r>
+            <w:proofErr w:type="spellEnd"/>
+            <w:r>
+              <w:rPr>
+                <w:sz w:val="18"/>
+                <w:szCs w:val="18"/>
+                <w:lang w:val="en-US"/>
+              </w:rPr>
+              <w:t>”</w:t>
             </w:r>
           </w:p>
           <w:p>
@@ -378,14 +556,36 @@
                 <w:numId w:val="5"/>
               </w:numPr>
               <w:rPr>
-                <w:lang w:val="en-US"/>
-              </w:rPr>
-            </w:pPr>
-            <w:r>
-              <w:rPr>
-                <w:lang w:val="en-US"/>
-              </w:rPr>
-              <w:t>“impiegato”</w:t>
+                <w:sz w:val="18"/>
+                <w:szCs w:val="18"/>
+                <w:lang w:val="en-US"/>
+              </w:rPr>
+            </w:pPr>
+            <w:r>
+              <w:rPr>
+                <w:sz w:val="18"/>
+                <w:szCs w:val="18"/>
+                <w:lang w:val="en-US"/>
+              </w:rPr>
+              <w:t>“</w:t>
+            </w:r>
+            <w:proofErr w:type="spellStart"/>
+            <w:r>
+              <w:rPr>
+                <w:sz w:val="18"/>
+                <w:szCs w:val="18"/>
+                <w:lang w:val="en-US"/>
+              </w:rPr>
+              <w:t>impiegato</w:t>
+            </w:r>
+            <w:proofErr w:type="spellEnd"/>
+            <w:r>
+              <w:rPr>
+                <w:sz w:val="18"/>
+                <w:szCs w:val="18"/>
+                <w:lang w:val="en-US"/>
+              </w:rPr>
+              <w:t>”</w:t>
             </w:r>
           </w:p>
           <w:p>
@@ -395,23 +595,47 @@
                 <w:ilvl w:val="0"/>
                 <w:numId w:val="5"/>
               </w:numPr>
-            </w:pPr>
-            <w:r>
-              <w:t>String.Empty : errore nell’esecuzione d</w:t>
-            </w:r>
-            <w:r>
-              <w:t>ella query o mancata connessione con DB</w:t>
-            </w:r>
-          </w:p>
-        </w:tc>
-        <w:tc>
-          <w:tcPr>
-            <w:tcW w:w="2408" w:type="dxa"/>
-          </w:tcPr>
-          <w:p>
-            <w:pPr>
-              <w:rPr>
-                <w:lang w:val="en-US"/>
+              <w:rPr>
+                <w:sz w:val="18"/>
+                <w:szCs w:val="18"/>
+              </w:rPr>
+            </w:pPr>
+            <w:proofErr w:type="spellStart"/>
+            <w:proofErr w:type="gramStart"/>
+            <w:r>
+              <w:rPr>
+                <w:sz w:val="18"/>
+                <w:szCs w:val="18"/>
+              </w:rPr>
+              <w:t>String.Empty</w:t>
+            </w:r>
+            <w:proofErr w:type="spellEnd"/>
+            <w:r>
+              <w:rPr>
+                <w:sz w:val="18"/>
+                <w:szCs w:val="18"/>
+              </w:rPr>
+              <w:t xml:space="preserve"> :</w:t>
+            </w:r>
+            <w:proofErr w:type="gramEnd"/>
+            <w:r>
+              <w:rPr>
+                <w:sz w:val="18"/>
+                <w:szCs w:val="18"/>
+              </w:rPr>
+              <w:t xml:space="preserve"> errore nell’esecuzione della query o mancata connessione con DB</w:t>
+            </w:r>
+          </w:p>
+        </w:tc>
+        <w:tc>
+          <w:tcPr>
+            <w:tcW w:w="1417" w:type="dxa"/>
+          </w:tcPr>
+          <w:p>
+            <w:pPr>
+              <w:rPr>
+                <w:sz w:val="18"/>
+                <w:szCs w:val="18"/>
               </w:rPr>
             </w:pPr>
           </w:p>
@@ -420,13 +644,14 @@
       <w:tr>
         <w:tc>
           <w:tcPr>
-            <w:tcW w:w="3465" w:type="dxa"/>
-          </w:tcPr>
-          <w:p>
-            <w:pPr>
-              <w:rPr>
-                <w:sz w:val="16"/>
-                <w:szCs w:val="16"/>
+            <w:tcW w:w="4248" w:type="dxa"/>
+            <w:vAlign w:val="center"/>
+          </w:tcPr>
+          <w:p>
+            <w:pPr>
+              <w:rPr>
+                <w:sz w:val="18"/>
+                <w:szCs w:val="18"/>
                 <w:lang w:val="en-US"/>
               </w:rPr>
             </w:pPr>
@@ -434,8 +659,8 @@
               <w:rPr>
                 <w:rFonts w:ascii="Consolas" w:hAnsi="Consolas" w:cs="Consolas"/>
                 <w:color w:val="0000FF"/>
-                <w:sz w:val="16"/>
-                <w:szCs w:val="16"/>
+                <w:sz w:val="18"/>
+                <w:szCs w:val="18"/>
                 <w:lang w:val="en-US"/>
               </w:rPr>
               <w:t>List&lt;Persona&gt;</w:t>
@@ -444,18 +669,42 @@
               <w:rPr>
                 <w:rFonts w:ascii="Consolas" w:hAnsi="Consolas" w:cs="Consolas"/>
                 <w:color w:val="000000"/>
-                <w:sz w:val="16"/>
-                <w:szCs w:val="16"/>
-                <w:lang w:val="en-US"/>
-              </w:rPr>
-              <w:t xml:space="preserve"> GetListaPersone(</w:t>
-            </w:r>
+                <w:sz w:val="18"/>
+                <w:szCs w:val="18"/>
+                <w:lang w:val="en-US"/>
+              </w:rPr>
+              <w:t xml:space="preserve"> </w:t>
+            </w:r>
+            <w:proofErr w:type="spellStart"/>
+            <w:proofErr w:type="gramStart"/>
+            <w:r>
+              <w:rPr>
+                <w:rFonts w:ascii="Consolas" w:hAnsi="Consolas" w:cs="Consolas"/>
+                <w:color w:val="000000"/>
+                <w:sz w:val="18"/>
+                <w:szCs w:val="18"/>
+                <w:lang w:val="en-US"/>
+              </w:rPr>
+              <w:t>GetListaPersone</w:t>
+            </w:r>
+            <w:proofErr w:type="spellEnd"/>
+            <w:r>
+              <w:rPr>
+                <w:rFonts w:ascii="Consolas" w:hAnsi="Consolas" w:cs="Consolas"/>
+                <w:color w:val="000000"/>
+                <w:sz w:val="18"/>
+                <w:szCs w:val="18"/>
+                <w:lang w:val="en-US"/>
+              </w:rPr>
+              <w:t>(</w:t>
+            </w:r>
+            <w:proofErr w:type="gramEnd"/>
             <w:r>
               <w:rPr>
                 <w:rFonts w:ascii="Consolas" w:hAnsi="Consolas" w:cs="Consolas"/>
                 <w:color w:val="0000FF"/>
-                <w:sz w:val="16"/>
-                <w:szCs w:val="16"/>
+                <w:sz w:val="18"/>
+                <w:szCs w:val="18"/>
                 <w:lang w:val="en-US"/>
               </w:rPr>
               <w:t>string</w:t>
@@ -464,18 +713,40 @@
               <w:rPr>
                 <w:rFonts w:ascii="Consolas" w:hAnsi="Consolas" w:cs="Consolas"/>
                 <w:color w:val="000000"/>
-                <w:sz w:val="16"/>
-                <w:szCs w:val="16"/>
-                <w:lang w:val="en-US"/>
-              </w:rPr>
-              <w:t xml:space="preserve"> tipoAccount, </w:t>
+                <w:sz w:val="18"/>
+                <w:szCs w:val="18"/>
+                <w:lang w:val="en-US"/>
+              </w:rPr>
+              <w:t xml:space="preserve"> </w:t>
+            </w:r>
+            <w:proofErr w:type="spellStart"/>
+            <w:r>
+              <w:rPr>
+                <w:rFonts w:ascii="Consolas" w:hAnsi="Consolas" w:cs="Consolas"/>
+                <w:color w:val="000000"/>
+                <w:sz w:val="18"/>
+                <w:szCs w:val="18"/>
+                <w:lang w:val="en-US"/>
+              </w:rPr>
+              <w:t>tipoAccount</w:t>
+            </w:r>
+            <w:proofErr w:type="spellEnd"/>
+            <w:r>
+              <w:rPr>
+                <w:rFonts w:ascii="Consolas" w:hAnsi="Consolas" w:cs="Consolas"/>
+                <w:color w:val="000000"/>
+                <w:sz w:val="18"/>
+                <w:szCs w:val="18"/>
+                <w:lang w:val="en-US"/>
+              </w:rPr>
+              <w:t xml:space="preserve">, </w:t>
             </w:r>
             <w:r>
               <w:rPr>
                 <w:rFonts w:ascii="Consolas" w:hAnsi="Consolas" w:cs="Consolas"/>
                 <w:color w:val="0000FF"/>
-                <w:sz w:val="16"/>
-                <w:szCs w:val="16"/>
+                <w:sz w:val="18"/>
+                <w:szCs w:val="18"/>
                 <w:lang w:val="en-US"/>
               </w:rPr>
               <w:t>string</w:t>
@@ -484,82 +755,195 @@
               <w:rPr>
                 <w:rFonts w:ascii="Consolas" w:hAnsi="Consolas" w:cs="Consolas"/>
                 <w:color w:val="000000"/>
-                <w:sz w:val="16"/>
-                <w:szCs w:val="16"/>
-                <w:lang w:val="en-US"/>
-              </w:rPr>
-              <w:t xml:space="preserve"> idFiliale);</w:t>
-            </w:r>
-          </w:p>
-        </w:tc>
-        <w:tc>
-          <w:tcPr>
-            <w:tcW w:w="3755" w:type="dxa"/>
-          </w:tcPr>
-          <w:p>
-            <w:r>
-              <w:t>Restituisce una lista di p</w:t>
-            </w:r>
-            <w:r>
-              <w:t>ersone che hanno l’account del tipo specificato in tipoAccount (“client”, “impiegato”…) e che appartengono ad una determinata filiale con l’id uguale a idFiliale</w:t>
-            </w:r>
-          </w:p>
-        </w:tc>
-        <w:tc>
-          <w:tcPr>
-            <w:tcW w:w="2408" w:type="dxa"/>
-          </w:tcPr>
-          <w:p/>
+                <w:sz w:val="18"/>
+                <w:szCs w:val="18"/>
+                <w:lang w:val="en-US"/>
+              </w:rPr>
+              <w:t xml:space="preserve"> </w:t>
+            </w:r>
+            <w:proofErr w:type="spellStart"/>
+            <w:r>
+              <w:rPr>
+                <w:rFonts w:ascii="Consolas" w:hAnsi="Consolas" w:cs="Consolas"/>
+                <w:color w:val="000000"/>
+                <w:sz w:val="18"/>
+                <w:szCs w:val="18"/>
+                <w:lang w:val="en-US"/>
+              </w:rPr>
+              <w:t>idFiliale</w:t>
+            </w:r>
+            <w:proofErr w:type="spellEnd"/>
+            <w:r>
+              <w:rPr>
+                <w:rFonts w:ascii="Consolas" w:hAnsi="Consolas" w:cs="Consolas"/>
+                <w:color w:val="000000"/>
+                <w:sz w:val="18"/>
+                <w:szCs w:val="18"/>
+                <w:lang w:val="en-US"/>
+              </w:rPr>
+              <w:t>);</w:t>
+            </w:r>
+          </w:p>
+        </w:tc>
+        <w:tc>
+          <w:tcPr>
+            <w:tcW w:w="4111" w:type="dxa"/>
+          </w:tcPr>
+          <w:p>
+            <w:pPr>
+              <w:rPr>
+                <w:sz w:val="18"/>
+                <w:szCs w:val="18"/>
+              </w:rPr>
+            </w:pPr>
+            <w:r>
+              <w:rPr>
+                <w:sz w:val="18"/>
+                <w:szCs w:val="18"/>
+              </w:rPr>
+              <w:t xml:space="preserve">Restituisce una lista di persone che hanno l’account del tipo specificato in </w:t>
+            </w:r>
+            <w:proofErr w:type="spellStart"/>
+            <w:r>
+              <w:rPr>
+                <w:sz w:val="18"/>
+                <w:szCs w:val="18"/>
+              </w:rPr>
+              <w:t>tipoAccount</w:t>
+            </w:r>
+            <w:proofErr w:type="spellEnd"/>
+            <w:r>
+              <w:rPr>
+                <w:sz w:val="18"/>
+                <w:szCs w:val="18"/>
+              </w:rPr>
+              <w:t xml:space="preserve"> (“client”, “</w:t>
+            </w:r>
+            <w:proofErr w:type="gramStart"/>
+            <w:r>
+              <w:rPr>
+                <w:sz w:val="18"/>
+                <w:szCs w:val="18"/>
+              </w:rPr>
+              <w:t>impiegato”…</w:t>
+            </w:r>
+            <w:proofErr w:type="gramEnd"/>
+            <w:r>
+              <w:rPr>
+                <w:sz w:val="18"/>
+                <w:szCs w:val="18"/>
+              </w:rPr>
+              <w:t xml:space="preserve">) e che appartengono ad una determinata filiale con l’id uguale a </w:t>
+            </w:r>
+            <w:proofErr w:type="spellStart"/>
+            <w:r>
+              <w:rPr>
+                <w:sz w:val="18"/>
+                <w:szCs w:val="18"/>
+              </w:rPr>
+              <w:t>idFiliale</w:t>
+            </w:r>
+            <w:proofErr w:type="spellEnd"/>
+          </w:p>
+        </w:tc>
+        <w:tc>
+          <w:tcPr>
+            <w:tcW w:w="1417" w:type="dxa"/>
+          </w:tcPr>
+          <w:p>
+            <w:pPr>
+              <w:rPr>
+                <w:sz w:val="18"/>
+                <w:szCs w:val="18"/>
+              </w:rPr>
+            </w:pPr>
+          </w:p>
         </w:tc>
       </w:tr>
       <w:tr>
         <w:tc>
           <w:tcPr>
-            <w:tcW w:w="3465" w:type="dxa"/>
-          </w:tcPr>
-          <w:p>
-            <w:pPr>
-              <w:rPr>
-                <w:rFonts w:ascii="Consolas" w:hAnsi="Consolas" w:cs="Consolas"/>
-                <w:color w:val="000000"/>
-                <w:sz w:val="16"/>
-                <w:szCs w:val="16"/>
-                <w:lang w:val="en-US"/>
-              </w:rPr>
-            </w:pPr>
+            <w:tcW w:w="4248" w:type="dxa"/>
+            <w:vAlign w:val="center"/>
+          </w:tcPr>
+          <w:p>
+            <w:pPr>
+              <w:rPr>
+                <w:rFonts w:ascii="Consolas" w:hAnsi="Consolas" w:cs="Consolas"/>
+                <w:color w:val="000000"/>
+                <w:sz w:val="18"/>
+                <w:szCs w:val="18"/>
+                <w:lang w:val="en-US"/>
+              </w:rPr>
+            </w:pPr>
+            <w:proofErr w:type="spellStart"/>
             <w:r>
               <w:rPr>
                 <w:rFonts w:ascii="Consolas" w:hAnsi="Consolas" w:cs="Consolas"/>
                 <w:color w:val="0000FF"/>
-                <w:sz w:val="16"/>
-                <w:szCs w:val="16"/>
+                <w:sz w:val="18"/>
+                <w:szCs w:val="18"/>
               </w:rPr>
               <w:t>bool</w:t>
             </w:r>
-            <w:r>
-              <w:rPr>
-                <w:rFonts w:ascii="Consolas" w:hAnsi="Consolas" w:cs="Consolas"/>
-                <w:color w:val="000000"/>
-                <w:sz w:val="16"/>
-                <w:szCs w:val="16"/>
-              </w:rPr>
-              <w:t xml:space="preserve"> EliminaImpiegato(</w:t>
-            </w:r>
+            <w:proofErr w:type="spellEnd"/>
+            <w:r>
+              <w:rPr>
+                <w:rFonts w:ascii="Consolas" w:hAnsi="Consolas" w:cs="Consolas"/>
+                <w:color w:val="000000"/>
+                <w:sz w:val="18"/>
+                <w:szCs w:val="18"/>
+              </w:rPr>
+              <w:t xml:space="preserve"> </w:t>
+            </w:r>
+            <w:proofErr w:type="spellStart"/>
+            <w:proofErr w:type="gramStart"/>
+            <w:r>
+              <w:rPr>
+                <w:rFonts w:ascii="Consolas" w:hAnsi="Consolas" w:cs="Consolas"/>
+                <w:color w:val="000000"/>
+                <w:sz w:val="18"/>
+                <w:szCs w:val="18"/>
+              </w:rPr>
+              <w:t>Elimina</w:t>
+            </w:r>
+            <w:r>
+              <w:rPr>
+                <w:rFonts w:ascii="Consolas" w:hAnsi="Consolas" w:cs="Consolas"/>
+                <w:color w:val="000000"/>
+                <w:sz w:val="18"/>
+                <w:szCs w:val="18"/>
+              </w:rPr>
+              <w:t>Account</w:t>
+            </w:r>
+            <w:proofErr w:type="spellEnd"/>
+            <w:r>
+              <w:rPr>
+                <w:rFonts w:ascii="Consolas" w:hAnsi="Consolas" w:cs="Consolas"/>
+                <w:color w:val="000000"/>
+                <w:sz w:val="18"/>
+                <w:szCs w:val="18"/>
+              </w:rPr>
+              <w:t>(</w:t>
+            </w:r>
+            <w:proofErr w:type="spellStart"/>
+            <w:proofErr w:type="gramEnd"/>
             <w:r>
               <w:rPr>
                 <w:rFonts w:ascii="Consolas" w:hAnsi="Consolas" w:cs="Consolas"/>
                 <w:color w:val="0000FF"/>
-                <w:sz w:val="16"/>
-                <w:szCs w:val="16"/>
+                <w:sz w:val="18"/>
+                <w:szCs w:val="18"/>
               </w:rPr>
               <w:t>string</w:t>
             </w:r>
-            <w:r>
-              <w:rPr>
-                <w:rFonts w:ascii="Consolas" w:hAnsi="Consolas" w:cs="Consolas"/>
-                <w:color w:val="000000"/>
-                <w:sz w:val="16"/>
-                <w:szCs w:val="16"/>
+            <w:proofErr w:type="spellEnd"/>
+            <w:r>
+              <w:rPr>
+                <w:rFonts w:ascii="Consolas" w:hAnsi="Consolas" w:cs="Consolas"/>
+                <w:color w:val="000000"/>
+                <w:sz w:val="18"/>
+                <w:szCs w:val="18"/>
               </w:rPr>
               <w:t xml:space="preserve"> username);</w:t>
             </w:r>
@@ -567,33 +951,180 @@
         </w:tc>
         <w:tc>
           <w:tcPr>
-            <w:tcW w:w="3755" w:type="dxa"/>
-          </w:tcPr>
-          <w:p>
-            <w:pPr>
-              <w:rPr>
-                <w:lang w:val="en-US"/>
-              </w:rPr>
-            </w:pPr>
-          </w:p>
-        </w:tc>
-        <w:tc>
-          <w:tcPr>
-            <w:tcW w:w="2408" w:type="dxa"/>
-          </w:tcPr>
-          <w:p>
-            <w:pPr>
-              <w:rPr>
-                <w:lang w:val="en-US"/>
-              </w:rPr>
-            </w:pPr>
+            <w:tcW w:w="4111" w:type="dxa"/>
+          </w:tcPr>
+          <w:p>
+            <w:pPr>
+              <w:rPr>
+                <w:sz w:val="18"/>
+                <w:szCs w:val="18"/>
+              </w:rPr>
+            </w:pPr>
+            <w:r>
+              <w:rPr>
+                <w:sz w:val="18"/>
+                <w:szCs w:val="18"/>
+              </w:rPr>
+              <w:t>Elimina l’Account selezionato con username.</w:t>
+            </w:r>
+          </w:p>
+          <w:p>
+            <w:pPr>
+              <w:pStyle w:val="Paragrafoelenco"/>
+              <w:numPr>
+                <w:ilvl w:val="0"/>
+                <w:numId w:val="6"/>
+              </w:numPr>
+              <w:rPr>
+                <w:sz w:val="18"/>
+                <w:szCs w:val="18"/>
+              </w:rPr>
+            </w:pPr>
+            <w:r>
+              <w:rPr>
+                <w:sz w:val="18"/>
+                <w:szCs w:val="18"/>
+              </w:rPr>
+              <w:t>TRUE: se l’account viene eliminato correttamente</w:t>
+            </w:r>
+          </w:p>
+          <w:p>
+            <w:pPr>
+              <w:pStyle w:val="Paragrafoelenco"/>
+              <w:numPr>
+                <w:ilvl w:val="0"/>
+                <w:numId w:val="6"/>
+              </w:numPr>
+              <w:rPr>
+                <w:sz w:val="18"/>
+                <w:szCs w:val="18"/>
+              </w:rPr>
+            </w:pPr>
+            <w:r>
+              <w:rPr>
+                <w:sz w:val="18"/>
+                <w:szCs w:val="18"/>
+              </w:rPr>
+              <w:t>FALSE:</w:t>
+            </w:r>
+          </w:p>
+          <w:p>
+            <w:pPr>
+              <w:pStyle w:val="Paragrafoelenco"/>
+              <w:numPr>
+                <w:ilvl w:val="0"/>
+                <w:numId w:val="9"/>
+              </w:numPr>
+              <w:rPr>
+                <w:sz w:val="18"/>
+                <w:szCs w:val="18"/>
+              </w:rPr>
+            </w:pPr>
+            <w:r>
+              <w:rPr>
+                <w:sz w:val="18"/>
+                <w:szCs w:val="18"/>
+              </w:rPr>
+              <w:t>Username non trovato</w:t>
+            </w:r>
+          </w:p>
+          <w:p>
+            <w:pPr>
+              <w:pStyle w:val="Paragrafoelenco"/>
+              <w:numPr>
+                <w:ilvl w:val="0"/>
+                <w:numId w:val="9"/>
+              </w:numPr>
+              <w:rPr>
+                <w:sz w:val="18"/>
+                <w:szCs w:val="18"/>
+              </w:rPr>
+            </w:pPr>
+            <w:r>
+              <w:rPr>
+                <w:sz w:val="18"/>
+                <w:szCs w:val="18"/>
+              </w:rPr>
+              <w:t>Errore nella query</w:t>
+            </w:r>
+          </w:p>
+          <w:p>
+            <w:pPr>
+              <w:pStyle w:val="Paragrafoelenco"/>
+              <w:numPr>
+                <w:ilvl w:val="0"/>
+                <w:numId w:val="9"/>
+              </w:numPr>
+              <w:rPr>
+                <w:sz w:val="18"/>
+                <w:szCs w:val="18"/>
+              </w:rPr>
+            </w:pPr>
+            <w:r>
+              <w:rPr>
+                <w:sz w:val="18"/>
+                <w:szCs w:val="18"/>
+              </w:rPr>
+              <w:t>Connessione non eseguita con il DB</w:t>
+            </w:r>
+          </w:p>
+          <w:p>
+            <w:pPr>
+              <w:pStyle w:val="Paragrafoelenco"/>
+              <w:numPr>
+                <w:ilvl w:val="0"/>
+                <w:numId w:val="9"/>
+              </w:numPr>
+              <w:rPr>
+                <w:sz w:val="18"/>
+                <w:szCs w:val="18"/>
+              </w:rPr>
+            </w:pPr>
+            <w:r>
+              <w:rPr>
+                <w:sz w:val="18"/>
+                <w:szCs w:val="18"/>
+              </w:rPr>
+              <w:t>Altra eccezione</w:t>
+            </w:r>
+          </w:p>
+        </w:tc>
+        <w:tc>
+          <w:tcPr>
+            <w:tcW w:w="1417" w:type="dxa"/>
+            <w:shd w:val="clear" w:color="auto" w:fill="F4B083" w:themeFill="accent2" w:themeFillTint="99"/>
+          </w:tcPr>
+          <w:p>
+            <w:pPr>
+              <w:rPr>
+                <w:sz w:val="18"/>
+                <w:szCs w:val="18"/>
+              </w:rPr>
+            </w:pPr>
+            <w:r>
+              <w:rPr>
+                <w:sz w:val="18"/>
+                <w:szCs w:val="18"/>
+              </w:rPr>
+              <w:t xml:space="preserve">Possiamo generalizzare con </w:t>
+            </w:r>
+            <w:proofErr w:type="spellStart"/>
+            <w:r>
+              <w:rPr>
+                <w:sz w:val="18"/>
+                <w:szCs w:val="18"/>
+              </w:rPr>
+              <w:t>EliminaAccount</w:t>
+            </w:r>
+            <w:proofErr w:type="spellEnd"/>
           </w:p>
         </w:tc>
       </w:tr>
       <w:tr>
         <w:tc>
           <w:tcPr>
-            <w:tcW w:w="3465" w:type="dxa"/>
+            <w:tcW w:w="4248" w:type="dxa"/>
+            <w:vAlign w:val="center"/>
           </w:tcPr>
           <w:p>
             <w:pPr>
@@ -603,16 +1134,16 @@
               <w:rPr>
                 <w:rFonts w:ascii="Consolas" w:hAnsi="Consolas" w:cs="Consolas"/>
                 <w:color w:val="000000"/>
-                <w:sz w:val="16"/>
-                <w:szCs w:val="16"/>
+                <w:sz w:val="18"/>
+                <w:szCs w:val="18"/>
               </w:rPr>
             </w:pPr>
             <w:r>
               <w:rPr>
                 <w:rFonts w:ascii="Consolas" w:hAnsi="Consolas" w:cs="Consolas"/>
                 <w:color w:val="0000FF"/>
-                <w:sz w:val="16"/>
-                <w:szCs w:val="16"/>
+                <w:sz w:val="18"/>
+                <w:szCs w:val="18"/>
               </w:rPr>
               <w:t>Persona</w:t>
             </w:r>
@@ -620,26 +1151,50 @@
               <w:rPr>
                 <w:rFonts w:ascii="Consolas" w:hAnsi="Consolas" w:cs="Consolas"/>
                 <w:color w:val="000000"/>
-                <w:sz w:val="16"/>
-                <w:szCs w:val="16"/>
-              </w:rPr>
-              <w:t xml:space="preserve"> CheckUsername(</w:t>
-            </w:r>
+                <w:sz w:val="18"/>
+                <w:szCs w:val="18"/>
+              </w:rPr>
+              <w:t xml:space="preserve"> </w:t>
+            </w:r>
+            <w:proofErr w:type="spellStart"/>
+            <w:proofErr w:type="gramStart"/>
+            <w:r>
+              <w:rPr>
+                <w:rFonts w:ascii="Consolas" w:hAnsi="Consolas" w:cs="Consolas"/>
+                <w:color w:val="000000"/>
+                <w:sz w:val="18"/>
+                <w:szCs w:val="18"/>
+              </w:rPr>
+              <w:t>CheckUsername</w:t>
+            </w:r>
+            <w:proofErr w:type="spellEnd"/>
+            <w:r>
+              <w:rPr>
+                <w:rFonts w:ascii="Consolas" w:hAnsi="Consolas" w:cs="Consolas"/>
+                <w:color w:val="000000"/>
+                <w:sz w:val="18"/>
+                <w:szCs w:val="18"/>
+              </w:rPr>
+              <w:t>(</w:t>
+            </w:r>
+            <w:proofErr w:type="spellStart"/>
+            <w:proofErr w:type="gramEnd"/>
             <w:r>
               <w:rPr>
                 <w:rFonts w:ascii="Consolas" w:hAnsi="Consolas" w:cs="Consolas"/>
                 <w:color w:val="0000FF"/>
-                <w:sz w:val="16"/>
-                <w:szCs w:val="16"/>
+                <w:sz w:val="18"/>
+                <w:szCs w:val="18"/>
               </w:rPr>
               <w:t>string</w:t>
             </w:r>
-            <w:r>
-              <w:rPr>
-                <w:rFonts w:ascii="Consolas" w:hAnsi="Consolas" w:cs="Consolas"/>
-                <w:color w:val="000000"/>
-                <w:sz w:val="16"/>
-                <w:szCs w:val="16"/>
+            <w:proofErr w:type="spellEnd"/>
+            <w:r>
+              <w:rPr>
+                <w:rFonts w:ascii="Consolas" w:hAnsi="Consolas" w:cs="Consolas"/>
+                <w:color w:val="000000"/>
+                <w:sz w:val="18"/>
+                <w:szCs w:val="18"/>
               </w:rPr>
               <w:t xml:space="preserve"> username);</w:t>
             </w:r>
@@ -652,50 +1207,119 @@
               <w:rPr>
                 <w:rFonts w:ascii="Consolas" w:hAnsi="Consolas" w:cs="Consolas"/>
                 <w:color w:val="000000"/>
-                <w:sz w:val="16"/>
-                <w:szCs w:val="16"/>
-              </w:rPr>
-            </w:pPr>
-          </w:p>
-        </w:tc>
-        <w:tc>
-          <w:tcPr>
-            <w:tcW w:w="3755" w:type="dxa"/>
-          </w:tcPr>
-          <w:p>
-            <w:pPr>
-              <w:rPr>
-                <w:lang w:val="en-US"/>
-              </w:rPr>
-            </w:pPr>
-          </w:p>
-        </w:tc>
-        <w:tc>
-          <w:tcPr>
-            <w:tcW w:w="2408" w:type="dxa"/>
-          </w:tcPr>
-          <w:p>
-            <w:pPr>
-              <w:rPr>
+                <w:sz w:val="18"/>
+                <w:szCs w:val="18"/>
+              </w:rPr>
+            </w:pPr>
+          </w:p>
+        </w:tc>
+        <w:tc>
+          <w:tcPr>
+            <w:tcW w:w="4111" w:type="dxa"/>
+          </w:tcPr>
+          <w:p>
+            <w:pPr>
+              <w:rPr>
+                <w:sz w:val="18"/>
+                <w:szCs w:val="18"/>
                 <w:u w:val="single"/>
-                <w:lang w:val="en-US"/>
-              </w:rPr>
-            </w:pPr>
-            <w:r>
-              <w:rPr>
-                <w:lang w:val="en-US"/>
-              </w:rPr>
-              <w:t>Dato un username, restituisce l’oggetto Persona che ha quell username, altrimenti una persona vuota</w:t>
-            </w:r>
-            <w:bookmarkStart w:id="0" w:name="_GoBack"/>
-            <w:bookmarkEnd w:id="0"/>
+              </w:rPr>
+            </w:pPr>
+            <w:r>
+              <w:rPr>
+                <w:sz w:val="18"/>
+                <w:szCs w:val="18"/>
+              </w:rPr>
+              <w:t xml:space="preserve">Cerca </w:t>
+            </w:r>
+            <w:r>
+              <w:rPr>
+                <w:sz w:val="18"/>
+                <w:szCs w:val="18"/>
+              </w:rPr>
+              <w:t xml:space="preserve">i </w:t>
+            </w:r>
+            <w:r>
+              <w:rPr>
+                <w:sz w:val="18"/>
+                <w:szCs w:val="18"/>
+              </w:rPr>
+              <w:t>dati dell’Account e</w:t>
+            </w:r>
+            <w:r>
+              <w:rPr>
+                <w:sz w:val="18"/>
+                <w:szCs w:val="18"/>
+              </w:rPr>
+              <w:t xml:space="preserve"> della Persona con l’username uguale a quello dato. Se viene trovato, restituisce l’oggetto Persona contente i dati anagrafici e dell’account. Altrimenti restituisce un’oggetto Persona con tutti gli attributi settati a</w:t>
+            </w:r>
+            <w:r>
+              <w:rPr>
+                <w:sz w:val="18"/>
+                <w:szCs w:val="18"/>
+              </w:rPr>
+              <w:t xml:space="preserve"> </w:t>
+            </w:r>
+            <w:r>
+              <w:rPr>
+                <w:sz w:val="18"/>
+                <w:szCs w:val="18"/>
+              </w:rPr>
+              <w:t>Default</w:t>
+            </w:r>
+            <w:r>
+              <w:rPr>
+                <w:sz w:val="18"/>
+                <w:szCs w:val="18"/>
+              </w:rPr>
+              <w:t>. Questo avviene anche in caso di eccezioni.</w:t>
+            </w:r>
+          </w:p>
+        </w:tc>
+        <w:tc>
+          <w:tcPr>
+            <w:tcW w:w="1417" w:type="dxa"/>
+            <w:shd w:val="clear" w:color="auto" w:fill="F4B083" w:themeFill="accent2" w:themeFillTint="99"/>
+          </w:tcPr>
+          <w:p>
+            <w:pPr>
+              <w:rPr>
+                <w:sz w:val="18"/>
+                <w:szCs w:val="18"/>
+                <w:u w:val="single"/>
+              </w:rPr>
+            </w:pPr>
+            <w:r>
+              <w:rPr>
+                <w:sz w:val="18"/>
+                <w:szCs w:val="18"/>
+              </w:rPr>
+              <w:t>Il nome del metodo secondo me è sbagliato</w:t>
+            </w:r>
+            <w:r>
+              <w:rPr>
+                <w:sz w:val="18"/>
+                <w:szCs w:val="18"/>
+              </w:rPr>
+              <w:t xml:space="preserve">, meglio chiamarlo </w:t>
+            </w:r>
+            <w:proofErr w:type="spellStart"/>
+            <w:r>
+              <w:rPr>
+                <w:sz w:val="18"/>
+                <w:szCs w:val="18"/>
+              </w:rPr>
+              <w:t>GetPersona</w:t>
+            </w:r>
+            <w:proofErr w:type="spellEnd"/>
           </w:p>
         </w:tc>
       </w:tr>
       <w:tr>
         <w:tc>
           <w:tcPr>
-            <w:tcW w:w="3465" w:type="dxa"/>
+            <w:tcW w:w="4248" w:type="dxa"/>
+            <w:vAlign w:val="center"/>
           </w:tcPr>
           <w:p>
             <w:pPr>
@@ -705,413 +1329,1360 @@
               <w:rPr>
                 <w:rFonts w:ascii="Consolas" w:hAnsi="Consolas" w:cs="Consolas"/>
                 <w:color w:val="000000"/>
+                <w:sz w:val="18"/>
+                <w:szCs w:val="18"/>
+              </w:rPr>
+            </w:pPr>
+            <w:r>
+              <w:rPr>
+                <w:rFonts w:ascii="Consolas" w:hAnsi="Consolas" w:cs="Consolas"/>
+                <w:color w:val="0000FF"/>
+                <w:sz w:val="18"/>
+                <w:szCs w:val="18"/>
+              </w:rPr>
+              <w:t>Persona</w:t>
+            </w:r>
+            <w:r>
+              <w:rPr>
+                <w:rFonts w:ascii="Consolas" w:hAnsi="Consolas" w:cs="Consolas"/>
+                <w:color w:val="000000"/>
+                <w:sz w:val="18"/>
+                <w:szCs w:val="18"/>
+              </w:rPr>
+              <w:t xml:space="preserve"> </w:t>
+            </w:r>
+            <w:proofErr w:type="spellStart"/>
+            <w:proofErr w:type="gramStart"/>
+            <w:r>
+              <w:rPr>
+                <w:rFonts w:ascii="Consolas" w:hAnsi="Consolas" w:cs="Consolas"/>
+                <w:color w:val="000000"/>
+                <w:sz w:val="18"/>
+                <w:szCs w:val="18"/>
+              </w:rPr>
+              <w:t>GetPersona</w:t>
+            </w:r>
+            <w:proofErr w:type="spellEnd"/>
+            <w:r>
+              <w:rPr>
+                <w:rFonts w:ascii="Consolas" w:hAnsi="Consolas" w:cs="Consolas"/>
+                <w:color w:val="000000"/>
+                <w:sz w:val="18"/>
+                <w:szCs w:val="18"/>
+              </w:rPr>
+              <w:t>(</w:t>
+            </w:r>
+            <w:proofErr w:type="spellStart"/>
+            <w:proofErr w:type="gramEnd"/>
+            <w:r>
+              <w:rPr>
+                <w:rFonts w:ascii="Consolas" w:hAnsi="Consolas" w:cs="Consolas"/>
+                <w:color w:val="0000FF"/>
+                <w:sz w:val="18"/>
+                <w:szCs w:val="18"/>
+              </w:rPr>
+              <w:t>string</w:t>
+            </w:r>
+            <w:proofErr w:type="spellEnd"/>
+            <w:r>
+              <w:rPr>
+                <w:rFonts w:ascii="Consolas" w:hAnsi="Consolas" w:cs="Consolas"/>
+                <w:color w:val="000000"/>
+                <w:sz w:val="18"/>
+                <w:szCs w:val="18"/>
+              </w:rPr>
+              <w:t xml:space="preserve"> identificativo);</w:t>
+            </w:r>
+          </w:p>
+        </w:tc>
+        <w:tc>
+          <w:tcPr>
+            <w:tcW w:w="4111" w:type="dxa"/>
+          </w:tcPr>
+          <w:p>
+            <w:pPr>
+              <w:rPr>
+                <w:sz w:val="18"/>
+                <w:szCs w:val="18"/>
+                <w:lang w:val="en-US"/>
+              </w:rPr>
+            </w:pPr>
+          </w:p>
+        </w:tc>
+        <w:tc>
+          <w:tcPr>
+            <w:tcW w:w="1417" w:type="dxa"/>
+            <w:shd w:val="clear" w:color="auto" w:fill="F4B083" w:themeFill="accent2" w:themeFillTint="99"/>
+          </w:tcPr>
+          <w:p>
+            <w:pPr>
+              <w:rPr>
+                <w:sz w:val="18"/>
+                <w:szCs w:val="18"/>
+              </w:rPr>
+            </w:pPr>
+            <w:r>
+              <w:rPr>
+                <w:sz w:val="18"/>
+                <w:szCs w:val="18"/>
+              </w:rPr>
+              <w:t>Questo metodo è inutile</w:t>
+            </w:r>
+            <w:r>
+              <w:rPr>
+                <w:sz w:val="18"/>
+                <w:szCs w:val="18"/>
+              </w:rPr>
+              <w:t xml:space="preserve">, fa le stesse cose di </w:t>
+            </w:r>
+            <w:proofErr w:type="spellStart"/>
+            <w:r>
+              <w:rPr>
+                <w:sz w:val="18"/>
+                <w:szCs w:val="18"/>
+              </w:rPr>
+              <w:t>CheckUsername</w:t>
+            </w:r>
+            <w:proofErr w:type="spellEnd"/>
+          </w:p>
+        </w:tc>
+      </w:tr>
+      <w:tr>
+        <w:tc>
+          <w:tcPr>
+            <w:tcW w:w="4248" w:type="dxa"/>
+            <w:vAlign w:val="center"/>
+          </w:tcPr>
+          <w:p>
+            <w:pPr>
+              <w:rPr>
+                <w:rFonts w:ascii="Consolas" w:hAnsi="Consolas" w:cs="Consolas"/>
+                <w:color w:val="000000"/>
+                <w:sz w:val="18"/>
+                <w:szCs w:val="18"/>
+              </w:rPr>
+            </w:pPr>
+            <w:proofErr w:type="spellStart"/>
+            <w:r>
+              <w:rPr>
+                <w:rFonts w:ascii="Consolas" w:hAnsi="Consolas" w:cs="Consolas"/>
+                <w:color w:val="0000FF"/>
+                <w:sz w:val="18"/>
+                <w:szCs w:val="18"/>
+              </w:rPr>
+              <w:t>bool</w:t>
+            </w:r>
+            <w:proofErr w:type="spellEnd"/>
+            <w:r>
+              <w:rPr>
+                <w:rFonts w:ascii="Consolas" w:hAnsi="Consolas" w:cs="Consolas"/>
+                <w:color w:val="000000"/>
+                <w:sz w:val="18"/>
+                <w:szCs w:val="18"/>
+              </w:rPr>
+              <w:t xml:space="preserve"> </w:t>
+            </w:r>
+            <w:proofErr w:type="spellStart"/>
+            <w:proofErr w:type="gramStart"/>
+            <w:r>
+              <w:rPr>
+                <w:rFonts w:ascii="Consolas" w:hAnsi="Consolas" w:cs="Consolas"/>
+                <w:color w:val="000000"/>
+                <w:sz w:val="18"/>
+                <w:szCs w:val="18"/>
+              </w:rPr>
+              <w:t>AggiungiPersona</w:t>
+            </w:r>
+            <w:proofErr w:type="spellEnd"/>
+            <w:r>
+              <w:rPr>
+                <w:rFonts w:ascii="Consolas" w:hAnsi="Consolas" w:cs="Consolas"/>
+                <w:color w:val="000000"/>
+                <w:sz w:val="18"/>
+                <w:szCs w:val="18"/>
+              </w:rPr>
+              <w:t>(</w:t>
+            </w:r>
+            <w:proofErr w:type="gramEnd"/>
+            <w:r>
+              <w:rPr>
+                <w:rFonts w:ascii="Consolas" w:hAnsi="Consolas" w:cs="Consolas"/>
+                <w:color w:val="0000FF"/>
+                <w:sz w:val="18"/>
+                <w:szCs w:val="18"/>
+              </w:rPr>
+              <w:t>Persona</w:t>
+            </w:r>
+            <w:r>
+              <w:rPr>
+                <w:rFonts w:ascii="Consolas" w:hAnsi="Consolas" w:cs="Consolas"/>
+                <w:color w:val="000000"/>
+                <w:sz w:val="18"/>
+                <w:szCs w:val="18"/>
+              </w:rPr>
+              <w:t xml:space="preserve"> persona, </w:t>
+            </w:r>
+            <w:proofErr w:type="spellStart"/>
+            <w:r>
+              <w:rPr>
+                <w:rFonts w:ascii="Consolas" w:hAnsi="Consolas" w:cs="Consolas"/>
+                <w:color w:val="0000FF"/>
+                <w:sz w:val="18"/>
+                <w:szCs w:val="18"/>
+              </w:rPr>
+              <w:t>string</w:t>
+            </w:r>
+            <w:proofErr w:type="spellEnd"/>
+            <w:r>
+              <w:rPr>
+                <w:rFonts w:ascii="Consolas" w:hAnsi="Consolas" w:cs="Consolas"/>
+                <w:color w:val="000000"/>
+                <w:sz w:val="18"/>
+                <w:szCs w:val="18"/>
+              </w:rPr>
+              <w:t xml:space="preserve"> password);</w:t>
+            </w:r>
+          </w:p>
+        </w:tc>
+        <w:tc>
+          <w:tcPr>
+            <w:tcW w:w="4111" w:type="dxa"/>
+          </w:tcPr>
+          <w:p>
+            <w:pPr>
+              <w:rPr>
+                <w:sz w:val="18"/>
+                <w:szCs w:val="18"/>
+              </w:rPr>
+            </w:pPr>
+            <w:r>
+              <w:rPr>
+                <w:sz w:val="18"/>
+                <w:szCs w:val="18"/>
+              </w:rPr>
+              <w:t>Aggiunge un Account, e aggiunge una Persona se la persona non ha già un altro account</w:t>
+            </w:r>
+            <w:r>
+              <w:rPr>
+                <w:sz w:val="18"/>
+                <w:szCs w:val="18"/>
+              </w:rPr>
+              <w:t>.</w:t>
+            </w:r>
+          </w:p>
+          <w:p>
+            <w:pPr>
+              <w:pStyle w:val="Paragrafoelenco"/>
+              <w:numPr>
+                <w:ilvl w:val="0"/>
+                <w:numId w:val="6"/>
+              </w:numPr>
+              <w:rPr>
+                <w:sz w:val="18"/>
+                <w:szCs w:val="18"/>
+              </w:rPr>
+            </w:pPr>
+            <w:r>
+              <w:rPr>
+                <w:sz w:val="18"/>
+                <w:szCs w:val="18"/>
+              </w:rPr>
+              <w:t xml:space="preserve">TRUE: se l’account viene </w:t>
+            </w:r>
+            <w:r>
+              <w:rPr>
+                <w:sz w:val="18"/>
+                <w:szCs w:val="18"/>
+              </w:rPr>
+              <w:t>aggiunto</w:t>
+            </w:r>
+            <w:r>
+              <w:rPr>
+                <w:sz w:val="18"/>
+                <w:szCs w:val="18"/>
+              </w:rPr>
+              <w:t xml:space="preserve"> correttamente</w:t>
+            </w:r>
+          </w:p>
+          <w:p>
+            <w:pPr>
+              <w:pStyle w:val="Paragrafoelenco"/>
+              <w:numPr>
+                <w:ilvl w:val="0"/>
+                <w:numId w:val="6"/>
+              </w:numPr>
+              <w:rPr>
+                <w:sz w:val="18"/>
+                <w:szCs w:val="18"/>
+              </w:rPr>
+            </w:pPr>
+            <w:r>
+              <w:rPr>
+                <w:sz w:val="18"/>
+                <w:szCs w:val="18"/>
+              </w:rPr>
+              <w:t>FALSE:</w:t>
+            </w:r>
+          </w:p>
+          <w:p>
+            <w:pPr>
+              <w:pStyle w:val="Paragrafoelenco"/>
+              <w:numPr>
+                <w:ilvl w:val="0"/>
+                <w:numId w:val="9"/>
+              </w:numPr>
+              <w:rPr>
+                <w:sz w:val="18"/>
+                <w:szCs w:val="18"/>
+              </w:rPr>
+            </w:pPr>
+            <w:r>
+              <w:rPr>
+                <w:sz w:val="18"/>
+                <w:szCs w:val="18"/>
+              </w:rPr>
+              <w:t>Account non aggiunto</w:t>
+            </w:r>
+          </w:p>
+          <w:p>
+            <w:pPr>
+              <w:pStyle w:val="Paragrafoelenco"/>
+              <w:numPr>
+                <w:ilvl w:val="0"/>
+                <w:numId w:val="9"/>
+              </w:numPr>
+              <w:rPr>
+                <w:sz w:val="18"/>
+                <w:szCs w:val="18"/>
+              </w:rPr>
+            </w:pPr>
+            <w:r>
+              <w:rPr>
+                <w:sz w:val="18"/>
+                <w:szCs w:val="18"/>
+              </w:rPr>
+              <w:t>Errore nella query</w:t>
+            </w:r>
+          </w:p>
+          <w:p>
+            <w:pPr>
+              <w:pStyle w:val="Paragrafoelenco"/>
+              <w:numPr>
+                <w:ilvl w:val="0"/>
+                <w:numId w:val="9"/>
+              </w:numPr>
+              <w:rPr>
+                <w:sz w:val="18"/>
+                <w:szCs w:val="18"/>
+              </w:rPr>
+            </w:pPr>
+            <w:r>
+              <w:rPr>
+                <w:sz w:val="18"/>
+                <w:szCs w:val="18"/>
+              </w:rPr>
+              <w:t>Connessione non eseguita con il DB</w:t>
+            </w:r>
+          </w:p>
+          <w:p>
+            <w:pPr>
+              <w:pStyle w:val="Paragrafoelenco"/>
+              <w:numPr>
+                <w:ilvl w:val="0"/>
+                <w:numId w:val="9"/>
+              </w:numPr>
+              <w:rPr>
+                <w:sz w:val="18"/>
+                <w:szCs w:val="18"/>
+              </w:rPr>
+            </w:pPr>
+            <w:r>
+              <w:rPr>
+                <w:sz w:val="18"/>
+                <w:szCs w:val="18"/>
+              </w:rPr>
+              <w:t>Altra eccezione</w:t>
+            </w:r>
+          </w:p>
+        </w:tc>
+        <w:tc>
+          <w:tcPr>
+            <w:tcW w:w="1417" w:type="dxa"/>
+          </w:tcPr>
+          <w:p>
+            <w:pPr>
+              <w:rPr>
+                <w:sz w:val="18"/>
+                <w:szCs w:val="18"/>
+              </w:rPr>
+            </w:pPr>
+          </w:p>
+        </w:tc>
+      </w:tr>
+      <w:tr>
+        <w:tc>
+          <w:tcPr>
+            <w:tcW w:w="4248" w:type="dxa"/>
+            <w:vAlign w:val="center"/>
+          </w:tcPr>
+          <w:p>
+            <w:pPr>
+              <w:rPr>
+                <w:rFonts w:ascii="Consolas" w:hAnsi="Consolas" w:cs="Consolas"/>
+                <w:color w:val="000000"/>
+                <w:sz w:val="18"/>
+                <w:szCs w:val="18"/>
+              </w:rPr>
+            </w:pPr>
+            <w:proofErr w:type="spellStart"/>
+            <w:r>
+              <w:rPr>
+                <w:rFonts w:ascii="Consolas" w:hAnsi="Consolas" w:cs="Consolas"/>
+                <w:color w:val="0000FF"/>
+                <w:sz w:val="18"/>
+                <w:szCs w:val="18"/>
+              </w:rPr>
+              <w:t>bool</w:t>
+            </w:r>
+            <w:proofErr w:type="spellEnd"/>
+            <w:r>
+              <w:rPr>
+                <w:rFonts w:ascii="Consolas" w:hAnsi="Consolas" w:cs="Consolas"/>
+                <w:color w:val="000000"/>
+                <w:sz w:val="18"/>
+                <w:szCs w:val="18"/>
+              </w:rPr>
+              <w:t xml:space="preserve"> </w:t>
+            </w:r>
+            <w:proofErr w:type="spellStart"/>
+            <w:proofErr w:type="gramStart"/>
+            <w:r>
+              <w:rPr>
+                <w:rFonts w:ascii="Consolas" w:hAnsi="Consolas" w:cs="Consolas"/>
+                <w:color w:val="000000"/>
+                <w:sz w:val="18"/>
+                <w:szCs w:val="18"/>
+              </w:rPr>
+              <w:t>ModificaPersona</w:t>
+            </w:r>
+            <w:proofErr w:type="spellEnd"/>
+            <w:r>
+              <w:rPr>
+                <w:rFonts w:ascii="Consolas" w:hAnsi="Consolas" w:cs="Consolas"/>
+                <w:color w:val="000000"/>
+                <w:sz w:val="18"/>
+                <w:szCs w:val="18"/>
+              </w:rPr>
+              <w:t>(</w:t>
+            </w:r>
+            <w:proofErr w:type="spellStart"/>
+            <w:proofErr w:type="gramEnd"/>
+            <w:r>
+              <w:rPr>
+                <w:rFonts w:ascii="Consolas" w:hAnsi="Consolas" w:cs="Consolas"/>
+                <w:color w:val="0000FF"/>
+                <w:sz w:val="18"/>
+                <w:szCs w:val="18"/>
+              </w:rPr>
+              <w:t>string</w:t>
+            </w:r>
+            <w:proofErr w:type="spellEnd"/>
+            <w:r>
+              <w:rPr>
+                <w:rFonts w:ascii="Consolas" w:hAnsi="Consolas" w:cs="Consolas"/>
+                <w:color w:val="000000"/>
+                <w:sz w:val="18"/>
+                <w:szCs w:val="18"/>
+              </w:rPr>
+              <w:t xml:space="preserve"> identificativo</w:t>
+            </w:r>
+            <w:r>
+              <w:rPr>
+                <w:rFonts w:ascii="Consolas" w:hAnsi="Consolas" w:cs="Consolas"/>
+                <w:color w:val="000000"/>
+                <w:sz w:val="18"/>
+                <w:szCs w:val="18"/>
+              </w:rPr>
+              <w:t xml:space="preserve">, </w:t>
+            </w:r>
+            <w:r>
+              <w:rPr>
+                <w:rFonts w:ascii="Consolas" w:hAnsi="Consolas" w:cs="Consolas"/>
+                <w:color w:val="0000FF"/>
+                <w:sz w:val="18"/>
+                <w:szCs w:val="18"/>
+              </w:rPr>
+              <w:t>Persona</w:t>
+            </w:r>
+            <w:r>
+              <w:rPr>
+                <w:rFonts w:ascii="Consolas" w:hAnsi="Consolas" w:cs="Consolas"/>
+                <w:color w:val="000000"/>
+                <w:sz w:val="18"/>
+                <w:szCs w:val="18"/>
+              </w:rPr>
+              <w:t xml:space="preserve"> </w:t>
+            </w:r>
+            <w:proofErr w:type="spellStart"/>
+            <w:r>
+              <w:rPr>
+                <w:rFonts w:ascii="Consolas" w:hAnsi="Consolas" w:cs="Consolas"/>
+                <w:color w:val="000000"/>
+                <w:sz w:val="18"/>
+                <w:szCs w:val="18"/>
+              </w:rPr>
+              <w:t>persona</w:t>
+            </w:r>
+            <w:proofErr w:type="spellEnd"/>
+            <w:r>
+              <w:rPr>
+                <w:rFonts w:ascii="Consolas" w:hAnsi="Consolas" w:cs="Consolas"/>
+                <w:color w:val="000000"/>
+                <w:sz w:val="18"/>
+                <w:szCs w:val="18"/>
+              </w:rPr>
+              <w:t>);</w:t>
+            </w:r>
+          </w:p>
+        </w:tc>
+        <w:tc>
+          <w:tcPr>
+            <w:tcW w:w="4111" w:type="dxa"/>
+          </w:tcPr>
+          <w:p>
+            <w:pPr>
+              <w:rPr>
+                <w:sz w:val="18"/>
+                <w:szCs w:val="18"/>
+              </w:rPr>
+            </w:pPr>
+          </w:p>
+        </w:tc>
+        <w:tc>
+          <w:tcPr>
+            <w:tcW w:w="1417" w:type="dxa"/>
+          </w:tcPr>
+          <w:p>
+            <w:pPr>
+              <w:rPr>
+                <w:sz w:val="18"/>
+                <w:szCs w:val="18"/>
+                <w:u w:val="single"/>
+              </w:rPr>
+            </w:pPr>
+            <w:r>
+              <w:rPr>
+                <w:sz w:val="18"/>
+                <w:szCs w:val="18"/>
+              </w:rPr>
+              <w:t>True se modifica avvenuta con successo altrimenti false</w:t>
+            </w:r>
+          </w:p>
+        </w:tc>
+      </w:tr>
+      <w:tr>
+        <w:tc>
+          <w:tcPr>
+            <w:tcW w:w="9776" w:type="dxa"/>
+            <w:gridSpan w:val="3"/>
+            <w:shd w:val="clear" w:color="auto" w:fill="C5E0B3" w:themeFill="accent6" w:themeFillTint="66"/>
+          </w:tcPr>
+          <w:p>
+            <w:pPr>
+              <w:jc w:val="center"/>
+            </w:pPr>
+            <w:r>
+              <w:t>Conto</w:t>
+            </w:r>
+            <w:r>
+              <w:t xml:space="preserve"> </w:t>
+            </w:r>
+            <w:r>
+              <w:t>Corrente</w:t>
+            </w:r>
+          </w:p>
+        </w:tc>
+      </w:tr>
+      <w:tr>
+        <w:tc>
+          <w:tcPr>
+            <w:tcW w:w="4248" w:type="dxa"/>
+            <w:vAlign w:val="center"/>
+          </w:tcPr>
+          <w:p>
+            <w:pPr>
+              <w:rPr>
+                <w:rFonts w:ascii="Consolas" w:hAnsi="Consolas" w:cs="Consolas"/>
+                <w:color w:val="000000"/>
+                <w:sz w:val="18"/>
+                <w:szCs w:val="18"/>
+              </w:rPr>
+            </w:pPr>
+            <w:proofErr w:type="spellStart"/>
+            <w:r>
+              <w:rPr>
+                <w:rFonts w:ascii="Consolas" w:hAnsi="Consolas" w:cs="Consolas"/>
+                <w:color w:val="0000FF"/>
+                <w:sz w:val="18"/>
+                <w:szCs w:val="18"/>
+              </w:rPr>
+              <w:t>ContoCorrente</w:t>
+            </w:r>
+            <w:proofErr w:type="spellEnd"/>
+            <w:r>
+              <w:rPr>
+                <w:rFonts w:ascii="Consolas" w:hAnsi="Consolas" w:cs="Consolas"/>
+                <w:color w:val="000000"/>
+                <w:sz w:val="18"/>
+                <w:szCs w:val="18"/>
+              </w:rPr>
+              <w:t xml:space="preserve"> </w:t>
+            </w:r>
+            <w:proofErr w:type="spellStart"/>
+            <w:proofErr w:type="gramStart"/>
+            <w:r>
+              <w:rPr>
+                <w:rFonts w:ascii="Consolas" w:hAnsi="Consolas" w:cs="Consolas"/>
+                <w:color w:val="000000"/>
+                <w:sz w:val="18"/>
+                <w:szCs w:val="18"/>
+              </w:rPr>
+              <w:t>SelectContoCorrente</w:t>
+            </w:r>
+            <w:proofErr w:type="spellEnd"/>
+            <w:r>
+              <w:rPr>
+                <w:rFonts w:ascii="Consolas" w:hAnsi="Consolas" w:cs="Consolas"/>
+                <w:color w:val="000000"/>
+                <w:sz w:val="18"/>
+                <w:szCs w:val="18"/>
+              </w:rPr>
+              <w:t>(</w:t>
+            </w:r>
+            <w:proofErr w:type="spellStart"/>
+            <w:proofErr w:type="gramEnd"/>
+            <w:r>
+              <w:rPr>
+                <w:rFonts w:ascii="Consolas" w:hAnsi="Consolas" w:cs="Consolas"/>
+                <w:color w:val="0000FF"/>
+                <w:sz w:val="18"/>
+                <w:szCs w:val="18"/>
+              </w:rPr>
+              <w:t>int</w:t>
+            </w:r>
+            <w:proofErr w:type="spellEnd"/>
+            <w:r>
+              <w:rPr>
+                <w:rFonts w:ascii="Consolas" w:hAnsi="Consolas" w:cs="Consolas"/>
+                <w:color w:val="000000"/>
+                <w:sz w:val="18"/>
+                <w:szCs w:val="18"/>
+              </w:rPr>
+              <w:t xml:space="preserve"> </w:t>
+            </w:r>
+            <w:proofErr w:type="spellStart"/>
+            <w:r>
+              <w:rPr>
+                <w:rFonts w:ascii="Consolas" w:hAnsi="Consolas" w:cs="Consolas"/>
+                <w:color w:val="000000"/>
+                <w:sz w:val="18"/>
+                <w:szCs w:val="18"/>
+              </w:rPr>
+              <w:t>idContoCorrente</w:t>
+            </w:r>
+            <w:proofErr w:type="spellEnd"/>
+            <w:r>
+              <w:rPr>
+                <w:rFonts w:ascii="Consolas" w:hAnsi="Consolas" w:cs="Consolas"/>
+                <w:color w:val="000000"/>
+                <w:sz w:val="18"/>
+                <w:szCs w:val="18"/>
+              </w:rPr>
+              <w:t>);</w:t>
+            </w:r>
+          </w:p>
+        </w:tc>
+        <w:tc>
+          <w:tcPr>
+            <w:tcW w:w="4111" w:type="dxa"/>
+          </w:tcPr>
+          <w:p>
+            <w:pPr>
+              <w:rPr>
+                <w:sz w:val="18"/>
+                <w:szCs w:val="18"/>
+              </w:rPr>
+            </w:pPr>
+          </w:p>
+        </w:tc>
+        <w:tc>
+          <w:tcPr>
+            <w:tcW w:w="1417" w:type="dxa"/>
+          </w:tcPr>
+          <w:p>
+            <w:pPr>
+              <w:rPr>
+                <w:sz w:val="18"/>
+                <w:szCs w:val="18"/>
+              </w:rPr>
+            </w:pPr>
+          </w:p>
+        </w:tc>
+      </w:tr>
+      <w:tr>
+        <w:tc>
+          <w:tcPr>
+            <w:tcW w:w="4248" w:type="dxa"/>
+            <w:vAlign w:val="center"/>
+          </w:tcPr>
+          <w:p>
+            <w:pPr>
+              <w:rPr>
+                <w:rFonts w:ascii="Consolas" w:hAnsi="Consolas" w:cs="Consolas"/>
+                <w:color w:val="000000"/>
+                <w:sz w:val="18"/>
+                <w:szCs w:val="18"/>
+              </w:rPr>
+            </w:pPr>
+            <w:proofErr w:type="spellStart"/>
+            <w:r>
+              <w:rPr>
+                <w:rFonts w:ascii="Consolas" w:hAnsi="Consolas" w:cs="Consolas"/>
+                <w:color w:val="0000FF"/>
+                <w:sz w:val="18"/>
+                <w:szCs w:val="18"/>
+              </w:rPr>
+              <w:t>bool</w:t>
+            </w:r>
+            <w:proofErr w:type="spellEnd"/>
+            <w:r>
+              <w:rPr>
+                <w:rFonts w:ascii="Consolas" w:hAnsi="Consolas" w:cs="Consolas"/>
+                <w:color w:val="000000"/>
+                <w:sz w:val="18"/>
+                <w:szCs w:val="18"/>
+              </w:rPr>
+              <w:t xml:space="preserve"> </w:t>
+            </w:r>
+            <w:proofErr w:type="spellStart"/>
+            <w:proofErr w:type="gramStart"/>
+            <w:r>
+              <w:rPr>
+                <w:rFonts w:ascii="Consolas" w:hAnsi="Consolas" w:cs="Consolas"/>
+                <w:color w:val="000000"/>
+                <w:sz w:val="18"/>
+                <w:szCs w:val="18"/>
+              </w:rPr>
+              <w:t>C</w:t>
+            </w:r>
+            <w:r>
+              <w:rPr>
+                <w:rFonts w:ascii="Consolas" w:hAnsi="Consolas" w:cs="Consolas"/>
+                <w:color w:val="000000"/>
+                <w:sz w:val="18"/>
+                <w:szCs w:val="18"/>
+              </w:rPr>
+              <w:t>heckContoCorrente</w:t>
+            </w:r>
+            <w:proofErr w:type="spellEnd"/>
+            <w:r>
+              <w:rPr>
+                <w:rFonts w:ascii="Consolas" w:hAnsi="Consolas" w:cs="Consolas"/>
+                <w:color w:val="000000"/>
+                <w:sz w:val="18"/>
+                <w:szCs w:val="18"/>
+              </w:rPr>
+              <w:t>(</w:t>
+            </w:r>
+            <w:proofErr w:type="spellStart"/>
+            <w:proofErr w:type="gramEnd"/>
+            <w:r>
+              <w:rPr>
+                <w:rFonts w:ascii="Consolas" w:hAnsi="Consolas" w:cs="Consolas"/>
+                <w:color w:val="0000FF"/>
+                <w:sz w:val="18"/>
+                <w:szCs w:val="18"/>
+              </w:rPr>
+              <w:t>int</w:t>
+            </w:r>
+            <w:proofErr w:type="spellEnd"/>
+            <w:r>
+              <w:rPr>
+                <w:rFonts w:ascii="Consolas" w:hAnsi="Consolas" w:cs="Consolas"/>
+                <w:color w:val="000000"/>
+                <w:sz w:val="18"/>
+                <w:szCs w:val="18"/>
+              </w:rPr>
+              <w:t xml:space="preserve"> </w:t>
+            </w:r>
+            <w:proofErr w:type="spellStart"/>
+            <w:r>
+              <w:rPr>
+                <w:rFonts w:ascii="Consolas" w:hAnsi="Consolas" w:cs="Consolas"/>
+                <w:color w:val="000000"/>
+                <w:sz w:val="18"/>
+                <w:szCs w:val="18"/>
+              </w:rPr>
+              <w:t>idContoCorrente</w:t>
+            </w:r>
+            <w:proofErr w:type="spellEnd"/>
+            <w:r>
+              <w:rPr>
+                <w:rFonts w:ascii="Consolas" w:hAnsi="Consolas" w:cs="Consolas"/>
+                <w:color w:val="000000"/>
+                <w:sz w:val="18"/>
+                <w:szCs w:val="18"/>
+              </w:rPr>
+              <w:t>)</w:t>
+            </w:r>
+            <w:r>
+              <w:rPr>
+                <w:rFonts w:ascii="Consolas" w:hAnsi="Consolas" w:cs="Consolas"/>
+                <w:color w:val="000000"/>
+                <w:sz w:val="18"/>
+                <w:szCs w:val="18"/>
+              </w:rPr>
+              <w:tab/>
+              <w:t xml:space="preserve">     </w:t>
+            </w:r>
+          </w:p>
+        </w:tc>
+        <w:tc>
+          <w:tcPr>
+            <w:tcW w:w="4111" w:type="dxa"/>
+          </w:tcPr>
+          <w:p>
+            <w:pPr>
+              <w:rPr>
+                <w:sz w:val="18"/>
+                <w:szCs w:val="18"/>
+              </w:rPr>
+            </w:pPr>
+          </w:p>
+        </w:tc>
+        <w:tc>
+          <w:tcPr>
+            <w:tcW w:w="1417" w:type="dxa"/>
+          </w:tcPr>
+          <w:p>
+            <w:pPr>
+              <w:rPr>
+                <w:sz w:val="18"/>
+                <w:szCs w:val="18"/>
+              </w:rPr>
+            </w:pPr>
+          </w:p>
+        </w:tc>
+      </w:tr>
+      <w:tr>
+        <w:tc>
+          <w:tcPr>
+            <w:tcW w:w="4248" w:type="dxa"/>
+            <w:vAlign w:val="center"/>
+          </w:tcPr>
+          <w:p>
+            <w:pPr>
+              <w:rPr>
+                <w:rFonts w:ascii="Consolas" w:hAnsi="Consolas" w:cs="Consolas"/>
+                <w:color w:val="000000"/>
+                <w:sz w:val="18"/>
+                <w:szCs w:val="18"/>
+              </w:rPr>
+            </w:pPr>
+            <w:proofErr w:type="spellStart"/>
+            <w:r>
+              <w:rPr>
+                <w:rFonts w:ascii="Consolas" w:hAnsi="Consolas" w:cs="Consolas"/>
+                <w:color w:val="0000FF"/>
+                <w:sz w:val="18"/>
+                <w:szCs w:val="18"/>
+              </w:rPr>
+              <w:t>ContoCorrente</w:t>
+            </w:r>
+            <w:proofErr w:type="spellEnd"/>
+            <w:r>
+              <w:rPr>
+                <w:rFonts w:ascii="Consolas" w:hAnsi="Consolas" w:cs="Consolas"/>
+                <w:color w:val="000000"/>
+                <w:sz w:val="18"/>
+                <w:szCs w:val="18"/>
+              </w:rPr>
+              <w:t xml:space="preserve"> </w:t>
+            </w:r>
+            <w:proofErr w:type="spellStart"/>
+            <w:proofErr w:type="gramStart"/>
+            <w:r>
+              <w:rPr>
+                <w:rFonts w:ascii="Consolas" w:hAnsi="Consolas" w:cs="Consolas"/>
+                <w:color w:val="000000"/>
+                <w:sz w:val="18"/>
+                <w:szCs w:val="18"/>
+              </w:rPr>
+              <w:t>G</w:t>
+            </w:r>
+            <w:r>
+              <w:rPr>
+                <w:rFonts w:ascii="Consolas" w:hAnsi="Consolas" w:cs="Consolas"/>
+                <w:color w:val="000000"/>
+                <w:sz w:val="18"/>
+                <w:szCs w:val="18"/>
+              </w:rPr>
+              <w:t>etContoCorrente</w:t>
+            </w:r>
+            <w:proofErr w:type="spellEnd"/>
+            <w:r>
+              <w:rPr>
+                <w:rFonts w:ascii="Consolas" w:hAnsi="Consolas" w:cs="Consolas"/>
+                <w:color w:val="000000"/>
+                <w:sz w:val="18"/>
+                <w:szCs w:val="18"/>
+              </w:rPr>
+              <w:t>(</w:t>
+            </w:r>
+            <w:proofErr w:type="spellStart"/>
+            <w:proofErr w:type="gramEnd"/>
+            <w:r>
+              <w:rPr>
+                <w:rFonts w:ascii="Consolas" w:hAnsi="Consolas" w:cs="Consolas"/>
+                <w:color w:val="0000FF"/>
+                <w:sz w:val="18"/>
+                <w:szCs w:val="18"/>
+              </w:rPr>
+              <w:t>int</w:t>
+            </w:r>
+            <w:proofErr w:type="spellEnd"/>
+            <w:r>
+              <w:rPr>
+                <w:rFonts w:ascii="Consolas" w:hAnsi="Consolas" w:cs="Consolas"/>
+                <w:color w:val="000000"/>
+                <w:sz w:val="18"/>
+                <w:szCs w:val="18"/>
+              </w:rPr>
+              <w:t xml:space="preserve"> </w:t>
+            </w:r>
+            <w:proofErr w:type="spellStart"/>
+            <w:r>
+              <w:rPr>
+                <w:rFonts w:ascii="Consolas" w:hAnsi="Consolas" w:cs="Consolas"/>
+                <w:color w:val="000000"/>
+                <w:sz w:val="18"/>
+                <w:szCs w:val="18"/>
+              </w:rPr>
+              <w:t>idContoCorrente</w:t>
+            </w:r>
+            <w:proofErr w:type="spellEnd"/>
+            <w:r>
+              <w:rPr>
+                <w:rFonts w:ascii="Consolas" w:hAnsi="Consolas" w:cs="Consolas"/>
+                <w:color w:val="000000"/>
+                <w:sz w:val="18"/>
+                <w:szCs w:val="18"/>
+              </w:rPr>
+              <w:t>)</w:t>
+            </w:r>
+          </w:p>
+        </w:tc>
+        <w:tc>
+          <w:tcPr>
+            <w:tcW w:w="4111" w:type="dxa"/>
+          </w:tcPr>
+          <w:p>
+            <w:pPr>
+              <w:rPr>
+                <w:sz w:val="18"/>
+                <w:szCs w:val="18"/>
+              </w:rPr>
+            </w:pPr>
+          </w:p>
+        </w:tc>
+        <w:tc>
+          <w:tcPr>
+            <w:tcW w:w="1417" w:type="dxa"/>
+          </w:tcPr>
+          <w:p>
+            <w:pPr>
+              <w:rPr>
+                <w:sz w:val="18"/>
+                <w:szCs w:val="18"/>
+              </w:rPr>
+            </w:pPr>
+          </w:p>
+        </w:tc>
+      </w:tr>
+      <w:tr>
+        <w:tc>
+          <w:tcPr>
+            <w:tcW w:w="9776" w:type="dxa"/>
+            <w:gridSpan w:val="3"/>
+            <w:shd w:val="clear" w:color="auto" w:fill="C5E0B3" w:themeFill="accent6" w:themeFillTint="66"/>
+          </w:tcPr>
+          <w:p>
+            <w:pPr>
+              <w:jc w:val="center"/>
+            </w:pPr>
+            <w:r>
+              <w:t>Filiale</w:t>
+            </w:r>
+          </w:p>
+        </w:tc>
+      </w:tr>
+      <w:tr>
+        <w:tc>
+          <w:tcPr>
+            <w:tcW w:w="4248" w:type="dxa"/>
+            <w:vAlign w:val="center"/>
+          </w:tcPr>
+          <w:p>
+            <w:pPr>
+              <w:rPr>
+                <w:rFonts w:ascii="Consolas" w:hAnsi="Consolas" w:cs="Consolas"/>
+                <w:color w:val="0000FF"/>
+                <w:sz w:val="18"/>
+                <w:szCs w:val="18"/>
+              </w:rPr>
+            </w:pPr>
+            <w:r>
+              <w:rPr>
+                <w:rFonts w:ascii="Consolas" w:hAnsi="Consolas" w:cs="Consolas"/>
+                <w:color w:val="0000FF"/>
+                <w:sz w:val="18"/>
+                <w:szCs w:val="18"/>
+              </w:rPr>
+              <w:t>Filiale</w:t>
+            </w:r>
+            <w:r>
+              <w:rPr>
+                <w:rFonts w:ascii="Consolas" w:hAnsi="Consolas" w:cs="Consolas"/>
+                <w:color w:val="000000"/>
+                <w:sz w:val="18"/>
+                <w:szCs w:val="18"/>
+              </w:rPr>
+              <w:t xml:space="preserve"> </w:t>
+            </w:r>
+            <w:proofErr w:type="spellStart"/>
+            <w:proofErr w:type="gramStart"/>
+            <w:r>
+              <w:rPr>
+                <w:rFonts w:ascii="Consolas" w:hAnsi="Consolas" w:cs="Consolas"/>
+                <w:color w:val="000000"/>
+                <w:sz w:val="18"/>
+                <w:szCs w:val="18"/>
+              </w:rPr>
+              <w:t>GetFiliale</w:t>
+            </w:r>
+            <w:proofErr w:type="spellEnd"/>
+            <w:r>
+              <w:rPr>
+                <w:rFonts w:ascii="Consolas" w:hAnsi="Consolas" w:cs="Consolas"/>
+                <w:color w:val="000000"/>
+                <w:sz w:val="18"/>
+                <w:szCs w:val="18"/>
+              </w:rPr>
+              <w:t>(</w:t>
+            </w:r>
+            <w:proofErr w:type="spellStart"/>
+            <w:proofErr w:type="gramEnd"/>
+            <w:r>
+              <w:rPr>
+                <w:rFonts w:ascii="Consolas" w:hAnsi="Consolas" w:cs="Consolas"/>
+                <w:color w:val="0000FF"/>
+                <w:sz w:val="18"/>
+                <w:szCs w:val="18"/>
+              </w:rPr>
+              <w:t>string</w:t>
+            </w:r>
+            <w:proofErr w:type="spellEnd"/>
+            <w:r>
+              <w:rPr>
+                <w:rFonts w:ascii="Consolas" w:hAnsi="Consolas" w:cs="Consolas"/>
+                <w:color w:val="000000"/>
+                <w:sz w:val="18"/>
+                <w:szCs w:val="18"/>
+              </w:rPr>
+              <w:t xml:space="preserve"> username);</w:t>
+            </w:r>
+            <w:bookmarkStart w:id="0" w:name="_GoBack"/>
+            <w:bookmarkEnd w:id="0"/>
+          </w:p>
+        </w:tc>
+        <w:tc>
+          <w:tcPr>
+            <w:tcW w:w="4111" w:type="dxa"/>
+          </w:tcPr>
+          <w:p>
+            <w:pPr>
+              <w:rPr>
+                <w:sz w:val="18"/>
+                <w:szCs w:val="18"/>
+              </w:rPr>
+            </w:pPr>
+          </w:p>
+        </w:tc>
+        <w:tc>
+          <w:tcPr>
+            <w:tcW w:w="1417" w:type="dxa"/>
+          </w:tcPr>
+          <w:p>
+            <w:pPr>
+              <w:rPr>
+                <w:sz w:val="18"/>
+                <w:szCs w:val="18"/>
+              </w:rPr>
+            </w:pPr>
+          </w:p>
+        </w:tc>
+      </w:tr>
+      <w:tr>
+        <w:tc>
+          <w:tcPr>
+            <w:tcW w:w="4248" w:type="dxa"/>
+            <w:vAlign w:val="center"/>
+          </w:tcPr>
+          <w:p>
+            <w:pPr>
+              <w:rPr>
+                <w:rFonts w:ascii="Consolas" w:hAnsi="Consolas" w:cs="Consolas"/>
+                <w:color w:val="000000"/>
+                <w:sz w:val="18"/>
+                <w:szCs w:val="18"/>
+              </w:rPr>
+            </w:pPr>
+            <w:proofErr w:type="spellStart"/>
+            <w:r>
+              <w:rPr>
+                <w:rFonts w:ascii="Consolas" w:hAnsi="Consolas" w:cs="Consolas"/>
+                <w:color w:val="0000FF"/>
+                <w:sz w:val="18"/>
+                <w:szCs w:val="18"/>
+              </w:rPr>
+              <w:t>bool</w:t>
+            </w:r>
+            <w:proofErr w:type="spellEnd"/>
+            <w:r>
+              <w:rPr>
+                <w:rFonts w:ascii="Consolas" w:hAnsi="Consolas" w:cs="Consolas"/>
+                <w:color w:val="000000"/>
+                <w:sz w:val="18"/>
+                <w:szCs w:val="18"/>
+              </w:rPr>
+              <w:t xml:space="preserve"> </w:t>
+            </w:r>
+            <w:proofErr w:type="spellStart"/>
+            <w:proofErr w:type="gramStart"/>
+            <w:r>
+              <w:rPr>
+                <w:rFonts w:ascii="Consolas" w:hAnsi="Consolas" w:cs="Consolas"/>
+                <w:color w:val="000000"/>
+                <w:sz w:val="18"/>
+                <w:szCs w:val="18"/>
+              </w:rPr>
+              <w:t>ModificaDatiFiliale</w:t>
+            </w:r>
+            <w:proofErr w:type="spellEnd"/>
+            <w:r>
+              <w:rPr>
+                <w:rFonts w:ascii="Consolas" w:hAnsi="Consolas" w:cs="Consolas"/>
+                <w:color w:val="000000"/>
+                <w:sz w:val="18"/>
+                <w:szCs w:val="18"/>
+              </w:rPr>
+              <w:t>(</w:t>
+            </w:r>
+            <w:proofErr w:type="spellStart"/>
+            <w:proofErr w:type="gramEnd"/>
+            <w:r>
+              <w:rPr>
+                <w:rFonts w:ascii="Consolas" w:hAnsi="Consolas" w:cs="Consolas"/>
+                <w:color w:val="0000FF"/>
+                <w:sz w:val="18"/>
+                <w:szCs w:val="18"/>
+              </w:rPr>
+              <w:t>string</w:t>
+            </w:r>
+            <w:proofErr w:type="spellEnd"/>
+            <w:r>
+              <w:rPr>
+                <w:rFonts w:ascii="Consolas" w:hAnsi="Consolas" w:cs="Consolas"/>
+                <w:color w:val="000000"/>
+                <w:sz w:val="18"/>
+                <w:szCs w:val="18"/>
+              </w:rPr>
+              <w:t xml:space="preserve"> </w:t>
+            </w:r>
+            <w:proofErr w:type="spellStart"/>
+            <w:r>
+              <w:rPr>
+                <w:rFonts w:ascii="Consolas" w:hAnsi="Consolas" w:cs="Consolas"/>
+                <w:color w:val="000000"/>
+                <w:sz w:val="18"/>
+                <w:szCs w:val="18"/>
+              </w:rPr>
+              <w:t>idFiliale</w:t>
+            </w:r>
+            <w:proofErr w:type="spellEnd"/>
+            <w:r>
+              <w:rPr>
+                <w:rFonts w:ascii="Consolas" w:hAnsi="Consolas" w:cs="Consolas"/>
+                <w:color w:val="000000"/>
+                <w:sz w:val="18"/>
+                <w:szCs w:val="18"/>
+              </w:rPr>
+              <w:t xml:space="preserve">, </w:t>
+            </w:r>
+            <w:r>
+              <w:rPr>
+                <w:rFonts w:ascii="Consolas" w:hAnsi="Consolas" w:cs="Consolas"/>
+                <w:color w:val="0000FF"/>
+                <w:sz w:val="18"/>
+                <w:szCs w:val="18"/>
+              </w:rPr>
+              <w:t>Filiale</w:t>
+            </w:r>
+            <w:r>
+              <w:rPr>
+                <w:rFonts w:ascii="Consolas" w:hAnsi="Consolas" w:cs="Consolas"/>
+                <w:color w:val="000000"/>
+                <w:sz w:val="18"/>
+                <w:szCs w:val="18"/>
+              </w:rPr>
+              <w:t xml:space="preserve"> </w:t>
+            </w:r>
+            <w:proofErr w:type="spellStart"/>
+            <w:r>
+              <w:rPr>
+                <w:rFonts w:ascii="Consolas" w:hAnsi="Consolas" w:cs="Consolas"/>
+                <w:color w:val="000000"/>
+                <w:sz w:val="18"/>
+                <w:szCs w:val="18"/>
+              </w:rPr>
+              <w:t>nuovaFiliale</w:t>
+            </w:r>
+            <w:proofErr w:type="spellEnd"/>
+            <w:r>
+              <w:rPr>
+                <w:rFonts w:ascii="Consolas" w:hAnsi="Consolas" w:cs="Consolas"/>
+                <w:color w:val="000000"/>
+                <w:sz w:val="18"/>
+                <w:szCs w:val="18"/>
+              </w:rPr>
+              <w:t>);</w:t>
+            </w:r>
+          </w:p>
+        </w:tc>
+        <w:tc>
+          <w:tcPr>
+            <w:tcW w:w="4111" w:type="dxa"/>
+          </w:tcPr>
+          <w:p>
+            <w:pPr>
+              <w:rPr>
+                <w:sz w:val="18"/>
+                <w:szCs w:val="18"/>
+              </w:rPr>
+            </w:pPr>
+          </w:p>
+        </w:tc>
+        <w:tc>
+          <w:tcPr>
+            <w:tcW w:w="1417" w:type="dxa"/>
+          </w:tcPr>
+          <w:p>
+            <w:pPr>
+              <w:rPr>
+                <w:sz w:val="18"/>
+                <w:szCs w:val="18"/>
+              </w:rPr>
+            </w:pPr>
+          </w:p>
+        </w:tc>
+      </w:tr>
+      <w:tr>
+        <w:tc>
+          <w:tcPr>
+            <w:tcW w:w="4248" w:type="dxa"/>
+            <w:vAlign w:val="center"/>
+          </w:tcPr>
+          <w:p>
+            <w:pPr>
+              <w:rPr>
+                <w:rFonts w:ascii="Consolas" w:hAnsi="Consolas" w:cs="Consolas"/>
+                <w:color w:val="0000FF"/>
+                <w:sz w:val="18"/>
+                <w:szCs w:val="18"/>
+              </w:rPr>
+            </w:pPr>
+          </w:p>
+        </w:tc>
+        <w:tc>
+          <w:tcPr>
+            <w:tcW w:w="4111" w:type="dxa"/>
+          </w:tcPr>
+          <w:p>
+            <w:pPr>
+              <w:rPr>
+                <w:sz w:val="18"/>
+                <w:szCs w:val="18"/>
+              </w:rPr>
+            </w:pPr>
+          </w:p>
+        </w:tc>
+        <w:tc>
+          <w:tcPr>
+            <w:tcW w:w="1417" w:type="dxa"/>
+          </w:tcPr>
+          <w:p>
+            <w:pPr>
+              <w:rPr>
+                <w:sz w:val="18"/>
+                <w:szCs w:val="18"/>
+              </w:rPr>
+            </w:pPr>
+          </w:p>
+        </w:tc>
+      </w:tr>
+      <w:tr>
+        <w:tc>
+          <w:tcPr>
+            <w:tcW w:w="9776" w:type="dxa"/>
+            <w:gridSpan w:val="3"/>
+            <w:shd w:val="clear" w:color="auto" w:fill="C5E0B3" w:themeFill="accent6" w:themeFillTint="66"/>
+          </w:tcPr>
+          <w:p>
+            <w:pPr>
+              <w:jc w:val="center"/>
+            </w:pPr>
+            <w:r>
+              <w:t>Movimenti</w:t>
+            </w:r>
+          </w:p>
+        </w:tc>
+      </w:tr>
+      <w:tr>
+        <w:tc>
+          <w:tcPr>
+            <w:tcW w:w="4248" w:type="dxa"/>
+            <w:vAlign w:val="center"/>
+          </w:tcPr>
+          <w:p>
+            <w:pPr>
+              <w:rPr>
+                <w:rFonts w:ascii="Consolas" w:hAnsi="Consolas" w:cs="Consolas"/>
+                <w:color w:val="000000"/>
                 <w:sz w:val="16"/>
                 <w:szCs w:val="16"/>
               </w:rPr>
             </w:pPr>
-            <w:r>
-              <w:rPr>
-                <w:rFonts w:ascii="Consolas" w:hAnsi="Consolas" w:cs="Consolas"/>
-                <w:color w:val="0000FF"/>
-                <w:sz w:val="16"/>
-                <w:szCs w:val="16"/>
-              </w:rPr>
-              <w:t>Persona</w:t>
-            </w:r>
-            <w:r>
-              <w:rPr>
-                <w:rFonts w:ascii="Consolas" w:hAnsi="Consolas" w:cs="Consolas"/>
-                <w:color w:val="000000"/>
-                <w:sz w:val="16"/>
-                <w:szCs w:val="16"/>
-              </w:rPr>
-              <w:t xml:space="preserve"> GetPersona(</w:t>
-            </w:r>
-            <w:r>
-              <w:rPr>
-                <w:rFonts w:ascii="Consolas" w:hAnsi="Consolas" w:cs="Consolas"/>
-                <w:color w:val="0000FF"/>
-                <w:sz w:val="16"/>
-                <w:szCs w:val="16"/>
-              </w:rPr>
-              <w:t>string</w:t>
-            </w:r>
-            <w:r>
-              <w:rPr>
-                <w:rFonts w:ascii="Consolas" w:hAnsi="Consolas" w:cs="Consolas"/>
-                <w:color w:val="000000"/>
-                <w:sz w:val="16"/>
-                <w:szCs w:val="16"/>
-              </w:rPr>
-              <w:t xml:space="preserve"> identificativo);</w:t>
-            </w:r>
-          </w:p>
-        </w:tc>
-        <w:tc>
-          <w:tcPr>
-            <w:tcW w:w="3755" w:type="dxa"/>
-          </w:tcPr>
-          <w:p>
-            <w:pPr>
-              <w:rPr>
-                <w:lang w:val="en-US"/>
-              </w:rPr>
-            </w:pPr>
-          </w:p>
-        </w:tc>
-        <w:tc>
-          <w:tcPr>
-            <w:tcW w:w="2408" w:type="dxa"/>
-          </w:tcPr>
-          <w:p>
-            <w:pPr>
-              <w:rPr>
-                <w:lang w:val="en-US"/>
-              </w:rPr>
-            </w:pPr>
-          </w:p>
-        </w:tc>
-      </w:tr>
-      <w:tr>
-        <w:tc>
-          <w:tcPr>
-            <w:tcW w:w="3465" w:type="dxa"/>
-          </w:tcPr>
-          <w:p>
-            <w:pPr>
-              <w:rPr>
-                <w:rFonts w:ascii="Consolas" w:hAnsi="Consolas" w:cs="Consolas"/>
-                <w:color w:val="000000"/>
-                <w:sz w:val="14"/>
-                <w:szCs w:val="14"/>
-              </w:rPr>
-            </w:pPr>
-            <w:r>
-              <w:rPr>
-                <w:rFonts w:ascii="Consolas" w:hAnsi="Consolas" w:cs="Consolas"/>
-                <w:color w:val="0000FF"/>
-                <w:sz w:val="14"/>
-                <w:szCs w:val="14"/>
-              </w:rPr>
-              <w:t>bool</w:t>
-            </w:r>
-            <w:r>
-              <w:rPr>
-                <w:rFonts w:ascii="Consolas" w:hAnsi="Consolas" w:cs="Consolas"/>
-                <w:color w:val="000000"/>
-                <w:sz w:val="14"/>
-                <w:szCs w:val="14"/>
-              </w:rPr>
-              <w:t xml:space="preserve"> AggiungiPersona(</w:t>
-            </w:r>
-            <w:r>
-              <w:rPr>
-                <w:rFonts w:ascii="Consolas" w:hAnsi="Consolas" w:cs="Consolas"/>
-                <w:color w:val="0000FF"/>
-                <w:sz w:val="16"/>
-                <w:szCs w:val="16"/>
-              </w:rPr>
-              <w:t>Persona</w:t>
-            </w:r>
-            <w:r>
-              <w:rPr>
-                <w:rFonts w:ascii="Consolas" w:hAnsi="Consolas" w:cs="Consolas"/>
-                <w:color w:val="000000"/>
-                <w:sz w:val="14"/>
-                <w:szCs w:val="14"/>
-              </w:rPr>
-              <w:t xml:space="preserve"> persona, </w:t>
-            </w:r>
-            <w:r>
-              <w:rPr>
-                <w:rFonts w:ascii="Consolas" w:hAnsi="Consolas" w:cs="Consolas"/>
-                <w:color w:val="0000FF"/>
-                <w:sz w:val="14"/>
-                <w:szCs w:val="14"/>
-              </w:rPr>
-              <w:t>string</w:t>
-            </w:r>
-            <w:r>
-              <w:rPr>
-                <w:rFonts w:ascii="Consolas" w:hAnsi="Consolas" w:cs="Consolas"/>
-                <w:color w:val="000000"/>
-                <w:sz w:val="14"/>
-                <w:szCs w:val="14"/>
-              </w:rPr>
-              <w:t xml:space="preserve"> password);</w:t>
-            </w:r>
-          </w:p>
-        </w:tc>
-        <w:tc>
-          <w:tcPr>
-            <w:tcW w:w="3755" w:type="dxa"/>
+          </w:p>
+        </w:tc>
+        <w:tc>
+          <w:tcPr>
+            <w:tcW w:w="4111" w:type="dxa"/>
           </w:tcPr>
           <w:p/>
         </w:tc>
         <w:tc>
           <w:tcPr>
-            <w:tcW w:w="2408" w:type="dxa"/>
-          </w:tcPr>
-          <w:p/>
-        </w:tc>
-      </w:tr>
-      <w:tr>
-        <w:tc>
-          <w:tcPr>
-            <w:tcW w:w="3465" w:type="dxa"/>
-          </w:tcPr>
-          <w:p>
-            <w:pPr>
-              <w:rPr>
-                <w:rFonts w:ascii="Consolas" w:hAnsi="Consolas" w:cs="Consolas"/>
-                <w:color w:val="000000"/>
-                <w:sz w:val="16"/>
-                <w:szCs w:val="16"/>
-                <w:lang w:val="en-US"/>
-              </w:rPr>
-            </w:pPr>
-            <w:r>
-              <w:rPr>
-                <w:rFonts w:ascii="Consolas" w:hAnsi="Consolas" w:cs="Consolas"/>
-                <w:color w:val="0000FF"/>
-                <w:sz w:val="16"/>
-                <w:szCs w:val="16"/>
-              </w:rPr>
-              <w:t>bool</w:t>
-            </w:r>
-            <w:r>
-              <w:rPr>
-                <w:rFonts w:ascii="Consolas" w:hAnsi="Consolas" w:cs="Consolas"/>
-                <w:color w:val="000000"/>
-                <w:sz w:val="16"/>
-                <w:szCs w:val="16"/>
-              </w:rPr>
-              <w:t xml:space="preserve"> ModificaPersona();</w:t>
-            </w:r>
-          </w:p>
-        </w:tc>
-        <w:tc>
-          <w:tcPr>
-            <w:tcW w:w="3755" w:type="dxa"/>
-          </w:tcPr>
-          <w:p>
-            <w:pPr>
-              <w:rPr>
-                <w:lang w:val="en-US"/>
-              </w:rPr>
-            </w:pPr>
-          </w:p>
-        </w:tc>
-        <w:tc>
-          <w:tcPr>
-            <w:tcW w:w="2408" w:type="dxa"/>
-          </w:tcPr>
-          <w:p>
-            <w:pPr>
-              <w:rPr>
-                <w:u w:val="single"/>
-                <w:lang w:val="en-US"/>
-              </w:rPr>
-            </w:pPr>
-            <w:r>
-              <w:rPr>
-                <w:lang w:val="en-US"/>
-              </w:rPr>
-              <w:t>True se modifica avvenuta con successo altrimenti false</w:t>
-            </w:r>
-          </w:p>
-        </w:tc>
-      </w:tr>
-      <w:tr>
-        <w:tc>
-          <w:tcPr>
-            <w:tcW w:w="9628" w:type="dxa"/>
-            <w:gridSpan w:val="3"/>
-            <w:shd w:val="clear" w:color="auto" w:fill="C5E0B3" w:themeFill="accent6" w:themeFillTint="66"/>
-          </w:tcPr>
-          <w:p>
-            <w:pPr>
-              <w:jc w:val="center"/>
-            </w:pPr>
-            <w:r>
-              <w:t>ContoCorrente</w:t>
-            </w:r>
-          </w:p>
-        </w:tc>
-      </w:tr>
-      <w:tr>
-        <w:tc>
-          <w:tcPr>
-            <w:tcW w:w="3465" w:type="dxa"/>
-          </w:tcPr>
-          <w:p>
-            <w:pPr>
-              <w:rPr>
-                <w:rFonts w:ascii="Consolas" w:hAnsi="Consolas" w:cs="Consolas"/>
-                <w:color w:val="000000"/>
-                <w:sz w:val="14"/>
-                <w:szCs w:val="14"/>
-              </w:rPr>
-            </w:pPr>
-            <w:r>
-              <w:rPr>
-                <w:rFonts w:ascii="Consolas" w:hAnsi="Consolas" w:cs="Consolas"/>
-                <w:color w:val="000000"/>
-                <w:sz w:val="14"/>
-                <w:szCs w:val="14"/>
-              </w:rPr>
-              <w:t>ContoCorrente SelectContoCorrente(</w:t>
-            </w:r>
-            <w:r>
-              <w:rPr>
-                <w:rFonts w:ascii="Consolas" w:hAnsi="Consolas" w:cs="Consolas"/>
-                <w:color w:val="0000FF"/>
-                <w:sz w:val="14"/>
-                <w:szCs w:val="14"/>
-              </w:rPr>
-              <w:t>int</w:t>
-            </w:r>
-            <w:r>
-              <w:rPr>
-                <w:rFonts w:ascii="Consolas" w:hAnsi="Consolas" w:cs="Consolas"/>
-                <w:color w:val="000000"/>
-                <w:sz w:val="14"/>
-                <w:szCs w:val="14"/>
-              </w:rPr>
-              <w:t xml:space="preserve"> idContoCorrente);</w:t>
-            </w:r>
-          </w:p>
-        </w:tc>
-        <w:tc>
-          <w:tcPr>
-            <w:tcW w:w="3755" w:type="dxa"/>
-          </w:tcPr>
-          <w:p/>
-        </w:tc>
-        <w:tc>
-          <w:tcPr>
-            <w:tcW w:w="2408" w:type="dxa"/>
-          </w:tcPr>
-          <w:p/>
-        </w:tc>
-      </w:tr>
-      <w:tr>
-        <w:tc>
-          <w:tcPr>
-            <w:tcW w:w="3465" w:type="dxa"/>
-          </w:tcPr>
-          <w:p>
-            <w:pPr>
-              <w:rPr>
-                <w:rFonts w:ascii="Consolas" w:hAnsi="Consolas" w:cs="Consolas"/>
-                <w:color w:val="000000"/>
-                <w:sz w:val="14"/>
-                <w:szCs w:val="14"/>
-              </w:rPr>
-            </w:pPr>
-          </w:p>
-        </w:tc>
-        <w:tc>
-          <w:tcPr>
-            <w:tcW w:w="3755" w:type="dxa"/>
-          </w:tcPr>
-          <w:p/>
-        </w:tc>
-        <w:tc>
-          <w:tcPr>
-            <w:tcW w:w="2408" w:type="dxa"/>
-          </w:tcPr>
-          <w:p/>
-        </w:tc>
-      </w:tr>
-      <w:tr>
-        <w:tc>
-          <w:tcPr>
-            <w:tcW w:w="9628" w:type="dxa"/>
-            <w:gridSpan w:val="3"/>
-            <w:shd w:val="clear" w:color="auto" w:fill="C5E0B3" w:themeFill="accent6" w:themeFillTint="66"/>
-          </w:tcPr>
-          <w:p>
-            <w:pPr>
-              <w:jc w:val="center"/>
-            </w:pPr>
-            <w:r>
-              <w:t>Filiale</w:t>
-            </w:r>
-          </w:p>
-        </w:tc>
-      </w:tr>
-      <w:tr>
-        <w:tc>
-          <w:tcPr>
-            <w:tcW w:w="3465" w:type="dxa"/>
-          </w:tcPr>
-          <w:p>
-            <w:pPr>
-              <w:rPr>
-                <w:rFonts w:ascii="Consolas" w:hAnsi="Consolas" w:cs="Consolas"/>
-                <w:color w:val="000000"/>
-                <w:sz w:val="16"/>
-                <w:szCs w:val="16"/>
-              </w:rPr>
-            </w:pPr>
-          </w:p>
-        </w:tc>
-        <w:tc>
-          <w:tcPr>
-            <w:tcW w:w="3755" w:type="dxa"/>
-          </w:tcPr>
-          <w:p/>
-        </w:tc>
-        <w:tc>
-          <w:tcPr>
-            <w:tcW w:w="2408" w:type="dxa"/>
-          </w:tcPr>
-          <w:p/>
-        </w:tc>
-      </w:tr>
-      <w:tr>
-        <w:tc>
-          <w:tcPr>
-            <w:tcW w:w="9628" w:type="dxa"/>
-            <w:gridSpan w:val="3"/>
-            <w:shd w:val="clear" w:color="auto" w:fill="C5E0B3" w:themeFill="accent6" w:themeFillTint="66"/>
-          </w:tcPr>
-          <w:p>
-            <w:pPr>
-              <w:jc w:val="center"/>
-            </w:pPr>
-            <w:r>
-              <w:t>Movimenti</w:t>
-            </w:r>
-          </w:p>
-        </w:tc>
-      </w:tr>
-      <w:tr>
-        <w:tc>
-          <w:tcPr>
-            <w:tcW w:w="3465" w:type="dxa"/>
-          </w:tcPr>
-          <w:p>
-            <w:pPr>
-              <w:rPr>
-                <w:rFonts w:ascii="Consolas" w:hAnsi="Consolas" w:cs="Consolas"/>
-                <w:color w:val="000000"/>
-                <w:sz w:val="16"/>
-                <w:szCs w:val="16"/>
-              </w:rPr>
-            </w:pPr>
-          </w:p>
-        </w:tc>
-        <w:tc>
-          <w:tcPr>
-            <w:tcW w:w="3755" w:type="dxa"/>
-          </w:tcPr>
-          <w:p/>
-        </w:tc>
-        <w:tc>
-          <w:tcPr>
-            <w:tcW w:w="2408" w:type="dxa"/>
+            <w:tcW w:w="1417" w:type="dxa"/>
           </w:tcPr>
           <w:p/>
         </w:tc>
@@ -1130,7 +2701,7 @@
     </w:p>
     <w:sectPr>
       <w:pgSz w:w="11906" w:h="16838"/>
-      <w:pgMar w:top="1417" w:right="1134" w:bottom="1134" w:left="1134" w:header="708" w:footer="708" w:gutter="0"/>
+      <w:pgMar w:top="720" w:right="720" w:bottom="720" w:left="720" w:header="708" w:footer="708" w:gutter="0"/>
       <w:cols w:space="708"/>
       <w:docGrid w:linePitch="360"/>
     </w:sectPr>
@@ -1254,6 +2825,232 @@
     </w:lvl>
   </w:abstractNum>
   <w:abstractNum w:abstractNumId="1" w15:restartNumberingAfterBreak="0">
+    <w:nsid w:val="01EE254E"/>
+    <w:multiLevelType w:val="hybridMultilevel"/>
+    <w:tmpl w:val="92D23078"/>
+    <w:lvl w:ilvl="0" w:tplc="0410000B">
+      <w:start w:val="1"/>
+      <w:numFmt w:val="bullet"/>
+      <w:lvlText w:val=""/>
+      <w:lvlJc w:val="left"/>
+      <w:pPr>
+        <w:ind w:left="1440" w:hanging="360"/>
+      </w:pPr>
+      <w:rPr>
+        <w:rFonts w:ascii="Wingdings" w:hAnsi="Wingdings" w:hint="default"/>
+      </w:rPr>
+    </w:lvl>
+    <w:lvl w:ilvl="1" w:tplc="04100003" w:tentative="1">
+      <w:start w:val="1"/>
+      <w:numFmt w:val="bullet"/>
+      <w:lvlText w:val="o"/>
+      <w:lvlJc w:val="left"/>
+      <w:pPr>
+        <w:ind w:left="2160" w:hanging="360"/>
+      </w:pPr>
+      <w:rPr>
+        <w:rFonts w:ascii="Courier New" w:hAnsi="Courier New" w:cs="Courier New" w:hint="default"/>
+      </w:rPr>
+    </w:lvl>
+    <w:lvl w:ilvl="2" w:tplc="04100005" w:tentative="1">
+      <w:start w:val="1"/>
+      <w:numFmt w:val="bullet"/>
+      <w:lvlText w:val=""/>
+      <w:lvlJc w:val="left"/>
+      <w:pPr>
+        <w:ind w:left="2880" w:hanging="360"/>
+      </w:pPr>
+      <w:rPr>
+        <w:rFonts w:ascii="Wingdings" w:hAnsi="Wingdings" w:hint="default"/>
+      </w:rPr>
+    </w:lvl>
+    <w:lvl w:ilvl="3" w:tplc="04100001" w:tentative="1">
+      <w:start w:val="1"/>
+      <w:numFmt w:val="bullet"/>
+      <w:lvlText w:val=""/>
+      <w:lvlJc w:val="left"/>
+      <w:pPr>
+        <w:ind w:left="3600" w:hanging="360"/>
+      </w:pPr>
+      <w:rPr>
+        <w:rFonts w:ascii="Symbol" w:hAnsi="Symbol" w:hint="default"/>
+      </w:rPr>
+    </w:lvl>
+    <w:lvl w:ilvl="4" w:tplc="04100003" w:tentative="1">
+      <w:start w:val="1"/>
+      <w:numFmt w:val="bullet"/>
+      <w:lvlText w:val="o"/>
+      <w:lvlJc w:val="left"/>
+      <w:pPr>
+        <w:ind w:left="4320" w:hanging="360"/>
+      </w:pPr>
+      <w:rPr>
+        <w:rFonts w:ascii="Courier New" w:hAnsi="Courier New" w:cs="Courier New" w:hint="default"/>
+      </w:rPr>
+    </w:lvl>
+    <w:lvl w:ilvl="5" w:tplc="04100005" w:tentative="1">
+      <w:start w:val="1"/>
+      <w:numFmt w:val="bullet"/>
+      <w:lvlText w:val=""/>
+      <w:lvlJc w:val="left"/>
+      <w:pPr>
+        <w:ind w:left="5040" w:hanging="360"/>
+      </w:pPr>
+      <w:rPr>
+        <w:rFonts w:ascii="Wingdings" w:hAnsi="Wingdings" w:hint="default"/>
+      </w:rPr>
+    </w:lvl>
+    <w:lvl w:ilvl="6" w:tplc="04100001" w:tentative="1">
+      <w:start w:val="1"/>
+      <w:numFmt w:val="bullet"/>
+      <w:lvlText w:val=""/>
+      <w:lvlJc w:val="left"/>
+      <w:pPr>
+        <w:ind w:left="5760" w:hanging="360"/>
+      </w:pPr>
+      <w:rPr>
+        <w:rFonts w:ascii="Symbol" w:hAnsi="Symbol" w:hint="default"/>
+      </w:rPr>
+    </w:lvl>
+    <w:lvl w:ilvl="7" w:tplc="04100003" w:tentative="1">
+      <w:start w:val="1"/>
+      <w:numFmt w:val="bullet"/>
+      <w:lvlText w:val="o"/>
+      <w:lvlJc w:val="left"/>
+      <w:pPr>
+        <w:ind w:left="6480" w:hanging="360"/>
+      </w:pPr>
+      <w:rPr>
+        <w:rFonts w:ascii="Courier New" w:hAnsi="Courier New" w:cs="Courier New" w:hint="default"/>
+      </w:rPr>
+    </w:lvl>
+    <w:lvl w:ilvl="8" w:tplc="04100005" w:tentative="1">
+      <w:start w:val="1"/>
+      <w:numFmt w:val="bullet"/>
+      <w:lvlText w:val=""/>
+      <w:lvlJc w:val="left"/>
+      <w:pPr>
+        <w:ind w:left="7200" w:hanging="360"/>
+      </w:pPr>
+      <w:rPr>
+        <w:rFonts w:ascii="Wingdings" w:hAnsi="Wingdings" w:hint="default"/>
+      </w:rPr>
+    </w:lvl>
+  </w:abstractNum>
+  <w:abstractNum w:abstractNumId="2" w15:restartNumberingAfterBreak="0">
+    <w:nsid w:val="15336E09"/>
+    <w:multiLevelType w:val="hybridMultilevel"/>
+    <w:tmpl w:val="8F22B7B4"/>
+    <w:lvl w:ilvl="0" w:tplc="04100001">
+      <w:start w:val="1"/>
+      <w:numFmt w:val="bullet"/>
+      <w:lvlText w:val=""/>
+      <w:lvlJc w:val="left"/>
+      <w:pPr>
+        <w:ind w:left="720" w:hanging="360"/>
+      </w:pPr>
+      <w:rPr>
+        <w:rFonts w:ascii="Symbol" w:hAnsi="Symbol" w:hint="default"/>
+      </w:rPr>
+    </w:lvl>
+    <w:lvl w:ilvl="1" w:tplc="04100003" w:tentative="1">
+      <w:start w:val="1"/>
+      <w:numFmt w:val="bullet"/>
+      <w:lvlText w:val="o"/>
+      <w:lvlJc w:val="left"/>
+      <w:pPr>
+        <w:ind w:left="1440" w:hanging="360"/>
+      </w:pPr>
+      <w:rPr>
+        <w:rFonts w:ascii="Courier New" w:hAnsi="Courier New" w:cs="Courier New" w:hint="default"/>
+      </w:rPr>
+    </w:lvl>
+    <w:lvl w:ilvl="2" w:tplc="04100005" w:tentative="1">
+      <w:start w:val="1"/>
+      <w:numFmt w:val="bullet"/>
+      <w:lvlText w:val=""/>
+      <w:lvlJc w:val="left"/>
+      <w:pPr>
+        <w:ind w:left="2160" w:hanging="360"/>
+      </w:pPr>
+      <w:rPr>
+        <w:rFonts w:ascii="Wingdings" w:hAnsi="Wingdings" w:hint="default"/>
+      </w:rPr>
+    </w:lvl>
+    <w:lvl w:ilvl="3" w:tplc="04100001" w:tentative="1">
+      <w:start w:val="1"/>
+      <w:numFmt w:val="bullet"/>
+      <w:lvlText w:val=""/>
+      <w:lvlJc w:val="left"/>
+      <w:pPr>
+        <w:ind w:left="2880" w:hanging="360"/>
+      </w:pPr>
+      <w:rPr>
+        <w:rFonts w:ascii="Symbol" w:hAnsi="Symbol" w:hint="default"/>
+      </w:rPr>
+    </w:lvl>
+    <w:lvl w:ilvl="4" w:tplc="04100003" w:tentative="1">
+      <w:start w:val="1"/>
+      <w:numFmt w:val="bullet"/>
+      <w:lvlText w:val="o"/>
+      <w:lvlJc w:val="left"/>
+      <w:pPr>
+        <w:ind w:left="3600" w:hanging="360"/>
+      </w:pPr>
+      <w:rPr>
+        <w:rFonts w:ascii="Courier New" w:hAnsi="Courier New" w:cs="Courier New" w:hint="default"/>
+      </w:rPr>
+    </w:lvl>
+    <w:lvl w:ilvl="5" w:tplc="04100005" w:tentative="1">
+      <w:start w:val="1"/>
+      <w:numFmt w:val="bullet"/>
+      <w:lvlText w:val=""/>
+      <w:lvlJc w:val="left"/>
+      <w:pPr>
+        <w:ind w:left="4320" w:hanging="360"/>
+      </w:pPr>
+      <w:rPr>
+        <w:rFonts w:ascii="Wingdings" w:hAnsi="Wingdings" w:hint="default"/>
+      </w:rPr>
+    </w:lvl>
+    <w:lvl w:ilvl="6" w:tplc="04100001" w:tentative="1">
+      <w:start w:val="1"/>
+      <w:numFmt w:val="bullet"/>
+      <w:lvlText w:val=""/>
+      <w:lvlJc w:val="left"/>
+      <w:pPr>
+        <w:ind w:left="5040" w:hanging="360"/>
+      </w:pPr>
+      <w:rPr>
+        <w:rFonts w:ascii="Symbol" w:hAnsi="Symbol" w:hint="default"/>
+      </w:rPr>
+    </w:lvl>
+    <w:lvl w:ilvl="7" w:tplc="04100003" w:tentative="1">
+      <w:start w:val="1"/>
+      <w:numFmt w:val="bullet"/>
+      <w:lvlText w:val="o"/>
+      <w:lvlJc w:val="left"/>
+      <w:pPr>
+        <w:ind w:left="5760" w:hanging="360"/>
+      </w:pPr>
+      <w:rPr>
+        <w:rFonts w:ascii="Courier New" w:hAnsi="Courier New" w:cs="Courier New" w:hint="default"/>
+      </w:rPr>
+    </w:lvl>
+    <w:lvl w:ilvl="8" w:tplc="04100005" w:tentative="1">
+      <w:start w:val="1"/>
+      <w:numFmt w:val="bullet"/>
+      <w:lvlText w:val=""/>
+      <w:lvlJc w:val="left"/>
+      <w:pPr>
+        <w:ind w:left="6480" w:hanging="360"/>
+      </w:pPr>
+      <w:rPr>
+        <w:rFonts w:ascii="Wingdings" w:hAnsi="Wingdings" w:hint="default"/>
+      </w:rPr>
+    </w:lvl>
+  </w:abstractNum>
+  <w:abstractNum w:abstractNumId="3" w15:restartNumberingAfterBreak="0">
     <w:nsid w:val="1D1317E3"/>
     <w:multiLevelType w:val="hybridMultilevel"/>
     <w:tmpl w:val="2F32FC52"/>
@@ -1366,7 +3163,7 @@
       </w:rPr>
     </w:lvl>
   </w:abstractNum>
-  <w:abstractNum w:abstractNumId="2" w15:restartNumberingAfterBreak="0">
+  <w:abstractNum w:abstractNumId="4" w15:restartNumberingAfterBreak="0">
     <w:nsid w:val="23454325"/>
     <w:multiLevelType w:val="hybridMultilevel"/>
     <w:tmpl w:val="3BA496C6"/>
@@ -1479,7 +3276,120 @@
       </w:rPr>
     </w:lvl>
   </w:abstractNum>
-  <w:abstractNum w:abstractNumId="3" w15:restartNumberingAfterBreak="0">
+  <w:abstractNum w:abstractNumId="5" w15:restartNumberingAfterBreak="0">
+    <w:nsid w:val="3C7C1504"/>
+    <w:multiLevelType w:val="hybridMultilevel"/>
+    <w:tmpl w:val="F62A2FC2"/>
+    <w:lvl w:ilvl="0" w:tplc="0410000B">
+      <w:start w:val="1"/>
+      <w:numFmt w:val="bullet"/>
+      <w:lvlText w:val=""/>
+      <w:lvlJc w:val="left"/>
+      <w:pPr>
+        <w:ind w:left="1440" w:hanging="360"/>
+      </w:pPr>
+      <w:rPr>
+        <w:rFonts w:ascii="Wingdings" w:hAnsi="Wingdings" w:hint="default"/>
+      </w:rPr>
+    </w:lvl>
+    <w:lvl w:ilvl="1" w:tplc="04100003" w:tentative="1">
+      <w:start w:val="1"/>
+      <w:numFmt w:val="bullet"/>
+      <w:lvlText w:val="o"/>
+      <w:lvlJc w:val="left"/>
+      <w:pPr>
+        <w:ind w:left="2160" w:hanging="360"/>
+      </w:pPr>
+      <w:rPr>
+        <w:rFonts w:ascii="Courier New" w:hAnsi="Courier New" w:cs="Courier New" w:hint="default"/>
+      </w:rPr>
+    </w:lvl>
+    <w:lvl w:ilvl="2" w:tplc="04100005" w:tentative="1">
+      <w:start w:val="1"/>
+      <w:numFmt w:val="bullet"/>
+      <w:lvlText w:val=""/>
+      <w:lvlJc w:val="left"/>
+      <w:pPr>
+        <w:ind w:left="2880" w:hanging="360"/>
+      </w:pPr>
+      <w:rPr>
+        <w:rFonts w:ascii="Wingdings" w:hAnsi="Wingdings" w:hint="default"/>
+      </w:rPr>
+    </w:lvl>
+    <w:lvl w:ilvl="3" w:tplc="04100001" w:tentative="1">
+      <w:start w:val="1"/>
+      <w:numFmt w:val="bullet"/>
+      <w:lvlText w:val=""/>
+      <w:lvlJc w:val="left"/>
+      <w:pPr>
+        <w:ind w:left="3600" w:hanging="360"/>
+      </w:pPr>
+      <w:rPr>
+        <w:rFonts w:ascii="Symbol" w:hAnsi="Symbol" w:hint="default"/>
+      </w:rPr>
+    </w:lvl>
+    <w:lvl w:ilvl="4" w:tplc="04100003" w:tentative="1">
+      <w:start w:val="1"/>
+      <w:numFmt w:val="bullet"/>
+      <w:lvlText w:val="o"/>
+      <w:lvlJc w:val="left"/>
+      <w:pPr>
+        <w:ind w:left="4320" w:hanging="360"/>
+      </w:pPr>
+      <w:rPr>
+        <w:rFonts w:ascii="Courier New" w:hAnsi="Courier New" w:cs="Courier New" w:hint="default"/>
+      </w:rPr>
+    </w:lvl>
+    <w:lvl w:ilvl="5" w:tplc="04100005" w:tentative="1">
+      <w:start w:val="1"/>
+      <w:numFmt w:val="bullet"/>
+      <w:lvlText w:val=""/>
+      <w:lvlJc w:val="left"/>
+      <w:pPr>
+        <w:ind w:left="5040" w:hanging="360"/>
+      </w:pPr>
+      <w:rPr>
+        <w:rFonts w:ascii="Wingdings" w:hAnsi="Wingdings" w:hint="default"/>
+      </w:rPr>
+    </w:lvl>
+    <w:lvl w:ilvl="6" w:tplc="04100001" w:tentative="1">
+      <w:start w:val="1"/>
+      <w:numFmt w:val="bullet"/>
+      <w:lvlText w:val=""/>
+      <w:lvlJc w:val="left"/>
+      <w:pPr>
+        <w:ind w:left="5760" w:hanging="360"/>
+      </w:pPr>
+      <w:rPr>
+        <w:rFonts w:ascii="Symbol" w:hAnsi="Symbol" w:hint="default"/>
+      </w:rPr>
+    </w:lvl>
+    <w:lvl w:ilvl="7" w:tplc="04100003" w:tentative="1">
+      <w:start w:val="1"/>
+      <w:numFmt w:val="bullet"/>
+      <w:lvlText w:val="o"/>
+      <w:lvlJc w:val="left"/>
+      <w:pPr>
+        <w:ind w:left="6480" w:hanging="360"/>
+      </w:pPr>
+      <w:rPr>
+        <w:rFonts w:ascii="Courier New" w:hAnsi="Courier New" w:cs="Courier New" w:hint="default"/>
+      </w:rPr>
+    </w:lvl>
+    <w:lvl w:ilvl="8" w:tplc="04100005" w:tentative="1">
+      <w:start w:val="1"/>
+      <w:numFmt w:val="bullet"/>
+      <w:lvlText w:val=""/>
+      <w:lvlJc w:val="left"/>
+      <w:pPr>
+        <w:ind w:left="7200" w:hanging="360"/>
+      </w:pPr>
+      <w:rPr>
+        <w:rFonts w:ascii="Wingdings" w:hAnsi="Wingdings" w:hint="default"/>
+      </w:rPr>
+    </w:lvl>
+  </w:abstractNum>
+  <w:abstractNum w:abstractNumId="6" w15:restartNumberingAfterBreak="0">
     <w:nsid w:val="46AB5BE8"/>
     <w:multiLevelType w:val="hybridMultilevel"/>
     <w:tmpl w:val="1F80CE80"/>
@@ -1592,7 +3502,7 @@
       </w:rPr>
     </w:lvl>
   </w:abstractNum>
-  <w:abstractNum w:abstractNumId="4" w15:restartNumberingAfterBreak="0">
+  <w:abstractNum w:abstractNumId="7" w15:restartNumberingAfterBreak="0">
     <w:nsid w:val="5F7E3D32"/>
     <w:multiLevelType w:val="hybridMultilevel"/>
     <w:tmpl w:val="BEA43E38"/>
@@ -1705,20 +3615,118 @@
       </w:rPr>
     </w:lvl>
   </w:abstractNum>
+  <w:abstractNum w:abstractNumId="8" w15:restartNumberingAfterBreak="0">
+    <w:nsid w:val="71BD1DD7"/>
+    <w:multiLevelType w:val="hybridMultilevel"/>
+    <w:tmpl w:val="DE7A67D4"/>
+    <w:lvl w:ilvl="0" w:tplc="0410000F">
+      <w:start w:val="1"/>
+      <w:numFmt w:val="decimal"/>
+      <w:lvlText w:val="%1."/>
+      <w:lvlJc w:val="left"/>
+      <w:pPr>
+        <w:ind w:left="1440" w:hanging="360"/>
+      </w:pPr>
+    </w:lvl>
+    <w:lvl w:ilvl="1" w:tplc="04100019" w:tentative="1">
+      <w:start w:val="1"/>
+      <w:numFmt w:val="lowerLetter"/>
+      <w:lvlText w:val="%2."/>
+      <w:lvlJc w:val="left"/>
+      <w:pPr>
+        <w:ind w:left="2160" w:hanging="360"/>
+      </w:pPr>
+    </w:lvl>
+    <w:lvl w:ilvl="2" w:tplc="0410001B" w:tentative="1">
+      <w:start w:val="1"/>
+      <w:numFmt w:val="lowerRoman"/>
+      <w:lvlText w:val="%3."/>
+      <w:lvlJc w:val="right"/>
+      <w:pPr>
+        <w:ind w:left="2880" w:hanging="180"/>
+      </w:pPr>
+    </w:lvl>
+    <w:lvl w:ilvl="3" w:tplc="0410000F" w:tentative="1">
+      <w:start w:val="1"/>
+      <w:numFmt w:val="decimal"/>
+      <w:lvlText w:val="%4."/>
+      <w:lvlJc w:val="left"/>
+      <w:pPr>
+        <w:ind w:left="3600" w:hanging="360"/>
+      </w:pPr>
+    </w:lvl>
+    <w:lvl w:ilvl="4" w:tplc="04100019" w:tentative="1">
+      <w:start w:val="1"/>
+      <w:numFmt w:val="lowerLetter"/>
+      <w:lvlText w:val="%5."/>
+      <w:lvlJc w:val="left"/>
+      <w:pPr>
+        <w:ind w:left="4320" w:hanging="360"/>
+      </w:pPr>
+    </w:lvl>
+    <w:lvl w:ilvl="5" w:tplc="0410001B" w:tentative="1">
+      <w:start w:val="1"/>
+      <w:numFmt w:val="lowerRoman"/>
+      <w:lvlText w:val="%6."/>
+      <w:lvlJc w:val="right"/>
+      <w:pPr>
+        <w:ind w:left="5040" w:hanging="180"/>
+      </w:pPr>
+    </w:lvl>
+    <w:lvl w:ilvl="6" w:tplc="0410000F" w:tentative="1">
+      <w:start w:val="1"/>
+      <w:numFmt w:val="decimal"/>
+      <w:lvlText w:val="%7."/>
+      <w:lvlJc w:val="left"/>
+      <w:pPr>
+        <w:ind w:left="5760" w:hanging="360"/>
+      </w:pPr>
+    </w:lvl>
+    <w:lvl w:ilvl="7" w:tplc="04100019" w:tentative="1">
+      <w:start w:val="1"/>
+      <w:numFmt w:val="lowerLetter"/>
+      <w:lvlText w:val="%8."/>
+      <w:lvlJc w:val="left"/>
+      <w:pPr>
+        <w:ind w:left="6480" w:hanging="360"/>
+      </w:pPr>
+    </w:lvl>
+    <w:lvl w:ilvl="8" w:tplc="0410001B" w:tentative="1">
+      <w:start w:val="1"/>
+      <w:numFmt w:val="lowerRoman"/>
+      <w:lvlText w:val="%9."/>
+      <w:lvlJc w:val="right"/>
+      <w:pPr>
+        <w:ind w:left="7200" w:hanging="180"/>
+      </w:pPr>
+    </w:lvl>
+  </w:abstractNum>
   <w:num w:numId="1">
-    <w:abstractNumId w:val="1"/>
+    <w:abstractNumId w:val="3"/>
   </w:num>
   <w:num w:numId="2">
-    <w:abstractNumId w:val="2"/>
+    <w:abstractNumId w:val="4"/>
   </w:num>
   <w:num w:numId="3">
-    <w:abstractNumId w:val="4"/>
+    <w:abstractNumId w:val="7"/>
   </w:num>
   <w:num w:numId="4">
     <w:abstractNumId w:val="0"/>
   </w:num>
   <w:num w:numId="5">
-    <w:abstractNumId w:val="3"/>
+    <w:abstractNumId w:val="6"/>
+  </w:num>
+  <w:num w:numId="6">
+    <w:abstractNumId w:val="2"/>
+  </w:num>
+  <w:num w:numId="7">
+    <w:abstractNumId w:val="5"/>
+  </w:num>
+  <w:num w:numId="8">
+    <w:abstractNumId w:val="8"/>
+  </w:num>
+  <w:num w:numId="9">
+    <w:abstractNumId w:val="1"/>
   </w:num>
 </w:numbering>
 </file>
@@ -1740,7 +3748,7 @@
       </w:pPr>
     </w:pPrDefault>
   </w:docDefaults>
-  <w:latentStyles w:defLockedState="0" w:defUIPriority="99" w:defSemiHidden="0" w:defUnhideWhenUsed="0" w:defQFormat="0" w:count="376">
+  <w:latentStyles w:defLockedState="0" w:defUIPriority="99" w:defSemiHidden="0" w:defUnhideWhenUsed="0" w:defQFormat="0" w:count="375">
     <w:lsdException w:name="Normal" w:uiPriority="0" w:qFormat="1"/>
     <w:lsdException w:name="heading 1" w:uiPriority="9" w:qFormat="1"/>
     <w:lsdException w:name="heading 2" w:semiHidden="1" w:uiPriority="9" w:unhideWhenUsed="1" w:qFormat="1"/>
@@ -1846,6 +3854,7 @@
     <w:lsdException w:name="HTML Sample" w:semiHidden="1" w:unhideWhenUsed="1"/>
     <w:lsdException w:name="HTML Typewriter" w:semiHidden="1" w:unhideWhenUsed="1"/>
     <w:lsdException w:name="HTML Variable" w:semiHidden="1" w:unhideWhenUsed="1"/>
+    <w:lsdException w:name="Normal Table" w:semiHidden="1" w:unhideWhenUsed="1"/>
     <w:lsdException w:name="annotation subject" w:semiHidden="1" w:unhideWhenUsed="1"/>
     <w:lsdException w:name="No List" w:semiHidden="1" w:unhideWhenUsed="1"/>
     <w:lsdException w:name="Outline List 1" w:semiHidden="1" w:unhideWhenUsed="1"/>
@@ -1892,8 +3901,10 @@
     <w:lsdException w:name="Table Subtle 2" w:semiHidden="1" w:unhideWhenUsed="1"/>
     <w:lsdException w:name="Table Web 1" w:semiHidden="1" w:unhideWhenUsed="1"/>
     <w:lsdException w:name="Table Web 2" w:semiHidden="1" w:unhideWhenUsed="1"/>
+    <w:lsdException w:name="Table Web 3" w:semiHidden="1" w:unhideWhenUsed="1"/>
     <w:lsdException w:name="Balloon Text" w:semiHidden="1" w:unhideWhenUsed="1"/>
     <w:lsdException w:name="Table Grid" w:uiPriority="39"/>
+    <w:lsdException w:name="Table Theme" w:semiHidden="1" w:unhideWhenUsed="1"/>
     <w:lsdException w:name="Placeholder Text" w:semiHidden="1"/>
     <w:lsdException w:name="No Spacing" w:uiPriority="1" w:qFormat="1"/>
     <w:lsdException w:name="Light Shading" w:uiPriority="60"/>
@@ -2113,7 +4124,6 @@
     <w:lsdException w:name="Smart Hyperlink" w:semiHidden="1" w:unhideWhenUsed="1"/>
     <w:lsdException w:name="Hashtag" w:semiHidden="1" w:unhideWhenUsed="1"/>
     <w:lsdException w:name="Unresolved Mention" w:semiHidden="1" w:unhideWhenUsed="1"/>
-    <w:lsdException w:name="Smart Link" w:semiHidden="1" w:unhideWhenUsed="1"/>
   </w:latentStyles>
   <w:style w:type="paragraph" w:default="1" w:styleId="Normale">
     <w:name w:val="Normal"/>

--- a/metodi.docx
+++ b/metodi.docx
@@ -1279,7 +1279,7 @@
         <w:tc>
           <w:tcPr>
             <w:tcW w:w="1417" w:type="dxa"/>
-            <w:shd w:val="clear" w:color="auto" w:fill="F4B083" w:themeFill="accent2" w:themeFillTint="99"/>
+            <w:shd w:val="clear" w:color="auto" w:fill="auto"/>
           </w:tcPr>
           <w:p>
             <w:pPr>
@@ -1289,29 +1289,6 @@
                 <w:u w:val="single"/>
               </w:rPr>
             </w:pPr>
-            <w:r>
-              <w:rPr>
-                <w:sz w:val="18"/>
-                <w:szCs w:val="18"/>
-              </w:rPr>
-              <w:t>Il nome del metodo secondo me è sbagliato</w:t>
-            </w:r>
-            <w:r>
-              <w:rPr>
-                <w:sz w:val="18"/>
-                <w:szCs w:val="18"/>
-              </w:rPr>
-              <w:t xml:space="preserve">, meglio chiamarlo </w:t>
-            </w:r>
-            <w:proofErr w:type="spellStart"/>
-            <w:r>
-              <w:rPr>
-                <w:sz w:val="18"/>
-                <w:szCs w:val="18"/>
-              </w:rPr>
-              <w:t>GetPersona</w:t>
-            </w:r>
-            <w:proofErr w:type="spellEnd"/>
           </w:p>
         </w:tc>
       </w:tr>
@@ -1391,7 +1368,27 @@
                 <w:sz w:val="18"/>
                 <w:szCs w:val="18"/>
               </w:rPr>
-              <w:t xml:space="preserve"> identificativo);</w:t>
+              <w:t xml:space="preserve"> </w:t>
+            </w:r>
+            <w:proofErr w:type="spellStart"/>
+            <w:r>
+              <w:rPr>
+                <w:rFonts w:ascii="Consolas" w:hAnsi="Consolas" w:cs="Consolas"/>
+                <w:color w:val="000000"/>
+                <w:sz w:val="18"/>
+                <w:szCs w:val="18"/>
+              </w:rPr>
+              <w:t>codiceFiscale</w:t>
+            </w:r>
+            <w:proofErr w:type="spellEnd"/>
+            <w:r>
+              <w:rPr>
+                <w:rFonts w:ascii="Consolas" w:hAnsi="Consolas" w:cs="Consolas"/>
+                <w:color w:val="000000"/>
+                <w:sz w:val="18"/>
+                <w:szCs w:val="18"/>
+              </w:rPr>
+              <w:t>);</w:t>
             </w:r>
           </w:p>
         </w:tc>
@@ -1407,12 +1404,56 @@
                 <w:lang w:val="en-US"/>
               </w:rPr>
             </w:pPr>
+            <w:r>
+              <w:rPr>
+                <w:sz w:val="18"/>
+                <w:szCs w:val="18"/>
+              </w:rPr>
+              <w:t xml:space="preserve">Cerca </w:t>
+            </w:r>
+            <w:r>
+              <w:rPr>
+                <w:sz w:val="18"/>
+                <w:szCs w:val="18"/>
+              </w:rPr>
+              <w:t xml:space="preserve">i </w:t>
+            </w:r>
+            <w:r>
+              <w:rPr>
+                <w:sz w:val="18"/>
+                <w:szCs w:val="18"/>
+              </w:rPr>
+              <w:t>dati dell’Account e</w:t>
+            </w:r>
+            <w:r>
+              <w:rPr>
+                <w:sz w:val="18"/>
+                <w:szCs w:val="18"/>
+              </w:rPr>
+              <w:t xml:space="preserve"> della Persona con il </w:t>
+            </w:r>
+            <w:proofErr w:type="spellStart"/>
+            <w:r>
+              <w:rPr>
+                <w:sz w:val="18"/>
+                <w:szCs w:val="18"/>
+              </w:rPr>
+              <w:t>codiceFiscale</w:t>
+            </w:r>
+            <w:proofErr w:type="spellEnd"/>
+            <w:r>
+              <w:rPr>
+                <w:sz w:val="18"/>
+                <w:szCs w:val="18"/>
+              </w:rPr>
+              <w:t xml:space="preserve"> uguale a quello dato. Se viene trovato, restituisce l’oggetto Persona contente i dati anagrafici e dell’account. Altrimenti restituisce un’oggetto Persona con tutti gli attributi settati a Default. Questo avviene anche in caso di eccezioni.</w:t>
+            </w:r>
           </w:p>
         </w:tc>
         <w:tc>
           <w:tcPr>
             <w:tcW w:w="1417" w:type="dxa"/>
-            <w:shd w:val="clear" w:color="auto" w:fill="F4B083" w:themeFill="accent2" w:themeFillTint="99"/>
+            <w:shd w:val="clear" w:color="auto" w:fill="auto"/>
           </w:tcPr>
           <w:p>
             <w:pPr>
@@ -1421,29 +1462,6 @@
                 <w:szCs w:val="18"/>
               </w:rPr>
             </w:pPr>
-            <w:r>
-              <w:rPr>
-                <w:sz w:val="18"/>
-                <w:szCs w:val="18"/>
-              </w:rPr>
-              <w:t>Questo metodo è inutile</w:t>
-            </w:r>
-            <w:r>
-              <w:rPr>
-                <w:sz w:val="18"/>
-                <w:szCs w:val="18"/>
-              </w:rPr>
-              <w:t xml:space="preserve">, fa le stesse cose di </w:t>
-            </w:r>
-            <w:proofErr w:type="spellStart"/>
-            <w:r>
-              <w:rPr>
-                <w:sz w:val="18"/>
-                <w:szCs w:val="18"/>
-              </w:rPr>
-              <w:t>CheckUsername</w:t>
-            </w:r>
-            <w:proofErr w:type="spellEnd"/>
           </w:p>
         </w:tc>
       </w:tr>
@@ -1560,14 +1578,7 @@
                 <w:sz w:val="18"/>
                 <w:szCs w:val="18"/>
               </w:rPr>
-              <w:t>Aggiunge un Account, e aggiunge una Persona se la persona non ha già un altro account</w:t>
-            </w:r>
-            <w:r>
-              <w:rPr>
-                <w:sz w:val="18"/>
-                <w:szCs w:val="18"/>
-              </w:rPr>
-              <w:t>.</w:t>
+              <w:t>Aggiunge un Account, e aggiunge una Persona se la persona non ha già un altro account.</w:t>
             </w:r>
           </w:p>
           <w:p>
@@ -1587,21 +1598,7 @@
                 <w:sz w:val="18"/>
                 <w:szCs w:val="18"/>
               </w:rPr>
-              <w:t xml:space="preserve">TRUE: se l’account viene </w:t>
-            </w:r>
-            <w:r>
-              <w:rPr>
-                <w:sz w:val="18"/>
-                <w:szCs w:val="18"/>
-              </w:rPr>
-              <w:t>aggiunto</w:t>
-            </w:r>
-            <w:r>
-              <w:rPr>
-                <w:sz w:val="18"/>
-                <w:szCs w:val="18"/>
-              </w:rPr>
-              <w:t xml:space="preserve"> correttamente</w:t>
+              <w:t>TRUE: se l’account viene aggiunto correttamente</w:t>
             </w:r>
           </w:p>
           <w:p>
@@ -1856,6 +1853,369 @@
                 <w:szCs w:val="18"/>
               </w:rPr>
             </w:pPr>
+            <w:r>
+              <w:rPr>
+                <w:sz w:val="18"/>
+                <w:szCs w:val="18"/>
+              </w:rPr>
+              <w:t>INPUT:</w:t>
+            </w:r>
+          </w:p>
+          <w:p>
+            <w:pPr>
+              <w:pStyle w:val="Paragrafoelenco"/>
+              <w:numPr>
+                <w:ilvl w:val="0"/>
+                <w:numId w:val="10"/>
+              </w:numPr>
+              <w:rPr>
+                <w:sz w:val="18"/>
+                <w:szCs w:val="18"/>
+              </w:rPr>
+            </w:pPr>
+            <w:r>
+              <w:rPr>
+                <w:sz w:val="18"/>
+                <w:szCs w:val="18"/>
+              </w:rPr>
+              <w:t>Identificativo: può essere codice fiscale o username dell’Account/Persona da modificare</w:t>
+            </w:r>
+          </w:p>
+          <w:p>
+            <w:pPr>
+              <w:pStyle w:val="Paragrafoelenco"/>
+              <w:numPr>
+                <w:ilvl w:val="0"/>
+                <w:numId w:val="10"/>
+              </w:numPr>
+              <w:rPr>
+                <w:sz w:val="18"/>
+                <w:szCs w:val="18"/>
+              </w:rPr>
+            </w:pPr>
+            <w:r>
+              <w:rPr>
+                <w:sz w:val="18"/>
+                <w:szCs w:val="18"/>
+              </w:rPr>
+              <w:t xml:space="preserve">Persona: contiene le informazioni da aggiornare nel DB. Se un attributo non è da aggiornare viene lasciato al suo valore di default in </w:t>
+            </w:r>
+            <w:r>
+              <w:rPr>
+                <w:sz w:val="18"/>
+                <w:szCs w:val="18"/>
+              </w:rPr>
+              <w:t>persona</w:t>
+            </w:r>
+            <w:r>
+              <w:rPr>
+                <w:sz w:val="18"/>
+                <w:szCs w:val="18"/>
+              </w:rPr>
+              <w:t>.</w:t>
+            </w:r>
+          </w:p>
+          <w:p>
+            <w:pPr>
+              <w:pStyle w:val="Paragrafoelenco"/>
+              <w:rPr>
+                <w:sz w:val="18"/>
+                <w:szCs w:val="18"/>
+              </w:rPr>
+            </w:pPr>
+            <w:r>
+              <w:rPr>
+                <w:sz w:val="18"/>
+                <w:szCs w:val="18"/>
+              </w:rPr>
+              <w:t xml:space="preserve">Es. </w:t>
+            </w:r>
+            <w:proofErr w:type="spellStart"/>
+            <w:r>
+              <w:rPr>
+                <w:sz w:val="18"/>
+                <w:szCs w:val="18"/>
+                <w:u w:val="single"/>
+              </w:rPr>
+              <w:t>persona</w:t>
+            </w:r>
+            <w:r>
+              <w:rPr>
+                <w:sz w:val="18"/>
+                <w:szCs w:val="18"/>
+              </w:rPr>
+              <w:t>.CAP</w:t>
+            </w:r>
+            <w:proofErr w:type="spellEnd"/>
+            <w:r>
+              <w:rPr>
+                <w:sz w:val="18"/>
+                <w:szCs w:val="18"/>
+              </w:rPr>
+              <w:t xml:space="preserve"> = </w:t>
+            </w:r>
+            <w:proofErr w:type="spellStart"/>
+            <w:r>
+              <w:rPr>
+                <w:sz w:val="18"/>
+                <w:szCs w:val="18"/>
+              </w:rPr>
+              <w:t>null</w:t>
+            </w:r>
+            <w:proofErr w:type="spellEnd"/>
+            <w:r>
+              <w:rPr>
+                <w:sz w:val="18"/>
+                <w:szCs w:val="18"/>
+              </w:rPr>
+              <w:t xml:space="preserve">, </w:t>
+            </w:r>
+            <w:r>
+              <w:rPr>
+                <w:sz w:val="18"/>
+                <w:szCs w:val="18"/>
+              </w:rPr>
+              <w:t xml:space="preserve">non verrà modificato nel </w:t>
+            </w:r>
+            <w:proofErr w:type="spellStart"/>
+            <w:r>
+              <w:rPr>
+                <w:sz w:val="18"/>
+                <w:szCs w:val="18"/>
+              </w:rPr>
+              <w:t>db</w:t>
+            </w:r>
+            <w:proofErr w:type="spellEnd"/>
+            <w:r>
+              <w:rPr>
+                <w:sz w:val="18"/>
+                <w:szCs w:val="18"/>
+              </w:rPr>
+              <w:t>.</w:t>
+            </w:r>
+          </w:p>
+          <w:p>
+            <w:pPr>
+              <w:pStyle w:val="Paragrafoelenco"/>
+              <w:rPr>
+                <w:sz w:val="18"/>
+                <w:szCs w:val="18"/>
+                <w:u w:val="single"/>
+              </w:rPr>
+            </w:pPr>
+            <w:proofErr w:type="spellStart"/>
+            <w:proofErr w:type="gramStart"/>
+            <w:r>
+              <w:rPr>
+                <w:sz w:val="18"/>
+                <w:szCs w:val="18"/>
+              </w:rPr>
+              <w:t>persona.Nome</w:t>
+            </w:r>
+            <w:proofErr w:type="spellEnd"/>
+            <w:proofErr w:type="gramEnd"/>
+            <w:r>
+              <w:rPr>
+                <w:sz w:val="18"/>
+                <w:szCs w:val="18"/>
+              </w:rPr>
+              <w:t xml:space="preserve"> = “Mario”, verrà aggiornato.</w:t>
+            </w:r>
+          </w:p>
+          <w:p>
+            <w:pPr>
+              <w:pStyle w:val="Paragrafoelenco"/>
+              <w:rPr>
+                <w:sz w:val="18"/>
+                <w:szCs w:val="18"/>
+              </w:rPr>
+            </w:pPr>
+            <w:proofErr w:type="spellStart"/>
+            <w:proofErr w:type="gramStart"/>
+            <w:r>
+              <w:rPr>
+                <w:sz w:val="18"/>
+                <w:szCs w:val="18"/>
+              </w:rPr>
+              <w:t>p</w:t>
+            </w:r>
+            <w:r>
+              <w:rPr>
+                <w:sz w:val="18"/>
+                <w:szCs w:val="18"/>
+              </w:rPr>
+              <w:t>ersona.Cogome</w:t>
+            </w:r>
+            <w:proofErr w:type="spellEnd"/>
+            <w:proofErr w:type="gramEnd"/>
+            <w:r>
+              <w:rPr>
+                <w:sz w:val="18"/>
+                <w:szCs w:val="18"/>
+              </w:rPr>
+              <w:t xml:space="preserve"> = </w:t>
+            </w:r>
+            <w:proofErr w:type="spellStart"/>
+            <w:r>
+              <w:rPr>
+                <w:sz w:val="18"/>
+                <w:szCs w:val="18"/>
+              </w:rPr>
+              <w:t>string.Empty</w:t>
+            </w:r>
+            <w:proofErr w:type="spellEnd"/>
+            <w:r>
+              <w:rPr>
+                <w:sz w:val="18"/>
+                <w:szCs w:val="18"/>
+              </w:rPr>
+              <w:t>, non verrà aggiornato.</w:t>
+            </w:r>
+          </w:p>
+          <w:p>
+            <w:pPr>
+              <w:rPr>
+                <w:sz w:val="18"/>
+                <w:szCs w:val="18"/>
+              </w:rPr>
+            </w:pPr>
+            <w:r>
+              <w:rPr>
+                <w:sz w:val="18"/>
+                <w:szCs w:val="18"/>
+              </w:rPr>
+              <w:t>OUTPUT:</w:t>
+            </w:r>
+          </w:p>
+          <w:p>
+            <w:pPr>
+              <w:pStyle w:val="Paragrafoelenco"/>
+              <w:numPr>
+                <w:ilvl w:val="0"/>
+                <w:numId w:val="11"/>
+              </w:numPr>
+              <w:rPr>
+                <w:sz w:val="18"/>
+                <w:szCs w:val="18"/>
+              </w:rPr>
+            </w:pPr>
+            <w:r>
+              <w:rPr>
+                <w:sz w:val="18"/>
+                <w:szCs w:val="18"/>
+              </w:rPr>
+              <w:t>TRUE: profilo modificato correttamente.</w:t>
+            </w:r>
+          </w:p>
+          <w:p>
+            <w:pPr>
+              <w:pStyle w:val="Paragrafoelenco"/>
+              <w:numPr>
+                <w:ilvl w:val="0"/>
+                <w:numId w:val="6"/>
+              </w:numPr>
+              <w:rPr>
+                <w:sz w:val="18"/>
+                <w:szCs w:val="18"/>
+              </w:rPr>
+            </w:pPr>
+            <w:r>
+              <w:rPr>
+                <w:sz w:val="18"/>
+                <w:szCs w:val="18"/>
+              </w:rPr>
+              <w:t>FALSE:</w:t>
+            </w:r>
+          </w:p>
+          <w:p>
+            <w:pPr>
+              <w:pStyle w:val="Paragrafoelenco"/>
+              <w:numPr>
+                <w:ilvl w:val="0"/>
+                <w:numId w:val="9"/>
+              </w:numPr>
+              <w:rPr>
+                <w:sz w:val="18"/>
+                <w:szCs w:val="18"/>
+              </w:rPr>
+            </w:pPr>
+            <w:r>
+              <w:rPr>
+                <w:sz w:val="18"/>
+                <w:szCs w:val="18"/>
+              </w:rPr>
+              <w:t>Account non modificato</w:t>
+            </w:r>
+          </w:p>
+          <w:p>
+            <w:pPr>
+              <w:pStyle w:val="Paragrafoelenco"/>
+              <w:numPr>
+                <w:ilvl w:val="0"/>
+                <w:numId w:val="9"/>
+              </w:numPr>
+              <w:rPr>
+                <w:sz w:val="18"/>
+                <w:szCs w:val="18"/>
+              </w:rPr>
+            </w:pPr>
+            <w:r>
+              <w:rPr>
+                <w:sz w:val="18"/>
+                <w:szCs w:val="18"/>
+              </w:rPr>
+              <w:lastRenderedPageBreak/>
+              <w:t>Errore nella query</w:t>
+            </w:r>
+          </w:p>
+          <w:p>
+            <w:pPr>
+              <w:pStyle w:val="Paragrafoelenco"/>
+              <w:numPr>
+                <w:ilvl w:val="0"/>
+                <w:numId w:val="9"/>
+              </w:numPr>
+              <w:rPr>
+                <w:sz w:val="18"/>
+                <w:szCs w:val="18"/>
+              </w:rPr>
+            </w:pPr>
+            <w:r>
+              <w:rPr>
+                <w:sz w:val="18"/>
+                <w:szCs w:val="18"/>
+              </w:rPr>
+              <w:t>Connessione non eseguita con il DB</w:t>
+            </w:r>
+          </w:p>
+          <w:p>
+            <w:pPr>
+              <w:pStyle w:val="Paragrafoelenco"/>
+              <w:numPr>
+                <w:ilvl w:val="0"/>
+                <w:numId w:val="9"/>
+              </w:numPr>
+              <w:rPr>
+                <w:sz w:val="18"/>
+                <w:szCs w:val="18"/>
+              </w:rPr>
+            </w:pPr>
+            <w:r>
+              <w:rPr>
+                <w:sz w:val="18"/>
+                <w:szCs w:val="18"/>
+              </w:rPr>
+              <w:t>Altra eccezione</w:t>
+            </w:r>
+          </w:p>
+          <w:p>
+            <w:pPr>
+              <w:ind w:left="360"/>
+              <w:rPr>
+                <w:sz w:val="18"/>
+                <w:szCs w:val="18"/>
+              </w:rPr>
+            </w:pPr>
           </w:p>
         </w:tc>
         <w:tc>
@@ -1870,13 +2230,6 @@
                 <w:u w:val="single"/>
               </w:rPr>
             </w:pPr>
-            <w:r>
-              <w:rPr>
-                <w:sz w:val="18"/>
-                <w:szCs w:val="18"/>
-              </w:rPr>
-              <w:t>True se modifica avvenuta con successo altrimenti false</w:t>
-            </w:r>
           </w:p>
         </w:tc>
       </w:tr>
@@ -1892,13 +2245,7 @@
               <w:jc w:val="center"/>
             </w:pPr>
             <w:r>
-              <w:t>Conto</w:t>
-            </w:r>
-            <w:r>
-              <w:t xml:space="preserve"> </w:t>
-            </w:r>
-            <w:r>
-              <w:t>Corrente</w:t>
+              <w:t>Conto Corrente</w:t>
             </w:r>
           </w:p>
         </w:tc>
@@ -2013,6 +2360,103 @@
                 <w:szCs w:val="18"/>
               </w:rPr>
             </w:pPr>
+            <w:r>
+              <w:rPr>
+                <w:sz w:val="18"/>
+                <w:szCs w:val="18"/>
+              </w:rPr>
+              <w:t xml:space="preserve">Cerca </w:t>
+            </w:r>
+            <w:r>
+              <w:rPr>
+                <w:sz w:val="18"/>
+                <w:szCs w:val="18"/>
+              </w:rPr>
+              <w:t>i</w:t>
+            </w:r>
+            <w:r>
+              <w:rPr>
+                <w:sz w:val="18"/>
+                <w:szCs w:val="18"/>
+              </w:rPr>
+              <w:t xml:space="preserve">l conto corrente </w:t>
+            </w:r>
+            <w:r>
+              <w:rPr>
+                <w:sz w:val="18"/>
+                <w:szCs w:val="18"/>
+              </w:rPr>
+              <w:t xml:space="preserve">con </w:t>
+            </w:r>
+            <w:r>
+              <w:rPr>
+                <w:sz w:val="18"/>
+                <w:szCs w:val="18"/>
+              </w:rPr>
+              <w:t>l’</w:t>
+            </w:r>
+            <w:proofErr w:type="spellStart"/>
+            <w:r>
+              <w:rPr>
+                <w:sz w:val="18"/>
+                <w:szCs w:val="18"/>
+              </w:rPr>
+              <w:t>idContoCorrente</w:t>
+            </w:r>
+            <w:proofErr w:type="spellEnd"/>
+            <w:r>
+              <w:rPr>
+                <w:sz w:val="18"/>
+                <w:szCs w:val="18"/>
+              </w:rPr>
+              <w:t xml:space="preserve"> uguale a quello dato. Se viene trovato, restituisce l’oggetto </w:t>
+            </w:r>
+            <w:proofErr w:type="spellStart"/>
+            <w:r>
+              <w:rPr>
+                <w:sz w:val="18"/>
+                <w:szCs w:val="18"/>
+              </w:rPr>
+              <w:t>ContoCorrente</w:t>
+            </w:r>
+            <w:proofErr w:type="spellEnd"/>
+            <w:r>
+              <w:rPr>
+                <w:sz w:val="18"/>
+                <w:szCs w:val="18"/>
+              </w:rPr>
+              <w:t xml:space="preserve"> contente i dati</w:t>
+            </w:r>
+            <w:r>
+              <w:rPr>
+                <w:sz w:val="18"/>
+                <w:szCs w:val="18"/>
+              </w:rPr>
+              <w:t xml:space="preserve"> del conto</w:t>
+            </w:r>
+            <w:r>
+              <w:rPr>
+                <w:sz w:val="18"/>
+                <w:szCs w:val="18"/>
+              </w:rPr>
+              <w:t xml:space="preserve">. Altrimenti restituisce un’oggetto </w:t>
+            </w:r>
+            <w:proofErr w:type="spellStart"/>
+            <w:r>
+              <w:rPr>
+                <w:sz w:val="18"/>
+                <w:szCs w:val="18"/>
+              </w:rPr>
+              <w:t>ContoCorrente</w:t>
+            </w:r>
+            <w:proofErr w:type="spellEnd"/>
+            <w:r>
+              <w:rPr>
+                <w:sz w:val="18"/>
+                <w:szCs w:val="18"/>
+              </w:rPr>
+              <w:t xml:space="preserve"> con tutti gli attributi settati a Default. Questo avviene anche in caso di eccezioni.</w:t>
+            </w:r>
           </w:p>
         </w:tc>
         <w:tc>
@@ -2401,8 +2845,6 @@
               </w:rPr>
               <w:t xml:space="preserve"> username);</w:t>
             </w:r>
-            <w:bookmarkStart w:id="0" w:name="_GoBack"/>
-            <w:bookmarkEnd w:id="0"/>
           </w:p>
         </w:tc>
         <w:tc>
@@ -2670,15 +3112,146 @@
                 <w:color w:val="000000"/>
                 <w:sz w:val="16"/>
                 <w:szCs w:val="16"/>
-              </w:rPr>
-            </w:pPr>
+                <w:u w:val="single"/>
+              </w:rPr>
+            </w:pPr>
+            <w:proofErr w:type="spellStart"/>
+            <w:r>
+              <w:rPr>
+                <w:rFonts w:ascii="Consolas" w:hAnsi="Consolas" w:cs="Consolas"/>
+                <w:color w:val="000000"/>
+                <w:sz w:val="16"/>
+                <w:szCs w:val="16"/>
+                <w:u w:val="single"/>
+              </w:rPr>
+              <w:t>bool</w:t>
+            </w:r>
+            <w:proofErr w:type="spellEnd"/>
+            <w:r>
+              <w:rPr>
+                <w:rFonts w:ascii="Consolas" w:hAnsi="Consolas" w:cs="Consolas"/>
+                <w:color w:val="000000"/>
+                <w:sz w:val="16"/>
+                <w:szCs w:val="16"/>
+                <w:u w:val="single"/>
+              </w:rPr>
+              <w:t xml:space="preserve"> </w:t>
+            </w:r>
+            <w:proofErr w:type="spellStart"/>
+            <w:r>
+              <w:rPr>
+                <w:rFonts w:ascii="Consolas" w:hAnsi="Consolas" w:cs="Consolas"/>
+                <w:color w:val="000000"/>
+                <w:sz w:val="16"/>
+                <w:szCs w:val="16"/>
+                <w:u w:val="single"/>
+              </w:rPr>
+              <w:t>AggiungiMovimento</w:t>
+            </w:r>
+            <w:proofErr w:type="spellEnd"/>
+            <w:r>
+              <w:rPr>
+                <w:rFonts w:ascii="Consolas" w:hAnsi="Consolas" w:cs="Consolas"/>
+                <w:color w:val="000000"/>
+                <w:sz w:val="16"/>
+                <w:szCs w:val="16"/>
+                <w:u w:val="single"/>
+              </w:rPr>
+              <w:t xml:space="preserve"> (</w:t>
+            </w:r>
+            <w:r>
+              <w:rPr>
+                <w:rFonts w:ascii="Consolas" w:hAnsi="Consolas" w:cs="Consolas"/>
+                <w:color w:val="000000"/>
+                <w:sz w:val="16"/>
+                <w:szCs w:val="16"/>
+                <w:u w:val="single"/>
+              </w:rPr>
+              <w:t>committente, tipo, importo, beneficiario)</w:t>
+            </w:r>
           </w:p>
         </w:tc>
         <w:tc>
           <w:tcPr>
             <w:tcW w:w="4111" w:type="dxa"/>
           </w:tcPr>
-          <w:p/>
+          <w:p>
+            <w:r>
+              <w:t>Questo metodo fa 3 query:</w:t>
+            </w:r>
+          </w:p>
+          <w:p>
+            <w:pPr>
+              <w:pStyle w:val="Paragrafoelenco"/>
+              <w:numPr>
+                <w:ilvl w:val="0"/>
+                <w:numId w:val="13"/>
+              </w:numPr>
+            </w:pPr>
+            <w:r>
+              <w:t>Aggiunge il movimento</w:t>
+            </w:r>
+          </w:p>
+          <w:p>
+            <w:pPr>
+              <w:pStyle w:val="Paragrafoelenco"/>
+              <w:numPr>
+                <w:ilvl w:val="0"/>
+                <w:numId w:val="14"/>
+              </w:numPr>
+            </w:pPr>
+            <w:proofErr w:type="spellStart"/>
+            <w:r>
+              <w:t>idMovimento</w:t>
+            </w:r>
+            <w:proofErr w:type="spellEnd"/>
+            <w:r>
+              <w:t>: automatico</w:t>
+            </w:r>
+          </w:p>
+          <w:p>
+            <w:pPr>
+              <w:pStyle w:val="Paragrafoelenco"/>
+              <w:numPr>
+                <w:ilvl w:val="0"/>
+                <w:numId w:val="14"/>
+              </w:numPr>
+            </w:pPr>
+            <w:proofErr w:type="spellStart"/>
+            <w:r>
+              <w:t>DataOra</w:t>
+            </w:r>
+            <w:proofErr w:type="spellEnd"/>
+            <w:r>
+              <w:t>: automatico</w:t>
+            </w:r>
+          </w:p>
+          <w:p>
+            <w:pPr>
+              <w:pStyle w:val="Paragrafoelenco"/>
+              <w:numPr>
+                <w:ilvl w:val="0"/>
+                <w:numId w:val="13"/>
+              </w:numPr>
+            </w:pPr>
+            <w:r>
+              <w:t>Effettua il movimento per il committente</w:t>
+            </w:r>
+          </w:p>
+          <w:p>
+            <w:pPr>
+              <w:pStyle w:val="Paragrafoelenco"/>
+              <w:numPr>
+                <w:ilvl w:val="0"/>
+                <w:numId w:val="13"/>
+              </w:numPr>
+            </w:pPr>
+            <w:r>
+              <w:t>Effettua il movimento per il beneficiario</w:t>
+            </w:r>
+            <w:bookmarkStart w:id="0" w:name="_GoBack"/>
+            <w:bookmarkEnd w:id="0"/>
+          </w:p>
         </w:tc>
         <w:tc>
           <w:tcPr>
@@ -2938,9 +3511,95 @@
     </w:lvl>
   </w:abstractNum>
   <w:abstractNum w:abstractNumId="2" w15:restartNumberingAfterBreak="0">
+    <w:nsid w:val="10500C05"/>
+    <w:multiLevelType w:val="hybridMultilevel"/>
+    <w:tmpl w:val="887A492C"/>
+    <w:lvl w:ilvl="0" w:tplc="0410000F">
+      <w:start w:val="1"/>
+      <w:numFmt w:val="decimal"/>
+      <w:lvlText w:val="%1."/>
+      <w:lvlJc w:val="left"/>
+      <w:pPr>
+        <w:ind w:left="720" w:hanging="360"/>
+      </w:pPr>
+    </w:lvl>
+    <w:lvl w:ilvl="1" w:tplc="04100019" w:tentative="1">
+      <w:start w:val="1"/>
+      <w:numFmt w:val="lowerLetter"/>
+      <w:lvlText w:val="%2."/>
+      <w:lvlJc w:val="left"/>
+      <w:pPr>
+        <w:ind w:left="1440" w:hanging="360"/>
+      </w:pPr>
+    </w:lvl>
+    <w:lvl w:ilvl="2" w:tplc="0410001B" w:tentative="1">
+      <w:start w:val="1"/>
+      <w:numFmt w:val="lowerRoman"/>
+      <w:lvlText w:val="%3."/>
+      <w:lvlJc w:val="right"/>
+      <w:pPr>
+        <w:ind w:left="2160" w:hanging="180"/>
+      </w:pPr>
+    </w:lvl>
+    <w:lvl w:ilvl="3" w:tplc="0410000F" w:tentative="1">
+      <w:start w:val="1"/>
+      <w:numFmt w:val="decimal"/>
+      <w:lvlText w:val="%4."/>
+      <w:lvlJc w:val="left"/>
+      <w:pPr>
+        <w:ind w:left="2880" w:hanging="360"/>
+      </w:pPr>
+    </w:lvl>
+    <w:lvl w:ilvl="4" w:tplc="04100019" w:tentative="1">
+      <w:start w:val="1"/>
+      <w:numFmt w:val="lowerLetter"/>
+      <w:lvlText w:val="%5."/>
+      <w:lvlJc w:val="left"/>
+      <w:pPr>
+        <w:ind w:left="3600" w:hanging="360"/>
+      </w:pPr>
+    </w:lvl>
+    <w:lvl w:ilvl="5" w:tplc="0410001B" w:tentative="1">
+      <w:start w:val="1"/>
+      <w:numFmt w:val="lowerRoman"/>
+      <w:lvlText w:val="%6."/>
+      <w:lvlJc w:val="right"/>
+      <w:pPr>
+        <w:ind w:left="4320" w:hanging="180"/>
+      </w:pPr>
+    </w:lvl>
+    <w:lvl w:ilvl="6" w:tplc="0410000F" w:tentative="1">
+      <w:start w:val="1"/>
+      <w:numFmt w:val="decimal"/>
+      <w:lvlText w:val="%7."/>
+      <w:lvlJc w:val="left"/>
+      <w:pPr>
+        <w:ind w:left="5040" w:hanging="360"/>
+      </w:pPr>
+    </w:lvl>
+    <w:lvl w:ilvl="7" w:tplc="04100019" w:tentative="1">
+      <w:start w:val="1"/>
+      <w:numFmt w:val="lowerLetter"/>
+      <w:lvlText w:val="%8."/>
+      <w:lvlJc w:val="left"/>
+      <w:pPr>
+        <w:ind w:left="5760" w:hanging="360"/>
+      </w:pPr>
+    </w:lvl>
+    <w:lvl w:ilvl="8" w:tplc="0410001B" w:tentative="1">
+      <w:start w:val="1"/>
+      <w:numFmt w:val="lowerRoman"/>
+      <w:lvlText w:val="%9."/>
+      <w:lvlJc w:val="right"/>
+      <w:pPr>
+        <w:ind w:left="6480" w:hanging="180"/>
+      </w:pPr>
+    </w:lvl>
+  </w:abstractNum>
+  <w:abstractNum w:abstractNumId="3" w15:restartNumberingAfterBreak="0">
     <w:nsid w:val="15336E09"/>
     <w:multiLevelType w:val="hybridMultilevel"/>
-    <w:tmpl w:val="8F22B7B4"/>
+    <w:tmpl w:val="2E36265C"/>
     <w:lvl w:ilvl="0" w:tplc="04100001">
       <w:start w:val="1"/>
       <w:numFmt w:val="bullet"/>
@@ -3050,7 +3709,7 @@
       </w:rPr>
     </w:lvl>
   </w:abstractNum>
-  <w:abstractNum w:abstractNumId="3" w15:restartNumberingAfterBreak="0">
+  <w:abstractNum w:abstractNumId="4" w15:restartNumberingAfterBreak="0">
     <w:nsid w:val="1D1317E3"/>
     <w:multiLevelType w:val="hybridMultilevel"/>
     <w:tmpl w:val="2F32FC52"/>
@@ -3163,7 +3822,7 @@
       </w:rPr>
     </w:lvl>
   </w:abstractNum>
-  <w:abstractNum w:abstractNumId="4" w15:restartNumberingAfterBreak="0">
+  <w:abstractNum w:abstractNumId="5" w15:restartNumberingAfterBreak="0">
     <w:nsid w:val="23454325"/>
     <w:multiLevelType w:val="hybridMultilevel"/>
     <w:tmpl w:val="3BA496C6"/>
@@ -3276,7 +3935,120 @@
       </w:rPr>
     </w:lvl>
   </w:abstractNum>
-  <w:abstractNum w:abstractNumId="5" w15:restartNumberingAfterBreak="0">
+  <w:abstractNum w:abstractNumId="6" w15:restartNumberingAfterBreak="0">
+    <w:nsid w:val="30F60191"/>
+    <w:multiLevelType w:val="hybridMultilevel"/>
+    <w:tmpl w:val="9916767C"/>
+    <w:lvl w:ilvl="0" w:tplc="0410000B">
+      <w:start w:val="1"/>
+      <w:numFmt w:val="bullet"/>
+      <w:lvlText w:val=""/>
+      <w:lvlJc w:val="left"/>
+      <w:pPr>
+        <w:ind w:left="1440" w:hanging="360"/>
+      </w:pPr>
+      <w:rPr>
+        <w:rFonts w:ascii="Wingdings" w:hAnsi="Wingdings" w:hint="default"/>
+      </w:rPr>
+    </w:lvl>
+    <w:lvl w:ilvl="1" w:tplc="04100003" w:tentative="1">
+      <w:start w:val="1"/>
+      <w:numFmt w:val="bullet"/>
+      <w:lvlText w:val="o"/>
+      <w:lvlJc w:val="left"/>
+      <w:pPr>
+        <w:ind w:left="2160" w:hanging="360"/>
+      </w:pPr>
+      <w:rPr>
+        <w:rFonts w:ascii="Courier New" w:hAnsi="Courier New" w:cs="Courier New" w:hint="default"/>
+      </w:rPr>
+    </w:lvl>
+    <w:lvl w:ilvl="2" w:tplc="04100005" w:tentative="1">
+      <w:start w:val="1"/>
+      <w:numFmt w:val="bullet"/>
+      <w:lvlText w:val=""/>
+      <w:lvlJc w:val="left"/>
+      <w:pPr>
+        <w:ind w:left="2880" w:hanging="360"/>
+      </w:pPr>
+      <w:rPr>
+        <w:rFonts w:ascii="Wingdings" w:hAnsi="Wingdings" w:hint="default"/>
+      </w:rPr>
+    </w:lvl>
+    <w:lvl w:ilvl="3" w:tplc="04100001" w:tentative="1">
+      <w:start w:val="1"/>
+      <w:numFmt w:val="bullet"/>
+      <w:lvlText w:val=""/>
+      <w:lvlJc w:val="left"/>
+      <w:pPr>
+        <w:ind w:left="3600" w:hanging="360"/>
+      </w:pPr>
+      <w:rPr>
+        <w:rFonts w:ascii="Symbol" w:hAnsi="Symbol" w:hint="default"/>
+      </w:rPr>
+    </w:lvl>
+    <w:lvl w:ilvl="4" w:tplc="04100003" w:tentative="1">
+      <w:start w:val="1"/>
+      <w:numFmt w:val="bullet"/>
+      <w:lvlText w:val="o"/>
+      <w:lvlJc w:val="left"/>
+      <w:pPr>
+        <w:ind w:left="4320" w:hanging="360"/>
+      </w:pPr>
+      <w:rPr>
+        <w:rFonts w:ascii="Courier New" w:hAnsi="Courier New" w:cs="Courier New" w:hint="default"/>
+      </w:rPr>
+    </w:lvl>
+    <w:lvl w:ilvl="5" w:tplc="04100005" w:tentative="1">
+      <w:start w:val="1"/>
+      <w:numFmt w:val="bullet"/>
+      <w:lvlText w:val=""/>
+      <w:lvlJc w:val="left"/>
+      <w:pPr>
+        <w:ind w:left="5040" w:hanging="360"/>
+      </w:pPr>
+      <w:rPr>
+        <w:rFonts w:ascii="Wingdings" w:hAnsi="Wingdings" w:hint="default"/>
+      </w:rPr>
+    </w:lvl>
+    <w:lvl w:ilvl="6" w:tplc="04100001" w:tentative="1">
+      <w:start w:val="1"/>
+      <w:numFmt w:val="bullet"/>
+      <w:lvlText w:val=""/>
+      <w:lvlJc w:val="left"/>
+      <w:pPr>
+        <w:ind w:left="5760" w:hanging="360"/>
+      </w:pPr>
+      <w:rPr>
+        <w:rFonts w:ascii="Symbol" w:hAnsi="Symbol" w:hint="default"/>
+      </w:rPr>
+    </w:lvl>
+    <w:lvl w:ilvl="7" w:tplc="04100003" w:tentative="1">
+      <w:start w:val="1"/>
+      <w:numFmt w:val="bullet"/>
+      <w:lvlText w:val="o"/>
+      <w:lvlJc w:val="left"/>
+      <w:pPr>
+        <w:ind w:left="6480" w:hanging="360"/>
+      </w:pPr>
+      <w:rPr>
+        <w:rFonts w:ascii="Courier New" w:hAnsi="Courier New" w:cs="Courier New" w:hint="default"/>
+      </w:rPr>
+    </w:lvl>
+    <w:lvl w:ilvl="8" w:tplc="04100005" w:tentative="1">
+      <w:start w:val="1"/>
+      <w:numFmt w:val="bullet"/>
+      <w:lvlText w:val=""/>
+      <w:lvlJc w:val="left"/>
+      <w:pPr>
+        <w:ind w:left="7200" w:hanging="360"/>
+      </w:pPr>
+      <w:rPr>
+        <w:rFonts w:ascii="Wingdings" w:hAnsi="Wingdings" w:hint="default"/>
+      </w:rPr>
+    </w:lvl>
+  </w:abstractNum>
+  <w:abstractNum w:abstractNumId="7" w15:restartNumberingAfterBreak="0">
     <w:nsid w:val="3C7C1504"/>
     <w:multiLevelType w:val="hybridMultilevel"/>
     <w:tmpl w:val="F62A2FC2"/>
@@ -3389,7 +4161,120 @@
       </w:rPr>
     </w:lvl>
   </w:abstractNum>
-  <w:abstractNum w:abstractNumId="6" w15:restartNumberingAfterBreak="0">
+  <w:abstractNum w:abstractNumId="8" w15:restartNumberingAfterBreak="0">
+    <w:nsid w:val="3D5B1E8B"/>
+    <w:multiLevelType w:val="hybridMultilevel"/>
+    <w:tmpl w:val="ED0A5744"/>
+    <w:lvl w:ilvl="0" w:tplc="04100001">
+      <w:start w:val="1"/>
+      <w:numFmt w:val="bullet"/>
+      <w:lvlText w:val=""/>
+      <w:lvlJc w:val="left"/>
+      <w:pPr>
+        <w:ind w:left="720" w:hanging="360"/>
+      </w:pPr>
+      <w:rPr>
+        <w:rFonts w:ascii="Symbol" w:hAnsi="Symbol" w:hint="default"/>
+      </w:rPr>
+    </w:lvl>
+    <w:lvl w:ilvl="1" w:tplc="04100003" w:tentative="1">
+      <w:start w:val="1"/>
+      <w:numFmt w:val="bullet"/>
+      <w:lvlText w:val="o"/>
+      <w:lvlJc w:val="left"/>
+      <w:pPr>
+        <w:ind w:left="1440" w:hanging="360"/>
+      </w:pPr>
+      <w:rPr>
+        <w:rFonts w:ascii="Courier New" w:hAnsi="Courier New" w:cs="Courier New" w:hint="default"/>
+      </w:rPr>
+    </w:lvl>
+    <w:lvl w:ilvl="2" w:tplc="04100005" w:tentative="1">
+      <w:start w:val="1"/>
+      <w:numFmt w:val="bullet"/>
+      <w:lvlText w:val=""/>
+      <w:lvlJc w:val="left"/>
+      <w:pPr>
+        <w:ind w:left="2160" w:hanging="360"/>
+      </w:pPr>
+      <w:rPr>
+        <w:rFonts w:ascii="Wingdings" w:hAnsi="Wingdings" w:hint="default"/>
+      </w:rPr>
+    </w:lvl>
+    <w:lvl w:ilvl="3" w:tplc="04100001" w:tentative="1">
+      <w:start w:val="1"/>
+      <w:numFmt w:val="bullet"/>
+      <w:lvlText w:val=""/>
+      <w:lvlJc w:val="left"/>
+      <w:pPr>
+        <w:ind w:left="2880" w:hanging="360"/>
+      </w:pPr>
+      <w:rPr>
+        <w:rFonts w:ascii="Symbol" w:hAnsi="Symbol" w:hint="default"/>
+      </w:rPr>
+    </w:lvl>
+    <w:lvl w:ilvl="4" w:tplc="04100003" w:tentative="1">
+      <w:start w:val="1"/>
+      <w:numFmt w:val="bullet"/>
+      <w:lvlText w:val="o"/>
+      <w:lvlJc w:val="left"/>
+      <w:pPr>
+        <w:ind w:left="3600" w:hanging="360"/>
+      </w:pPr>
+      <w:rPr>
+        <w:rFonts w:ascii="Courier New" w:hAnsi="Courier New" w:cs="Courier New" w:hint="default"/>
+      </w:rPr>
+    </w:lvl>
+    <w:lvl w:ilvl="5" w:tplc="04100005" w:tentative="1">
+      <w:start w:val="1"/>
+      <w:numFmt w:val="bullet"/>
+      <w:lvlText w:val=""/>
+      <w:lvlJc w:val="left"/>
+      <w:pPr>
+        <w:ind w:left="4320" w:hanging="360"/>
+      </w:pPr>
+      <w:rPr>
+        <w:rFonts w:ascii="Wingdings" w:hAnsi="Wingdings" w:hint="default"/>
+      </w:rPr>
+    </w:lvl>
+    <w:lvl w:ilvl="6" w:tplc="04100001" w:tentative="1">
+      <w:start w:val="1"/>
+      <w:numFmt w:val="bullet"/>
+      <w:lvlText w:val=""/>
+      <w:lvlJc w:val="left"/>
+      <w:pPr>
+        <w:ind w:left="5040" w:hanging="360"/>
+      </w:pPr>
+      <w:rPr>
+        <w:rFonts w:ascii="Symbol" w:hAnsi="Symbol" w:hint="default"/>
+      </w:rPr>
+    </w:lvl>
+    <w:lvl w:ilvl="7" w:tplc="04100003" w:tentative="1">
+      <w:start w:val="1"/>
+      <w:numFmt w:val="bullet"/>
+      <w:lvlText w:val="o"/>
+      <w:lvlJc w:val="left"/>
+      <w:pPr>
+        <w:ind w:left="5760" w:hanging="360"/>
+      </w:pPr>
+      <w:rPr>
+        <w:rFonts w:ascii="Courier New" w:hAnsi="Courier New" w:cs="Courier New" w:hint="default"/>
+      </w:rPr>
+    </w:lvl>
+    <w:lvl w:ilvl="8" w:tplc="04100005" w:tentative="1">
+      <w:start w:val="1"/>
+      <w:numFmt w:val="bullet"/>
+      <w:lvlText w:val=""/>
+      <w:lvlJc w:val="left"/>
+      <w:pPr>
+        <w:ind w:left="6480" w:hanging="360"/>
+      </w:pPr>
+      <w:rPr>
+        <w:rFonts w:ascii="Wingdings" w:hAnsi="Wingdings" w:hint="default"/>
+      </w:rPr>
+    </w:lvl>
+  </w:abstractNum>
+  <w:abstractNum w:abstractNumId="9" w15:restartNumberingAfterBreak="0">
     <w:nsid w:val="46AB5BE8"/>
     <w:multiLevelType w:val="hybridMultilevel"/>
     <w:tmpl w:val="1F80CE80"/>
@@ -3502,7 +4387,120 @@
       </w:rPr>
     </w:lvl>
   </w:abstractNum>
-  <w:abstractNum w:abstractNumId="7" w15:restartNumberingAfterBreak="0">
+  <w:abstractNum w:abstractNumId="10" w15:restartNumberingAfterBreak="0">
+    <w:nsid w:val="47710835"/>
+    <w:multiLevelType w:val="hybridMultilevel"/>
+    <w:tmpl w:val="F7D44206"/>
+    <w:lvl w:ilvl="0" w:tplc="04100001">
+      <w:start w:val="1"/>
+      <w:numFmt w:val="bullet"/>
+      <w:lvlText w:val=""/>
+      <w:lvlJc w:val="left"/>
+      <w:pPr>
+        <w:ind w:left="720" w:hanging="360"/>
+      </w:pPr>
+      <w:rPr>
+        <w:rFonts w:ascii="Symbol" w:hAnsi="Symbol" w:hint="default"/>
+      </w:rPr>
+    </w:lvl>
+    <w:lvl w:ilvl="1" w:tplc="04100003" w:tentative="1">
+      <w:start w:val="1"/>
+      <w:numFmt w:val="bullet"/>
+      <w:lvlText w:val="o"/>
+      <w:lvlJc w:val="left"/>
+      <w:pPr>
+        <w:ind w:left="1440" w:hanging="360"/>
+      </w:pPr>
+      <w:rPr>
+        <w:rFonts w:ascii="Courier New" w:hAnsi="Courier New" w:cs="Courier New" w:hint="default"/>
+      </w:rPr>
+    </w:lvl>
+    <w:lvl w:ilvl="2" w:tplc="04100005" w:tentative="1">
+      <w:start w:val="1"/>
+      <w:numFmt w:val="bullet"/>
+      <w:lvlText w:val=""/>
+      <w:lvlJc w:val="left"/>
+      <w:pPr>
+        <w:ind w:left="2160" w:hanging="360"/>
+      </w:pPr>
+      <w:rPr>
+        <w:rFonts w:ascii="Wingdings" w:hAnsi="Wingdings" w:hint="default"/>
+      </w:rPr>
+    </w:lvl>
+    <w:lvl w:ilvl="3" w:tplc="04100001" w:tentative="1">
+      <w:start w:val="1"/>
+      <w:numFmt w:val="bullet"/>
+      <w:lvlText w:val=""/>
+      <w:lvlJc w:val="left"/>
+      <w:pPr>
+        <w:ind w:left="2880" w:hanging="360"/>
+      </w:pPr>
+      <w:rPr>
+        <w:rFonts w:ascii="Symbol" w:hAnsi="Symbol" w:hint="default"/>
+      </w:rPr>
+    </w:lvl>
+    <w:lvl w:ilvl="4" w:tplc="04100003" w:tentative="1">
+      <w:start w:val="1"/>
+      <w:numFmt w:val="bullet"/>
+      <w:lvlText w:val="o"/>
+      <w:lvlJc w:val="left"/>
+      <w:pPr>
+        <w:ind w:left="3600" w:hanging="360"/>
+      </w:pPr>
+      <w:rPr>
+        <w:rFonts w:ascii="Courier New" w:hAnsi="Courier New" w:cs="Courier New" w:hint="default"/>
+      </w:rPr>
+    </w:lvl>
+    <w:lvl w:ilvl="5" w:tplc="04100005" w:tentative="1">
+      <w:start w:val="1"/>
+      <w:numFmt w:val="bullet"/>
+      <w:lvlText w:val=""/>
+      <w:lvlJc w:val="left"/>
+      <w:pPr>
+        <w:ind w:left="4320" w:hanging="360"/>
+      </w:pPr>
+      <w:rPr>
+        <w:rFonts w:ascii="Wingdings" w:hAnsi="Wingdings" w:hint="default"/>
+      </w:rPr>
+    </w:lvl>
+    <w:lvl w:ilvl="6" w:tplc="04100001" w:tentative="1">
+      <w:start w:val="1"/>
+      <w:numFmt w:val="bullet"/>
+      <w:lvlText w:val=""/>
+      <w:lvlJc w:val="left"/>
+      <w:pPr>
+        <w:ind w:left="5040" w:hanging="360"/>
+      </w:pPr>
+      <w:rPr>
+        <w:rFonts w:ascii="Symbol" w:hAnsi="Symbol" w:hint="default"/>
+      </w:rPr>
+    </w:lvl>
+    <w:lvl w:ilvl="7" w:tplc="04100003" w:tentative="1">
+      <w:start w:val="1"/>
+      <w:numFmt w:val="bullet"/>
+      <w:lvlText w:val="o"/>
+      <w:lvlJc w:val="left"/>
+      <w:pPr>
+        <w:ind w:left="5760" w:hanging="360"/>
+      </w:pPr>
+      <w:rPr>
+        <w:rFonts w:ascii="Courier New" w:hAnsi="Courier New" w:cs="Courier New" w:hint="default"/>
+      </w:rPr>
+    </w:lvl>
+    <w:lvl w:ilvl="8" w:tplc="04100005" w:tentative="1">
+      <w:start w:val="1"/>
+      <w:numFmt w:val="bullet"/>
+      <w:lvlText w:val=""/>
+      <w:lvlJc w:val="left"/>
+      <w:pPr>
+        <w:ind w:left="6480" w:hanging="360"/>
+      </w:pPr>
+      <w:rPr>
+        <w:rFonts w:ascii="Wingdings" w:hAnsi="Wingdings" w:hint="default"/>
+      </w:rPr>
+    </w:lvl>
+  </w:abstractNum>
+  <w:abstractNum w:abstractNumId="11" w15:restartNumberingAfterBreak="0">
     <w:nsid w:val="5F7E3D32"/>
     <w:multiLevelType w:val="hybridMultilevel"/>
     <w:tmpl w:val="BEA43E38"/>
@@ -3615,7 +4613,93 @@
       </w:rPr>
     </w:lvl>
   </w:abstractNum>
-  <w:abstractNum w:abstractNumId="8" w15:restartNumberingAfterBreak="0">
+  <w:abstractNum w:abstractNumId="12" w15:restartNumberingAfterBreak="0">
+    <w:nsid w:val="6B24165B"/>
+    <w:multiLevelType w:val="hybridMultilevel"/>
+    <w:tmpl w:val="7D6C2F10"/>
+    <w:lvl w:ilvl="0" w:tplc="0410000F">
+      <w:start w:val="1"/>
+      <w:numFmt w:val="decimal"/>
+      <w:lvlText w:val="%1."/>
+      <w:lvlJc w:val="left"/>
+      <w:pPr>
+        <w:ind w:left="720" w:hanging="360"/>
+      </w:pPr>
+    </w:lvl>
+    <w:lvl w:ilvl="1" w:tplc="04100019" w:tentative="1">
+      <w:start w:val="1"/>
+      <w:numFmt w:val="lowerLetter"/>
+      <w:lvlText w:val="%2."/>
+      <w:lvlJc w:val="left"/>
+      <w:pPr>
+        <w:ind w:left="1440" w:hanging="360"/>
+      </w:pPr>
+    </w:lvl>
+    <w:lvl w:ilvl="2" w:tplc="0410001B" w:tentative="1">
+      <w:start w:val="1"/>
+      <w:numFmt w:val="lowerRoman"/>
+      <w:lvlText w:val="%3."/>
+      <w:lvlJc w:val="right"/>
+      <w:pPr>
+        <w:ind w:left="2160" w:hanging="180"/>
+      </w:pPr>
+    </w:lvl>
+    <w:lvl w:ilvl="3" w:tplc="0410000F" w:tentative="1">
+      <w:start w:val="1"/>
+      <w:numFmt w:val="decimal"/>
+      <w:lvlText w:val="%4."/>
+      <w:lvlJc w:val="left"/>
+      <w:pPr>
+        <w:ind w:left="2880" w:hanging="360"/>
+      </w:pPr>
+    </w:lvl>
+    <w:lvl w:ilvl="4" w:tplc="04100019" w:tentative="1">
+      <w:start w:val="1"/>
+      <w:numFmt w:val="lowerLetter"/>
+      <w:lvlText w:val="%5."/>
+      <w:lvlJc w:val="left"/>
+      <w:pPr>
+        <w:ind w:left="3600" w:hanging="360"/>
+      </w:pPr>
+    </w:lvl>
+    <w:lvl w:ilvl="5" w:tplc="0410001B" w:tentative="1">
+      <w:start w:val="1"/>
+      <w:numFmt w:val="lowerRoman"/>
+      <w:lvlText w:val="%6."/>
+      <w:lvlJc w:val="right"/>
+      <w:pPr>
+        <w:ind w:left="4320" w:hanging="180"/>
+      </w:pPr>
+    </w:lvl>
+    <w:lvl w:ilvl="6" w:tplc="0410000F" w:tentative="1">
+      <w:start w:val="1"/>
+      <w:numFmt w:val="decimal"/>
+      <w:lvlText w:val="%7."/>
+      <w:lvlJc w:val="left"/>
+      <w:pPr>
+        <w:ind w:left="5040" w:hanging="360"/>
+      </w:pPr>
+    </w:lvl>
+    <w:lvl w:ilvl="7" w:tplc="04100019" w:tentative="1">
+      <w:start w:val="1"/>
+      <w:numFmt w:val="lowerLetter"/>
+      <w:lvlText w:val="%8."/>
+      <w:lvlJc w:val="left"/>
+      <w:pPr>
+        <w:ind w:left="5760" w:hanging="360"/>
+      </w:pPr>
+    </w:lvl>
+    <w:lvl w:ilvl="8" w:tplc="0410001B" w:tentative="1">
+      <w:start w:val="1"/>
+      <w:numFmt w:val="lowerRoman"/>
+      <w:lvlText w:val="%9."/>
+      <w:lvlJc w:val="right"/>
+      <w:pPr>
+        <w:ind w:left="6480" w:hanging="180"/>
+      </w:pPr>
+    </w:lvl>
+  </w:abstractNum>
+  <w:abstractNum w:abstractNumId="13" w15:restartNumberingAfterBreak="0">
     <w:nsid w:val="71BD1DD7"/>
     <w:multiLevelType w:val="hybridMultilevel"/>
     <w:tmpl w:val="DE7A67D4"/>
@@ -3702,31 +4786,46 @@
     </w:lvl>
   </w:abstractNum>
   <w:num w:numId="1">
-    <w:abstractNumId w:val="3"/>
+    <w:abstractNumId w:val="4"/>
   </w:num>
   <w:num w:numId="2">
-    <w:abstractNumId w:val="4"/>
+    <w:abstractNumId w:val="5"/>
   </w:num>
   <w:num w:numId="3">
-    <w:abstractNumId w:val="7"/>
+    <w:abstractNumId w:val="11"/>
   </w:num>
   <w:num w:numId="4">
     <w:abstractNumId w:val="0"/>
   </w:num>
   <w:num w:numId="5">
-    <w:abstractNumId w:val="6"/>
+    <w:abstractNumId w:val="9"/>
   </w:num>
   <w:num w:numId="6">
-    <w:abstractNumId w:val="2"/>
+    <w:abstractNumId w:val="3"/>
   </w:num>
   <w:num w:numId="7">
-    <w:abstractNumId w:val="5"/>
+    <w:abstractNumId w:val="7"/>
   </w:num>
   <w:num w:numId="8">
-    <w:abstractNumId w:val="8"/>
+    <w:abstractNumId w:val="13"/>
   </w:num>
   <w:num w:numId="9">
     <w:abstractNumId w:val="1"/>
+  </w:num>
+  <w:num w:numId="10">
+    <w:abstractNumId w:val="8"/>
+  </w:num>
+  <w:num w:numId="11">
+    <w:abstractNumId w:val="10"/>
+  </w:num>
+  <w:num w:numId="12">
+    <w:abstractNumId w:val="2"/>
+  </w:num>
+  <w:num w:numId="13">
+    <w:abstractNumId w:val="12"/>
+  </w:num>
+  <w:num w:numId="14">
+    <w:abstractNumId w:val="6"/>
   </w:num>
 </w:numbering>
 </file>

--- a/metodi.docx
+++ b/metodi.docx
@@ -2594,6 +2594,7 @@
         <w:tc>
           <w:tcPr>
             <w:tcW w:w="4111" w:type="dxa"/>
+            <w:shd w:val="clear" w:color="auto" w:fill="ED7D31" w:themeFill="accent2"/>
           </w:tcPr>
           <w:p>
             <w:pPr>
@@ -2607,6 +2608,7 @@
         <w:tc>
           <w:tcPr>
             <w:tcW w:w="1417" w:type="dxa"/>
+            <w:shd w:val="clear" w:color="auto" w:fill="ED7D31" w:themeFill="accent2"/>
           </w:tcPr>
           <w:p>
             <w:pPr>
@@ -2729,6 +2731,7 @@
         <w:tc>
           <w:tcPr>
             <w:tcW w:w="4111" w:type="dxa"/>
+            <w:shd w:val="clear" w:color="auto" w:fill="ED7D31" w:themeFill="accent2"/>
           </w:tcPr>
           <w:p>
             <w:pPr>
@@ -2742,6 +2745,7 @@
         <w:tc>
           <w:tcPr>
             <w:tcW w:w="1417" w:type="dxa"/>
+            <w:shd w:val="clear" w:color="auto" w:fill="ED7D31" w:themeFill="accent2"/>
           </w:tcPr>
           <w:p>
             <w:pPr>
@@ -3053,6 +3057,106 @@
                 <w:szCs w:val="18"/>
               </w:rPr>
             </w:pPr>
+            <w:proofErr w:type="spellStart"/>
+            <w:r>
+              <w:rPr>
+                <w:rFonts w:ascii="Consolas" w:hAnsi="Consolas" w:cs="Consolas"/>
+                <w:color w:val="0000FF"/>
+                <w:sz w:val="18"/>
+                <w:szCs w:val="18"/>
+              </w:rPr>
+              <w:t>s</w:t>
+            </w:r>
+            <w:r>
+              <w:rPr>
+                <w:rFonts w:ascii="Consolas" w:hAnsi="Consolas" w:cs="Consolas"/>
+                <w:color w:val="0000FF"/>
+                <w:sz w:val="18"/>
+                <w:szCs w:val="18"/>
+              </w:rPr>
+              <w:t>tring</w:t>
+            </w:r>
+            <w:proofErr w:type="spellEnd"/>
+            <w:r>
+              <w:rPr>
+                <w:rFonts w:ascii="Consolas" w:hAnsi="Consolas" w:cs="Consolas"/>
+                <w:color w:val="000000"/>
+                <w:sz w:val="18"/>
+                <w:szCs w:val="18"/>
+              </w:rPr>
+              <w:t xml:space="preserve"> </w:t>
+            </w:r>
+            <w:proofErr w:type="spellStart"/>
+            <w:proofErr w:type="gramStart"/>
+            <w:r>
+              <w:rPr>
+                <w:rFonts w:ascii="Consolas" w:hAnsi="Consolas" w:cs="Consolas"/>
+                <w:color w:val="000000"/>
+                <w:sz w:val="18"/>
+                <w:szCs w:val="18"/>
+              </w:rPr>
+              <w:t>GetNameFiliale</w:t>
+            </w:r>
+            <w:proofErr w:type="spellEnd"/>
+            <w:r>
+              <w:rPr>
+                <w:rFonts w:ascii="Consolas" w:hAnsi="Consolas" w:cs="Consolas"/>
+                <w:color w:val="000000"/>
+                <w:sz w:val="18"/>
+                <w:szCs w:val="18"/>
+              </w:rPr>
+              <w:t>(</w:t>
+            </w:r>
+            <w:proofErr w:type="spellStart"/>
+            <w:proofErr w:type="gramEnd"/>
+            <w:r>
+              <w:rPr>
+                <w:rFonts w:ascii="Consolas" w:hAnsi="Consolas" w:cs="Consolas"/>
+                <w:color w:val="0000FF"/>
+                <w:sz w:val="18"/>
+                <w:szCs w:val="18"/>
+              </w:rPr>
+              <w:t>string</w:t>
+            </w:r>
+            <w:proofErr w:type="spellEnd"/>
+            <w:r>
+              <w:rPr>
+                <w:rFonts w:ascii="Consolas" w:hAnsi="Consolas" w:cs="Consolas"/>
+                <w:color w:val="000000"/>
+                <w:sz w:val="18"/>
+                <w:szCs w:val="18"/>
+              </w:rPr>
+              <w:t xml:space="preserve"> </w:t>
+            </w:r>
+            <w:proofErr w:type="spellStart"/>
+            <w:r>
+              <w:rPr>
+                <w:rFonts w:ascii="Consolas" w:hAnsi="Consolas" w:cs="Consolas"/>
+                <w:color w:val="000000"/>
+                <w:sz w:val="18"/>
+                <w:szCs w:val="18"/>
+              </w:rPr>
+              <w:t>idFiliale</w:t>
+            </w:r>
+            <w:proofErr w:type="spellEnd"/>
+            <w:r>
+              <w:rPr>
+                <w:rFonts w:ascii="Consolas" w:hAnsi="Consolas" w:cs="Consolas"/>
+                <w:color w:val="000000"/>
+                <w:sz w:val="18"/>
+                <w:szCs w:val="18"/>
+              </w:rPr>
+              <w:t>)</w:t>
+            </w:r>
+            <w:r>
+              <w:rPr>
+                <w:rFonts w:ascii="Consolas" w:hAnsi="Consolas" w:cs="Consolas"/>
+                <w:color w:val="000000"/>
+                <w:sz w:val="18"/>
+                <w:szCs w:val="18"/>
+              </w:rPr>
+              <w:t>;</w:t>
+            </w:r>
           </w:p>
         </w:tc>
         <w:tc>
@@ -3249,9 +3353,193 @@
             <w:r>
               <w:t>Effettua il movimento per il beneficiario</w:t>
             </w:r>
-            <w:bookmarkStart w:id="0" w:name="_GoBack"/>
-            <w:bookmarkEnd w:id="0"/>
-          </w:p>
+          </w:p>
+        </w:tc>
+        <w:tc>
+          <w:tcPr>
+            <w:tcW w:w="1417" w:type="dxa"/>
+          </w:tcPr>
+          <w:p/>
+        </w:tc>
+      </w:tr>
+      <w:tr>
+        <w:tc>
+          <w:tcPr>
+            <w:tcW w:w="4248" w:type="dxa"/>
+            <w:vAlign w:val="center"/>
+          </w:tcPr>
+          <w:p>
+            <w:pPr>
+              <w:rPr>
+                <w:rFonts w:ascii="Consolas" w:hAnsi="Consolas" w:cs="Consolas"/>
+                <w:color w:val="000000"/>
+                <w:sz w:val="16"/>
+                <w:szCs w:val="16"/>
+                <w:u w:val="single"/>
+              </w:rPr>
+            </w:pPr>
+          </w:p>
+        </w:tc>
+        <w:tc>
+          <w:tcPr>
+            <w:tcW w:w="4111" w:type="dxa"/>
+          </w:tcPr>
+          <w:p/>
+        </w:tc>
+        <w:tc>
+          <w:tcPr>
+            <w:tcW w:w="1417" w:type="dxa"/>
+          </w:tcPr>
+          <w:p/>
+        </w:tc>
+      </w:tr>
+      <w:tr>
+        <w:tc>
+          <w:tcPr>
+            <w:tcW w:w="4248" w:type="dxa"/>
+            <w:vAlign w:val="center"/>
+          </w:tcPr>
+          <w:p>
+            <w:pPr>
+              <w:rPr>
+                <w:rFonts w:ascii="Consolas" w:hAnsi="Consolas" w:cs="Consolas"/>
+                <w:color w:val="000000"/>
+                <w:sz w:val="16"/>
+                <w:szCs w:val="16"/>
+                <w:u w:val="single"/>
+              </w:rPr>
+            </w:pPr>
+          </w:p>
+        </w:tc>
+        <w:tc>
+          <w:tcPr>
+            <w:tcW w:w="4111" w:type="dxa"/>
+          </w:tcPr>
+          <w:p/>
+        </w:tc>
+        <w:tc>
+          <w:tcPr>
+            <w:tcW w:w="1417" w:type="dxa"/>
+          </w:tcPr>
+          <w:p/>
+        </w:tc>
+      </w:tr>
+      <w:tr>
+        <w:tc>
+          <w:tcPr>
+            <w:tcW w:w="4248" w:type="dxa"/>
+            <w:vAlign w:val="center"/>
+          </w:tcPr>
+          <w:p>
+            <w:pPr>
+              <w:rPr>
+                <w:rFonts w:ascii="Consolas" w:hAnsi="Consolas" w:cs="Consolas"/>
+                <w:color w:val="000000"/>
+                <w:sz w:val="16"/>
+                <w:szCs w:val="16"/>
+                <w:u w:val="single"/>
+              </w:rPr>
+            </w:pPr>
+          </w:p>
+        </w:tc>
+        <w:tc>
+          <w:tcPr>
+            <w:tcW w:w="4111" w:type="dxa"/>
+          </w:tcPr>
+          <w:p/>
+        </w:tc>
+        <w:tc>
+          <w:tcPr>
+            <w:tcW w:w="1417" w:type="dxa"/>
+          </w:tcPr>
+          <w:p/>
+        </w:tc>
+      </w:tr>
+      <w:tr>
+        <w:tc>
+          <w:tcPr>
+            <w:tcW w:w="4248" w:type="dxa"/>
+            <w:vAlign w:val="center"/>
+          </w:tcPr>
+          <w:p>
+            <w:pPr>
+              <w:rPr>
+                <w:rFonts w:ascii="Consolas" w:hAnsi="Consolas" w:cs="Consolas"/>
+                <w:color w:val="000000"/>
+                <w:sz w:val="16"/>
+                <w:szCs w:val="16"/>
+                <w:u w:val="single"/>
+              </w:rPr>
+            </w:pPr>
+          </w:p>
+        </w:tc>
+        <w:tc>
+          <w:tcPr>
+            <w:tcW w:w="4111" w:type="dxa"/>
+          </w:tcPr>
+          <w:p/>
+        </w:tc>
+        <w:tc>
+          <w:tcPr>
+            <w:tcW w:w="1417" w:type="dxa"/>
+          </w:tcPr>
+          <w:p/>
+        </w:tc>
+      </w:tr>
+      <w:tr>
+        <w:tc>
+          <w:tcPr>
+            <w:tcW w:w="4248" w:type="dxa"/>
+            <w:vAlign w:val="center"/>
+          </w:tcPr>
+          <w:p>
+            <w:pPr>
+              <w:rPr>
+                <w:rFonts w:ascii="Consolas" w:hAnsi="Consolas" w:cs="Consolas"/>
+                <w:color w:val="000000"/>
+                <w:sz w:val="16"/>
+                <w:szCs w:val="16"/>
+                <w:u w:val="single"/>
+              </w:rPr>
+            </w:pPr>
+          </w:p>
+        </w:tc>
+        <w:tc>
+          <w:tcPr>
+            <w:tcW w:w="4111" w:type="dxa"/>
+          </w:tcPr>
+          <w:p/>
+        </w:tc>
+        <w:tc>
+          <w:tcPr>
+            <w:tcW w:w="1417" w:type="dxa"/>
+          </w:tcPr>
+          <w:p/>
+        </w:tc>
+      </w:tr>
+      <w:tr>
+        <w:tc>
+          <w:tcPr>
+            <w:tcW w:w="4248" w:type="dxa"/>
+            <w:vAlign w:val="center"/>
+          </w:tcPr>
+          <w:p>
+            <w:pPr>
+              <w:rPr>
+                <w:rFonts w:ascii="Consolas" w:hAnsi="Consolas" w:cs="Consolas"/>
+                <w:color w:val="000000"/>
+                <w:sz w:val="16"/>
+                <w:szCs w:val="16"/>
+                <w:u w:val="single"/>
+              </w:rPr>
+            </w:pPr>
+          </w:p>
+        </w:tc>
+        <w:tc>
+          <w:tcPr>
+            <w:tcW w:w="4111" w:type="dxa"/>
+          </w:tcPr>
+          <w:p/>
         </w:tc>
         <w:tc>
           <w:tcPr>
@@ -3271,6 +3559,8 @@
         </w:rPr>
         <w:t xml:space="preserve">        </w:t>
       </w:r>
+      <w:bookmarkStart w:id="0" w:name="_GoBack"/>
+      <w:bookmarkEnd w:id="0"/>
     </w:p>
     <w:sectPr>
       <w:pgSz w:w="11906" w:h="16838"/>

--- a/metodi.docx
+++ b/metodi.docx
@@ -3378,6 +3378,68 @@
                 <w:u w:val="single"/>
               </w:rPr>
             </w:pPr>
+            <w:proofErr w:type="spellStart"/>
+            <w:r>
+              <w:rPr>
+                <w:rFonts w:ascii="Consolas" w:hAnsi="Consolas" w:cs="Consolas"/>
+                <w:color w:val="0000FF"/>
+                <w:sz w:val="19"/>
+                <w:szCs w:val="19"/>
+              </w:rPr>
+              <w:t>bool</w:t>
+            </w:r>
+            <w:proofErr w:type="spellEnd"/>
+            <w:r>
+              <w:rPr>
+                <w:rFonts w:ascii="Consolas" w:hAnsi="Consolas" w:cs="Consolas"/>
+                <w:color w:val="000000"/>
+                <w:sz w:val="19"/>
+                <w:szCs w:val="19"/>
+              </w:rPr>
+              <w:t xml:space="preserve"> </w:t>
+            </w:r>
+            <w:proofErr w:type="spellStart"/>
+            <w:proofErr w:type="gramStart"/>
+            <w:r>
+              <w:rPr>
+                <w:rFonts w:ascii="Consolas" w:hAnsi="Consolas" w:cs="Consolas"/>
+                <w:color w:val="000000"/>
+                <w:sz w:val="19"/>
+                <w:szCs w:val="19"/>
+              </w:rPr>
+              <w:t>CheckIBAN</w:t>
+            </w:r>
+            <w:proofErr w:type="spellEnd"/>
+            <w:r>
+              <w:rPr>
+                <w:rFonts w:ascii="Consolas" w:hAnsi="Consolas" w:cs="Consolas"/>
+                <w:color w:val="000000"/>
+                <w:sz w:val="19"/>
+                <w:szCs w:val="19"/>
+              </w:rPr>
+              <w:t>(</w:t>
+            </w:r>
+            <w:proofErr w:type="spellStart"/>
+            <w:proofErr w:type="gramEnd"/>
+            <w:r>
+              <w:rPr>
+                <w:rFonts w:ascii="Consolas" w:hAnsi="Consolas" w:cs="Consolas"/>
+                <w:color w:val="0000FF"/>
+                <w:sz w:val="19"/>
+                <w:szCs w:val="19"/>
+              </w:rPr>
+              <w:t>string</w:t>
+            </w:r>
+            <w:proofErr w:type="spellEnd"/>
+            <w:r>
+              <w:rPr>
+                <w:rFonts w:ascii="Consolas" w:hAnsi="Consolas" w:cs="Consolas"/>
+                <w:color w:val="000000"/>
+                <w:sz w:val="19"/>
+                <w:szCs w:val="19"/>
+              </w:rPr>
+              <w:t xml:space="preserve"> IBAN);</w:t>
+            </w:r>
           </w:p>
         </w:tc>
         <w:tc>
@@ -3409,6 +3471,108 @@
                 <w:u w:val="single"/>
               </w:rPr>
             </w:pPr>
+            <w:proofErr w:type="spellStart"/>
+            <w:r>
+              <w:rPr>
+                <w:rFonts w:ascii="Consolas" w:hAnsi="Consolas" w:cs="Consolas"/>
+                <w:color w:val="0000FF"/>
+                <w:sz w:val="19"/>
+                <w:szCs w:val="19"/>
+              </w:rPr>
+              <w:t>bool</w:t>
+            </w:r>
+            <w:proofErr w:type="spellEnd"/>
+            <w:r>
+              <w:rPr>
+                <w:rFonts w:ascii="Consolas" w:hAnsi="Consolas" w:cs="Consolas"/>
+                <w:color w:val="000000"/>
+                <w:sz w:val="19"/>
+                <w:szCs w:val="19"/>
+              </w:rPr>
+              <w:t xml:space="preserve"> </w:t>
+            </w:r>
+            <w:proofErr w:type="spellStart"/>
+            <w:proofErr w:type="gramStart"/>
+            <w:r>
+              <w:rPr>
+                <w:rFonts w:ascii="Consolas" w:hAnsi="Consolas" w:cs="Consolas"/>
+                <w:color w:val="000000"/>
+                <w:sz w:val="19"/>
+                <w:szCs w:val="19"/>
+              </w:rPr>
+              <w:t>CheckImporto</w:t>
+            </w:r>
+            <w:proofErr w:type="spellEnd"/>
+            <w:r>
+              <w:rPr>
+                <w:rFonts w:ascii="Consolas" w:hAnsi="Consolas" w:cs="Consolas"/>
+                <w:color w:val="000000"/>
+                <w:sz w:val="19"/>
+                <w:szCs w:val="19"/>
+              </w:rPr>
+              <w:t>(</w:t>
+            </w:r>
+            <w:proofErr w:type="spellStart"/>
+            <w:proofErr w:type="gramEnd"/>
+            <w:r>
+              <w:rPr>
+                <w:rFonts w:ascii="Consolas" w:hAnsi="Consolas" w:cs="Consolas"/>
+                <w:color w:val="0000FF"/>
+                <w:sz w:val="19"/>
+                <w:szCs w:val="19"/>
+              </w:rPr>
+              <w:t>decimal</w:t>
+            </w:r>
+            <w:proofErr w:type="spellEnd"/>
+            <w:r>
+              <w:rPr>
+                <w:rFonts w:ascii="Consolas" w:hAnsi="Consolas" w:cs="Consolas"/>
+                <w:color w:val="000000"/>
+                <w:sz w:val="19"/>
+                <w:szCs w:val="19"/>
+              </w:rPr>
+              <w:t xml:space="preserve"> importo, </w:t>
+            </w:r>
+            <w:proofErr w:type="spellStart"/>
+            <w:r>
+              <w:rPr>
+                <w:rFonts w:ascii="Consolas" w:hAnsi="Consolas" w:cs="Consolas"/>
+                <w:color w:val="0000FF"/>
+                <w:sz w:val="19"/>
+                <w:szCs w:val="19"/>
+              </w:rPr>
+              <w:t>string</w:t>
+            </w:r>
+            <w:proofErr w:type="spellEnd"/>
+            <w:r>
+              <w:rPr>
+                <w:rFonts w:ascii="Consolas" w:hAnsi="Consolas" w:cs="Consolas"/>
+                <w:color w:val="000000"/>
+                <w:sz w:val="19"/>
+                <w:szCs w:val="19"/>
+              </w:rPr>
+              <w:t xml:space="preserve"> </w:t>
+            </w:r>
+            <w:proofErr w:type="spellStart"/>
+            <w:r>
+              <w:rPr>
+                <w:rFonts w:ascii="Consolas" w:hAnsi="Consolas" w:cs="Consolas"/>
+                <w:color w:val="000000"/>
+                <w:sz w:val="19"/>
+                <w:szCs w:val="19"/>
+              </w:rPr>
+              <w:t>IBANCommittente</w:t>
+            </w:r>
+            <w:proofErr w:type="spellEnd"/>
+            <w:r>
+              <w:rPr>
+                <w:rFonts w:ascii="Consolas" w:hAnsi="Consolas" w:cs="Consolas"/>
+                <w:color w:val="000000"/>
+                <w:sz w:val="19"/>
+                <w:szCs w:val="19"/>
+              </w:rPr>
+              <w:t>);</w:t>
+            </w:r>
           </w:p>
         </w:tc>
         <w:tc>
@@ -3440,6 +3604,88 @@
                 <w:u w:val="single"/>
               </w:rPr>
             </w:pPr>
+            <w:proofErr w:type="spellStart"/>
+            <w:r>
+              <w:rPr>
+                <w:rFonts w:ascii="Consolas" w:hAnsi="Consolas" w:cs="Consolas"/>
+                <w:color w:val="0000FF"/>
+                <w:sz w:val="19"/>
+                <w:szCs w:val="19"/>
+              </w:rPr>
+              <w:t>bool</w:t>
+            </w:r>
+            <w:proofErr w:type="spellEnd"/>
+            <w:r>
+              <w:rPr>
+                <w:rFonts w:ascii="Consolas" w:hAnsi="Consolas" w:cs="Consolas"/>
+                <w:color w:val="000000"/>
+                <w:sz w:val="19"/>
+                <w:szCs w:val="19"/>
+              </w:rPr>
+              <w:t xml:space="preserve"> </w:t>
+            </w:r>
+            <w:proofErr w:type="spellStart"/>
+            <w:proofErr w:type="gramStart"/>
+            <w:r>
+              <w:rPr>
+                <w:rFonts w:ascii="Consolas" w:hAnsi="Consolas" w:cs="Consolas"/>
+                <w:color w:val="000000"/>
+                <w:sz w:val="19"/>
+                <w:szCs w:val="19"/>
+              </w:rPr>
+              <w:t>CheckIDConto</w:t>
+            </w:r>
+            <w:proofErr w:type="spellEnd"/>
+            <w:r>
+              <w:rPr>
+                <w:rFonts w:ascii="Consolas" w:hAnsi="Consolas" w:cs="Consolas"/>
+                <w:color w:val="000000"/>
+                <w:sz w:val="19"/>
+                <w:szCs w:val="19"/>
+              </w:rPr>
+              <w:t>(</w:t>
+            </w:r>
+            <w:proofErr w:type="spellStart"/>
+            <w:proofErr w:type="gramEnd"/>
+            <w:r>
+              <w:rPr>
+                <w:rFonts w:ascii="Consolas" w:hAnsi="Consolas" w:cs="Consolas"/>
+                <w:color w:val="0000FF"/>
+                <w:sz w:val="19"/>
+                <w:szCs w:val="19"/>
+              </w:rPr>
+              <w:t>int</w:t>
+            </w:r>
+            <w:proofErr w:type="spellEnd"/>
+            <w:r>
+              <w:rPr>
+                <w:rFonts w:ascii="Consolas" w:hAnsi="Consolas" w:cs="Consolas"/>
+                <w:color w:val="000000"/>
+                <w:sz w:val="19"/>
+                <w:szCs w:val="19"/>
+              </w:rPr>
+              <w:t xml:space="preserve"> </w:t>
+            </w:r>
+            <w:proofErr w:type="spellStart"/>
+            <w:r>
+              <w:rPr>
+                <w:rFonts w:ascii="Consolas" w:hAnsi="Consolas" w:cs="Consolas"/>
+                <w:color w:val="000000"/>
+                <w:sz w:val="19"/>
+                <w:szCs w:val="19"/>
+              </w:rPr>
+              <w:t>idContoCorrente</w:t>
+            </w:r>
+            <w:proofErr w:type="spellEnd"/>
+            <w:r>
+              <w:rPr>
+                <w:rFonts w:ascii="Consolas" w:hAnsi="Consolas" w:cs="Consolas"/>
+                <w:color w:val="000000"/>
+                <w:sz w:val="19"/>
+                <w:szCs w:val="19"/>
+              </w:rPr>
+              <w:t>);</w:t>
+            </w:r>
           </w:p>
         </w:tc>
         <w:tc>
@@ -3471,6 +3717,148 @@
                 <w:u w:val="single"/>
               </w:rPr>
             </w:pPr>
+            <w:proofErr w:type="spellStart"/>
+            <w:r>
+              <w:rPr>
+                <w:rFonts w:ascii="Consolas" w:hAnsi="Consolas" w:cs="Consolas"/>
+                <w:color w:val="0000FF"/>
+                <w:sz w:val="19"/>
+                <w:szCs w:val="19"/>
+              </w:rPr>
+              <w:t>bool</w:t>
+            </w:r>
+            <w:proofErr w:type="spellEnd"/>
+            <w:r>
+              <w:rPr>
+                <w:rFonts w:ascii="Consolas" w:hAnsi="Consolas" w:cs="Consolas"/>
+                <w:color w:val="000000"/>
+                <w:sz w:val="19"/>
+                <w:szCs w:val="19"/>
+              </w:rPr>
+              <w:t xml:space="preserve"> </w:t>
+            </w:r>
+            <w:proofErr w:type="spellStart"/>
+            <w:proofErr w:type="gramStart"/>
+            <w:r>
+              <w:rPr>
+                <w:rFonts w:ascii="Consolas" w:hAnsi="Consolas" w:cs="Consolas"/>
+                <w:color w:val="000000"/>
+                <w:sz w:val="19"/>
+                <w:szCs w:val="19"/>
+              </w:rPr>
+              <w:t>EseguiBonifico</w:t>
+            </w:r>
+            <w:proofErr w:type="spellEnd"/>
+            <w:r>
+              <w:rPr>
+                <w:rFonts w:ascii="Consolas" w:hAnsi="Consolas" w:cs="Consolas"/>
+                <w:color w:val="000000"/>
+                <w:sz w:val="19"/>
+                <w:szCs w:val="19"/>
+              </w:rPr>
+              <w:t>(</w:t>
+            </w:r>
+            <w:proofErr w:type="spellStart"/>
+            <w:proofErr w:type="gramEnd"/>
+            <w:r>
+              <w:rPr>
+                <w:rFonts w:ascii="Consolas" w:hAnsi="Consolas" w:cs="Consolas"/>
+                <w:color w:val="0000FF"/>
+                <w:sz w:val="19"/>
+                <w:szCs w:val="19"/>
+              </w:rPr>
+              <w:t>string</w:t>
+            </w:r>
+            <w:proofErr w:type="spellEnd"/>
+            <w:r>
+              <w:rPr>
+                <w:rFonts w:ascii="Consolas" w:hAnsi="Consolas" w:cs="Consolas"/>
+                <w:color w:val="000000"/>
+                <w:sz w:val="19"/>
+                <w:szCs w:val="19"/>
+              </w:rPr>
+              <w:t xml:space="preserve"> </w:t>
+            </w:r>
+            <w:proofErr w:type="spellStart"/>
+            <w:r>
+              <w:rPr>
+                <w:rFonts w:ascii="Consolas" w:hAnsi="Consolas" w:cs="Consolas"/>
+                <w:color w:val="000000"/>
+                <w:sz w:val="19"/>
+                <w:szCs w:val="19"/>
+              </w:rPr>
+              <w:t>IBANCommittente</w:t>
+            </w:r>
+            <w:proofErr w:type="spellEnd"/>
+            <w:r>
+              <w:rPr>
+                <w:rFonts w:ascii="Consolas" w:hAnsi="Consolas" w:cs="Consolas"/>
+                <w:color w:val="000000"/>
+                <w:sz w:val="19"/>
+                <w:szCs w:val="19"/>
+              </w:rPr>
+              <w:t xml:space="preserve">, </w:t>
+            </w:r>
+            <w:proofErr w:type="spellStart"/>
+            <w:r>
+              <w:rPr>
+                <w:rFonts w:ascii="Consolas" w:hAnsi="Consolas" w:cs="Consolas"/>
+                <w:color w:val="0000FF"/>
+                <w:sz w:val="19"/>
+                <w:szCs w:val="19"/>
+              </w:rPr>
+              <w:t>string</w:t>
+            </w:r>
+            <w:proofErr w:type="spellEnd"/>
+            <w:r>
+              <w:rPr>
+                <w:rFonts w:ascii="Consolas" w:hAnsi="Consolas" w:cs="Consolas"/>
+                <w:color w:val="000000"/>
+                <w:sz w:val="19"/>
+                <w:szCs w:val="19"/>
+              </w:rPr>
+              <w:t xml:space="preserve"> </w:t>
+            </w:r>
+            <w:proofErr w:type="spellStart"/>
+            <w:r>
+              <w:rPr>
+                <w:rFonts w:ascii="Consolas" w:hAnsi="Consolas" w:cs="Consolas"/>
+                <w:color w:val="000000"/>
+                <w:sz w:val="19"/>
+                <w:szCs w:val="19"/>
+              </w:rPr>
+              <w:t>IBANBeneficiario</w:t>
+            </w:r>
+            <w:proofErr w:type="spellEnd"/>
+            <w:r>
+              <w:rPr>
+                <w:rFonts w:ascii="Consolas" w:hAnsi="Consolas" w:cs="Consolas"/>
+                <w:color w:val="000000"/>
+                <w:sz w:val="19"/>
+                <w:szCs w:val="19"/>
+              </w:rPr>
+              <w:t xml:space="preserve">, </w:t>
+            </w:r>
+            <w:proofErr w:type="spellStart"/>
+            <w:r>
+              <w:rPr>
+                <w:rFonts w:ascii="Consolas" w:hAnsi="Consolas" w:cs="Consolas"/>
+                <w:color w:val="0000FF"/>
+                <w:sz w:val="19"/>
+                <w:szCs w:val="19"/>
+              </w:rPr>
+              <w:t>decimal</w:t>
+            </w:r>
+            <w:proofErr w:type="spellEnd"/>
+            <w:r>
+              <w:rPr>
+                <w:rFonts w:ascii="Consolas" w:hAnsi="Consolas" w:cs="Consolas"/>
+                <w:color w:val="000000"/>
+                <w:sz w:val="19"/>
+                <w:szCs w:val="19"/>
+              </w:rPr>
+              <w:t xml:space="preserve"> Importo);</w:t>
+            </w:r>
           </w:p>
         </w:tc>
         <w:tc>
@@ -3502,6 +3890,108 @@
                 <w:u w:val="single"/>
               </w:rPr>
             </w:pPr>
+            <w:proofErr w:type="spellStart"/>
+            <w:r>
+              <w:rPr>
+                <w:rFonts w:ascii="Consolas" w:hAnsi="Consolas" w:cs="Consolas"/>
+                <w:color w:val="0000FF"/>
+                <w:sz w:val="19"/>
+                <w:szCs w:val="19"/>
+              </w:rPr>
+              <w:t>bool</w:t>
+            </w:r>
+            <w:proofErr w:type="spellEnd"/>
+            <w:r>
+              <w:rPr>
+                <w:rFonts w:ascii="Consolas" w:hAnsi="Consolas" w:cs="Consolas"/>
+                <w:color w:val="000000"/>
+                <w:sz w:val="19"/>
+                <w:szCs w:val="19"/>
+              </w:rPr>
+              <w:t xml:space="preserve"> </w:t>
+            </w:r>
+            <w:proofErr w:type="spellStart"/>
+            <w:proofErr w:type="gramStart"/>
+            <w:r>
+              <w:rPr>
+                <w:rFonts w:ascii="Consolas" w:hAnsi="Consolas" w:cs="Consolas"/>
+                <w:color w:val="000000"/>
+                <w:sz w:val="19"/>
+                <w:szCs w:val="19"/>
+              </w:rPr>
+              <w:t>EseguiPrelievoDenaro</w:t>
+            </w:r>
+            <w:proofErr w:type="spellEnd"/>
+            <w:r>
+              <w:rPr>
+                <w:rFonts w:ascii="Consolas" w:hAnsi="Consolas" w:cs="Consolas"/>
+                <w:color w:val="000000"/>
+                <w:sz w:val="19"/>
+                <w:szCs w:val="19"/>
+              </w:rPr>
+              <w:t>(</w:t>
+            </w:r>
+            <w:proofErr w:type="spellStart"/>
+            <w:proofErr w:type="gramEnd"/>
+            <w:r>
+              <w:rPr>
+                <w:rFonts w:ascii="Consolas" w:hAnsi="Consolas" w:cs="Consolas"/>
+                <w:color w:val="0000FF"/>
+                <w:sz w:val="19"/>
+                <w:szCs w:val="19"/>
+              </w:rPr>
+              <w:t>int</w:t>
+            </w:r>
+            <w:proofErr w:type="spellEnd"/>
+            <w:r>
+              <w:rPr>
+                <w:rFonts w:ascii="Consolas" w:hAnsi="Consolas" w:cs="Consolas"/>
+                <w:color w:val="000000"/>
+                <w:sz w:val="19"/>
+                <w:szCs w:val="19"/>
+              </w:rPr>
+              <w:t xml:space="preserve"> </w:t>
+            </w:r>
+            <w:proofErr w:type="spellStart"/>
+            <w:r>
+              <w:rPr>
+                <w:rFonts w:ascii="Consolas" w:hAnsi="Consolas" w:cs="Consolas"/>
+                <w:color w:val="000000"/>
+                <w:sz w:val="19"/>
+                <w:szCs w:val="19"/>
+              </w:rPr>
+              <w:t>idContoCorrente</w:t>
+            </w:r>
+            <w:proofErr w:type="spellEnd"/>
+            <w:r>
+              <w:rPr>
+                <w:rFonts w:ascii="Consolas" w:hAnsi="Consolas" w:cs="Consolas"/>
+                <w:color w:val="000000"/>
+                <w:sz w:val="19"/>
+                <w:szCs w:val="19"/>
+              </w:rPr>
+              <w:t xml:space="preserve">, </w:t>
+            </w:r>
+            <w:proofErr w:type="spellStart"/>
+            <w:r>
+              <w:rPr>
+                <w:rFonts w:ascii="Consolas" w:hAnsi="Consolas" w:cs="Consolas"/>
+                <w:color w:val="0000FF"/>
+                <w:sz w:val="19"/>
+                <w:szCs w:val="19"/>
+              </w:rPr>
+              <w:t>decimal</w:t>
+            </w:r>
+            <w:proofErr w:type="spellEnd"/>
+            <w:r>
+              <w:rPr>
+                <w:rFonts w:ascii="Consolas" w:hAnsi="Consolas" w:cs="Consolas"/>
+                <w:color w:val="000000"/>
+                <w:sz w:val="19"/>
+                <w:szCs w:val="19"/>
+              </w:rPr>
+              <w:t xml:space="preserve"> importo);</w:t>
+            </w:r>
           </w:p>
         </w:tc>
         <w:tc>
@@ -3533,6 +4023,108 @@
                 <w:u w:val="single"/>
               </w:rPr>
             </w:pPr>
+            <w:proofErr w:type="spellStart"/>
+            <w:r>
+              <w:rPr>
+                <w:rFonts w:ascii="Consolas" w:hAnsi="Consolas" w:cs="Consolas"/>
+                <w:color w:val="0000FF"/>
+                <w:sz w:val="19"/>
+                <w:szCs w:val="19"/>
+              </w:rPr>
+              <w:t>bool</w:t>
+            </w:r>
+            <w:proofErr w:type="spellEnd"/>
+            <w:r>
+              <w:rPr>
+                <w:rFonts w:ascii="Consolas" w:hAnsi="Consolas" w:cs="Consolas"/>
+                <w:color w:val="000000"/>
+                <w:sz w:val="19"/>
+                <w:szCs w:val="19"/>
+              </w:rPr>
+              <w:t xml:space="preserve"> </w:t>
+            </w:r>
+            <w:proofErr w:type="spellStart"/>
+            <w:proofErr w:type="gramStart"/>
+            <w:r>
+              <w:rPr>
+                <w:rFonts w:ascii="Consolas" w:hAnsi="Consolas" w:cs="Consolas"/>
+                <w:color w:val="000000"/>
+                <w:sz w:val="19"/>
+                <w:szCs w:val="19"/>
+              </w:rPr>
+              <w:t>EseguiDeposito</w:t>
+            </w:r>
+            <w:proofErr w:type="spellEnd"/>
+            <w:r>
+              <w:rPr>
+                <w:rFonts w:ascii="Consolas" w:hAnsi="Consolas" w:cs="Consolas"/>
+                <w:color w:val="000000"/>
+                <w:sz w:val="19"/>
+                <w:szCs w:val="19"/>
+              </w:rPr>
+              <w:t>(</w:t>
+            </w:r>
+            <w:proofErr w:type="spellStart"/>
+            <w:proofErr w:type="gramEnd"/>
+            <w:r>
+              <w:rPr>
+                <w:rFonts w:ascii="Consolas" w:hAnsi="Consolas" w:cs="Consolas"/>
+                <w:color w:val="0000FF"/>
+                <w:sz w:val="19"/>
+                <w:szCs w:val="19"/>
+              </w:rPr>
+              <w:t>int</w:t>
+            </w:r>
+            <w:proofErr w:type="spellEnd"/>
+            <w:r>
+              <w:rPr>
+                <w:rFonts w:ascii="Consolas" w:hAnsi="Consolas" w:cs="Consolas"/>
+                <w:color w:val="000000"/>
+                <w:sz w:val="19"/>
+                <w:szCs w:val="19"/>
+              </w:rPr>
+              <w:t xml:space="preserve"> </w:t>
+            </w:r>
+            <w:proofErr w:type="spellStart"/>
+            <w:r>
+              <w:rPr>
+                <w:rFonts w:ascii="Consolas" w:hAnsi="Consolas" w:cs="Consolas"/>
+                <w:color w:val="000000"/>
+                <w:sz w:val="19"/>
+                <w:szCs w:val="19"/>
+              </w:rPr>
+              <w:t>idContoCorrente</w:t>
+            </w:r>
+            <w:proofErr w:type="spellEnd"/>
+            <w:r>
+              <w:rPr>
+                <w:rFonts w:ascii="Consolas" w:hAnsi="Consolas" w:cs="Consolas"/>
+                <w:color w:val="000000"/>
+                <w:sz w:val="19"/>
+                <w:szCs w:val="19"/>
+              </w:rPr>
+              <w:t xml:space="preserve">, </w:t>
+            </w:r>
+            <w:proofErr w:type="spellStart"/>
+            <w:r>
+              <w:rPr>
+                <w:rFonts w:ascii="Consolas" w:hAnsi="Consolas" w:cs="Consolas"/>
+                <w:color w:val="0000FF"/>
+                <w:sz w:val="19"/>
+                <w:szCs w:val="19"/>
+              </w:rPr>
+              <w:t>decimal</w:t>
+            </w:r>
+            <w:proofErr w:type="spellEnd"/>
+            <w:r>
+              <w:rPr>
+                <w:rFonts w:ascii="Consolas" w:hAnsi="Consolas" w:cs="Consolas"/>
+                <w:color w:val="000000"/>
+                <w:sz w:val="19"/>
+                <w:szCs w:val="19"/>
+              </w:rPr>
+              <w:t xml:space="preserve"> importo);</w:t>
+            </w:r>
           </w:p>
         </w:tc>
         <w:tc>
@@ -3557,7 +4149,7 @@
           <w:sz w:val="19"/>
           <w:szCs w:val="19"/>
         </w:rPr>
-        <w:t xml:space="preserve">        </w:t>
+        <w:t xml:space="preserve"> </w:t>
       </w:r>
       <w:bookmarkStart w:id="0" w:name="_GoBack"/>
       <w:bookmarkEnd w:id="0"/>

--- a/metodi.docx
+++ b/metodi.docx
@@ -5,18 +5,17 @@
     <w:tbl>
       <w:tblPr>
         <w:tblStyle w:val="Grigliatabella"/>
-        <w:tblW w:w="9776" w:type="dxa"/>
+        <w:tblW w:w="10910" w:type="dxa"/>
         <w:tblLook w:val="04A0" w:firstRow="1" w:lastRow="0" w:firstColumn="1" w:lastColumn="0" w:noHBand="0" w:noVBand="1"/>
       </w:tblPr>
       <w:tblGrid>
-        <w:gridCol w:w="4248"/>
-        <w:gridCol w:w="4111"/>
-        <w:gridCol w:w="1417"/>
+        <w:gridCol w:w="5665"/>
+        <w:gridCol w:w="5245"/>
       </w:tblGrid>
       <w:tr>
         <w:tc>
           <w:tcPr>
-            <w:tcW w:w="4248" w:type="dxa"/>
+            <w:tcW w:w="5665" w:type="dxa"/>
           </w:tcPr>
           <w:p>
             <w:pPr>
@@ -39,7 +38,7 @@
         </w:tc>
         <w:tc>
           <w:tcPr>
-            <w:tcW w:w="4111" w:type="dxa"/>
+            <w:tcW w:w="5245" w:type="dxa"/>
           </w:tcPr>
           <w:p>
             <w:pPr>
@@ -57,29 +56,6 @@
                 <w:color w:val="FF0000"/>
               </w:rPr>
               <w:t>Funzionamento</w:t>
-            </w:r>
-          </w:p>
-        </w:tc>
-        <w:tc>
-          <w:tcPr>
-            <w:tcW w:w="1417" w:type="dxa"/>
-          </w:tcPr>
-          <w:p>
-            <w:pPr>
-              <w:jc w:val="center"/>
-              <w:rPr>
-                <w:b/>
-                <w:i/>
-                <w:color w:val="FF0000"/>
-              </w:rPr>
-            </w:pPr>
-            <w:r>
-              <w:rPr>
-                <w:b/>
-                <w:i/>
-                <w:color w:val="FF0000"/>
-              </w:rPr>
-              <w:t>Modifiche</w:t>
             </w:r>
           </w:p>
         </w:tc>
@@ -87,8 +63,8 @@
       <w:tr>
         <w:tc>
           <w:tcPr>
-            <w:tcW w:w="9776" w:type="dxa"/>
-            <w:gridSpan w:val="3"/>
+            <w:tcW w:w="10910" w:type="dxa"/>
+            <w:gridSpan w:val="2"/>
             <w:shd w:val="clear" w:color="auto" w:fill="C5E0B3" w:themeFill="accent6" w:themeFillTint="66"/>
           </w:tcPr>
           <w:p>
@@ -104,7 +80,7 @@
       <w:tr>
         <w:tc>
           <w:tcPr>
-            <w:tcW w:w="4248" w:type="dxa"/>
+            <w:tcW w:w="5665" w:type="dxa"/>
             <w:vAlign w:val="center"/>
           </w:tcPr>
           <w:p>
@@ -115,8 +91,8 @@
               <w:rPr>
                 <w:rFonts w:ascii="Consolas" w:hAnsi="Consolas" w:cs="Consolas"/>
                 <w:color w:val="000000"/>
-                <w:sz w:val="18"/>
-                <w:szCs w:val="18"/>
+                <w:sz w:val="16"/>
+                <w:szCs w:val="16"/>
                 <w:lang w:val="en-US"/>
               </w:rPr>
             </w:pPr>
@@ -124,8 +100,8 @@
               <w:rPr>
                 <w:rFonts w:ascii="Consolas" w:hAnsi="Consolas" w:cs="Consolas"/>
                 <w:color w:val="0000FF"/>
-                <w:sz w:val="18"/>
-                <w:szCs w:val="18"/>
+                <w:sz w:val="16"/>
+                <w:szCs w:val="16"/>
                 <w:lang w:val="en-US"/>
               </w:rPr>
               <w:t>bool</w:t>
@@ -134,8 +110,8 @@
               <w:rPr>
                 <w:rFonts w:ascii="Consolas" w:hAnsi="Consolas" w:cs="Consolas"/>
                 <w:color w:val="000000"/>
-                <w:sz w:val="18"/>
-                <w:szCs w:val="18"/>
+                <w:sz w:val="16"/>
+                <w:szCs w:val="16"/>
                 <w:lang w:val="en-US"/>
               </w:rPr>
               <w:t xml:space="preserve"> </w:t>
@@ -145,8 +121,8 @@
               <w:rPr>
                 <w:rFonts w:ascii="Consolas" w:hAnsi="Consolas" w:cs="Consolas"/>
                 <w:color w:val="000000"/>
-                <w:sz w:val="18"/>
-                <w:szCs w:val="18"/>
+                <w:sz w:val="16"/>
+                <w:szCs w:val="16"/>
                 <w:lang w:val="en-US"/>
               </w:rPr>
               <w:t>Login(</w:t>
@@ -156,8 +132,8 @@
               <w:rPr>
                 <w:rFonts w:ascii="Consolas" w:hAnsi="Consolas" w:cs="Consolas"/>
                 <w:color w:val="0000FF"/>
-                <w:sz w:val="18"/>
-                <w:szCs w:val="18"/>
+                <w:sz w:val="16"/>
+                <w:szCs w:val="16"/>
                 <w:lang w:val="en-US"/>
               </w:rPr>
               <w:t>string</w:t>
@@ -166,8 +142,8 @@
               <w:rPr>
                 <w:rFonts w:ascii="Consolas" w:hAnsi="Consolas" w:cs="Consolas"/>
                 <w:color w:val="000000"/>
-                <w:sz w:val="18"/>
-                <w:szCs w:val="18"/>
+                <w:sz w:val="16"/>
+                <w:szCs w:val="16"/>
                 <w:lang w:val="en-US"/>
               </w:rPr>
               <w:t xml:space="preserve"> username, </w:t>
@@ -176,8 +152,8 @@
               <w:rPr>
                 <w:rFonts w:ascii="Consolas" w:hAnsi="Consolas" w:cs="Consolas"/>
                 <w:color w:val="0000FF"/>
-                <w:sz w:val="18"/>
-                <w:szCs w:val="18"/>
+                <w:sz w:val="16"/>
+                <w:szCs w:val="16"/>
                 <w:lang w:val="en-US"/>
               </w:rPr>
               <w:t>string</w:t>
@@ -186,8 +162,8 @@
               <w:rPr>
                 <w:rFonts w:ascii="Consolas" w:hAnsi="Consolas" w:cs="Consolas"/>
                 <w:color w:val="000000"/>
-                <w:sz w:val="18"/>
-                <w:szCs w:val="18"/>
+                <w:sz w:val="16"/>
+                <w:szCs w:val="16"/>
                 <w:lang w:val="en-US"/>
               </w:rPr>
               <w:t xml:space="preserve"> password);</w:t>
@@ -196,8 +172,8 @@
           <w:p>
             <w:pPr>
               <w:rPr>
-                <w:sz w:val="18"/>
-                <w:szCs w:val="18"/>
+                <w:sz w:val="16"/>
+                <w:szCs w:val="16"/>
                 <w:lang w:val="en-US"/>
               </w:rPr>
             </w:pPr>
@@ -205,7 +181,7 @@
         </w:tc>
         <w:tc>
           <w:tcPr>
-            <w:tcW w:w="4111" w:type="dxa"/>
+            <w:tcW w:w="5245" w:type="dxa"/>
           </w:tcPr>
           <w:p>
             <w:pPr>
@@ -328,31 +304,246 @@
             </w:r>
           </w:p>
         </w:tc>
+      </w:tr>
+      <w:tr>
         <w:tc>
           <w:tcPr>
-            <w:tcW w:w="1417" w:type="dxa"/>
+            <w:tcW w:w="5665" w:type="dxa"/>
+            <w:vAlign w:val="center"/>
           </w:tcPr>
           <w:p>
             <w:pPr>
               <w:rPr>
-                <w:sz w:val="18"/>
-                <w:szCs w:val="18"/>
-              </w:rPr>
-            </w:pPr>
+                <w:sz w:val="16"/>
+                <w:szCs w:val="16"/>
+                <w:lang w:val="en-US"/>
+              </w:rPr>
+            </w:pPr>
+            <w:r>
+              <w:rPr>
+                <w:rFonts w:ascii="Consolas" w:hAnsi="Consolas" w:cs="Consolas"/>
+                <w:color w:val="0000FF"/>
+                <w:sz w:val="16"/>
+                <w:szCs w:val="16"/>
+                <w:lang w:val="en-US"/>
+              </w:rPr>
+              <w:t>string</w:t>
+            </w:r>
+            <w:r>
+              <w:rPr>
+                <w:rFonts w:ascii="Consolas" w:hAnsi="Consolas" w:cs="Consolas"/>
+                <w:color w:val="000000"/>
+                <w:sz w:val="16"/>
+                <w:szCs w:val="16"/>
+                <w:lang w:val="en-US"/>
+              </w:rPr>
+              <w:t xml:space="preserve"> </w:t>
+            </w:r>
+            <w:proofErr w:type="spellStart"/>
+            <w:proofErr w:type="gramStart"/>
+            <w:r>
+              <w:rPr>
+                <w:rFonts w:ascii="Consolas" w:hAnsi="Consolas" w:cs="Consolas"/>
+                <w:color w:val="000000"/>
+                <w:sz w:val="16"/>
+                <w:szCs w:val="16"/>
+                <w:lang w:val="en-US"/>
+              </w:rPr>
+              <w:t>GetPrivilegi</w:t>
+            </w:r>
+            <w:proofErr w:type="spellEnd"/>
+            <w:r>
+              <w:rPr>
+                <w:rFonts w:ascii="Consolas" w:hAnsi="Consolas" w:cs="Consolas"/>
+                <w:color w:val="000000"/>
+                <w:sz w:val="16"/>
+                <w:szCs w:val="16"/>
+                <w:lang w:val="en-US"/>
+              </w:rPr>
+              <w:t>(</w:t>
+            </w:r>
+            <w:proofErr w:type="gramEnd"/>
+            <w:r>
+              <w:rPr>
+                <w:rFonts w:ascii="Consolas" w:hAnsi="Consolas" w:cs="Consolas"/>
+                <w:color w:val="0000FF"/>
+                <w:sz w:val="16"/>
+                <w:szCs w:val="16"/>
+                <w:lang w:val="en-US"/>
+              </w:rPr>
+              <w:t>string</w:t>
+            </w:r>
+            <w:r>
+              <w:rPr>
+                <w:rFonts w:ascii="Consolas" w:hAnsi="Consolas" w:cs="Consolas"/>
+                <w:color w:val="000000"/>
+                <w:sz w:val="16"/>
+                <w:szCs w:val="16"/>
+                <w:lang w:val="en-US"/>
+              </w:rPr>
+              <w:t xml:space="preserve"> username);</w:t>
+            </w:r>
+          </w:p>
+        </w:tc>
+        <w:tc>
+          <w:tcPr>
+            <w:tcW w:w="5245" w:type="dxa"/>
+          </w:tcPr>
+          <w:p>
+            <w:pPr>
+              <w:rPr>
+                <w:sz w:val="18"/>
+                <w:szCs w:val="18"/>
+                <w:lang w:val="en-US"/>
+              </w:rPr>
+            </w:pPr>
+            <w:r>
+              <w:rPr>
+                <w:sz w:val="18"/>
+                <w:szCs w:val="18"/>
+              </w:rPr>
+              <w:t>Ritorna</w:t>
+            </w:r>
+            <w:r>
+              <w:rPr>
+                <w:sz w:val="18"/>
+                <w:szCs w:val="18"/>
+                <w:lang w:val="en-US"/>
+              </w:rPr>
+              <w:t xml:space="preserve"> I privilege dell ‘Account</w:t>
+            </w:r>
+            <w:r>
+              <w:rPr>
+                <w:sz w:val="18"/>
+                <w:szCs w:val="18"/>
+                <w:lang w:val="en-US"/>
+              </w:rPr>
+              <w:t>:</w:t>
+            </w:r>
+          </w:p>
+          <w:p>
+            <w:pPr>
+              <w:pStyle w:val="Paragrafoelenco"/>
+              <w:numPr>
+                <w:ilvl w:val="0"/>
+                <w:numId w:val="5"/>
+              </w:numPr>
+              <w:rPr>
+                <w:sz w:val="18"/>
+                <w:szCs w:val="18"/>
+                <w:lang w:val="en-US"/>
+              </w:rPr>
+            </w:pPr>
+            <w:r>
+              <w:rPr>
+                <w:sz w:val="18"/>
+                <w:szCs w:val="18"/>
+                <w:lang w:val="en-US"/>
+              </w:rPr>
+              <w:t>“</w:t>
+            </w:r>
+            <w:r>
+              <w:rPr>
+                <w:sz w:val="18"/>
+                <w:szCs w:val="18"/>
+              </w:rPr>
+              <w:t>direttore</w:t>
+            </w:r>
+            <w:r>
+              <w:rPr>
+                <w:sz w:val="18"/>
+                <w:szCs w:val="18"/>
+                <w:lang w:val="en-US"/>
+              </w:rPr>
+              <w:t>”</w:t>
+            </w:r>
+          </w:p>
+          <w:p>
+            <w:pPr>
+              <w:pStyle w:val="Paragrafoelenco"/>
+              <w:numPr>
+                <w:ilvl w:val="0"/>
+                <w:numId w:val="5"/>
+              </w:numPr>
+              <w:rPr>
+                <w:sz w:val="18"/>
+                <w:szCs w:val="18"/>
+                <w:lang w:val="en-US"/>
+              </w:rPr>
+            </w:pPr>
+            <w:r>
+              <w:rPr>
+                <w:sz w:val="18"/>
+                <w:szCs w:val="18"/>
+                <w:lang w:val="en-US"/>
+              </w:rPr>
+              <w:t>“cliente”</w:t>
+            </w:r>
+          </w:p>
+          <w:p>
+            <w:pPr>
+              <w:pStyle w:val="Paragrafoelenco"/>
+              <w:numPr>
+                <w:ilvl w:val="0"/>
+                <w:numId w:val="5"/>
+              </w:numPr>
+              <w:rPr>
+                <w:sz w:val="18"/>
+                <w:szCs w:val="18"/>
+                <w:lang w:val="en-US"/>
+              </w:rPr>
+            </w:pPr>
+            <w:r>
+              <w:rPr>
+                <w:sz w:val="18"/>
+                <w:szCs w:val="18"/>
+                <w:lang w:val="en-US"/>
+              </w:rPr>
+              <w:t>“impiegato”</w:t>
+            </w:r>
+          </w:p>
+          <w:p>
+            <w:pPr>
+              <w:pStyle w:val="Paragrafoelenco"/>
+              <w:numPr>
+                <w:ilvl w:val="0"/>
+                <w:numId w:val="5"/>
+              </w:numPr>
+              <w:rPr>
+                <w:sz w:val="18"/>
+                <w:szCs w:val="18"/>
+              </w:rPr>
+            </w:pPr>
+            <w:proofErr w:type="gramStart"/>
+            <w:r>
+              <w:rPr>
+                <w:sz w:val="18"/>
+                <w:szCs w:val="18"/>
+              </w:rPr>
+              <w:t>String.Empty :</w:t>
+            </w:r>
+            <w:proofErr w:type="gramEnd"/>
+            <w:r>
+              <w:rPr>
+                <w:sz w:val="18"/>
+                <w:szCs w:val="18"/>
+              </w:rPr>
+              <w:t xml:space="preserve"> errore nell’esecuzione della query o mancata connessione con DB</w:t>
+            </w:r>
           </w:p>
         </w:tc>
       </w:tr>
       <w:tr>
         <w:tc>
           <w:tcPr>
-            <w:tcW w:w="4248" w:type="dxa"/>
+            <w:tcW w:w="5665" w:type="dxa"/>
             <w:vAlign w:val="center"/>
           </w:tcPr>
           <w:p>
             <w:pPr>
               <w:rPr>
-                <w:sz w:val="18"/>
-                <w:szCs w:val="18"/>
+                <w:sz w:val="16"/>
+                <w:szCs w:val="16"/>
                 <w:lang w:val="en-US"/>
               </w:rPr>
             </w:pPr>
@@ -360,18 +551,18 @@
               <w:rPr>
                 <w:rFonts w:ascii="Consolas" w:hAnsi="Consolas" w:cs="Consolas"/>
                 <w:color w:val="0000FF"/>
-                <w:sz w:val="18"/>
-                <w:szCs w:val="18"/>
+                <w:sz w:val="16"/>
+                <w:szCs w:val="16"/>
                 <w:lang w:val="en-US"/>
               </w:rPr>
-              <w:t>string</w:t>
-            </w:r>
-            <w:r>
-              <w:rPr>
-                <w:rFonts w:ascii="Consolas" w:hAnsi="Consolas" w:cs="Consolas"/>
-                <w:color w:val="000000"/>
-                <w:sz w:val="18"/>
-                <w:szCs w:val="18"/>
+              <w:t>List&lt;Persona&gt;</w:t>
+            </w:r>
+            <w:r>
+              <w:rPr>
+                <w:rFonts w:ascii="Consolas" w:hAnsi="Consolas" w:cs="Consolas"/>
+                <w:color w:val="000000"/>
+                <w:sz w:val="16"/>
+                <w:szCs w:val="16"/>
                 <w:lang w:val="en-US"/>
               </w:rPr>
               <w:t xml:space="preserve"> </w:t>
@@ -382,19 +573,19 @@
               <w:rPr>
                 <w:rFonts w:ascii="Consolas" w:hAnsi="Consolas" w:cs="Consolas"/>
                 <w:color w:val="000000"/>
-                <w:sz w:val="18"/>
-                <w:szCs w:val="18"/>
+                <w:sz w:val="16"/>
+                <w:szCs w:val="16"/>
                 <w:lang w:val="en-US"/>
               </w:rPr>
-              <w:t>GetPrivilegi</w:t>
+              <w:t>GetListaPersone</w:t>
             </w:r>
             <w:proofErr w:type="spellEnd"/>
             <w:r>
               <w:rPr>
                 <w:rFonts w:ascii="Consolas" w:hAnsi="Consolas" w:cs="Consolas"/>
                 <w:color w:val="000000"/>
-                <w:sz w:val="18"/>
-                <w:szCs w:val="18"/>
+                <w:sz w:val="16"/>
+                <w:szCs w:val="16"/>
                 <w:lang w:val="en-US"/>
               </w:rPr>
               <w:t>(</w:t>
@@ -404,8 +595,8 @@
               <w:rPr>
                 <w:rFonts w:ascii="Consolas" w:hAnsi="Consolas" w:cs="Consolas"/>
                 <w:color w:val="0000FF"/>
-                <w:sz w:val="18"/>
-                <w:szCs w:val="18"/>
+                <w:sz w:val="16"/>
+                <w:szCs w:val="16"/>
                 <w:lang w:val="en-US"/>
               </w:rPr>
               <w:t>string</w:t>
@@ -414,208 +605,90 @@
               <w:rPr>
                 <w:rFonts w:ascii="Consolas" w:hAnsi="Consolas" w:cs="Consolas"/>
                 <w:color w:val="000000"/>
-                <w:sz w:val="18"/>
-                <w:szCs w:val="18"/>
+                <w:sz w:val="16"/>
+                <w:szCs w:val="16"/>
                 <w:lang w:val="en-US"/>
               </w:rPr>
-              <w:t xml:space="preserve"> username);</w:t>
+              <w:t xml:space="preserve"> tipoAccount, </w:t>
+            </w:r>
+            <w:r>
+              <w:rPr>
+                <w:rFonts w:ascii="Consolas" w:hAnsi="Consolas" w:cs="Consolas"/>
+                <w:color w:val="0000FF"/>
+                <w:sz w:val="16"/>
+                <w:szCs w:val="16"/>
+                <w:lang w:val="en-US"/>
+              </w:rPr>
+              <w:t>string</w:t>
+            </w:r>
+            <w:r>
+              <w:rPr>
+                <w:rFonts w:ascii="Consolas" w:hAnsi="Consolas" w:cs="Consolas"/>
+                <w:color w:val="000000"/>
+                <w:sz w:val="16"/>
+                <w:szCs w:val="16"/>
+                <w:lang w:val="en-US"/>
+              </w:rPr>
+              <w:t xml:space="preserve"> </w:t>
+            </w:r>
+            <w:proofErr w:type="spellStart"/>
+            <w:r>
+              <w:rPr>
+                <w:rFonts w:ascii="Consolas" w:hAnsi="Consolas" w:cs="Consolas"/>
+                <w:color w:val="000000"/>
+                <w:sz w:val="16"/>
+                <w:szCs w:val="16"/>
+                <w:lang w:val="en-US"/>
+              </w:rPr>
+              <w:t>idFiliale</w:t>
+            </w:r>
+            <w:proofErr w:type="spellEnd"/>
+            <w:r>
+              <w:rPr>
+                <w:rFonts w:ascii="Consolas" w:hAnsi="Consolas" w:cs="Consolas"/>
+                <w:color w:val="000000"/>
+                <w:sz w:val="16"/>
+                <w:szCs w:val="16"/>
+                <w:lang w:val="en-US"/>
+              </w:rPr>
+              <w:t>);</w:t>
             </w:r>
           </w:p>
         </w:tc>
         <w:tc>
           <w:tcPr>
-            <w:tcW w:w="4111" w:type="dxa"/>
+            <w:tcW w:w="5245" w:type="dxa"/>
           </w:tcPr>
           <w:p>
             <w:pPr>
               <w:rPr>
                 <w:sz w:val="18"/>
                 <w:szCs w:val="18"/>
-                <w:lang w:val="en-US"/>
-              </w:rPr>
-            </w:pPr>
-            <w:r>
-              <w:rPr>
-                <w:sz w:val="18"/>
-                <w:szCs w:val="18"/>
-              </w:rPr>
-              <w:t>Ritorna</w:t>
-            </w:r>
-            <w:r>
-              <w:rPr>
-                <w:sz w:val="18"/>
-                <w:szCs w:val="18"/>
-                <w:lang w:val="en-US"/>
-              </w:rPr>
-              <w:t xml:space="preserve"> I privilege </w:t>
-            </w:r>
-            <w:proofErr w:type="spellStart"/>
-            <w:r>
-              <w:rPr>
-                <w:sz w:val="18"/>
-                <w:szCs w:val="18"/>
-                <w:lang w:val="en-US"/>
-              </w:rPr>
-              <w:t>dell’Account</w:t>
-            </w:r>
-            <w:proofErr w:type="spellEnd"/>
-            <w:r>
-              <w:rPr>
-                <w:sz w:val="18"/>
-                <w:szCs w:val="18"/>
-                <w:lang w:val="en-US"/>
-              </w:rPr>
-              <w:t>:</w:t>
-            </w:r>
-          </w:p>
-          <w:p>
-            <w:pPr>
-              <w:pStyle w:val="Paragrafoelenco"/>
-              <w:numPr>
-                <w:ilvl w:val="0"/>
-                <w:numId w:val="5"/>
-              </w:numPr>
-              <w:rPr>
-                <w:sz w:val="18"/>
-                <w:szCs w:val="18"/>
-                <w:lang w:val="en-US"/>
-              </w:rPr>
-            </w:pPr>
-            <w:r>
-              <w:rPr>
-                <w:sz w:val="18"/>
-                <w:szCs w:val="18"/>
-                <w:lang w:val="en-US"/>
-              </w:rPr>
-              <w:t>“</w:t>
-            </w:r>
-            <w:proofErr w:type="spellStart"/>
-            <w:r>
-              <w:rPr>
-                <w:sz w:val="18"/>
-                <w:szCs w:val="18"/>
-                <w:lang w:val="en-US"/>
-              </w:rPr>
-              <w:t>direttore</w:t>
-            </w:r>
-            <w:proofErr w:type="spellEnd"/>
-            <w:r>
-              <w:rPr>
-                <w:sz w:val="18"/>
-                <w:szCs w:val="18"/>
-                <w:lang w:val="en-US"/>
-              </w:rPr>
-              <w:t>”</w:t>
-            </w:r>
-          </w:p>
-          <w:p>
-            <w:pPr>
-              <w:pStyle w:val="Paragrafoelenco"/>
-              <w:numPr>
-                <w:ilvl w:val="0"/>
-                <w:numId w:val="5"/>
-              </w:numPr>
-              <w:rPr>
-                <w:sz w:val="18"/>
-                <w:szCs w:val="18"/>
-                <w:lang w:val="en-US"/>
-              </w:rPr>
-            </w:pPr>
-            <w:r>
-              <w:rPr>
-                <w:sz w:val="18"/>
-                <w:szCs w:val="18"/>
-                <w:lang w:val="en-US"/>
-              </w:rPr>
-              <w:t>“</w:t>
-            </w:r>
-            <w:proofErr w:type="spellStart"/>
-            <w:r>
-              <w:rPr>
-                <w:sz w:val="18"/>
-                <w:szCs w:val="18"/>
-                <w:lang w:val="en-US"/>
-              </w:rPr>
-              <w:t>cliente</w:t>
-            </w:r>
-            <w:proofErr w:type="spellEnd"/>
-            <w:r>
-              <w:rPr>
-                <w:sz w:val="18"/>
-                <w:szCs w:val="18"/>
-                <w:lang w:val="en-US"/>
-              </w:rPr>
-              <w:t>”</w:t>
-            </w:r>
-          </w:p>
-          <w:p>
-            <w:pPr>
-              <w:pStyle w:val="Paragrafoelenco"/>
-              <w:numPr>
-                <w:ilvl w:val="0"/>
-                <w:numId w:val="5"/>
-              </w:numPr>
-              <w:rPr>
-                <w:sz w:val="18"/>
-                <w:szCs w:val="18"/>
-                <w:lang w:val="en-US"/>
-              </w:rPr>
-            </w:pPr>
-            <w:r>
-              <w:rPr>
-                <w:sz w:val="18"/>
-                <w:szCs w:val="18"/>
-                <w:lang w:val="en-US"/>
-              </w:rPr>
-              <w:t>“</w:t>
-            </w:r>
-            <w:proofErr w:type="spellStart"/>
-            <w:r>
-              <w:rPr>
-                <w:sz w:val="18"/>
-                <w:szCs w:val="18"/>
-                <w:lang w:val="en-US"/>
-              </w:rPr>
-              <w:t>impiegato</w:t>
-            </w:r>
-            <w:proofErr w:type="spellEnd"/>
-            <w:r>
-              <w:rPr>
-                <w:sz w:val="18"/>
-                <w:szCs w:val="18"/>
-                <w:lang w:val="en-US"/>
-              </w:rPr>
-              <w:t>”</w:t>
-            </w:r>
-          </w:p>
-          <w:p>
-            <w:pPr>
-              <w:pStyle w:val="Paragrafoelenco"/>
-              <w:numPr>
-                <w:ilvl w:val="0"/>
-                <w:numId w:val="5"/>
-              </w:numPr>
-              <w:rPr>
-                <w:sz w:val="18"/>
-                <w:szCs w:val="18"/>
-              </w:rPr>
-            </w:pPr>
-            <w:proofErr w:type="spellStart"/>
+              </w:rPr>
+            </w:pPr>
+            <w:r>
+              <w:rPr>
+                <w:sz w:val="18"/>
+                <w:szCs w:val="18"/>
+              </w:rPr>
+              <w:t>Restituisce una lista di persone che hanno l’account del tipo specificato in tipo</w:t>
+            </w:r>
+            <w:bookmarkStart w:id="0" w:name="_GoBack"/>
+            <w:bookmarkEnd w:id="0"/>
+            <w:r>
+              <w:rPr>
+                <w:sz w:val="18"/>
+                <w:szCs w:val="18"/>
+              </w:rPr>
+              <w:t>Account (“client”, “</w:t>
+            </w:r>
             <w:proofErr w:type="gramStart"/>
             <w:r>
               <w:rPr>
                 <w:sz w:val="18"/>
                 <w:szCs w:val="18"/>
               </w:rPr>
-              <w:t>String.Empty</w:t>
-            </w:r>
-            <w:proofErr w:type="spellEnd"/>
-            <w:r>
-              <w:rPr>
-                <w:sz w:val="18"/>
-                <w:szCs w:val="18"/>
-              </w:rPr>
-              <w:t xml:space="preserve"> :</w:t>
+              <w:t>impiegato”…</w:t>
             </w:r>
             <w:proofErr w:type="gramEnd"/>
             <w:r>
@@ -623,35 +696,24 @@
                 <w:sz w:val="18"/>
                 <w:szCs w:val="18"/>
               </w:rPr>
-              <w:t xml:space="preserve"> errore nell’esecuzione della query o mancata connessione con DB</w:t>
-            </w:r>
-          </w:p>
-        </w:tc>
-        <w:tc>
-          <w:tcPr>
-            <w:tcW w:w="1417" w:type="dxa"/>
-          </w:tcPr>
-          <w:p>
-            <w:pPr>
-              <w:rPr>
-                <w:sz w:val="18"/>
-                <w:szCs w:val="18"/>
-              </w:rPr>
-            </w:pPr>
+              <w:t>) e che appartengono ad una determinata filiale con l’id uguale a idFiliale</w:t>
+            </w:r>
           </w:p>
         </w:tc>
       </w:tr>
       <w:tr>
         <w:tc>
           <w:tcPr>
-            <w:tcW w:w="4248" w:type="dxa"/>
+            <w:tcW w:w="5665" w:type="dxa"/>
             <w:vAlign w:val="center"/>
           </w:tcPr>
           <w:p>
             <w:pPr>
               <w:rPr>
-                <w:sz w:val="18"/>
-                <w:szCs w:val="18"/>
+                <w:rFonts w:ascii="Consolas" w:hAnsi="Consolas" w:cs="Consolas"/>
+                <w:color w:val="000000"/>
+                <w:sz w:val="16"/>
+                <w:szCs w:val="16"/>
                 <w:lang w:val="en-US"/>
               </w:rPr>
             </w:pPr>
@@ -659,19 +721,17 @@
               <w:rPr>
                 <w:rFonts w:ascii="Consolas" w:hAnsi="Consolas" w:cs="Consolas"/>
                 <w:color w:val="0000FF"/>
-                <w:sz w:val="18"/>
-                <w:szCs w:val="18"/>
-                <w:lang w:val="en-US"/>
-              </w:rPr>
-              <w:t>List&lt;Persona&gt;</w:t>
-            </w:r>
-            <w:r>
-              <w:rPr>
-                <w:rFonts w:ascii="Consolas" w:hAnsi="Consolas" w:cs="Consolas"/>
-                <w:color w:val="000000"/>
-                <w:sz w:val="18"/>
-                <w:szCs w:val="18"/>
-                <w:lang w:val="en-US"/>
+                <w:sz w:val="16"/>
+                <w:szCs w:val="16"/>
+              </w:rPr>
+              <w:t>bool</w:t>
+            </w:r>
+            <w:r>
+              <w:rPr>
+                <w:rFonts w:ascii="Consolas" w:hAnsi="Consolas" w:cs="Consolas"/>
+                <w:color w:val="000000"/>
+                <w:sz w:val="16"/>
+                <w:szCs w:val="16"/>
               </w:rPr>
               <w:t xml:space="preserve"> </w:t>
             </w:r>
@@ -681,20 +741,18 @@
               <w:rPr>
                 <w:rFonts w:ascii="Consolas" w:hAnsi="Consolas" w:cs="Consolas"/>
                 <w:color w:val="000000"/>
-                <w:sz w:val="18"/>
-                <w:szCs w:val="18"/>
-                <w:lang w:val="en-US"/>
-              </w:rPr>
-              <w:t>GetListaPersone</w:t>
+                <w:sz w:val="16"/>
+                <w:szCs w:val="16"/>
+              </w:rPr>
+              <w:t>EliminaAccount</w:t>
             </w:r>
             <w:proofErr w:type="spellEnd"/>
             <w:r>
               <w:rPr>
                 <w:rFonts w:ascii="Consolas" w:hAnsi="Consolas" w:cs="Consolas"/>
                 <w:color w:val="000000"/>
-                <w:sz w:val="18"/>
-                <w:szCs w:val="18"/>
-                <w:lang w:val="en-US"/>
+                <w:sz w:val="16"/>
+                <w:szCs w:val="16"/>
               </w:rPr>
               <w:t>(</w:t>
             </w:r>
@@ -703,9 +761,8 @@
               <w:rPr>
                 <w:rFonts w:ascii="Consolas" w:hAnsi="Consolas" w:cs="Consolas"/>
                 <w:color w:val="0000FF"/>
-                <w:sz w:val="18"/>
-                <w:szCs w:val="18"/>
-                <w:lang w:val="en-US"/>
+                <w:sz w:val="16"/>
+                <w:szCs w:val="16"/>
               </w:rPr>
               <w:t>string</w:t>
             </w:r>
@@ -713,81 +770,16 @@
               <w:rPr>
                 <w:rFonts w:ascii="Consolas" w:hAnsi="Consolas" w:cs="Consolas"/>
                 <w:color w:val="000000"/>
-                <w:sz w:val="18"/>
-                <w:szCs w:val="18"/>
-                <w:lang w:val="en-US"/>
-              </w:rPr>
-              <w:t xml:space="preserve"> </w:t>
-            </w:r>
-            <w:proofErr w:type="spellStart"/>
-            <w:r>
-              <w:rPr>
-                <w:rFonts w:ascii="Consolas" w:hAnsi="Consolas" w:cs="Consolas"/>
-                <w:color w:val="000000"/>
-                <w:sz w:val="18"/>
-                <w:szCs w:val="18"/>
-                <w:lang w:val="en-US"/>
-              </w:rPr>
-              <w:t>tipoAccount</w:t>
-            </w:r>
-            <w:proofErr w:type="spellEnd"/>
-            <w:r>
-              <w:rPr>
-                <w:rFonts w:ascii="Consolas" w:hAnsi="Consolas" w:cs="Consolas"/>
-                <w:color w:val="000000"/>
-                <w:sz w:val="18"/>
-                <w:szCs w:val="18"/>
-                <w:lang w:val="en-US"/>
-              </w:rPr>
-              <w:t xml:space="preserve">, </w:t>
-            </w:r>
-            <w:r>
-              <w:rPr>
-                <w:rFonts w:ascii="Consolas" w:hAnsi="Consolas" w:cs="Consolas"/>
-                <w:color w:val="0000FF"/>
-                <w:sz w:val="18"/>
-                <w:szCs w:val="18"/>
-                <w:lang w:val="en-US"/>
-              </w:rPr>
-              <w:t>string</w:t>
-            </w:r>
-            <w:r>
-              <w:rPr>
-                <w:rFonts w:ascii="Consolas" w:hAnsi="Consolas" w:cs="Consolas"/>
-                <w:color w:val="000000"/>
-                <w:sz w:val="18"/>
-                <w:szCs w:val="18"/>
-                <w:lang w:val="en-US"/>
-              </w:rPr>
-              <w:t xml:space="preserve"> </w:t>
-            </w:r>
-            <w:proofErr w:type="spellStart"/>
-            <w:r>
-              <w:rPr>
-                <w:rFonts w:ascii="Consolas" w:hAnsi="Consolas" w:cs="Consolas"/>
-                <w:color w:val="000000"/>
-                <w:sz w:val="18"/>
-                <w:szCs w:val="18"/>
-                <w:lang w:val="en-US"/>
-              </w:rPr>
-              <w:t>idFiliale</w:t>
-            </w:r>
-            <w:proofErr w:type="spellEnd"/>
-            <w:r>
-              <w:rPr>
-                <w:rFonts w:ascii="Consolas" w:hAnsi="Consolas" w:cs="Consolas"/>
-                <w:color w:val="000000"/>
-                <w:sz w:val="18"/>
-                <w:szCs w:val="18"/>
-                <w:lang w:val="en-US"/>
-              </w:rPr>
-              <w:t>);</w:t>
+                <w:sz w:val="16"/>
+                <w:szCs w:val="16"/>
+              </w:rPr>
+              <w:t xml:space="preserve"> username);</w:t>
             </w:r>
           </w:p>
         </w:tc>
         <w:tc>
           <w:tcPr>
-            <w:tcW w:w="4111" w:type="dxa"/>
+            <w:tcW w:w="5245" w:type="dxa"/>
           </w:tcPr>
           <w:p>
             <w:pPr>
@@ -801,98 +793,164 @@
                 <w:sz w:val="18"/>
                 <w:szCs w:val="18"/>
               </w:rPr>
-              <w:t xml:space="preserve">Restituisce una lista di persone che hanno l’account del tipo specificato in </w:t>
-            </w:r>
-            <w:proofErr w:type="spellStart"/>
-            <w:r>
-              <w:rPr>
-                <w:sz w:val="18"/>
-                <w:szCs w:val="18"/>
-              </w:rPr>
-              <w:t>tipoAccount</w:t>
-            </w:r>
-            <w:proofErr w:type="spellEnd"/>
-            <w:r>
-              <w:rPr>
-                <w:sz w:val="18"/>
-                <w:szCs w:val="18"/>
-              </w:rPr>
-              <w:t xml:space="preserve"> (“client”, “</w:t>
-            </w:r>
-            <w:proofErr w:type="gramStart"/>
-            <w:r>
-              <w:rPr>
-                <w:sz w:val="18"/>
-                <w:szCs w:val="18"/>
-              </w:rPr>
-              <w:t>impiegato”…</w:t>
-            </w:r>
-            <w:proofErr w:type="gramEnd"/>
-            <w:r>
-              <w:rPr>
-                <w:sz w:val="18"/>
-                <w:szCs w:val="18"/>
-              </w:rPr>
-              <w:t xml:space="preserve">) e che appartengono ad una determinata filiale con l’id uguale a </w:t>
-            </w:r>
-            <w:proofErr w:type="spellStart"/>
-            <w:r>
-              <w:rPr>
-                <w:sz w:val="18"/>
-                <w:szCs w:val="18"/>
-              </w:rPr>
-              <w:t>idFiliale</w:t>
-            </w:r>
-            <w:proofErr w:type="spellEnd"/>
-          </w:p>
-        </w:tc>
-        <w:tc>
-          <w:tcPr>
-            <w:tcW w:w="1417" w:type="dxa"/>
-          </w:tcPr>
-          <w:p>
-            <w:pPr>
-              <w:rPr>
-                <w:sz w:val="18"/>
-                <w:szCs w:val="18"/>
-              </w:rPr>
-            </w:pPr>
+              <w:t>Elimina l’Account selezionato con username.</w:t>
+            </w:r>
+          </w:p>
+          <w:p>
+            <w:pPr>
+              <w:pStyle w:val="Paragrafoelenco"/>
+              <w:numPr>
+                <w:ilvl w:val="0"/>
+                <w:numId w:val="6"/>
+              </w:numPr>
+              <w:rPr>
+                <w:sz w:val="18"/>
+                <w:szCs w:val="18"/>
+              </w:rPr>
+            </w:pPr>
+            <w:r>
+              <w:rPr>
+                <w:sz w:val="18"/>
+                <w:szCs w:val="18"/>
+              </w:rPr>
+              <w:t>TRUE: se l’account viene eliminato correttamente</w:t>
+            </w:r>
+          </w:p>
+          <w:p>
+            <w:pPr>
+              <w:pStyle w:val="Paragrafoelenco"/>
+              <w:numPr>
+                <w:ilvl w:val="0"/>
+                <w:numId w:val="6"/>
+              </w:numPr>
+              <w:rPr>
+                <w:sz w:val="18"/>
+                <w:szCs w:val="18"/>
+              </w:rPr>
+            </w:pPr>
+            <w:r>
+              <w:rPr>
+                <w:sz w:val="18"/>
+                <w:szCs w:val="18"/>
+              </w:rPr>
+              <w:t>FALSE:</w:t>
+            </w:r>
+          </w:p>
+          <w:p>
+            <w:pPr>
+              <w:pStyle w:val="Paragrafoelenco"/>
+              <w:numPr>
+                <w:ilvl w:val="0"/>
+                <w:numId w:val="9"/>
+              </w:numPr>
+              <w:rPr>
+                <w:sz w:val="18"/>
+                <w:szCs w:val="18"/>
+              </w:rPr>
+            </w:pPr>
+            <w:r>
+              <w:rPr>
+                <w:sz w:val="18"/>
+                <w:szCs w:val="18"/>
+              </w:rPr>
+              <w:t>Username non trovato</w:t>
+            </w:r>
+          </w:p>
+          <w:p>
+            <w:pPr>
+              <w:pStyle w:val="Paragrafoelenco"/>
+              <w:numPr>
+                <w:ilvl w:val="0"/>
+                <w:numId w:val="9"/>
+              </w:numPr>
+              <w:rPr>
+                <w:sz w:val="18"/>
+                <w:szCs w:val="18"/>
+              </w:rPr>
+            </w:pPr>
+            <w:r>
+              <w:rPr>
+                <w:sz w:val="18"/>
+                <w:szCs w:val="18"/>
+              </w:rPr>
+              <w:t>Errore nella query</w:t>
+            </w:r>
+          </w:p>
+          <w:p>
+            <w:pPr>
+              <w:pStyle w:val="Paragrafoelenco"/>
+              <w:numPr>
+                <w:ilvl w:val="0"/>
+                <w:numId w:val="9"/>
+              </w:numPr>
+              <w:rPr>
+                <w:sz w:val="18"/>
+                <w:szCs w:val="18"/>
+              </w:rPr>
+            </w:pPr>
+            <w:r>
+              <w:rPr>
+                <w:sz w:val="18"/>
+                <w:szCs w:val="18"/>
+              </w:rPr>
+              <w:t>Connessione non eseguita con il DB</w:t>
+            </w:r>
+          </w:p>
+          <w:p>
+            <w:pPr>
+              <w:pStyle w:val="Paragrafoelenco"/>
+              <w:numPr>
+                <w:ilvl w:val="0"/>
+                <w:numId w:val="9"/>
+              </w:numPr>
+              <w:rPr>
+                <w:sz w:val="18"/>
+                <w:szCs w:val="18"/>
+              </w:rPr>
+            </w:pPr>
+            <w:r>
+              <w:rPr>
+                <w:sz w:val="18"/>
+                <w:szCs w:val="18"/>
+              </w:rPr>
+              <w:t>Altra eccezione</w:t>
+            </w:r>
           </w:p>
         </w:tc>
       </w:tr>
       <w:tr>
         <w:tc>
           <w:tcPr>
-            <w:tcW w:w="4248" w:type="dxa"/>
+            <w:tcW w:w="5665" w:type="dxa"/>
             <w:vAlign w:val="center"/>
           </w:tcPr>
           <w:p>
             <w:pPr>
-              <w:rPr>
-                <w:rFonts w:ascii="Consolas" w:hAnsi="Consolas" w:cs="Consolas"/>
-                <w:color w:val="000000"/>
-                <w:sz w:val="18"/>
-                <w:szCs w:val="18"/>
-                <w:lang w:val="en-US"/>
-              </w:rPr>
-            </w:pPr>
-            <w:proofErr w:type="spellStart"/>
+              <w:autoSpaceDE w:val="0"/>
+              <w:autoSpaceDN w:val="0"/>
+              <w:adjustRightInd w:val="0"/>
+              <w:rPr>
+                <w:rFonts w:ascii="Consolas" w:hAnsi="Consolas" w:cs="Consolas"/>
+                <w:color w:val="000000"/>
+                <w:sz w:val="16"/>
+                <w:szCs w:val="16"/>
+              </w:rPr>
+            </w:pPr>
             <w:r>
               <w:rPr>
                 <w:rFonts w:ascii="Consolas" w:hAnsi="Consolas" w:cs="Consolas"/>
                 <w:color w:val="0000FF"/>
-                <w:sz w:val="18"/>
-                <w:szCs w:val="18"/>
-              </w:rPr>
-              <w:t>bool</w:t>
-            </w:r>
-            <w:proofErr w:type="spellEnd"/>
-            <w:r>
-              <w:rPr>
-                <w:rFonts w:ascii="Consolas" w:hAnsi="Consolas" w:cs="Consolas"/>
-                <w:color w:val="000000"/>
-                <w:sz w:val="18"/>
-                <w:szCs w:val="18"/>
+                <w:sz w:val="16"/>
+                <w:szCs w:val="16"/>
+              </w:rPr>
+              <w:t>Persona</w:t>
+            </w:r>
+            <w:r>
+              <w:rPr>
+                <w:rFonts w:ascii="Consolas" w:hAnsi="Consolas" w:cs="Consolas"/>
+                <w:color w:val="000000"/>
+                <w:sz w:val="16"/>
+                <w:szCs w:val="16"/>
               </w:rPr>
               <w:t xml:space="preserve"> </w:t>
             </w:r>
@@ -902,70 +960,329 @@
               <w:rPr>
                 <w:rFonts w:ascii="Consolas" w:hAnsi="Consolas" w:cs="Consolas"/>
                 <w:color w:val="000000"/>
-                <w:sz w:val="18"/>
-                <w:szCs w:val="18"/>
-              </w:rPr>
-              <w:t>Elimina</w:t>
-            </w:r>
-            <w:r>
-              <w:rPr>
-                <w:rFonts w:ascii="Consolas" w:hAnsi="Consolas" w:cs="Consolas"/>
-                <w:color w:val="000000"/>
-                <w:sz w:val="18"/>
-                <w:szCs w:val="18"/>
-              </w:rPr>
-              <w:t>Account</w:t>
+                <w:sz w:val="16"/>
+                <w:szCs w:val="16"/>
+              </w:rPr>
+              <w:t>CheckUsername</w:t>
             </w:r>
             <w:proofErr w:type="spellEnd"/>
             <w:r>
               <w:rPr>
                 <w:rFonts w:ascii="Consolas" w:hAnsi="Consolas" w:cs="Consolas"/>
                 <w:color w:val="000000"/>
-                <w:sz w:val="18"/>
-                <w:szCs w:val="18"/>
+                <w:sz w:val="16"/>
+                <w:szCs w:val="16"/>
               </w:rPr>
               <w:t>(</w:t>
             </w:r>
-            <w:proofErr w:type="spellStart"/>
             <w:proofErr w:type="gramEnd"/>
             <w:r>
               <w:rPr>
                 <w:rFonts w:ascii="Consolas" w:hAnsi="Consolas" w:cs="Consolas"/>
                 <w:color w:val="0000FF"/>
-                <w:sz w:val="18"/>
-                <w:szCs w:val="18"/>
+                <w:sz w:val="16"/>
+                <w:szCs w:val="16"/>
               </w:rPr>
               <w:t>string</w:t>
             </w:r>
-            <w:proofErr w:type="spellEnd"/>
-            <w:r>
-              <w:rPr>
-                <w:rFonts w:ascii="Consolas" w:hAnsi="Consolas" w:cs="Consolas"/>
-                <w:color w:val="000000"/>
-                <w:sz w:val="18"/>
-                <w:szCs w:val="18"/>
+            <w:r>
+              <w:rPr>
+                <w:rFonts w:ascii="Consolas" w:hAnsi="Consolas" w:cs="Consolas"/>
+                <w:color w:val="000000"/>
+                <w:sz w:val="16"/>
+                <w:szCs w:val="16"/>
               </w:rPr>
               <w:t xml:space="preserve"> username);</w:t>
             </w:r>
+          </w:p>
+          <w:p>
+            <w:pPr>
+              <w:autoSpaceDE w:val="0"/>
+              <w:autoSpaceDN w:val="0"/>
+              <w:adjustRightInd w:val="0"/>
+              <w:rPr>
+                <w:rFonts w:ascii="Consolas" w:hAnsi="Consolas" w:cs="Consolas"/>
+                <w:color w:val="000000"/>
+                <w:sz w:val="16"/>
+                <w:szCs w:val="16"/>
+              </w:rPr>
+            </w:pPr>
           </w:p>
         </w:tc>
         <w:tc>
           <w:tcPr>
-            <w:tcW w:w="4111" w:type="dxa"/>
+            <w:tcW w:w="5245" w:type="dxa"/>
           </w:tcPr>
           <w:p>
             <w:pPr>
               <w:rPr>
                 <w:sz w:val="18"/>
                 <w:szCs w:val="18"/>
-              </w:rPr>
-            </w:pPr>
-            <w:r>
-              <w:rPr>
-                <w:sz w:val="18"/>
-                <w:szCs w:val="18"/>
-              </w:rPr>
-              <w:t>Elimina l’Account selezionato con username.</w:t>
+                <w:u w:val="single"/>
+              </w:rPr>
+            </w:pPr>
+            <w:r>
+              <w:rPr>
+                <w:sz w:val="18"/>
+                <w:szCs w:val="18"/>
+              </w:rPr>
+              <w:t xml:space="preserve">Cerca </w:t>
+            </w:r>
+            <w:r>
+              <w:rPr>
+                <w:sz w:val="18"/>
+                <w:szCs w:val="18"/>
+              </w:rPr>
+              <w:t xml:space="preserve">i </w:t>
+            </w:r>
+            <w:r>
+              <w:rPr>
+                <w:sz w:val="18"/>
+                <w:szCs w:val="18"/>
+              </w:rPr>
+              <w:t>dati dell’Account e</w:t>
+            </w:r>
+            <w:r>
+              <w:rPr>
+                <w:sz w:val="18"/>
+                <w:szCs w:val="18"/>
+              </w:rPr>
+              <w:t xml:space="preserve"> della Persona con l’username uguale a quello dato. Se viene trovato, restituisce l’oggetto Persona contente i dati anagrafici e dell’account. Altrimenti restituisce un’oggetto Persona con tutti gli attributi settati a Default. Questo avviene anche in caso di eccezioni.</w:t>
+            </w:r>
+          </w:p>
+        </w:tc>
+      </w:tr>
+      <w:tr>
+        <w:tc>
+          <w:tcPr>
+            <w:tcW w:w="5665" w:type="dxa"/>
+            <w:vAlign w:val="center"/>
+          </w:tcPr>
+          <w:p>
+            <w:pPr>
+              <w:autoSpaceDE w:val="0"/>
+              <w:autoSpaceDN w:val="0"/>
+              <w:adjustRightInd w:val="0"/>
+              <w:rPr>
+                <w:rFonts w:ascii="Consolas" w:hAnsi="Consolas" w:cs="Consolas"/>
+                <w:color w:val="000000"/>
+                <w:sz w:val="16"/>
+                <w:szCs w:val="16"/>
+              </w:rPr>
+            </w:pPr>
+            <w:r>
+              <w:rPr>
+                <w:rFonts w:ascii="Consolas" w:hAnsi="Consolas" w:cs="Consolas"/>
+                <w:color w:val="0000FF"/>
+                <w:sz w:val="16"/>
+                <w:szCs w:val="16"/>
+              </w:rPr>
+              <w:t>Persona</w:t>
+            </w:r>
+            <w:r>
+              <w:rPr>
+                <w:rFonts w:ascii="Consolas" w:hAnsi="Consolas" w:cs="Consolas"/>
+                <w:color w:val="000000"/>
+                <w:sz w:val="16"/>
+                <w:szCs w:val="16"/>
+              </w:rPr>
+              <w:t xml:space="preserve"> </w:t>
+            </w:r>
+            <w:proofErr w:type="spellStart"/>
+            <w:proofErr w:type="gramStart"/>
+            <w:r>
+              <w:rPr>
+                <w:rFonts w:ascii="Consolas" w:hAnsi="Consolas" w:cs="Consolas"/>
+                <w:color w:val="000000"/>
+                <w:sz w:val="16"/>
+                <w:szCs w:val="16"/>
+              </w:rPr>
+              <w:t>GetPersona</w:t>
+            </w:r>
+            <w:proofErr w:type="spellEnd"/>
+            <w:r>
+              <w:rPr>
+                <w:rFonts w:ascii="Consolas" w:hAnsi="Consolas" w:cs="Consolas"/>
+                <w:color w:val="000000"/>
+                <w:sz w:val="16"/>
+                <w:szCs w:val="16"/>
+              </w:rPr>
+              <w:t>(</w:t>
+            </w:r>
+            <w:proofErr w:type="gramEnd"/>
+            <w:r>
+              <w:rPr>
+                <w:rFonts w:ascii="Consolas" w:hAnsi="Consolas" w:cs="Consolas"/>
+                <w:color w:val="0000FF"/>
+                <w:sz w:val="16"/>
+                <w:szCs w:val="16"/>
+              </w:rPr>
+              <w:t>string</w:t>
+            </w:r>
+            <w:r>
+              <w:rPr>
+                <w:rFonts w:ascii="Consolas" w:hAnsi="Consolas" w:cs="Consolas"/>
+                <w:color w:val="000000"/>
+                <w:sz w:val="16"/>
+                <w:szCs w:val="16"/>
+              </w:rPr>
+              <w:t xml:space="preserve"> codiceFiscale);</w:t>
+            </w:r>
+          </w:p>
+        </w:tc>
+        <w:tc>
+          <w:tcPr>
+            <w:tcW w:w="5245" w:type="dxa"/>
+          </w:tcPr>
+          <w:p>
+            <w:pPr>
+              <w:rPr>
+                <w:sz w:val="18"/>
+                <w:szCs w:val="18"/>
+                <w:lang w:val="en-US"/>
+              </w:rPr>
+            </w:pPr>
+            <w:r>
+              <w:rPr>
+                <w:sz w:val="18"/>
+                <w:szCs w:val="18"/>
+              </w:rPr>
+              <w:t xml:space="preserve">Cerca </w:t>
+            </w:r>
+            <w:r>
+              <w:rPr>
+                <w:sz w:val="18"/>
+                <w:szCs w:val="18"/>
+              </w:rPr>
+              <w:t xml:space="preserve">i </w:t>
+            </w:r>
+            <w:r>
+              <w:rPr>
+                <w:sz w:val="18"/>
+                <w:szCs w:val="18"/>
+              </w:rPr>
+              <w:t>dati dell’Account e</w:t>
+            </w:r>
+            <w:r>
+              <w:rPr>
+                <w:sz w:val="18"/>
+                <w:szCs w:val="18"/>
+              </w:rPr>
+              <w:t xml:space="preserve"> della Persona con il codiceFiscale uguale a quello dato. Se viene trovato, restituisce l’oggetto Persona contente i dati anagrafici e dell’account. Altrimenti restituisce un’oggetto Persona con tutti gli attributi settati a Default. Questo avviene anche in caso di eccezioni.</w:t>
+            </w:r>
+          </w:p>
+        </w:tc>
+      </w:tr>
+      <w:tr>
+        <w:tc>
+          <w:tcPr>
+            <w:tcW w:w="5665" w:type="dxa"/>
+            <w:vAlign w:val="center"/>
+          </w:tcPr>
+          <w:p>
+            <w:pPr>
+              <w:rPr>
+                <w:rFonts w:ascii="Consolas" w:hAnsi="Consolas" w:cs="Consolas"/>
+                <w:color w:val="000000"/>
+                <w:sz w:val="16"/>
+                <w:szCs w:val="16"/>
+              </w:rPr>
+            </w:pPr>
+            <w:r>
+              <w:rPr>
+                <w:rFonts w:ascii="Consolas" w:hAnsi="Consolas" w:cs="Consolas"/>
+                <w:color w:val="0000FF"/>
+                <w:sz w:val="16"/>
+                <w:szCs w:val="16"/>
+              </w:rPr>
+              <w:t>bool</w:t>
+            </w:r>
+            <w:r>
+              <w:rPr>
+                <w:rFonts w:ascii="Consolas" w:hAnsi="Consolas" w:cs="Consolas"/>
+                <w:color w:val="000000"/>
+                <w:sz w:val="16"/>
+                <w:szCs w:val="16"/>
+              </w:rPr>
+              <w:t xml:space="preserve"> </w:t>
+            </w:r>
+            <w:proofErr w:type="spellStart"/>
+            <w:proofErr w:type="gramStart"/>
+            <w:r>
+              <w:rPr>
+                <w:rFonts w:ascii="Consolas" w:hAnsi="Consolas" w:cs="Consolas"/>
+                <w:color w:val="000000"/>
+                <w:sz w:val="16"/>
+                <w:szCs w:val="16"/>
+              </w:rPr>
+              <w:t>AggiungiPersona</w:t>
+            </w:r>
+            <w:proofErr w:type="spellEnd"/>
+            <w:r>
+              <w:rPr>
+                <w:rFonts w:ascii="Consolas" w:hAnsi="Consolas" w:cs="Consolas"/>
+                <w:color w:val="000000"/>
+                <w:sz w:val="16"/>
+                <w:szCs w:val="16"/>
+              </w:rPr>
+              <w:t>(</w:t>
+            </w:r>
+            <w:proofErr w:type="gramEnd"/>
+            <w:r>
+              <w:rPr>
+                <w:rFonts w:ascii="Consolas" w:hAnsi="Consolas" w:cs="Consolas"/>
+                <w:color w:val="0000FF"/>
+                <w:sz w:val="16"/>
+                <w:szCs w:val="16"/>
+              </w:rPr>
+              <w:t>Persona</w:t>
+            </w:r>
+            <w:r>
+              <w:rPr>
+                <w:rFonts w:ascii="Consolas" w:hAnsi="Consolas" w:cs="Consolas"/>
+                <w:color w:val="000000"/>
+                <w:sz w:val="16"/>
+                <w:szCs w:val="16"/>
+              </w:rPr>
+              <w:t xml:space="preserve"> persona, </w:t>
+            </w:r>
+            <w:r>
+              <w:rPr>
+                <w:rFonts w:ascii="Consolas" w:hAnsi="Consolas" w:cs="Consolas"/>
+                <w:color w:val="0000FF"/>
+                <w:sz w:val="16"/>
+                <w:szCs w:val="16"/>
+              </w:rPr>
+              <w:t>string</w:t>
+            </w:r>
+            <w:r>
+              <w:rPr>
+                <w:rFonts w:ascii="Consolas" w:hAnsi="Consolas" w:cs="Consolas"/>
+                <w:color w:val="000000"/>
+                <w:sz w:val="16"/>
+                <w:szCs w:val="16"/>
+              </w:rPr>
+              <w:t xml:space="preserve"> password);</w:t>
+            </w:r>
+          </w:p>
+        </w:tc>
+        <w:tc>
+          <w:tcPr>
+            <w:tcW w:w="5245" w:type="dxa"/>
+          </w:tcPr>
+          <w:p>
+            <w:pPr>
+              <w:rPr>
+                <w:sz w:val="18"/>
+                <w:szCs w:val="18"/>
+              </w:rPr>
+            </w:pPr>
+            <w:r>
+              <w:rPr>
+                <w:sz w:val="18"/>
+                <w:szCs w:val="18"/>
+              </w:rPr>
+              <w:t>Aggiunge un Account, e aggiunge una Persona se la persona non ha già un altro account.</w:t>
             </w:r>
           </w:p>
           <w:p>
@@ -985,7 +1302,7 @@
                 <w:sz w:val="18"/>
                 <w:szCs w:val="18"/>
               </w:rPr>
-              <w:t>TRUE: se l’account viene eliminato correttamente</w:t>
+              <w:t>TRUE: se l’account viene aggiunto correttamente</w:t>
             </w:r>
           </w:p>
           <w:p>
@@ -1025,7 +1342,7 @@
                 <w:sz w:val="18"/>
                 <w:szCs w:val="18"/>
               </w:rPr>
-              <w:t>Username non trovato</w:t>
+              <w:t>Account non aggiunto</w:t>
             </w:r>
           </w:p>
           <w:p>
@@ -1089,242 +1406,469 @@
             </w:r>
           </w:p>
         </w:tc>
+      </w:tr>
+      <w:tr>
         <w:tc>
           <w:tcPr>
-            <w:tcW w:w="1417" w:type="dxa"/>
-            <w:shd w:val="clear" w:color="auto" w:fill="F4B083" w:themeFill="accent2" w:themeFillTint="99"/>
+            <w:tcW w:w="5665" w:type="dxa"/>
+            <w:vAlign w:val="center"/>
           </w:tcPr>
           <w:p>
             <w:pPr>
               <w:rPr>
-                <w:sz w:val="18"/>
-                <w:szCs w:val="18"/>
-              </w:rPr>
-            </w:pPr>
-            <w:r>
-              <w:rPr>
-                <w:sz w:val="18"/>
-                <w:szCs w:val="18"/>
-              </w:rPr>
-              <w:t xml:space="preserve">Possiamo generalizzare con </w:t>
-            </w:r>
-            <w:proofErr w:type="spellStart"/>
-            <w:r>
-              <w:rPr>
-                <w:sz w:val="18"/>
-                <w:szCs w:val="18"/>
-              </w:rPr>
-              <w:t>EliminaAccount</w:t>
-            </w:r>
-            <w:proofErr w:type="spellEnd"/>
+                <w:rFonts w:ascii="Consolas" w:hAnsi="Consolas" w:cs="Consolas"/>
+                <w:color w:val="000000"/>
+                <w:sz w:val="16"/>
+                <w:szCs w:val="16"/>
+              </w:rPr>
+            </w:pPr>
+            <w:r>
+              <w:rPr>
+                <w:rFonts w:ascii="Consolas" w:hAnsi="Consolas" w:cs="Consolas"/>
+                <w:color w:val="0000FF"/>
+                <w:sz w:val="16"/>
+                <w:szCs w:val="16"/>
+              </w:rPr>
+              <w:t>bool</w:t>
+            </w:r>
+            <w:r>
+              <w:rPr>
+                <w:rFonts w:ascii="Consolas" w:hAnsi="Consolas" w:cs="Consolas"/>
+                <w:color w:val="000000"/>
+                <w:sz w:val="16"/>
+                <w:szCs w:val="16"/>
+              </w:rPr>
+              <w:t xml:space="preserve"> </w:t>
+            </w:r>
+            <w:proofErr w:type="gramStart"/>
+            <w:r>
+              <w:rPr>
+                <w:rFonts w:ascii="Consolas" w:hAnsi="Consolas" w:cs="Consolas"/>
+                <w:color w:val="000000"/>
+                <w:sz w:val="16"/>
+                <w:szCs w:val="16"/>
+              </w:rPr>
+              <w:t>ModificaPersona(</w:t>
+            </w:r>
+            <w:proofErr w:type="gramEnd"/>
+            <w:r>
+              <w:rPr>
+                <w:rFonts w:ascii="Consolas" w:hAnsi="Consolas" w:cs="Consolas"/>
+                <w:color w:val="0000FF"/>
+                <w:sz w:val="16"/>
+                <w:szCs w:val="16"/>
+              </w:rPr>
+              <w:t>string</w:t>
+            </w:r>
+            <w:r>
+              <w:rPr>
+                <w:rFonts w:ascii="Consolas" w:hAnsi="Consolas" w:cs="Consolas"/>
+                <w:color w:val="000000"/>
+                <w:sz w:val="16"/>
+                <w:szCs w:val="16"/>
+              </w:rPr>
+              <w:t xml:space="preserve"> identificativo, </w:t>
+            </w:r>
+            <w:r>
+              <w:rPr>
+                <w:rFonts w:ascii="Consolas" w:hAnsi="Consolas" w:cs="Consolas"/>
+                <w:color w:val="0000FF"/>
+                <w:sz w:val="16"/>
+                <w:szCs w:val="16"/>
+              </w:rPr>
+              <w:t>Persona</w:t>
+            </w:r>
+            <w:r>
+              <w:rPr>
+                <w:rFonts w:ascii="Consolas" w:hAnsi="Consolas" w:cs="Consolas"/>
+                <w:color w:val="000000"/>
+                <w:sz w:val="16"/>
+                <w:szCs w:val="16"/>
+              </w:rPr>
+              <w:t xml:space="preserve"> </w:t>
+            </w:r>
+            <w:r>
+              <w:rPr>
+                <w:rFonts w:ascii="Consolas" w:hAnsi="Consolas" w:cs="Consolas"/>
+                <w:color w:val="000000"/>
+                <w:sz w:val="16"/>
+                <w:szCs w:val="16"/>
+              </w:rPr>
+              <w:t>persona</w:t>
+            </w:r>
+            <w:r>
+              <w:rPr>
+                <w:rFonts w:ascii="Consolas" w:hAnsi="Consolas" w:cs="Consolas"/>
+                <w:color w:val="000000"/>
+                <w:sz w:val="16"/>
+                <w:szCs w:val="16"/>
+              </w:rPr>
+              <w:t>);</w:t>
+            </w:r>
+          </w:p>
+        </w:tc>
+        <w:tc>
+          <w:tcPr>
+            <w:tcW w:w="5245" w:type="dxa"/>
+          </w:tcPr>
+          <w:p>
+            <w:pPr>
+              <w:rPr>
+                <w:sz w:val="18"/>
+                <w:szCs w:val="18"/>
+              </w:rPr>
+            </w:pPr>
+            <w:r>
+              <w:rPr>
+                <w:sz w:val="18"/>
+                <w:szCs w:val="18"/>
+              </w:rPr>
+              <w:t>INPUT:</w:t>
+            </w:r>
+          </w:p>
+          <w:p>
+            <w:pPr>
+              <w:pStyle w:val="Paragrafoelenco"/>
+              <w:numPr>
+                <w:ilvl w:val="0"/>
+                <w:numId w:val="10"/>
+              </w:numPr>
+              <w:rPr>
+                <w:sz w:val="18"/>
+                <w:szCs w:val="18"/>
+              </w:rPr>
+            </w:pPr>
+            <w:r>
+              <w:rPr>
+                <w:sz w:val="18"/>
+                <w:szCs w:val="18"/>
+              </w:rPr>
+              <w:t>Identificativo: può essere codice fiscale o username dell’Account/Persona da modificare</w:t>
+            </w:r>
+          </w:p>
+          <w:p>
+            <w:pPr>
+              <w:pStyle w:val="Paragrafoelenco"/>
+              <w:numPr>
+                <w:ilvl w:val="0"/>
+                <w:numId w:val="10"/>
+              </w:numPr>
+              <w:rPr>
+                <w:sz w:val="18"/>
+                <w:szCs w:val="18"/>
+              </w:rPr>
+            </w:pPr>
+            <w:r>
+              <w:rPr>
+                <w:sz w:val="18"/>
+                <w:szCs w:val="18"/>
+              </w:rPr>
+              <w:t xml:space="preserve">Persona: contiene le informazioni da aggiornare nel DB. Se un attributo non è da aggiornare viene lasciato al suo valore di default in </w:t>
+            </w:r>
+            <w:r>
+              <w:rPr>
+                <w:sz w:val="18"/>
+                <w:szCs w:val="18"/>
+              </w:rPr>
+              <w:t>persona</w:t>
+            </w:r>
+            <w:r>
+              <w:rPr>
+                <w:sz w:val="18"/>
+                <w:szCs w:val="18"/>
+              </w:rPr>
+              <w:t>.</w:t>
+            </w:r>
+          </w:p>
+          <w:p>
+            <w:pPr>
+              <w:pStyle w:val="Paragrafoelenco"/>
+              <w:rPr>
+                <w:sz w:val="18"/>
+                <w:szCs w:val="18"/>
+              </w:rPr>
+            </w:pPr>
+            <w:r>
+              <w:rPr>
+                <w:sz w:val="18"/>
+                <w:szCs w:val="18"/>
+              </w:rPr>
+              <w:t xml:space="preserve">Es. </w:t>
+            </w:r>
+            <w:r>
+              <w:rPr>
+                <w:sz w:val="18"/>
+                <w:szCs w:val="18"/>
+                <w:u w:val="single"/>
+              </w:rPr>
+              <w:t>persona</w:t>
+            </w:r>
+            <w:r>
+              <w:rPr>
+                <w:sz w:val="18"/>
+                <w:szCs w:val="18"/>
+              </w:rPr>
+              <w:t xml:space="preserve">.CAP = null, </w:t>
+            </w:r>
+            <w:r>
+              <w:rPr>
+                <w:sz w:val="18"/>
+                <w:szCs w:val="18"/>
+              </w:rPr>
+              <w:t>non verrà modificato nel DB.</w:t>
+            </w:r>
+          </w:p>
+          <w:p>
+            <w:pPr>
+              <w:pStyle w:val="Paragrafoelenco"/>
+              <w:rPr>
+                <w:sz w:val="18"/>
+                <w:szCs w:val="18"/>
+                <w:u w:val="single"/>
+              </w:rPr>
+            </w:pPr>
+            <w:proofErr w:type="gramStart"/>
+            <w:r>
+              <w:rPr>
+                <w:sz w:val="18"/>
+                <w:szCs w:val="18"/>
+              </w:rPr>
+              <w:t>persona.Nome</w:t>
+            </w:r>
+            <w:proofErr w:type="gramEnd"/>
+            <w:r>
+              <w:rPr>
+                <w:sz w:val="18"/>
+                <w:szCs w:val="18"/>
+              </w:rPr>
+              <w:t xml:space="preserve"> = “Mario”, verrà aggiornato.</w:t>
+            </w:r>
+          </w:p>
+          <w:p>
+            <w:pPr>
+              <w:pStyle w:val="Paragrafoelenco"/>
+              <w:rPr>
+                <w:sz w:val="18"/>
+                <w:szCs w:val="18"/>
+              </w:rPr>
+            </w:pPr>
+            <w:proofErr w:type="gramStart"/>
+            <w:r>
+              <w:rPr>
+                <w:sz w:val="18"/>
+                <w:szCs w:val="18"/>
+              </w:rPr>
+              <w:t>p</w:t>
+            </w:r>
+            <w:r>
+              <w:rPr>
+                <w:sz w:val="18"/>
+                <w:szCs w:val="18"/>
+              </w:rPr>
+              <w:t>ersona.Cogome</w:t>
+            </w:r>
+            <w:proofErr w:type="gramEnd"/>
+            <w:r>
+              <w:rPr>
+                <w:sz w:val="18"/>
+                <w:szCs w:val="18"/>
+              </w:rPr>
+              <w:t xml:space="preserve"> = string.Empty, non verrà aggiornato.</w:t>
+            </w:r>
+          </w:p>
+          <w:p>
+            <w:pPr>
+              <w:rPr>
+                <w:sz w:val="18"/>
+                <w:szCs w:val="18"/>
+              </w:rPr>
+            </w:pPr>
+            <w:r>
+              <w:rPr>
+                <w:sz w:val="18"/>
+                <w:szCs w:val="18"/>
+              </w:rPr>
+              <w:t>OUTPUT:</w:t>
+            </w:r>
+          </w:p>
+          <w:p>
+            <w:pPr>
+              <w:pStyle w:val="Paragrafoelenco"/>
+              <w:numPr>
+                <w:ilvl w:val="0"/>
+                <w:numId w:val="11"/>
+              </w:numPr>
+              <w:rPr>
+                <w:sz w:val="18"/>
+                <w:szCs w:val="18"/>
+              </w:rPr>
+            </w:pPr>
+            <w:r>
+              <w:rPr>
+                <w:sz w:val="18"/>
+                <w:szCs w:val="18"/>
+              </w:rPr>
+              <w:t>TRUE: profilo modificato correttamente.</w:t>
+            </w:r>
+          </w:p>
+          <w:p>
+            <w:pPr>
+              <w:pStyle w:val="Paragrafoelenco"/>
+              <w:numPr>
+                <w:ilvl w:val="0"/>
+                <w:numId w:val="6"/>
+              </w:numPr>
+              <w:rPr>
+                <w:sz w:val="18"/>
+                <w:szCs w:val="18"/>
+              </w:rPr>
+            </w:pPr>
+            <w:r>
+              <w:rPr>
+                <w:sz w:val="18"/>
+                <w:szCs w:val="18"/>
+              </w:rPr>
+              <w:t>FALSE:</w:t>
+            </w:r>
+          </w:p>
+          <w:p>
+            <w:pPr>
+              <w:pStyle w:val="Paragrafoelenco"/>
+              <w:numPr>
+                <w:ilvl w:val="0"/>
+                <w:numId w:val="9"/>
+              </w:numPr>
+              <w:rPr>
+                <w:sz w:val="18"/>
+                <w:szCs w:val="18"/>
+              </w:rPr>
+            </w:pPr>
+            <w:r>
+              <w:rPr>
+                <w:sz w:val="18"/>
+                <w:szCs w:val="18"/>
+              </w:rPr>
+              <w:t>Account non modificato</w:t>
+            </w:r>
+          </w:p>
+          <w:p>
+            <w:pPr>
+              <w:pStyle w:val="Paragrafoelenco"/>
+              <w:numPr>
+                <w:ilvl w:val="0"/>
+                <w:numId w:val="9"/>
+              </w:numPr>
+              <w:rPr>
+                <w:sz w:val="18"/>
+                <w:szCs w:val="18"/>
+              </w:rPr>
+            </w:pPr>
+            <w:r>
+              <w:rPr>
+                <w:sz w:val="18"/>
+                <w:szCs w:val="18"/>
+              </w:rPr>
+              <w:t>Errore nella query</w:t>
+            </w:r>
+          </w:p>
+          <w:p>
+            <w:pPr>
+              <w:pStyle w:val="Paragrafoelenco"/>
+              <w:numPr>
+                <w:ilvl w:val="0"/>
+                <w:numId w:val="9"/>
+              </w:numPr>
+              <w:rPr>
+                <w:sz w:val="18"/>
+                <w:szCs w:val="18"/>
+              </w:rPr>
+            </w:pPr>
+            <w:r>
+              <w:rPr>
+                <w:sz w:val="18"/>
+                <w:szCs w:val="18"/>
+              </w:rPr>
+              <w:t>Connessione non eseguita con il DB</w:t>
+            </w:r>
+          </w:p>
+          <w:p>
+            <w:pPr>
+              <w:pStyle w:val="Paragrafoelenco"/>
+              <w:numPr>
+                <w:ilvl w:val="0"/>
+                <w:numId w:val="9"/>
+              </w:numPr>
+              <w:rPr>
+                <w:sz w:val="18"/>
+                <w:szCs w:val="18"/>
+              </w:rPr>
+            </w:pPr>
+            <w:r>
+              <w:rPr>
+                <w:sz w:val="18"/>
+                <w:szCs w:val="18"/>
+              </w:rPr>
+              <w:t>Altra eccezione</w:t>
+            </w:r>
+          </w:p>
+          <w:p>
+            <w:pPr>
+              <w:ind w:left="360"/>
+              <w:rPr>
+                <w:sz w:val="18"/>
+                <w:szCs w:val="18"/>
+              </w:rPr>
+            </w:pPr>
           </w:p>
         </w:tc>
       </w:tr>
       <w:tr>
         <w:tc>
           <w:tcPr>
-            <w:tcW w:w="4248" w:type="dxa"/>
-            <w:vAlign w:val="center"/>
+            <w:tcW w:w="10910" w:type="dxa"/>
+            <w:gridSpan w:val="2"/>
+            <w:shd w:val="clear" w:color="auto" w:fill="C5E0B3" w:themeFill="accent6" w:themeFillTint="66"/>
           </w:tcPr>
           <w:p>
             <w:pPr>
-              <w:autoSpaceDE w:val="0"/>
-              <w:autoSpaceDN w:val="0"/>
-              <w:adjustRightInd w:val="0"/>
-              <w:rPr>
-                <w:rFonts w:ascii="Consolas" w:hAnsi="Consolas" w:cs="Consolas"/>
-                <w:color w:val="000000"/>
-                <w:sz w:val="18"/>
-                <w:szCs w:val="18"/>
-              </w:rPr>
-            </w:pPr>
-            <w:r>
-              <w:rPr>
-                <w:rFonts w:ascii="Consolas" w:hAnsi="Consolas" w:cs="Consolas"/>
-                <w:color w:val="0000FF"/>
-                <w:sz w:val="18"/>
-                <w:szCs w:val="18"/>
-              </w:rPr>
-              <w:t>Persona</w:t>
-            </w:r>
-            <w:r>
-              <w:rPr>
-                <w:rFonts w:ascii="Consolas" w:hAnsi="Consolas" w:cs="Consolas"/>
-                <w:color w:val="000000"/>
-                <w:sz w:val="18"/>
-                <w:szCs w:val="18"/>
-              </w:rPr>
-              <w:t xml:space="preserve"> </w:t>
-            </w:r>
-            <w:proofErr w:type="spellStart"/>
-            <w:proofErr w:type="gramStart"/>
-            <w:r>
-              <w:rPr>
-                <w:rFonts w:ascii="Consolas" w:hAnsi="Consolas" w:cs="Consolas"/>
-                <w:color w:val="000000"/>
-                <w:sz w:val="18"/>
-                <w:szCs w:val="18"/>
-              </w:rPr>
-              <w:t>CheckUsername</w:t>
-            </w:r>
-            <w:proofErr w:type="spellEnd"/>
-            <w:r>
-              <w:rPr>
-                <w:rFonts w:ascii="Consolas" w:hAnsi="Consolas" w:cs="Consolas"/>
-                <w:color w:val="000000"/>
-                <w:sz w:val="18"/>
-                <w:szCs w:val="18"/>
-              </w:rPr>
-              <w:t>(</w:t>
-            </w:r>
-            <w:proofErr w:type="spellStart"/>
-            <w:proofErr w:type="gramEnd"/>
-            <w:r>
-              <w:rPr>
-                <w:rFonts w:ascii="Consolas" w:hAnsi="Consolas" w:cs="Consolas"/>
-                <w:color w:val="0000FF"/>
-                <w:sz w:val="18"/>
-                <w:szCs w:val="18"/>
-              </w:rPr>
-              <w:t>string</w:t>
-            </w:r>
-            <w:proofErr w:type="spellEnd"/>
-            <w:r>
-              <w:rPr>
-                <w:rFonts w:ascii="Consolas" w:hAnsi="Consolas" w:cs="Consolas"/>
-                <w:color w:val="000000"/>
-                <w:sz w:val="18"/>
-                <w:szCs w:val="18"/>
-              </w:rPr>
-              <w:t xml:space="preserve"> username);</w:t>
-            </w:r>
-          </w:p>
-          <w:p>
-            <w:pPr>
-              <w:autoSpaceDE w:val="0"/>
-              <w:autoSpaceDN w:val="0"/>
-              <w:adjustRightInd w:val="0"/>
-              <w:rPr>
-                <w:rFonts w:ascii="Consolas" w:hAnsi="Consolas" w:cs="Consolas"/>
-                <w:color w:val="000000"/>
-                <w:sz w:val="18"/>
-                <w:szCs w:val="18"/>
-              </w:rPr>
-            </w:pPr>
-          </w:p>
-        </w:tc>
-        <w:tc>
-          <w:tcPr>
-            <w:tcW w:w="4111" w:type="dxa"/>
-          </w:tcPr>
-          <w:p>
-            <w:pPr>
-              <w:rPr>
-                <w:sz w:val="18"/>
-                <w:szCs w:val="18"/>
-                <w:u w:val="single"/>
-              </w:rPr>
-            </w:pPr>
-            <w:r>
-              <w:rPr>
-                <w:sz w:val="18"/>
-                <w:szCs w:val="18"/>
-              </w:rPr>
-              <w:t xml:space="preserve">Cerca </w:t>
-            </w:r>
-            <w:r>
-              <w:rPr>
-                <w:sz w:val="18"/>
-                <w:szCs w:val="18"/>
-              </w:rPr>
-              <w:t xml:space="preserve">i </w:t>
-            </w:r>
-            <w:r>
-              <w:rPr>
-                <w:sz w:val="18"/>
-                <w:szCs w:val="18"/>
-              </w:rPr>
-              <w:t>dati dell’Account e</w:t>
-            </w:r>
-            <w:r>
-              <w:rPr>
-                <w:sz w:val="18"/>
-                <w:szCs w:val="18"/>
-              </w:rPr>
-              <w:t xml:space="preserve"> della Persona con l’username uguale a quello dato. Se viene trovato, restituisce l’oggetto Persona contente i dati anagrafici e dell’account. Altrimenti restituisce un’oggetto Persona con tutti gli attributi settati a</w:t>
-            </w:r>
-            <w:r>
-              <w:rPr>
-                <w:sz w:val="18"/>
-                <w:szCs w:val="18"/>
-              </w:rPr>
-              <w:t xml:space="preserve"> </w:t>
-            </w:r>
-            <w:r>
-              <w:rPr>
-                <w:sz w:val="18"/>
-                <w:szCs w:val="18"/>
-              </w:rPr>
-              <w:t>Default</w:t>
-            </w:r>
-            <w:r>
-              <w:rPr>
-                <w:sz w:val="18"/>
-                <w:szCs w:val="18"/>
-              </w:rPr>
-              <w:t>. Questo avviene anche in caso di eccezioni.</w:t>
-            </w:r>
-          </w:p>
-        </w:tc>
-        <w:tc>
-          <w:tcPr>
-            <w:tcW w:w="1417" w:type="dxa"/>
-            <w:shd w:val="clear" w:color="auto" w:fill="auto"/>
-          </w:tcPr>
-          <w:p>
-            <w:pPr>
-              <w:rPr>
-                <w:sz w:val="18"/>
-                <w:szCs w:val="18"/>
-                <w:u w:val="single"/>
-              </w:rPr>
-            </w:pPr>
+              <w:jc w:val="center"/>
+            </w:pPr>
+            <w:r>
+              <w:t>Conto Corrente</w:t>
+            </w:r>
           </w:p>
         </w:tc>
       </w:tr>
       <w:tr>
         <w:tc>
           <w:tcPr>
-            <w:tcW w:w="4248" w:type="dxa"/>
+            <w:tcW w:w="5665" w:type="dxa"/>
             <w:vAlign w:val="center"/>
           </w:tcPr>
           <w:p>
             <w:pPr>
-              <w:autoSpaceDE w:val="0"/>
-              <w:autoSpaceDN w:val="0"/>
-              <w:adjustRightInd w:val="0"/>
-              <w:rPr>
-                <w:rFonts w:ascii="Consolas" w:hAnsi="Consolas" w:cs="Consolas"/>
-                <w:color w:val="000000"/>
-                <w:sz w:val="18"/>
-                <w:szCs w:val="18"/>
+              <w:rPr>
+                <w:rFonts w:ascii="Consolas" w:hAnsi="Consolas" w:cs="Consolas"/>
+                <w:color w:val="000000"/>
+                <w:sz w:val="16"/>
+                <w:szCs w:val="16"/>
               </w:rPr>
             </w:pPr>
             <w:r>
               <w:rPr>
                 <w:rFonts w:ascii="Consolas" w:hAnsi="Consolas" w:cs="Consolas"/>
                 <w:color w:val="0000FF"/>
-                <w:sz w:val="18"/>
-                <w:szCs w:val="18"/>
-              </w:rPr>
-              <w:t>Persona</w:t>
-            </w:r>
-            <w:r>
-              <w:rPr>
-                <w:rFonts w:ascii="Consolas" w:hAnsi="Consolas" w:cs="Consolas"/>
-                <w:color w:val="000000"/>
-                <w:sz w:val="18"/>
-                <w:szCs w:val="18"/>
+                <w:sz w:val="16"/>
+                <w:szCs w:val="16"/>
+              </w:rPr>
+              <w:t>ContoCorrente</w:t>
+            </w:r>
+            <w:r>
+              <w:rPr>
+                <w:rFonts w:ascii="Consolas" w:hAnsi="Consolas" w:cs="Consolas"/>
+                <w:color w:val="000000"/>
+                <w:sz w:val="16"/>
+                <w:szCs w:val="16"/>
               </w:rPr>
               <w:t xml:space="preserve"> </w:t>
             </w:r>
@@ -1334,74 +1878,51 @@
               <w:rPr>
                 <w:rFonts w:ascii="Consolas" w:hAnsi="Consolas" w:cs="Consolas"/>
                 <w:color w:val="000000"/>
-                <w:sz w:val="18"/>
-                <w:szCs w:val="18"/>
-              </w:rPr>
-              <w:t>GetPersona</w:t>
+                <w:sz w:val="16"/>
+                <w:szCs w:val="16"/>
+              </w:rPr>
+              <w:t>SelectContoCorrente</w:t>
             </w:r>
             <w:proofErr w:type="spellEnd"/>
             <w:r>
               <w:rPr>
                 <w:rFonts w:ascii="Consolas" w:hAnsi="Consolas" w:cs="Consolas"/>
                 <w:color w:val="000000"/>
-                <w:sz w:val="18"/>
-                <w:szCs w:val="18"/>
+                <w:sz w:val="16"/>
+                <w:szCs w:val="16"/>
               </w:rPr>
               <w:t>(</w:t>
             </w:r>
-            <w:proofErr w:type="spellStart"/>
             <w:proofErr w:type="gramEnd"/>
             <w:r>
               <w:rPr>
                 <w:rFonts w:ascii="Consolas" w:hAnsi="Consolas" w:cs="Consolas"/>
                 <w:color w:val="0000FF"/>
-                <w:sz w:val="18"/>
-                <w:szCs w:val="18"/>
-              </w:rPr>
-              <w:t>string</w:t>
-            </w:r>
-            <w:proofErr w:type="spellEnd"/>
-            <w:r>
-              <w:rPr>
-                <w:rFonts w:ascii="Consolas" w:hAnsi="Consolas" w:cs="Consolas"/>
-                <w:color w:val="000000"/>
-                <w:sz w:val="18"/>
-                <w:szCs w:val="18"/>
-              </w:rPr>
-              <w:t xml:space="preserve"> </w:t>
-            </w:r>
-            <w:proofErr w:type="spellStart"/>
-            <w:r>
-              <w:rPr>
-                <w:rFonts w:ascii="Consolas" w:hAnsi="Consolas" w:cs="Consolas"/>
-                <w:color w:val="000000"/>
-                <w:sz w:val="18"/>
-                <w:szCs w:val="18"/>
-              </w:rPr>
-              <w:t>codiceFiscale</w:t>
-            </w:r>
-            <w:proofErr w:type="spellEnd"/>
-            <w:r>
-              <w:rPr>
-                <w:rFonts w:ascii="Consolas" w:hAnsi="Consolas" w:cs="Consolas"/>
-                <w:color w:val="000000"/>
-                <w:sz w:val="18"/>
-                <w:szCs w:val="18"/>
-              </w:rPr>
-              <w:t>);</w:t>
+                <w:sz w:val="16"/>
+                <w:szCs w:val="16"/>
+              </w:rPr>
+              <w:t>int</w:t>
+            </w:r>
+            <w:r>
+              <w:rPr>
+                <w:rFonts w:ascii="Consolas" w:hAnsi="Consolas" w:cs="Consolas"/>
+                <w:color w:val="000000"/>
+                <w:sz w:val="16"/>
+                <w:szCs w:val="16"/>
+              </w:rPr>
+              <w:t xml:space="preserve"> idContoCorrente);</w:t>
             </w:r>
           </w:p>
         </w:tc>
         <w:tc>
           <w:tcPr>
-            <w:tcW w:w="4111" w:type="dxa"/>
+            <w:tcW w:w="5245" w:type="dxa"/>
           </w:tcPr>
           <w:p>
             <w:pPr>
               <w:rPr>
                 <w:sz w:val="18"/>
                 <w:szCs w:val="18"/>
-                <w:lang w:val="en-US"/>
               </w:rPr>
             </w:pPr>
             <w:r>
@@ -1416,87 +1937,41 @@
                 <w:sz w:val="18"/>
                 <w:szCs w:val="18"/>
               </w:rPr>
-              <w:t xml:space="preserve">i </w:t>
-            </w:r>
-            <w:r>
-              <w:rPr>
-                <w:sz w:val="18"/>
-                <w:szCs w:val="18"/>
-              </w:rPr>
-              <w:t>dati dell’Account e</w:t>
-            </w:r>
-            <w:r>
-              <w:rPr>
-                <w:sz w:val="18"/>
-                <w:szCs w:val="18"/>
-              </w:rPr>
-              <w:t xml:space="preserve"> della Persona con il </w:t>
-            </w:r>
-            <w:proofErr w:type="spellStart"/>
-            <w:r>
-              <w:rPr>
-                <w:sz w:val="18"/>
-                <w:szCs w:val="18"/>
-              </w:rPr>
-              <w:t>codiceFiscale</w:t>
-            </w:r>
-            <w:proofErr w:type="spellEnd"/>
-            <w:r>
-              <w:rPr>
-                <w:sz w:val="18"/>
-                <w:szCs w:val="18"/>
-              </w:rPr>
-              <w:t xml:space="preserve"> uguale a quello dato. Se viene trovato, restituisce l’oggetto Persona contente i dati anagrafici e dell’account. Altrimenti restituisce un’oggetto Persona con tutti gli attributi settati a Default. Questo avviene anche in caso di eccezioni.</w:t>
-            </w:r>
-          </w:p>
-        </w:tc>
-        <w:tc>
-          <w:tcPr>
-            <w:tcW w:w="1417" w:type="dxa"/>
-            <w:shd w:val="clear" w:color="auto" w:fill="auto"/>
-          </w:tcPr>
-          <w:p>
-            <w:pPr>
-              <w:rPr>
-                <w:sz w:val="18"/>
-                <w:szCs w:val="18"/>
-              </w:rPr>
-            </w:pPr>
+              <w:t>il conto corrente con l’idContoCorrente uguale a quello dato. Se viene trovato, restituisce l’oggetto ContoCorrente contente i dati del conto. Altrimenti restituisce un’oggetto ContoCorrente con tutti gli attributi settati a Default. Questo avviene anche in caso di eccezioni.</w:t>
+            </w:r>
           </w:p>
         </w:tc>
       </w:tr>
       <w:tr>
         <w:tc>
           <w:tcPr>
-            <w:tcW w:w="4248" w:type="dxa"/>
+            <w:tcW w:w="5665" w:type="dxa"/>
             <w:vAlign w:val="center"/>
           </w:tcPr>
           <w:p>
             <w:pPr>
               <w:rPr>
                 <w:rFonts w:ascii="Consolas" w:hAnsi="Consolas" w:cs="Consolas"/>
-                <w:color w:val="000000"/>
-                <w:sz w:val="18"/>
-                <w:szCs w:val="18"/>
-              </w:rPr>
-            </w:pPr>
-            <w:proofErr w:type="spellStart"/>
-            <w:r>
-              <w:rPr>
-                <w:rFonts w:ascii="Consolas" w:hAnsi="Consolas" w:cs="Consolas"/>
                 <w:color w:val="0000FF"/>
-                <w:sz w:val="18"/>
-                <w:szCs w:val="18"/>
+                <w:sz w:val="16"/>
+                <w:szCs w:val="16"/>
+              </w:rPr>
+            </w:pPr>
+            <w:r>
+              <w:rPr>
+                <w:rFonts w:ascii="Consolas" w:hAnsi="Consolas" w:cs="Consolas"/>
+                <w:color w:val="0000FF"/>
+                <w:sz w:val="16"/>
+                <w:szCs w:val="16"/>
               </w:rPr>
               <w:t>bool</w:t>
             </w:r>
-            <w:proofErr w:type="spellEnd"/>
-            <w:r>
-              <w:rPr>
-                <w:rFonts w:ascii="Consolas" w:hAnsi="Consolas" w:cs="Consolas"/>
-                <w:color w:val="000000"/>
-                <w:sz w:val="18"/>
-                <w:szCs w:val="18"/>
+            <w:r>
+              <w:rPr>
+                <w:rFonts w:ascii="Consolas" w:hAnsi="Consolas" w:cs="Consolas"/>
+                <w:color w:val="000000"/>
+                <w:sz w:val="16"/>
+                <w:szCs w:val="16"/>
               </w:rPr>
               <w:t xml:space="preserve"> </w:t>
             </w:r>
@@ -1506,18 +1981,18 @@
               <w:rPr>
                 <w:rFonts w:ascii="Consolas" w:hAnsi="Consolas" w:cs="Consolas"/>
                 <w:color w:val="000000"/>
-                <w:sz w:val="18"/>
-                <w:szCs w:val="18"/>
-              </w:rPr>
-              <w:t>AggiungiPersona</w:t>
+                <w:sz w:val="16"/>
+                <w:szCs w:val="16"/>
+              </w:rPr>
+              <w:t>CheckIBAN</w:t>
             </w:r>
             <w:proofErr w:type="spellEnd"/>
             <w:r>
               <w:rPr>
                 <w:rFonts w:ascii="Consolas" w:hAnsi="Consolas" w:cs="Consolas"/>
                 <w:color w:val="000000"/>
-                <w:sz w:val="18"/>
-                <w:szCs w:val="18"/>
+                <w:sz w:val="16"/>
+                <w:szCs w:val="16"/>
               </w:rPr>
               <w:t>(</w:t>
             </w:r>
@@ -1526,45 +2001,25 @@
               <w:rPr>
                 <w:rFonts w:ascii="Consolas" w:hAnsi="Consolas" w:cs="Consolas"/>
                 <w:color w:val="0000FF"/>
-                <w:sz w:val="18"/>
-                <w:szCs w:val="18"/>
-              </w:rPr>
-              <w:t>Persona</w:t>
-            </w:r>
-            <w:r>
-              <w:rPr>
-                <w:rFonts w:ascii="Consolas" w:hAnsi="Consolas" w:cs="Consolas"/>
-                <w:color w:val="000000"/>
-                <w:sz w:val="18"/>
-                <w:szCs w:val="18"/>
-              </w:rPr>
-              <w:t xml:space="preserve"> persona, </w:t>
-            </w:r>
-            <w:proofErr w:type="spellStart"/>
-            <w:r>
-              <w:rPr>
-                <w:rFonts w:ascii="Consolas" w:hAnsi="Consolas" w:cs="Consolas"/>
-                <w:color w:val="0000FF"/>
-                <w:sz w:val="18"/>
-                <w:szCs w:val="18"/>
+                <w:sz w:val="16"/>
+                <w:szCs w:val="16"/>
               </w:rPr>
               <w:t>string</w:t>
             </w:r>
-            <w:proofErr w:type="spellEnd"/>
-            <w:r>
-              <w:rPr>
-                <w:rFonts w:ascii="Consolas" w:hAnsi="Consolas" w:cs="Consolas"/>
-                <w:color w:val="000000"/>
-                <w:sz w:val="18"/>
-                <w:szCs w:val="18"/>
-              </w:rPr>
-              <w:t xml:space="preserve"> password);</w:t>
+            <w:r>
+              <w:rPr>
+                <w:rFonts w:ascii="Consolas" w:hAnsi="Consolas" w:cs="Consolas"/>
+                <w:color w:val="000000"/>
+                <w:sz w:val="16"/>
+                <w:szCs w:val="16"/>
+              </w:rPr>
+              <w:t xml:space="preserve"> IBAN);</w:t>
             </w:r>
           </w:p>
         </w:tc>
         <w:tc>
           <w:tcPr>
-            <w:tcW w:w="4111" w:type="dxa"/>
+            <w:tcW w:w="5245" w:type="dxa"/>
           </w:tcPr>
           <w:p>
             <w:pPr>
@@ -1578,7 +2033,7 @@
                 <w:sz w:val="18"/>
                 <w:szCs w:val="18"/>
               </w:rPr>
-              <w:t>Aggiunge un Account, e aggiunge una Persona se la persona non ha già un altro account.</w:t>
+              <w:t>Controlla se esiste un ContoCorrente con quell’IBAN, valore di ritorno:</w:t>
             </w:r>
           </w:p>
           <w:p>
@@ -1586,7 +2041,7 @@
               <w:pStyle w:val="Paragrafoelenco"/>
               <w:numPr>
                 <w:ilvl w:val="0"/>
-                <w:numId w:val="6"/>
+                <w:numId w:val="16"/>
               </w:numPr>
               <w:rPr>
                 <w:sz w:val="18"/>
@@ -1598,7 +2053,14 @@
                 <w:sz w:val="18"/>
                 <w:szCs w:val="18"/>
               </w:rPr>
-              <w:t>TRUE: se l’account viene aggiunto correttamente</w:t>
+              <w:t>TRUE</w:t>
+            </w:r>
+            <w:r>
+              <w:rPr>
+                <w:sz w:val="18"/>
+                <w:szCs w:val="18"/>
+              </w:rPr>
+              <w:t>:</w:t>
             </w:r>
           </w:p>
           <w:p>
@@ -1606,7 +2068,7 @@
               <w:pStyle w:val="Paragrafoelenco"/>
               <w:numPr>
                 <w:ilvl w:val="0"/>
-                <w:numId w:val="6"/>
+                <w:numId w:val="17"/>
               </w:numPr>
               <w:rPr>
                 <w:sz w:val="18"/>
@@ -1618,7 +2080,8 @@
                 <w:sz w:val="18"/>
                 <w:szCs w:val="18"/>
               </w:rPr>
-              <w:t>FALSE:</w:t>
+              <w:lastRenderedPageBreak/>
+              <w:t>Esiste un ContoCorrente</w:t>
             </w:r>
           </w:p>
           <w:p>
@@ -1626,7 +2089,7 @@
               <w:pStyle w:val="Paragrafoelenco"/>
               <w:numPr>
                 <w:ilvl w:val="0"/>
-                <w:numId w:val="9"/>
+                <w:numId w:val="16"/>
               </w:numPr>
               <w:rPr>
                 <w:sz w:val="18"/>
@@ -1638,7 +2101,14 @@
                 <w:sz w:val="18"/>
                 <w:szCs w:val="18"/>
               </w:rPr>
-              <w:t>Account non aggiunto</w:t>
+              <w:t>FALSE</w:t>
+            </w:r>
+            <w:r>
+              <w:rPr>
+                <w:sz w:val="18"/>
+                <w:szCs w:val="18"/>
+              </w:rPr>
+              <w:t>:</w:t>
             </w:r>
           </w:p>
           <w:p>
@@ -1646,7 +2116,7 @@
               <w:pStyle w:val="Paragrafoelenco"/>
               <w:numPr>
                 <w:ilvl w:val="0"/>
-                <w:numId w:val="9"/>
+                <w:numId w:val="17"/>
               </w:numPr>
               <w:rPr>
                 <w:sz w:val="18"/>
@@ -1658,7 +2128,7 @@
                 <w:sz w:val="18"/>
                 <w:szCs w:val="18"/>
               </w:rPr>
-              <w:t>Errore nella query</w:t>
+              <w:t>Non è stato trovato un ContoCorrente con quell’IBAN</w:t>
             </w:r>
           </w:p>
           <w:p>
@@ -1666,7 +2136,7 @@
               <w:pStyle w:val="Paragrafoelenco"/>
               <w:numPr>
                 <w:ilvl w:val="0"/>
-                <w:numId w:val="9"/>
+                <w:numId w:val="17"/>
               </w:numPr>
               <w:rPr>
                 <w:sz w:val="18"/>
@@ -1678,7 +2148,7 @@
                 <w:sz w:val="18"/>
                 <w:szCs w:val="18"/>
               </w:rPr>
-              <w:t>Connessione non eseguita con il DB</w:t>
+              <w:t>Errore nella query</w:t>
             </w:r>
           </w:p>
           <w:p>
@@ -1686,7 +2156,7 @@
               <w:pStyle w:val="Paragrafoelenco"/>
               <w:numPr>
                 <w:ilvl w:val="0"/>
-                <w:numId w:val="9"/>
+                <w:numId w:val="17"/>
               </w:numPr>
               <w:rPr>
                 <w:sz w:val="18"/>
@@ -1698,56 +2168,62 @@
                 <w:sz w:val="18"/>
                 <w:szCs w:val="18"/>
               </w:rPr>
+              <w:t>Connessione non eseguita con il DB</w:t>
+            </w:r>
+          </w:p>
+          <w:p>
+            <w:pPr>
+              <w:pStyle w:val="Paragrafoelenco"/>
+              <w:numPr>
+                <w:ilvl w:val="0"/>
+                <w:numId w:val="17"/>
+              </w:numPr>
+              <w:rPr>
+                <w:sz w:val="18"/>
+                <w:szCs w:val="18"/>
+              </w:rPr>
+            </w:pPr>
+            <w:r>
+              <w:rPr>
+                <w:sz w:val="18"/>
+                <w:szCs w:val="18"/>
+              </w:rPr>
               <w:t>Altra eccezione</w:t>
             </w:r>
-          </w:p>
-        </w:tc>
-        <w:tc>
-          <w:tcPr>
-            <w:tcW w:w="1417" w:type="dxa"/>
-          </w:tcPr>
-          <w:p>
-            <w:pPr>
-              <w:rPr>
-                <w:sz w:val="18"/>
-                <w:szCs w:val="18"/>
-              </w:rPr>
-            </w:pPr>
           </w:p>
         </w:tc>
       </w:tr>
       <w:tr>
         <w:tc>
           <w:tcPr>
-            <w:tcW w:w="4248" w:type="dxa"/>
+            <w:tcW w:w="5665" w:type="dxa"/>
             <w:vAlign w:val="center"/>
           </w:tcPr>
           <w:p>
             <w:pPr>
               <w:rPr>
                 <w:rFonts w:ascii="Consolas" w:hAnsi="Consolas" w:cs="Consolas"/>
-                <w:color w:val="000000"/>
-                <w:sz w:val="18"/>
-                <w:szCs w:val="18"/>
-              </w:rPr>
-            </w:pPr>
-            <w:proofErr w:type="spellStart"/>
-            <w:r>
-              <w:rPr>
-                <w:rFonts w:ascii="Consolas" w:hAnsi="Consolas" w:cs="Consolas"/>
                 <w:color w:val="0000FF"/>
-                <w:sz w:val="18"/>
-                <w:szCs w:val="18"/>
-              </w:rPr>
+                <w:sz w:val="16"/>
+                <w:szCs w:val="16"/>
+              </w:rPr>
+            </w:pPr>
+            <w:r>
+              <w:rPr>
+                <w:rFonts w:ascii="Consolas" w:hAnsi="Consolas" w:cs="Consolas"/>
+                <w:color w:val="0000FF"/>
+                <w:sz w:val="16"/>
+                <w:szCs w:val="16"/>
+              </w:rPr>
+              <w:lastRenderedPageBreak/>
               <w:t>bool</w:t>
             </w:r>
-            <w:proofErr w:type="spellEnd"/>
-            <w:r>
-              <w:rPr>
-                <w:rFonts w:ascii="Consolas" w:hAnsi="Consolas" w:cs="Consolas"/>
-                <w:color w:val="000000"/>
-                <w:sz w:val="18"/>
-                <w:szCs w:val="18"/>
+            <w:r>
+              <w:rPr>
+                <w:rFonts w:ascii="Consolas" w:hAnsi="Consolas" w:cs="Consolas"/>
+                <w:color w:val="000000"/>
+                <w:sz w:val="16"/>
+                <w:szCs w:val="16"/>
               </w:rPr>
               <w:t xml:space="preserve"> </w:t>
             </w:r>
@@ -1757,94 +2233,45 @@
               <w:rPr>
                 <w:rFonts w:ascii="Consolas" w:hAnsi="Consolas" w:cs="Consolas"/>
                 <w:color w:val="000000"/>
-                <w:sz w:val="18"/>
-                <w:szCs w:val="18"/>
-              </w:rPr>
-              <w:t>ModificaPersona</w:t>
+                <w:sz w:val="16"/>
+                <w:szCs w:val="16"/>
+              </w:rPr>
+              <w:t>CheckIDConto</w:t>
             </w:r>
             <w:proofErr w:type="spellEnd"/>
             <w:r>
               <w:rPr>
                 <w:rFonts w:ascii="Consolas" w:hAnsi="Consolas" w:cs="Consolas"/>
                 <w:color w:val="000000"/>
-                <w:sz w:val="18"/>
-                <w:szCs w:val="18"/>
+                <w:sz w:val="16"/>
+                <w:szCs w:val="16"/>
               </w:rPr>
               <w:t>(</w:t>
             </w:r>
-            <w:proofErr w:type="spellStart"/>
             <w:proofErr w:type="gramEnd"/>
             <w:r>
               <w:rPr>
                 <w:rFonts w:ascii="Consolas" w:hAnsi="Consolas" w:cs="Consolas"/>
                 <w:color w:val="0000FF"/>
-                <w:sz w:val="18"/>
-                <w:szCs w:val="18"/>
-              </w:rPr>
-              <w:t>string</w:t>
-            </w:r>
-            <w:proofErr w:type="spellEnd"/>
-            <w:r>
-              <w:rPr>
-                <w:rFonts w:ascii="Consolas" w:hAnsi="Consolas" w:cs="Consolas"/>
-                <w:color w:val="000000"/>
-                <w:sz w:val="18"/>
-                <w:szCs w:val="18"/>
-              </w:rPr>
-              <w:t xml:space="preserve"> identificativo</w:t>
-            </w:r>
-            <w:r>
-              <w:rPr>
-                <w:rFonts w:ascii="Consolas" w:hAnsi="Consolas" w:cs="Consolas"/>
-                <w:color w:val="000000"/>
-                <w:sz w:val="18"/>
-                <w:szCs w:val="18"/>
-              </w:rPr>
-              <w:t xml:space="preserve">, </w:t>
-            </w:r>
-            <w:r>
-              <w:rPr>
-                <w:rFonts w:ascii="Consolas" w:hAnsi="Consolas" w:cs="Consolas"/>
-                <w:color w:val="0000FF"/>
-                <w:sz w:val="18"/>
-                <w:szCs w:val="18"/>
-              </w:rPr>
-              <w:t>Persona</w:t>
-            </w:r>
-            <w:r>
-              <w:rPr>
-                <w:rFonts w:ascii="Consolas" w:hAnsi="Consolas" w:cs="Consolas"/>
-                <w:color w:val="000000"/>
-                <w:sz w:val="18"/>
-                <w:szCs w:val="18"/>
-              </w:rPr>
-              <w:t xml:space="preserve"> </w:t>
-            </w:r>
-            <w:proofErr w:type="spellStart"/>
-            <w:r>
-              <w:rPr>
-                <w:rFonts w:ascii="Consolas" w:hAnsi="Consolas" w:cs="Consolas"/>
-                <w:color w:val="000000"/>
-                <w:sz w:val="18"/>
-                <w:szCs w:val="18"/>
-              </w:rPr>
-              <w:t>persona</w:t>
-            </w:r>
-            <w:proofErr w:type="spellEnd"/>
-            <w:r>
-              <w:rPr>
-                <w:rFonts w:ascii="Consolas" w:hAnsi="Consolas" w:cs="Consolas"/>
-                <w:color w:val="000000"/>
-                <w:sz w:val="18"/>
-                <w:szCs w:val="18"/>
-              </w:rPr>
-              <w:t>);</w:t>
+                <w:sz w:val="16"/>
+                <w:szCs w:val="16"/>
+              </w:rPr>
+              <w:t>int</w:t>
+            </w:r>
+            <w:r>
+              <w:rPr>
+                <w:rFonts w:ascii="Consolas" w:hAnsi="Consolas" w:cs="Consolas"/>
+                <w:color w:val="000000"/>
+                <w:sz w:val="16"/>
+                <w:szCs w:val="16"/>
+              </w:rPr>
+              <w:t xml:space="preserve"> idContoCorrente);</w:t>
             </w:r>
           </w:p>
         </w:tc>
         <w:tc>
           <w:tcPr>
-            <w:tcW w:w="4111" w:type="dxa"/>
+            <w:tcW w:w="5245" w:type="dxa"/>
           </w:tcPr>
           <w:p>
             <w:pPr>
@@ -1858,7 +2285,7 @@
                 <w:sz w:val="18"/>
                 <w:szCs w:val="18"/>
               </w:rPr>
-              <w:t>INPUT:</w:t>
+              <w:t>Controlla se esiste un ContoCorrente con quell’idContoCorrente, valore di ritorno:</w:t>
             </w:r>
           </w:p>
           <w:p>
@@ -1866,7 +2293,7 @@
               <w:pStyle w:val="Paragrafoelenco"/>
               <w:numPr>
                 <w:ilvl w:val="0"/>
-                <w:numId w:val="10"/>
+                <w:numId w:val="16"/>
               </w:numPr>
               <w:rPr>
                 <w:sz w:val="18"/>
@@ -1878,7 +2305,14 @@
                 <w:sz w:val="18"/>
                 <w:szCs w:val="18"/>
               </w:rPr>
-              <w:t>Identificativo: può essere codice fiscale o username dell’Account/Persona da modificare</w:t>
+              <w:t>TRUE</w:t>
+            </w:r>
+            <w:r>
+              <w:rPr>
+                <w:sz w:val="18"/>
+                <w:szCs w:val="18"/>
+              </w:rPr>
+              <w:t>:</w:t>
             </w:r>
           </w:p>
           <w:p>
@@ -1886,7 +2320,7 @@
               <w:pStyle w:val="Paragrafoelenco"/>
               <w:numPr>
                 <w:ilvl w:val="0"/>
-                <w:numId w:val="10"/>
+                <w:numId w:val="17"/>
               </w:numPr>
               <w:rPr>
                 <w:sz w:val="18"/>
@@ -1898,193 +2332,7 @@
                 <w:sz w:val="18"/>
                 <w:szCs w:val="18"/>
               </w:rPr>
-              <w:t xml:space="preserve">Persona: contiene le informazioni da aggiornare nel DB. Se un attributo non è da aggiornare viene lasciato al suo valore di default in </w:t>
-            </w:r>
-            <w:r>
-              <w:rPr>
-                <w:sz w:val="18"/>
-                <w:szCs w:val="18"/>
-              </w:rPr>
-              <w:t>persona</w:t>
-            </w:r>
-            <w:r>
-              <w:rPr>
-                <w:sz w:val="18"/>
-                <w:szCs w:val="18"/>
-              </w:rPr>
-              <w:t>.</w:t>
-            </w:r>
-          </w:p>
-          <w:p>
-            <w:pPr>
-              <w:pStyle w:val="Paragrafoelenco"/>
-              <w:rPr>
-                <w:sz w:val="18"/>
-                <w:szCs w:val="18"/>
-              </w:rPr>
-            </w:pPr>
-            <w:r>
-              <w:rPr>
-                <w:sz w:val="18"/>
-                <w:szCs w:val="18"/>
-              </w:rPr>
-              <w:t xml:space="preserve">Es. </w:t>
-            </w:r>
-            <w:proofErr w:type="spellStart"/>
-            <w:r>
-              <w:rPr>
-                <w:sz w:val="18"/>
-                <w:szCs w:val="18"/>
-                <w:u w:val="single"/>
-              </w:rPr>
-              <w:t>persona</w:t>
-            </w:r>
-            <w:r>
-              <w:rPr>
-                <w:sz w:val="18"/>
-                <w:szCs w:val="18"/>
-              </w:rPr>
-              <w:t>.CAP</w:t>
-            </w:r>
-            <w:proofErr w:type="spellEnd"/>
-            <w:r>
-              <w:rPr>
-                <w:sz w:val="18"/>
-                <w:szCs w:val="18"/>
-              </w:rPr>
-              <w:t xml:space="preserve"> = </w:t>
-            </w:r>
-            <w:proofErr w:type="spellStart"/>
-            <w:r>
-              <w:rPr>
-                <w:sz w:val="18"/>
-                <w:szCs w:val="18"/>
-              </w:rPr>
-              <w:t>null</w:t>
-            </w:r>
-            <w:proofErr w:type="spellEnd"/>
-            <w:r>
-              <w:rPr>
-                <w:sz w:val="18"/>
-                <w:szCs w:val="18"/>
-              </w:rPr>
-              <w:t xml:space="preserve">, </w:t>
-            </w:r>
-            <w:r>
-              <w:rPr>
-                <w:sz w:val="18"/>
-                <w:szCs w:val="18"/>
-              </w:rPr>
-              <w:t xml:space="preserve">non verrà modificato nel </w:t>
-            </w:r>
-            <w:proofErr w:type="spellStart"/>
-            <w:r>
-              <w:rPr>
-                <w:sz w:val="18"/>
-                <w:szCs w:val="18"/>
-              </w:rPr>
-              <w:t>db</w:t>
-            </w:r>
-            <w:proofErr w:type="spellEnd"/>
-            <w:r>
-              <w:rPr>
-                <w:sz w:val="18"/>
-                <w:szCs w:val="18"/>
-              </w:rPr>
-              <w:t>.</w:t>
-            </w:r>
-          </w:p>
-          <w:p>
-            <w:pPr>
-              <w:pStyle w:val="Paragrafoelenco"/>
-              <w:rPr>
-                <w:sz w:val="18"/>
-                <w:szCs w:val="18"/>
-                <w:u w:val="single"/>
-              </w:rPr>
-            </w:pPr>
-            <w:proofErr w:type="spellStart"/>
-            <w:proofErr w:type="gramStart"/>
-            <w:r>
-              <w:rPr>
-                <w:sz w:val="18"/>
-                <w:szCs w:val="18"/>
-              </w:rPr>
-              <w:t>persona.Nome</w:t>
-            </w:r>
-            <w:proofErr w:type="spellEnd"/>
-            <w:proofErr w:type="gramEnd"/>
-            <w:r>
-              <w:rPr>
-                <w:sz w:val="18"/>
-                <w:szCs w:val="18"/>
-              </w:rPr>
-              <w:t xml:space="preserve"> = “Mario”, verrà aggiornato.</w:t>
-            </w:r>
-          </w:p>
-          <w:p>
-            <w:pPr>
-              <w:pStyle w:val="Paragrafoelenco"/>
-              <w:rPr>
-                <w:sz w:val="18"/>
-                <w:szCs w:val="18"/>
-              </w:rPr>
-            </w:pPr>
-            <w:proofErr w:type="spellStart"/>
-            <w:proofErr w:type="gramStart"/>
-            <w:r>
-              <w:rPr>
-                <w:sz w:val="18"/>
-                <w:szCs w:val="18"/>
-              </w:rPr>
-              <w:t>p</w:t>
-            </w:r>
-            <w:r>
-              <w:rPr>
-                <w:sz w:val="18"/>
-                <w:szCs w:val="18"/>
-              </w:rPr>
-              <w:t>ersona.Cogome</w:t>
-            </w:r>
-            <w:proofErr w:type="spellEnd"/>
-            <w:proofErr w:type="gramEnd"/>
-            <w:r>
-              <w:rPr>
-                <w:sz w:val="18"/>
-                <w:szCs w:val="18"/>
-              </w:rPr>
-              <w:t xml:space="preserve"> = </w:t>
-            </w:r>
-            <w:proofErr w:type="spellStart"/>
-            <w:r>
-              <w:rPr>
-                <w:sz w:val="18"/>
-                <w:szCs w:val="18"/>
-              </w:rPr>
-              <w:t>string.Empty</w:t>
-            </w:r>
-            <w:proofErr w:type="spellEnd"/>
-            <w:r>
-              <w:rPr>
-                <w:sz w:val="18"/>
-                <w:szCs w:val="18"/>
-              </w:rPr>
-              <w:t>, non verrà aggiornato.</w:t>
-            </w:r>
-          </w:p>
-          <w:p>
-            <w:pPr>
-              <w:rPr>
-                <w:sz w:val="18"/>
-                <w:szCs w:val="18"/>
-              </w:rPr>
-            </w:pPr>
-            <w:r>
-              <w:rPr>
-                <w:sz w:val="18"/>
-                <w:szCs w:val="18"/>
-              </w:rPr>
-              <w:t>OUTPUT:</w:t>
+              <w:t>Esiste un ContoCorrente</w:t>
             </w:r>
           </w:p>
           <w:p>
@@ -2092,7 +2340,7 @@
               <w:pStyle w:val="Paragrafoelenco"/>
               <w:numPr>
                 <w:ilvl w:val="0"/>
-                <w:numId w:val="11"/>
+                <w:numId w:val="16"/>
               </w:numPr>
               <w:rPr>
                 <w:sz w:val="18"/>
@@ -2104,7 +2352,14 @@
                 <w:sz w:val="18"/>
                 <w:szCs w:val="18"/>
               </w:rPr>
-              <w:t>TRUE: profilo modificato correttamente.</w:t>
+              <w:t>FALSE</w:t>
+            </w:r>
+            <w:r>
+              <w:rPr>
+                <w:sz w:val="18"/>
+                <w:szCs w:val="18"/>
+              </w:rPr>
+              <w:t>:</w:t>
             </w:r>
           </w:p>
           <w:p>
@@ -2112,7 +2367,7 @@
               <w:pStyle w:val="Paragrafoelenco"/>
               <w:numPr>
                 <w:ilvl w:val="0"/>
-                <w:numId w:val="6"/>
+                <w:numId w:val="17"/>
               </w:numPr>
               <w:rPr>
                 <w:sz w:val="18"/>
@@ -2124,7 +2379,7 @@
                 <w:sz w:val="18"/>
                 <w:szCs w:val="18"/>
               </w:rPr>
-              <w:t>FALSE:</w:t>
+              <w:t>Non è stato trovato un ContoCorrente con quell’idContoCorrente</w:t>
             </w:r>
           </w:p>
           <w:p>
@@ -2132,7 +2387,7 @@
               <w:pStyle w:val="Paragrafoelenco"/>
               <w:numPr>
                 <w:ilvl w:val="0"/>
-                <w:numId w:val="9"/>
+                <w:numId w:val="17"/>
               </w:numPr>
               <w:rPr>
                 <w:sz w:val="18"/>
@@ -2144,7 +2399,7 @@
                 <w:sz w:val="18"/>
                 <w:szCs w:val="18"/>
               </w:rPr>
-              <w:t>Account non modificato</w:t>
+              <w:t>Errore nella query</w:t>
             </w:r>
           </w:p>
           <w:p>
@@ -2152,7 +2407,7 @@
               <w:pStyle w:val="Paragrafoelenco"/>
               <w:numPr>
                 <w:ilvl w:val="0"/>
-                <w:numId w:val="9"/>
+                <w:numId w:val="17"/>
               </w:numPr>
               <w:rPr>
                 <w:sz w:val="18"/>
@@ -2164,8 +2419,7 @@
                 <w:sz w:val="18"/>
                 <w:szCs w:val="18"/>
               </w:rPr>
-              <w:lastRenderedPageBreak/>
-              <w:t>Errore nella query</w:t>
+              <w:t>Connessione non eseguita con il DB</w:t>
             </w:r>
           </w:p>
           <w:p>
@@ -2173,7 +2427,7 @@
               <w:pStyle w:val="Paragrafoelenco"/>
               <w:numPr>
                 <w:ilvl w:val="0"/>
-                <w:numId w:val="9"/>
+                <w:numId w:val="17"/>
               </w:numPr>
               <w:rPr>
                 <w:sz w:val="18"/>
@@ -2185,67 +2439,108 @@
                 <w:sz w:val="18"/>
                 <w:szCs w:val="18"/>
               </w:rPr>
-              <w:t>Connessione non eseguita con il DB</w:t>
-            </w:r>
-          </w:p>
-          <w:p>
-            <w:pPr>
-              <w:pStyle w:val="Paragrafoelenco"/>
-              <w:numPr>
-                <w:ilvl w:val="0"/>
-                <w:numId w:val="9"/>
-              </w:numPr>
-              <w:rPr>
-                <w:sz w:val="18"/>
-                <w:szCs w:val="18"/>
-              </w:rPr>
-            </w:pPr>
-            <w:r>
-              <w:rPr>
-                <w:sz w:val="18"/>
-                <w:szCs w:val="18"/>
-              </w:rPr>
               <w:t>Altra eccezione</w:t>
             </w:r>
-          </w:p>
-          <w:p>
-            <w:pPr>
-              <w:ind w:left="360"/>
-              <w:rPr>
-                <w:sz w:val="18"/>
-                <w:szCs w:val="18"/>
-              </w:rPr>
-            </w:pPr>
-          </w:p>
-        </w:tc>
-        <w:tc>
-          <w:tcPr>
-            <w:tcW w:w="1417" w:type="dxa"/>
-          </w:tcPr>
-          <w:p>
-            <w:pPr>
-              <w:rPr>
-                <w:sz w:val="18"/>
-                <w:szCs w:val="18"/>
-                <w:u w:val="single"/>
-              </w:rPr>
-            </w:pPr>
           </w:p>
         </w:tc>
       </w:tr>
       <w:tr>
         <w:tc>
           <w:tcPr>
-            <w:tcW w:w="9776" w:type="dxa"/>
-            <w:gridSpan w:val="3"/>
-            <w:shd w:val="clear" w:color="auto" w:fill="C5E0B3" w:themeFill="accent6" w:themeFillTint="66"/>
+            <w:tcW w:w="5665" w:type="dxa"/>
+            <w:vAlign w:val="center"/>
           </w:tcPr>
           <w:p>
             <w:pPr>
+              <w:rPr>
+                <w:rFonts w:ascii="Consolas" w:hAnsi="Consolas" w:cs="Consolas"/>
+                <w:color w:val="000000"/>
+                <w:sz w:val="16"/>
+                <w:szCs w:val="16"/>
+              </w:rPr>
+            </w:pPr>
+            <w:r>
+              <w:rPr>
+                <w:rFonts w:ascii="Consolas" w:hAnsi="Consolas" w:cs="Consolas"/>
+                <w:color w:val="0000FF"/>
+                <w:sz w:val="16"/>
+                <w:szCs w:val="16"/>
+              </w:rPr>
+              <w:t>bool</w:t>
+            </w:r>
+            <w:r>
+              <w:rPr>
+                <w:rFonts w:ascii="Consolas" w:hAnsi="Consolas" w:cs="Consolas"/>
+                <w:color w:val="000000"/>
+                <w:sz w:val="16"/>
+                <w:szCs w:val="16"/>
+              </w:rPr>
+              <w:t xml:space="preserve"> </w:t>
+            </w:r>
+            <w:proofErr w:type="gramStart"/>
+            <w:r>
+              <w:rPr>
+                <w:rFonts w:ascii="Consolas" w:hAnsi="Consolas" w:cs="Consolas"/>
+                <w:color w:val="000000"/>
+                <w:sz w:val="16"/>
+                <w:szCs w:val="16"/>
+              </w:rPr>
+              <w:t>CheckContoCorrente(</w:t>
+            </w:r>
+            <w:proofErr w:type="gramEnd"/>
+            <w:r>
+              <w:rPr>
+                <w:rFonts w:ascii="Consolas" w:hAnsi="Consolas" w:cs="Consolas"/>
+                <w:color w:val="0000FF"/>
+                <w:sz w:val="16"/>
+                <w:szCs w:val="16"/>
+              </w:rPr>
+              <w:t>int</w:t>
+            </w:r>
+            <w:r>
+              <w:rPr>
+                <w:rFonts w:ascii="Consolas" w:hAnsi="Consolas" w:cs="Consolas"/>
+                <w:color w:val="000000"/>
+                <w:sz w:val="16"/>
+                <w:szCs w:val="16"/>
+              </w:rPr>
+              <w:t xml:space="preserve"> idContoCorrente)</w:t>
+            </w:r>
+            <w:r>
+              <w:rPr>
+                <w:rFonts w:ascii="Consolas" w:hAnsi="Consolas" w:cs="Consolas"/>
+                <w:color w:val="000000"/>
+                <w:sz w:val="16"/>
+                <w:szCs w:val="16"/>
+              </w:rPr>
+              <w:tab/>
+              <w:t xml:space="preserve">     </w:t>
+            </w:r>
+          </w:p>
+        </w:tc>
+        <w:tc>
+          <w:tcPr>
+            <w:tcW w:w="5245" w:type="dxa"/>
+            <w:vMerge w:val="restart"/>
+            <w:shd w:val="clear" w:color="auto" w:fill="auto"/>
+            <w:vAlign w:val="center"/>
+          </w:tcPr>
+          <w:p>
+            <w:pPr>
               <w:jc w:val="center"/>
-            </w:pPr>
-            <w:r>
-              <w:t>Conto Corrente</w:t>
+              <w:rPr>
+                <w:b/>
+                <w:sz w:val="18"/>
+                <w:szCs w:val="18"/>
+              </w:rPr>
+            </w:pPr>
+            <w:r>
+              <w:rPr>
+                <w:b/>
+                <w:sz w:val="18"/>
+                <w:szCs w:val="18"/>
+              </w:rPr>
+              <w:t>NON SONO STATI IMPLEMENTANTI</w:t>
             </w:r>
           </w:p>
         </w:tc>
@@ -2253,7 +2548,7 @@
       <w:tr>
         <w:tc>
           <w:tcPr>
-            <w:tcW w:w="4248" w:type="dxa"/>
+            <w:tcW w:w="5665" w:type="dxa"/>
             <w:vAlign w:val="center"/>
           </w:tcPr>
           <w:p>
@@ -2261,207 +2556,64 @@
               <w:rPr>
                 <w:rFonts w:ascii="Consolas" w:hAnsi="Consolas" w:cs="Consolas"/>
                 <w:color w:val="000000"/>
-                <w:sz w:val="18"/>
-                <w:szCs w:val="18"/>
-              </w:rPr>
-            </w:pPr>
-            <w:proofErr w:type="spellStart"/>
+                <w:sz w:val="16"/>
+                <w:szCs w:val="16"/>
+              </w:rPr>
+            </w:pPr>
             <w:r>
               <w:rPr>
                 <w:rFonts w:ascii="Consolas" w:hAnsi="Consolas" w:cs="Consolas"/>
                 <w:color w:val="0000FF"/>
-                <w:sz w:val="18"/>
-                <w:szCs w:val="18"/>
+                <w:sz w:val="16"/>
+                <w:szCs w:val="16"/>
               </w:rPr>
               <w:t>ContoCorrente</w:t>
             </w:r>
-            <w:proofErr w:type="spellEnd"/>
-            <w:r>
-              <w:rPr>
-                <w:rFonts w:ascii="Consolas" w:hAnsi="Consolas" w:cs="Consolas"/>
-                <w:color w:val="000000"/>
-                <w:sz w:val="18"/>
-                <w:szCs w:val="18"/>
+            <w:r>
+              <w:rPr>
+                <w:rFonts w:ascii="Consolas" w:hAnsi="Consolas" w:cs="Consolas"/>
+                <w:color w:val="000000"/>
+                <w:sz w:val="16"/>
+                <w:szCs w:val="16"/>
               </w:rPr>
               <w:t xml:space="preserve"> </w:t>
             </w:r>
-            <w:proofErr w:type="spellStart"/>
             <w:proofErr w:type="gramStart"/>
             <w:r>
               <w:rPr>
                 <w:rFonts w:ascii="Consolas" w:hAnsi="Consolas" w:cs="Consolas"/>
                 <w:color w:val="000000"/>
-                <w:sz w:val="18"/>
-                <w:szCs w:val="18"/>
-              </w:rPr>
-              <w:t>SelectContoCorrente</w:t>
-            </w:r>
-            <w:proofErr w:type="spellEnd"/>
-            <w:r>
-              <w:rPr>
-                <w:rFonts w:ascii="Consolas" w:hAnsi="Consolas" w:cs="Consolas"/>
-                <w:color w:val="000000"/>
-                <w:sz w:val="18"/>
-                <w:szCs w:val="18"/>
-              </w:rPr>
-              <w:t>(</w:t>
-            </w:r>
-            <w:proofErr w:type="spellStart"/>
+                <w:sz w:val="16"/>
+                <w:szCs w:val="16"/>
+              </w:rPr>
+              <w:t>GetContoCorrente(</w:t>
+            </w:r>
             <w:proofErr w:type="gramEnd"/>
             <w:r>
               <w:rPr>
                 <w:rFonts w:ascii="Consolas" w:hAnsi="Consolas" w:cs="Consolas"/>
                 <w:color w:val="0000FF"/>
-                <w:sz w:val="18"/>
-                <w:szCs w:val="18"/>
+                <w:sz w:val="16"/>
+                <w:szCs w:val="16"/>
               </w:rPr>
               <w:t>int</w:t>
             </w:r>
-            <w:proofErr w:type="spellEnd"/>
-            <w:r>
-              <w:rPr>
-                <w:rFonts w:ascii="Consolas" w:hAnsi="Consolas" w:cs="Consolas"/>
-                <w:color w:val="000000"/>
-                <w:sz w:val="18"/>
-                <w:szCs w:val="18"/>
-              </w:rPr>
-              <w:t xml:space="preserve"> </w:t>
-            </w:r>
-            <w:proofErr w:type="spellStart"/>
-            <w:r>
-              <w:rPr>
-                <w:rFonts w:ascii="Consolas" w:hAnsi="Consolas" w:cs="Consolas"/>
-                <w:color w:val="000000"/>
-                <w:sz w:val="18"/>
-                <w:szCs w:val="18"/>
-              </w:rPr>
-              <w:t>idContoCorrente</w:t>
-            </w:r>
-            <w:proofErr w:type="spellEnd"/>
-            <w:r>
-              <w:rPr>
-                <w:rFonts w:ascii="Consolas" w:hAnsi="Consolas" w:cs="Consolas"/>
-                <w:color w:val="000000"/>
-                <w:sz w:val="18"/>
-                <w:szCs w:val="18"/>
-              </w:rPr>
-              <w:t>);</w:t>
+            <w:r>
+              <w:rPr>
+                <w:rFonts w:ascii="Consolas" w:hAnsi="Consolas" w:cs="Consolas"/>
+                <w:color w:val="000000"/>
+                <w:sz w:val="16"/>
+                <w:szCs w:val="16"/>
+              </w:rPr>
+              <w:t xml:space="preserve"> idContoCorrente)</w:t>
             </w:r>
           </w:p>
         </w:tc>
         <w:tc>
           <w:tcPr>
-            <w:tcW w:w="4111" w:type="dxa"/>
-          </w:tcPr>
-          <w:p>
-            <w:pPr>
-              <w:rPr>
-                <w:sz w:val="18"/>
-                <w:szCs w:val="18"/>
-              </w:rPr>
-            </w:pPr>
-            <w:r>
-              <w:rPr>
-                <w:sz w:val="18"/>
-                <w:szCs w:val="18"/>
-              </w:rPr>
-              <w:t xml:space="preserve">Cerca </w:t>
-            </w:r>
-            <w:r>
-              <w:rPr>
-                <w:sz w:val="18"/>
-                <w:szCs w:val="18"/>
-              </w:rPr>
-              <w:t>i</w:t>
-            </w:r>
-            <w:r>
-              <w:rPr>
-                <w:sz w:val="18"/>
-                <w:szCs w:val="18"/>
-              </w:rPr>
-              <w:t xml:space="preserve">l conto corrente </w:t>
-            </w:r>
-            <w:r>
-              <w:rPr>
-                <w:sz w:val="18"/>
-                <w:szCs w:val="18"/>
-              </w:rPr>
-              <w:t xml:space="preserve">con </w:t>
-            </w:r>
-            <w:r>
-              <w:rPr>
-                <w:sz w:val="18"/>
-                <w:szCs w:val="18"/>
-              </w:rPr>
-              <w:t>l’</w:t>
-            </w:r>
-            <w:proofErr w:type="spellStart"/>
-            <w:r>
-              <w:rPr>
-                <w:sz w:val="18"/>
-                <w:szCs w:val="18"/>
-              </w:rPr>
-              <w:t>idContoCorrente</w:t>
-            </w:r>
-            <w:proofErr w:type="spellEnd"/>
-            <w:r>
-              <w:rPr>
-                <w:sz w:val="18"/>
-                <w:szCs w:val="18"/>
-              </w:rPr>
-              <w:t xml:space="preserve"> uguale a quello dato. Se viene trovato, restituisce l’oggetto </w:t>
-            </w:r>
-            <w:proofErr w:type="spellStart"/>
-            <w:r>
-              <w:rPr>
-                <w:sz w:val="18"/>
-                <w:szCs w:val="18"/>
-              </w:rPr>
-              <w:t>ContoCorrente</w:t>
-            </w:r>
-            <w:proofErr w:type="spellEnd"/>
-            <w:r>
-              <w:rPr>
-                <w:sz w:val="18"/>
-                <w:szCs w:val="18"/>
-              </w:rPr>
-              <w:t xml:space="preserve"> contente i dati</w:t>
-            </w:r>
-            <w:r>
-              <w:rPr>
-                <w:sz w:val="18"/>
-                <w:szCs w:val="18"/>
-              </w:rPr>
-              <w:t xml:space="preserve"> del conto</w:t>
-            </w:r>
-            <w:r>
-              <w:rPr>
-                <w:sz w:val="18"/>
-                <w:szCs w:val="18"/>
-              </w:rPr>
-              <w:t xml:space="preserve">. Altrimenti restituisce un’oggetto </w:t>
-            </w:r>
-            <w:proofErr w:type="spellStart"/>
-            <w:r>
-              <w:rPr>
-                <w:sz w:val="18"/>
-                <w:szCs w:val="18"/>
-              </w:rPr>
-              <w:t>ContoCorrente</w:t>
-            </w:r>
-            <w:proofErr w:type="spellEnd"/>
-            <w:r>
-              <w:rPr>
-                <w:sz w:val="18"/>
-                <w:szCs w:val="18"/>
-              </w:rPr>
-              <w:t xml:space="preserve"> con tutti gli attributi settati a Default. Questo avviene anche in caso di eccezioni.</w:t>
-            </w:r>
-          </w:p>
-        </w:tc>
-        <w:tc>
-          <w:tcPr>
-            <w:tcW w:w="1417" w:type="dxa"/>
+            <w:tcW w:w="5245" w:type="dxa"/>
+            <w:vMerge/>
+            <w:shd w:val="clear" w:color="auto" w:fill="auto"/>
           </w:tcPr>
           <w:p>
             <w:pPr>
@@ -2476,182 +2628,50 @@
       <w:tr>
         <w:tc>
           <w:tcPr>
-            <w:tcW w:w="4248" w:type="dxa"/>
-            <w:vAlign w:val="center"/>
+            <w:tcW w:w="10910" w:type="dxa"/>
+            <w:gridSpan w:val="2"/>
+            <w:shd w:val="clear" w:color="auto" w:fill="C5E0B3" w:themeFill="accent6" w:themeFillTint="66"/>
           </w:tcPr>
           <w:p>
             <w:pPr>
-              <w:rPr>
-                <w:rFonts w:ascii="Consolas" w:hAnsi="Consolas" w:cs="Consolas"/>
-                <w:color w:val="000000"/>
-                <w:sz w:val="18"/>
-                <w:szCs w:val="18"/>
-              </w:rPr>
-            </w:pPr>
-            <w:proofErr w:type="spellStart"/>
-            <w:r>
-              <w:rPr>
-                <w:rFonts w:ascii="Consolas" w:hAnsi="Consolas" w:cs="Consolas"/>
-                <w:color w:val="0000FF"/>
-                <w:sz w:val="18"/>
-                <w:szCs w:val="18"/>
-              </w:rPr>
-              <w:t>bool</w:t>
-            </w:r>
-            <w:proofErr w:type="spellEnd"/>
-            <w:r>
-              <w:rPr>
-                <w:rFonts w:ascii="Consolas" w:hAnsi="Consolas" w:cs="Consolas"/>
-                <w:color w:val="000000"/>
-                <w:sz w:val="18"/>
-                <w:szCs w:val="18"/>
-              </w:rPr>
-              <w:t xml:space="preserve"> </w:t>
-            </w:r>
-            <w:proofErr w:type="spellStart"/>
-            <w:proofErr w:type="gramStart"/>
-            <w:r>
-              <w:rPr>
-                <w:rFonts w:ascii="Consolas" w:hAnsi="Consolas" w:cs="Consolas"/>
-                <w:color w:val="000000"/>
-                <w:sz w:val="18"/>
-                <w:szCs w:val="18"/>
-              </w:rPr>
-              <w:t>C</w:t>
-            </w:r>
-            <w:r>
-              <w:rPr>
-                <w:rFonts w:ascii="Consolas" w:hAnsi="Consolas" w:cs="Consolas"/>
-                <w:color w:val="000000"/>
-                <w:sz w:val="18"/>
-                <w:szCs w:val="18"/>
-              </w:rPr>
-              <w:t>heckContoCorrente</w:t>
-            </w:r>
-            <w:proofErr w:type="spellEnd"/>
-            <w:r>
-              <w:rPr>
-                <w:rFonts w:ascii="Consolas" w:hAnsi="Consolas" w:cs="Consolas"/>
-                <w:color w:val="000000"/>
-                <w:sz w:val="18"/>
-                <w:szCs w:val="18"/>
-              </w:rPr>
-              <w:t>(</w:t>
-            </w:r>
-            <w:proofErr w:type="spellStart"/>
-            <w:proofErr w:type="gramEnd"/>
-            <w:r>
-              <w:rPr>
-                <w:rFonts w:ascii="Consolas" w:hAnsi="Consolas" w:cs="Consolas"/>
-                <w:color w:val="0000FF"/>
-                <w:sz w:val="18"/>
-                <w:szCs w:val="18"/>
-              </w:rPr>
-              <w:t>int</w:t>
-            </w:r>
-            <w:proofErr w:type="spellEnd"/>
-            <w:r>
-              <w:rPr>
-                <w:rFonts w:ascii="Consolas" w:hAnsi="Consolas" w:cs="Consolas"/>
-                <w:color w:val="000000"/>
-                <w:sz w:val="18"/>
-                <w:szCs w:val="18"/>
-              </w:rPr>
-              <w:t xml:space="preserve"> </w:t>
-            </w:r>
-            <w:proofErr w:type="spellStart"/>
-            <w:r>
-              <w:rPr>
-                <w:rFonts w:ascii="Consolas" w:hAnsi="Consolas" w:cs="Consolas"/>
-                <w:color w:val="000000"/>
-                <w:sz w:val="18"/>
-                <w:szCs w:val="18"/>
-              </w:rPr>
-              <w:t>idContoCorrente</w:t>
-            </w:r>
-            <w:proofErr w:type="spellEnd"/>
-            <w:r>
-              <w:rPr>
-                <w:rFonts w:ascii="Consolas" w:hAnsi="Consolas" w:cs="Consolas"/>
-                <w:color w:val="000000"/>
-                <w:sz w:val="18"/>
-                <w:szCs w:val="18"/>
-              </w:rPr>
-              <w:t>)</w:t>
-            </w:r>
-            <w:r>
-              <w:rPr>
-                <w:rFonts w:ascii="Consolas" w:hAnsi="Consolas" w:cs="Consolas"/>
-                <w:color w:val="000000"/>
-                <w:sz w:val="18"/>
-                <w:szCs w:val="18"/>
-              </w:rPr>
-              <w:tab/>
-              <w:t xml:space="preserve">     </w:t>
-            </w:r>
-          </w:p>
-        </w:tc>
-        <w:tc>
-          <w:tcPr>
-            <w:tcW w:w="4111" w:type="dxa"/>
-            <w:shd w:val="clear" w:color="auto" w:fill="ED7D31" w:themeFill="accent2"/>
-          </w:tcPr>
-          <w:p>
-            <w:pPr>
-              <w:rPr>
-                <w:sz w:val="18"/>
-                <w:szCs w:val="18"/>
-              </w:rPr>
-            </w:pPr>
-          </w:p>
-        </w:tc>
-        <w:tc>
-          <w:tcPr>
-            <w:tcW w:w="1417" w:type="dxa"/>
-            <w:shd w:val="clear" w:color="auto" w:fill="ED7D31" w:themeFill="accent2"/>
-          </w:tcPr>
-          <w:p>
-            <w:pPr>
-              <w:rPr>
-                <w:sz w:val="18"/>
-                <w:szCs w:val="18"/>
-              </w:rPr>
-            </w:pPr>
+              <w:jc w:val="center"/>
+            </w:pPr>
+            <w:r>
+              <w:t>Filiale</w:t>
+            </w:r>
           </w:p>
         </w:tc>
       </w:tr>
       <w:tr>
         <w:tc>
           <w:tcPr>
-            <w:tcW w:w="4248" w:type="dxa"/>
+            <w:tcW w:w="5665" w:type="dxa"/>
             <w:vAlign w:val="center"/>
           </w:tcPr>
           <w:p>
             <w:pPr>
               <w:rPr>
                 <w:rFonts w:ascii="Consolas" w:hAnsi="Consolas" w:cs="Consolas"/>
-                <w:color w:val="000000"/>
-                <w:sz w:val="18"/>
-                <w:szCs w:val="18"/>
-              </w:rPr>
-            </w:pPr>
-            <w:proofErr w:type="spellStart"/>
-            <w:r>
-              <w:rPr>
-                <w:rFonts w:ascii="Consolas" w:hAnsi="Consolas" w:cs="Consolas"/>
                 <w:color w:val="0000FF"/>
-                <w:sz w:val="18"/>
-                <w:szCs w:val="18"/>
-              </w:rPr>
-              <w:t>ContoCorrente</w:t>
-            </w:r>
-            <w:proofErr w:type="spellEnd"/>
-            <w:r>
-              <w:rPr>
-                <w:rFonts w:ascii="Consolas" w:hAnsi="Consolas" w:cs="Consolas"/>
-                <w:color w:val="000000"/>
-                <w:sz w:val="18"/>
-                <w:szCs w:val="18"/>
+                <w:sz w:val="16"/>
+                <w:szCs w:val="16"/>
+              </w:rPr>
+            </w:pPr>
+            <w:r>
+              <w:rPr>
+                <w:rFonts w:ascii="Consolas" w:hAnsi="Consolas" w:cs="Consolas"/>
+                <w:color w:val="0000FF"/>
+                <w:sz w:val="16"/>
+                <w:szCs w:val="16"/>
+              </w:rPr>
+              <w:t>Filiale</w:t>
+            </w:r>
+            <w:r>
+              <w:rPr>
+                <w:rFonts w:ascii="Consolas" w:hAnsi="Consolas" w:cs="Consolas"/>
+                <w:color w:val="000000"/>
+                <w:sz w:val="16"/>
+                <w:szCs w:val="16"/>
               </w:rPr>
               <w:t xml:space="preserve"> </w:t>
             </w:r>
@@ -2661,91 +2681,45 @@
               <w:rPr>
                 <w:rFonts w:ascii="Consolas" w:hAnsi="Consolas" w:cs="Consolas"/>
                 <w:color w:val="000000"/>
-                <w:sz w:val="18"/>
-                <w:szCs w:val="18"/>
-              </w:rPr>
-              <w:t>G</w:t>
-            </w:r>
-            <w:r>
-              <w:rPr>
-                <w:rFonts w:ascii="Consolas" w:hAnsi="Consolas" w:cs="Consolas"/>
-                <w:color w:val="000000"/>
-                <w:sz w:val="18"/>
-                <w:szCs w:val="18"/>
-              </w:rPr>
-              <w:t>etContoCorrente</w:t>
+                <w:sz w:val="16"/>
+                <w:szCs w:val="16"/>
+              </w:rPr>
+              <w:t>GetFiliale</w:t>
             </w:r>
             <w:proofErr w:type="spellEnd"/>
             <w:r>
               <w:rPr>
                 <w:rFonts w:ascii="Consolas" w:hAnsi="Consolas" w:cs="Consolas"/>
                 <w:color w:val="000000"/>
-                <w:sz w:val="18"/>
-                <w:szCs w:val="18"/>
+                <w:sz w:val="16"/>
+                <w:szCs w:val="16"/>
               </w:rPr>
               <w:t>(</w:t>
             </w:r>
-            <w:proofErr w:type="spellStart"/>
             <w:proofErr w:type="gramEnd"/>
             <w:r>
               <w:rPr>
                 <w:rFonts w:ascii="Consolas" w:hAnsi="Consolas" w:cs="Consolas"/>
                 <w:color w:val="0000FF"/>
-                <w:sz w:val="18"/>
-                <w:szCs w:val="18"/>
-              </w:rPr>
-              <w:t>int</w:t>
-            </w:r>
-            <w:proofErr w:type="spellEnd"/>
-            <w:r>
-              <w:rPr>
-                <w:rFonts w:ascii="Consolas" w:hAnsi="Consolas" w:cs="Consolas"/>
-                <w:color w:val="000000"/>
-                <w:sz w:val="18"/>
-                <w:szCs w:val="18"/>
-              </w:rPr>
-              <w:t xml:space="preserve"> </w:t>
-            </w:r>
-            <w:proofErr w:type="spellStart"/>
-            <w:r>
-              <w:rPr>
-                <w:rFonts w:ascii="Consolas" w:hAnsi="Consolas" w:cs="Consolas"/>
-                <w:color w:val="000000"/>
-                <w:sz w:val="18"/>
-                <w:szCs w:val="18"/>
-              </w:rPr>
-              <w:t>idContoCorrente</w:t>
-            </w:r>
-            <w:proofErr w:type="spellEnd"/>
-            <w:r>
-              <w:rPr>
-                <w:rFonts w:ascii="Consolas" w:hAnsi="Consolas" w:cs="Consolas"/>
-                <w:color w:val="000000"/>
-                <w:sz w:val="18"/>
-                <w:szCs w:val="18"/>
-              </w:rPr>
-              <w:t>)</w:t>
+                <w:sz w:val="16"/>
+                <w:szCs w:val="16"/>
+              </w:rPr>
+              <w:t>string</w:t>
+            </w:r>
+            <w:r>
+              <w:rPr>
+                <w:rFonts w:ascii="Consolas" w:hAnsi="Consolas" w:cs="Consolas"/>
+                <w:color w:val="000000"/>
+                <w:sz w:val="16"/>
+                <w:szCs w:val="16"/>
+              </w:rPr>
+              <w:t xml:space="preserve"> username);</w:t>
             </w:r>
           </w:p>
         </w:tc>
         <w:tc>
           <w:tcPr>
-            <w:tcW w:w="4111" w:type="dxa"/>
-            <w:shd w:val="clear" w:color="auto" w:fill="ED7D31" w:themeFill="accent2"/>
-          </w:tcPr>
-          <w:p>
-            <w:pPr>
-              <w:rPr>
-                <w:sz w:val="18"/>
-                <w:szCs w:val="18"/>
-              </w:rPr>
-            </w:pPr>
-          </w:p>
-        </w:tc>
-        <w:tc>
-          <w:tcPr>
-            <w:tcW w:w="1417" w:type="dxa"/>
-            <w:shd w:val="clear" w:color="auto" w:fill="ED7D31" w:themeFill="accent2"/>
+            <w:tcW w:w="5245" w:type="dxa"/>
           </w:tcPr>
           <w:p>
             <w:pPr>
@@ -2760,24 +2734,135 @@
       <w:tr>
         <w:tc>
           <w:tcPr>
-            <w:tcW w:w="9776" w:type="dxa"/>
-            <w:gridSpan w:val="3"/>
-            <w:shd w:val="clear" w:color="auto" w:fill="C5E0B3" w:themeFill="accent6" w:themeFillTint="66"/>
+            <w:tcW w:w="5665" w:type="dxa"/>
+            <w:vAlign w:val="center"/>
           </w:tcPr>
           <w:p>
             <w:pPr>
-              <w:jc w:val="center"/>
-            </w:pPr>
-            <w:r>
+              <w:rPr>
+                <w:rFonts w:ascii="Consolas" w:hAnsi="Consolas" w:cs="Consolas"/>
+                <w:color w:val="000000"/>
+                <w:sz w:val="16"/>
+                <w:szCs w:val="16"/>
+              </w:rPr>
+            </w:pPr>
+            <w:r>
+              <w:rPr>
+                <w:rFonts w:ascii="Consolas" w:hAnsi="Consolas" w:cs="Consolas"/>
+                <w:color w:val="0000FF"/>
+                <w:sz w:val="16"/>
+                <w:szCs w:val="16"/>
+              </w:rPr>
+              <w:t>bool</w:t>
+            </w:r>
+            <w:r>
+              <w:rPr>
+                <w:rFonts w:ascii="Consolas" w:hAnsi="Consolas" w:cs="Consolas"/>
+                <w:color w:val="000000"/>
+                <w:sz w:val="16"/>
+                <w:szCs w:val="16"/>
+              </w:rPr>
+              <w:t xml:space="preserve"> </w:t>
+            </w:r>
+            <w:proofErr w:type="spellStart"/>
+            <w:proofErr w:type="gramStart"/>
+            <w:r>
+              <w:rPr>
+                <w:rFonts w:ascii="Consolas" w:hAnsi="Consolas" w:cs="Consolas"/>
+                <w:color w:val="000000"/>
+                <w:sz w:val="16"/>
+                <w:szCs w:val="16"/>
+              </w:rPr>
+              <w:t>ModificaDatiFiliale</w:t>
+            </w:r>
+            <w:proofErr w:type="spellEnd"/>
+            <w:r>
+              <w:rPr>
+                <w:rFonts w:ascii="Consolas" w:hAnsi="Consolas" w:cs="Consolas"/>
+                <w:color w:val="000000"/>
+                <w:sz w:val="16"/>
+                <w:szCs w:val="16"/>
+              </w:rPr>
+              <w:t>(</w:t>
+            </w:r>
+            <w:proofErr w:type="gramEnd"/>
+            <w:r>
+              <w:rPr>
+                <w:rFonts w:ascii="Consolas" w:hAnsi="Consolas" w:cs="Consolas"/>
+                <w:color w:val="0000FF"/>
+                <w:sz w:val="16"/>
+                <w:szCs w:val="16"/>
+              </w:rPr>
+              <w:t>string</w:t>
+            </w:r>
+            <w:r>
+              <w:rPr>
+                <w:rFonts w:ascii="Consolas" w:hAnsi="Consolas" w:cs="Consolas"/>
+                <w:color w:val="000000"/>
+                <w:sz w:val="16"/>
+                <w:szCs w:val="16"/>
+              </w:rPr>
+              <w:t xml:space="preserve"> idFiliale, </w:t>
+            </w:r>
+            <w:r>
+              <w:rPr>
+                <w:rFonts w:ascii="Consolas" w:hAnsi="Consolas" w:cs="Consolas"/>
+                <w:color w:val="0000FF"/>
+                <w:sz w:val="16"/>
+                <w:szCs w:val="16"/>
+              </w:rPr>
               <w:t>Filiale</w:t>
             </w:r>
+            <w:r>
+              <w:rPr>
+                <w:rFonts w:ascii="Consolas" w:hAnsi="Consolas" w:cs="Consolas"/>
+                <w:color w:val="000000"/>
+                <w:sz w:val="16"/>
+                <w:szCs w:val="16"/>
+              </w:rPr>
+              <w:t xml:space="preserve"> </w:t>
+            </w:r>
+            <w:proofErr w:type="spellStart"/>
+            <w:r>
+              <w:rPr>
+                <w:rFonts w:ascii="Consolas" w:hAnsi="Consolas" w:cs="Consolas"/>
+                <w:color w:val="000000"/>
+                <w:sz w:val="16"/>
+                <w:szCs w:val="16"/>
+              </w:rPr>
+              <w:t>nuovaFiliale</w:t>
+            </w:r>
+            <w:proofErr w:type="spellEnd"/>
+            <w:r>
+              <w:rPr>
+                <w:rFonts w:ascii="Consolas" w:hAnsi="Consolas" w:cs="Consolas"/>
+                <w:color w:val="000000"/>
+                <w:sz w:val="16"/>
+                <w:szCs w:val="16"/>
+              </w:rPr>
+              <w:t>);</w:t>
+            </w:r>
+          </w:p>
+        </w:tc>
+        <w:tc>
+          <w:tcPr>
+            <w:tcW w:w="5245" w:type="dxa"/>
+          </w:tcPr>
+          <w:p>
+            <w:pPr>
+              <w:rPr>
+                <w:sz w:val="18"/>
+                <w:szCs w:val="18"/>
+                <w:u w:val="single"/>
+              </w:rPr>
+            </w:pPr>
           </w:p>
         </w:tc>
       </w:tr>
       <w:tr>
         <w:tc>
           <w:tcPr>
-            <w:tcW w:w="4248" w:type="dxa"/>
+            <w:tcW w:w="5665" w:type="dxa"/>
             <w:vAlign w:val="center"/>
           </w:tcPr>
           <w:p>
@@ -2785,25 +2870,25 @@
               <w:rPr>
                 <w:rFonts w:ascii="Consolas" w:hAnsi="Consolas" w:cs="Consolas"/>
                 <w:color w:val="0000FF"/>
-                <w:sz w:val="18"/>
-                <w:szCs w:val="18"/>
+                <w:sz w:val="16"/>
+                <w:szCs w:val="16"/>
               </w:rPr>
             </w:pPr>
             <w:r>
               <w:rPr>
                 <w:rFonts w:ascii="Consolas" w:hAnsi="Consolas" w:cs="Consolas"/>
                 <w:color w:val="0000FF"/>
-                <w:sz w:val="18"/>
-                <w:szCs w:val="18"/>
-              </w:rPr>
-              <w:t>Filiale</w:t>
-            </w:r>
-            <w:r>
-              <w:rPr>
-                <w:rFonts w:ascii="Consolas" w:hAnsi="Consolas" w:cs="Consolas"/>
-                <w:color w:val="000000"/>
-                <w:sz w:val="18"/>
-                <w:szCs w:val="18"/>
+                <w:sz w:val="16"/>
+                <w:szCs w:val="16"/>
+              </w:rPr>
+              <w:t>string</w:t>
+            </w:r>
+            <w:r>
+              <w:rPr>
+                <w:rFonts w:ascii="Consolas" w:hAnsi="Consolas" w:cs="Consolas"/>
+                <w:color w:val="000000"/>
+                <w:sz w:val="16"/>
+                <w:szCs w:val="16"/>
               </w:rPr>
               <w:t xml:space="preserve"> </w:t>
             </w:r>
@@ -2813,60 +2898,45 @@
               <w:rPr>
                 <w:rFonts w:ascii="Consolas" w:hAnsi="Consolas" w:cs="Consolas"/>
                 <w:color w:val="000000"/>
-                <w:sz w:val="18"/>
-                <w:szCs w:val="18"/>
-              </w:rPr>
-              <w:t>GetFiliale</w:t>
+                <w:sz w:val="16"/>
+                <w:szCs w:val="16"/>
+              </w:rPr>
+              <w:t>GetNameFiliale</w:t>
             </w:r>
             <w:proofErr w:type="spellEnd"/>
             <w:r>
               <w:rPr>
                 <w:rFonts w:ascii="Consolas" w:hAnsi="Consolas" w:cs="Consolas"/>
                 <w:color w:val="000000"/>
-                <w:sz w:val="18"/>
-                <w:szCs w:val="18"/>
+                <w:sz w:val="16"/>
+                <w:szCs w:val="16"/>
               </w:rPr>
               <w:t>(</w:t>
             </w:r>
-            <w:proofErr w:type="spellStart"/>
             <w:proofErr w:type="gramEnd"/>
             <w:r>
               <w:rPr>
                 <w:rFonts w:ascii="Consolas" w:hAnsi="Consolas" w:cs="Consolas"/>
                 <w:color w:val="0000FF"/>
-                <w:sz w:val="18"/>
-                <w:szCs w:val="18"/>
+                <w:sz w:val="16"/>
+                <w:szCs w:val="16"/>
               </w:rPr>
               <w:t>string</w:t>
             </w:r>
-            <w:proofErr w:type="spellEnd"/>
-            <w:r>
-              <w:rPr>
-                <w:rFonts w:ascii="Consolas" w:hAnsi="Consolas" w:cs="Consolas"/>
-                <w:color w:val="000000"/>
-                <w:sz w:val="18"/>
-                <w:szCs w:val="18"/>
-              </w:rPr>
-              <w:t xml:space="preserve"> username);</w:t>
+            <w:r>
+              <w:rPr>
+                <w:rFonts w:ascii="Consolas" w:hAnsi="Consolas" w:cs="Consolas"/>
+                <w:color w:val="000000"/>
+                <w:sz w:val="16"/>
+                <w:szCs w:val="16"/>
+              </w:rPr>
+              <w:t xml:space="preserve"> idFiliale);</w:t>
             </w:r>
           </w:p>
         </w:tc>
         <w:tc>
           <w:tcPr>
-            <w:tcW w:w="4111" w:type="dxa"/>
-          </w:tcPr>
-          <w:p>
-            <w:pPr>
-              <w:rPr>
-                <w:sz w:val="18"/>
-                <w:szCs w:val="18"/>
-              </w:rPr>
-            </w:pPr>
-          </w:p>
-        </w:tc>
-        <w:tc>
-          <w:tcPr>
-            <w:tcW w:w="1417" w:type="dxa"/>
+            <w:tcW w:w="5245" w:type="dxa"/>
           </w:tcPr>
           <w:p>
             <w:pPr>
@@ -2881,171 +2951,24 @@
       <w:tr>
         <w:tc>
           <w:tcPr>
-            <w:tcW w:w="4248" w:type="dxa"/>
-            <w:vAlign w:val="center"/>
+            <w:tcW w:w="10910" w:type="dxa"/>
+            <w:gridSpan w:val="2"/>
+            <w:shd w:val="clear" w:color="auto" w:fill="C5E0B3" w:themeFill="accent6" w:themeFillTint="66"/>
           </w:tcPr>
           <w:p>
             <w:pPr>
-              <w:rPr>
-                <w:rFonts w:ascii="Consolas" w:hAnsi="Consolas" w:cs="Consolas"/>
-                <w:color w:val="000000"/>
-                <w:sz w:val="18"/>
-                <w:szCs w:val="18"/>
-              </w:rPr>
-            </w:pPr>
-            <w:proofErr w:type="spellStart"/>
-            <w:r>
-              <w:rPr>
-                <w:rFonts w:ascii="Consolas" w:hAnsi="Consolas" w:cs="Consolas"/>
-                <w:color w:val="0000FF"/>
-                <w:sz w:val="18"/>
-                <w:szCs w:val="18"/>
-              </w:rPr>
-              <w:t>bool</w:t>
-            </w:r>
-            <w:proofErr w:type="spellEnd"/>
-            <w:r>
-              <w:rPr>
-                <w:rFonts w:ascii="Consolas" w:hAnsi="Consolas" w:cs="Consolas"/>
-                <w:color w:val="000000"/>
-                <w:sz w:val="18"/>
-                <w:szCs w:val="18"/>
-              </w:rPr>
-              <w:t xml:space="preserve"> </w:t>
-            </w:r>
-            <w:proofErr w:type="spellStart"/>
-            <w:proofErr w:type="gramStart"/>
-            <w:r>
-              <w:rPr>
-                <w:rFonts w:ascii="Consolas" w:hAnsi="Consolas" w:cs="Consolas"/>
-                <w:color w:val="000000"/>
-                <w:sz w:val="18"/>
-                <w:szCs w:val="18"/>
-              </w:rPr>
-              <w:t>ModificaDatiFiliale</w:t>
-            </w:r>
-            <w:proofErr w:type="spellEnd"/>
-            <w:r>
-              <w:rPr>
-                <w:rFonts w:ascii="Consolas" w:hAnsi="Consolas" w:cs="Consolas"/>
-                <w:color w:val="000000"/>
-                <w:sz w:val="18"/>
-                <w:szCs w:val="18"/>
-              </w:rPr>
-              <w:t>(</w:t>
-            </w:r>
-            <w:proofErr w:type="spellStart"/>
-            <w:proofErr w:type="gramEnd"/>
-            <w:r>
-              <w:rPr>
-                <w:rFonts w:ascii="Consolas" w:hAnsi="Consolas" w:cs="Consolas"/>
-                <w:color w:val="0000FF"/>
-                <w:sz w:val="18"/>
-                <w:szCs w:val="18"/>
-              </w:rPr>
-              <w:t>string</w:t>
-            </w:r>
-            <w:proofErr w:type="spellEnd"/>
-            <w:r>
-              <w:rPr>
-                <w:rFonts w:ascii="Consolas" w:hAnsi="Consolas" w:cs="Consolas"/>
-                <w:color w:val="000000"/>
-                <w:sz w:val="18"/>
-                <w:szCs w:val="18"/>
-              </w:rPr>
-              <w:t xml:space="preserve"> </w:t>
-            </w:r>
-            <w:proofErr w:type="spellStart"/>
-            <w:r>
-              <w:rPr>
-                <w:rFonts w:ascii="Consolas" w:hAnsi="Consolas" w:cs="Consolas"/>
-                <w:color w:val="000000"/>
-                <w:sz w:val="18"/>
-                <w:szCs w:val="18"/>
-              </w:rPr>
-              <w:t>idFiliale</w:t>
-            </w:r>
-            <w:proofErr w:type="spellEnd"/>
-            <w:r>
-              <w:rPr>
-                <w:rFonts w:ascii="Consolas" w:hAnsi="Consolas" w:cs="Consolas"/>
-                <w:color w:val="000000"/>
-                <w:sz w:val="18"/>
-                <w:szCs w:val="18"/>
-              </w:rPr>
-              <w:t xml:space="preserve">, </w:t>
-            </w:r>
-            <w:r>
-              <w:rPr>
-                <w:rFonts w:ascii="Consolas" w:hAnsi="Consolas" w:cs="Consolas"/>
-                <w:color w:val="0000FF"/>
-                <w:sz w:val="18"/>
-                <w:szCs w:val="18"/>
-              </w:rPr>
-              <w:t>Filiale</w:t>
-            </w:r>
-            <w:r>
-              <w:rPr>
-                <w:rFonts w:ascii="Consolas" w:hAnsi="Consolas" w:cs="Consolas"/>
-                <w:color w:val="000000"/>
-                <w:sz w:val="18"/>
-                <w:szCs w:val="18"/>
-              </w:rPr>
-              <w:t xml:space="preserve"> </w:t>
-            </w:r>
-            <w:proofErr w:type="spellStart"/>
-            <w:r>
-              <w:rPr>
-                <w:rFonts w:ascii="Consolas" w:hAnsi="Consolas" w:cs="Consolas"/>
-                <w:color w:val="000000"/>
-                <w:sz w:val="18"/>
-                <w:szCs w:val="18"/>
-              </w:rPr>
-              <w:t>nuovaFiliale</w:t>
-            </w:r>
-            <w:proofErr w:type="spellEnd"/>
-            <w:r>
-              <w:rPr>
-                <w:rFonts w:ascii="Consolas" w:hAnsi="Consolas" w:cs="Consolas"/>
-                <w:color w:val="000000"/>
-                <w:sz w:val="18"/>
-                <w:szCs w:val="18"/>
-              </w:rPr>
-              <w:t>);</w:t>
-            </w:r>
-          </w:p>
-        </w:tc>
-        <w:tc>
-          <w:tcPr>
-            <w:tcW w:w="4111" w:type="dxa"/>
-          </w:tcPr>
-          <w:p>
-            <w:pPr>
-              <w:rPr>
-                <w:sz w:val="18"/>
-                <w:szCs w:val="18"/>
-              </w:rPr>
-            </w:pPr>
-          </w:p>
-        </w:tc>
-        <w:tc>
-          <w:tcPr>
-            <w:tcW w:w="1417" w:type="dxa"/>
-          </w:tcPr>
-          <w:p>
-            <w:pPr>
-              <w:rPr>
-                <w:sz w:val="18"/>
-                <w:szCs w:val="18"/>
-              </w:rPr>
-            </w:pPr>
+              <w:jc w:val="center"/>
+            </w:pPr>
+            <w:r>
+              <w:t>Movimenti</w:t>
+            </w:r>
           </w:p>
         </w:tc>
       </w:tr>
       <w:tr>
         <w:tc>
           <w:tcPr>
-            <w:tcW w:w="4248" w:type="dxa"/>
+            <w:tcW w:w="5665" w:type="dxa"/>
             <w:vAlign w:val="center"/>
           </w:tcPr>
           <w:p>
@@ -3053,311 +2976,53 @@
               <w:rPr>
                 <w:rFonts w:ascii="Consolas" w:hAnsi="Consolas" w:cs="Consolas"/>
                 <w:color w:val="0000FF"/>
-                <w:sz w:val="18"/>
-                <w:szCs w:val="18"/>
-              </w:rPr>
-            </w:pPr>
-            <w:proofErr w:type="spellStart"/>
+                <w:sz w:val="16"/>
+                <w:szCs w:val="16"/>
+              </w:rPr>
+            </w:pPr>
+            <w:r>
+              <w:rPr>
+                <w:rFonts w:ascii="Consolas" w:hAnsi="Consolas" w:cs="Consolas"/>
+                <w:color w:val="000000"/>
+                <w:sz w:val="16"/>
+                <w:szCs w:val="16"/>
+              </w:rPr>
+              <w:t xml:space="preserve">List&lt;Movimento&gt; </w:t>
+            </w:r>
+            <w:proofErr w:type="gramStart"/>
+            <w:r>
+              <w:rPr>
+                <w:rFonts w:ascii="Consolas" w:hAnsi="Consolas" w:cs="Consolas"/>
+                <w:color w:val="000000"/>
+                <w:sz w:val="16"/>
+                <w:szCs w:val="16"/>
+              </w:rPr>
+              <w:t>GetListaMovimenti(</w:t>
+            </w:r>
+            <w:proofErr w:type="gramEnd"/>
             <w:r>
               <w:rPr>
                 <w:rFonts w:ascii="Consolas" w:hAnsi="Consolas" w:cs="Consolas"/>
                 <w:color w:val="0000FF"/>
-                <w:sz w:val="18"/>
-                <w:szCs w:val="18"/>
-              </w:rPr>
-              <w:t>s</w:t>
-            </w:r>
-            <w:r>
-              <w:rPr>
-                <w:rFonts w:ascii="Consolas" w:hAnsi="Consolas" w:cs="Consolas"/>
-                <w:color w:val="0000FF"/>
-                <w:sz w:val="18"/>
-                <w:szCs w:val="18"/>
-              </w:rPr>
-              <w:t>tring</w:t>
-            </w:r>
-            <w:proofErr w:type="spellEnd"/>
-            <w:r>
-              <w:rPr>
-                <w:rFonts w:ascii="Consolas" w:hAnsi="Consolas" w:cs="Consolas"/>
-                <w:color w:val="000000"/>
-                <w:sz w:val="18"/>
-                <w:szCs w:val="18"/>
-              </w:rPr>
-              <w:t xml:space="preserve"> </w:t>
-            </w:r>
-            <w:proofErr w:type="spellStart"/>
-            <w:proofErr w:type="gramStart"/>
-            <w:r>
-              <w:rPr>
-                <w:rFonts w:ascii="Consolas" w:hAnsi="Consolas" w:cs="Consolas"/>
-                <w:color w:val="000000"/>
-                <w:sz w:val="18"/>
-                <w:szCs w:val="18"/>
-              </w:rPr>
-              <w:t>GetNameFiliale</w:t>
-            </w:r>
-            <w:proofErr w:type="spellEnd"/>
-            <w:r>
-              <w:rPr>
-                <w:rFonts w:ascii="Consolas" w:hAnsi="Consolas" w:cs="Consolas"/>
-                <w:color w:val="000000"/>
-                <w:sz w:val="18"/>
-                <w:szCs w:val="18"/>
-              </w:rPr>
-              <w:t>(</w:t>
-            </w:r>
-            <w:proofErr w:type="spellStart"/>
-            <w:proofErr w:type="gramEnd"/>
-            <w:r>
-              <w:rPr>
-                <w:rFonts w:ascii="Consolas" w:hAnsi="Consolas" w:cs="Consolas"/>
-                <w:color w:val="0000FF"/>
-                <w:sz w:val="18"/>
-                <w:szCs w:val="18"/>
-              </w:rPr>
-              <w:t>string</w:t>
-            </w:r>
-            <w:proofErr w:type="spellEnd"/>
-            <w:r>
-              <w:rPr>
-                <w:rFonts w:ascii="Consolas" w:hAnsi="Consolas" w:cs="Consolas"/>
-                <w:color w:val="000000"/>
-                <w:sz w:val="18"/>
-                <w:szCs w:val="18"/>
-              </w:rPr>
-              <w:t xml:space="preserve"> </w:t>
-            </w:r>
-            <w:proofErr w:type="spellStart"/>
-            <w:r>
-              <w:rPr>
-                <w:rFonts w:ascii="Consolas" w:hAnsi="Consolas" w:cs="Consolas"/>
-                <w:color w:val="000000"/>
-                <w:sz w:val="18"/>
-                <w:szCs w:val="18"/>
-              </w:rPr>
-              <w:t>idFiliale</w:t>
-            </w:r>
-            <w:proofErr w:type="spellEnd"/>
-            <w:r>
-              <w:rPr>
-                <w:rFonts w:ascii="Consolas" w:hAnsi="Consolas" w:cs="Consolas"/>
-                <w:color w:val="000000"/>
-                <w:sz w:val="18"/>
-                <w:szCs w:val="18"/>
-              </w:rPr>
-              <w:t>)</w:t>
-            </w:r>
-            <w:r>
-              <w:rPr>
-                <w:rFonts w:ascii="Consolas" w:hAnsi="Consolas" w:cs="Consolas"/>
-                <w:color w:val="000000"/>
-                <w:sz w:val="18"/>
-                <w:szCs w:val="18"/>
-              </w:rPr>
-              <w:t>;</w:t>
+                <w:sz w:val="16"/>
+                <w:szCs w:val="16"/>
+              </w:rPr>
+              <w:t>int</w:t>
+            </w:r>
+            <w:r>
+              <w:rPr>
+                <w:rFonts w:ascii="Consolas" w:hAnsi="Consolas" w:cs="Consolas"/>
+                <w:color w:val="000000"/>
+                <w:sz w:val="16"/>
+                <w:szCs w:val="16"/>
+              </w:rPr>
+              <w:t xml:space="preserve"> idContoCorrente);</w:t>
             </w:r>
           </w:p>
         </w:tc>
         <w:tc>
           <w:tcPr>
-            <w:tcW w:w="4111" w:type="dxa"/>
-          </w:tcPr>
-          <w:p>
-            <w:pPr>
-              <w:rPr>
-                <w:sz w:val="18"/>
-                <w:szCs w:val="18"/>
-              </w:rPr>
-            </w:pPr>
-          </w:p>
-        </w:tc>
-        <w:tc>
-          <w:tcPr>
-            <w:tcW w:w="1417" w:type="dxa"/>
-          </w:tcPr>
-          <w:p>
-            <w:pPr>
-              <w:rPr>
-                <w:sz w:val="18"/>
-                <w:szCs w:val="18"/>
-              </w:rPr>
-            </w:pPr>
-          </w:p>
-        </w:tc>
-      </w:tr>
-      <w:tr>
-        <w:tc>
-          <w:tcPr>
-            <w:tcW w:w="9776" w:type="dxa"/>
-            <w:gridSpan w:val="3"/>
-            <w:shd w:val="clear" w:color="auto" w:fill="C5E0B3" w:themeFill="accent6" w:themeFillTint="66"/>
-          </w:tcPr>
-          <w:p>
-            <w:pPr>
-              <w:jc w:val="center"/>
-            </w:pPr>
-            <w:r>
-              <w:t>Movimenti</w:t>
-            </w:r>
-          </w:p>
-        </w:tc>
-      </w:tr>
-      <w:tr>
-        <w:tc>
-          <w:tcPr>
-            <w:tcW w:w="4248" w:type="dxa"/>
-            <w:vAlign w:val="center"/>
-          </w:tcPr>
-          <w:p>
-            <w:pPr>
-              <w:rPr>
-                <w:rFonts w:ascii="Consolas" w:hAnsi="Consolas" w:cs="Consolas"/>
-                <w:color w:val="000000"/>
-                <w:sz w:val="16"/>
-                <w:szCs w:val="16"/>
-                <w:u w:val="single"/>
-              </w:rPr>
-            </w:pPr>
-            <w:proofErr w:type="spellStart"/>
-            <w:r>
-              <w:rPr>
-                <w:rFonts w:ascii="Consolas" w:hAnsi="Consolas" w:cs="Consolas"/>
-                <w:color w:val="000000"/>
-                <w:sz w:val="16"/>
-                <w:szCs w:val="16"/>
-                <w:u w:val="single"/>
-              </w:rPr>
-              <w:t>bool</w:t>
-            </w:r>
-            <w:proofErr w:type="spellEnd"/>
-            <w:r>
-              <w:rPr>
-                <w:rFonts w:ascii="Consolas" w:hAnsi="Consolas" w:cs="Consolas"/>
-                <w:color w:val="000000"/>
-                <w:sz w:val="16"/>
-                <w:szCs w:val="16"/>
-                <w:u w:val="single"/>
-              </w:rPr>
-              <w:t xml:space="preserve"> </w:t>
-            </w:r>
-            <w:proofErr w:type="spellStart"/>
-            <w:r>
-              <w:rPr>
-                <w:rFonts w:ascii="Consolas" w:hAnsi="Consolas" w:cs="Consolas"/>
-                <w:color w:val="000000"/>
-                <w:sz w:val="16"/>
-                <w:szCs w:val="16"/>
-                <w:u w:val="single"/>
-              </w:rPr>
-              <w:t>AggiungiMovimento</w:t>
-            </w:r>
-            <w:proofErr w:type="spellEnd"/>
-            <w:r>
-              <w:rPr>
-                <w:rFonts w:ascii="Consolas" w:hAnsi="Consolas" w:cs="Consolas"/>
-                <w:color w:val="000000"/>
-                <w:sz w:val="16"/>
-                <w:szCs w:val="16"/>
-                <w:u w:val="single"/>
-              </w:rPr>
-              <w:t xml:space="preserve"> (</w:t>
-            </w:r>
-            <w:r>
-              <w:rPr>
-                <w:rFonts w:ascii="Consolas" w:hAnsi="Consolas" w:cs="Consolas"/>
-                <w:color w:val="000000"/>
-                <w:sz w:val="16"/>
-                <w:szCs w:val="16"/>
-                <w:u w:val="single"/>
-              </w:rPr>
-              <w:t>committente, tipo, importo, beneficiario)</w:t>
-            </w:r>
-          </w:p>
-        </w:tc>
-        <w:tc>
-          <w:tcPr>
-            <w:tcW w:w="4111" w:type="dxa"/>
-          </w:tcPr>
-          <w:p>
-            <w:r>
-              <w:t>Questo metodo fa 3 query:</w:t>
-            </w:r>
-          </w:p>
-          <w:p>
-            <w:pPr>
-              <w:pStyle w:val="Paragrafoelenco"/>
-              <w:numPr>
-                <w:ilvl w:val="0"/>
-                <w:numId w:val="13"/>
-              </w:numPr>
-            </w:pPr>
-            <w:r>
-              <w:t>Aggiunge il movimento</w:t>
-            </w:r>
-          </w:p>
-          <w:p>
-            <w:pPr>
-              <w:pStyle w:val="Paragrafoelenco"/>
-              <w:numPr>
-                <w:ilvl w:val="0"/>
-                <w:numId w:val="14"/>
-              </w:numPr>
-            </w:pPr>
-            <w:proofErr w:type="spellStart"/>
-            <w:r>
-              <w:t>idMovimento</w:t>
-            </w:r>
-            <w:proofErr w:type="spellEnd"/>
-            <w:r>
-              <w:t>: automatico</w:t>
-            </w:r>
-          </w:p>
-          <w:p>
-            <w:pPr>
-              <w:pStyle w:val="Paragrafoelenco"/>
-              <w:numPr>
-                <w:ilvl w:val="0"/>
-                <w:numId w:val="14"/>
-              </w:numPr>
-            </w:pPr>
-            <w:proofErr w:type="spellStart"/>
-            <w:r>
-              <w:t>DataOra</w:t>
-            </w:r>
-            <w:proofErr w:type="spellEnd"/>
-            <w:r>
-              <w:t>: automatico</w:t>
-            </w:r>
-          </w:p>
-          <w:p>
-            <w:pPr>
-              <w:pStyle w:val="Paragrafoelenco"/>
-              <w:numPr>
-                <w:ilvl w:val="0"/>
-                <w:numId w:val="13"/>
-              </w:numPr>
-            </w:pPr>
-            <w:r>
-              <w:t>Effettua il movimento per il committente</w:t>
-            </w:r>
-          </w:p>
-          <w:p>
-            <w:pPr>
-              <w:pStyle w:val="Paragrafoelenco"/>
-              <w:numPr>
-                <w:ilvl w:val="0"/>
-                <w:numId w:val="13"/>
-              </w:numPr>
-            </w:pPr>
-            <w:r>
-              <w:t>Effettua il movimento per il beneficiario</w:t>
-            </w:r>
-          </w:p>
-        </w:tc>
-        <w:tc>
-          <w:tcPr>
-            <w:tcW w:w="1417" w:type="dxa"/>
+            <w:tcW w:w="5245" w:type="dxa"/>
           </w:tcPr>
           <w:p/>
         </w:tc>
@@ -3365,7 +3030,7 @@
       <w:tr>
         <w:tc>
           <w:tcPr>
-            <w:tcW w:w="4248" w:type="dxa"/>
+            <w:tcW w:w="5665" w:type="dxa"/>
             <w:vAlign w:val="center"/>
           </w:tcPr>
           <w:p>
@@ -3378,23 +3043,21 @@
                 <w:u w:val="single"/>
               </w:rPr>
             </w:pPr>
-            <w:proofErr w:type="spellStart"/>
             <w:r>
               <w:rPr>
                 <w:rFonts w:ascii="Consolas" w:hAnsi="Consolas" w:cs="Consolas"/>
                 <w:color w:val="0000FF"/>
-                <w:sz w:val="19"/>
-                <w:szCs w:val="19"/>
+                <w:sz w:val="16"/>
+                <w:szCs w:val="16"/>
               </w:rPr>
               <w:t>bool</w:t>
             </w:r>
-            <w:proofErr w:type="spellEnd"/>
-            <w:r>
-              <w:rPr>
-                <w:rFonts w:ascii="Consolas" w:hAnsi="Consolas" w:cs="Consolas"/>
-                <w:color w:val="000000"/>
-                <w:sz w:val="19"/>
-                <w:szCs w:val="19"/>
+            <w:r>
+              <w:rPr>
+                <w:rFonts w:ascii="Consolas" w:hAnsi="Consolas" w:cs="Consolas"/>
+                <w:color w:val="000000"/>
+                <w:sz w:val="16"/>
+                <w:szCs w:val="16"/>
               </w:rPr>
               <w:t xml:space="preserve"> </w:t>
             </w:r>
@@ -3404,53 +3067,83 @@
               <w:rPr>
                 <w:rFonts w:ascii="Consolas" w:hAnsi="Consolas" w:cs="Consolas"/>
                 <w:color w:val="000000"/>
-                <w:sz w:val="19"/>
-                <w:szCs w:val="19"/>
-              </w:rPr>
-              <w:t>CheckIBAN</w:t>
+                <w:sz w:val="16"/>
+                <w:szCs w:val="16"/>
+              </w:rPr>
+              <w:t>CheckImporto</w:t>
             </w:r>
             <w:proofErr w:type="spellEnd"/>
             <w:r>
               <w:rPr>
                 <w:rFonts w:ascii="Consolas" w:hAnsi="Consolas" w:cs="Consolas"/>
                 <w:color w:val="000000"/>
-                <w:sz w:val="19"/>
-                <w:szCs w:val="19"/>
+                <w:sz w:val="16"/>
+                <w:szCs w:val="16"/>
               </w:rPr>
               <w:t>(</w:t>
             </w:r>
+            <w:proofErr w:type="gramEnd"/>
+            <w:r>
+              <w:rPr>
+                <w:rFonts w:ascii="Consolas" w:hAnsi="Consolas" w:cs="Consolas"/>
+                <w:color w:val="0000FF"/>
+                <w:sz w:val="16"/>
+                <w:szCs w:val="16"/>
+              </w:rPr>
+              <w:t>decimal</w:t>
+            </w:r>
+            <w:r>
+              <w:rPr>
+                <w:rFonts w:ascii="Consolas" w:hAnsi="Consolas" w:cs="Consolas"/>
+                <w:color w:val="000000"/>
+                <w:sz w:val="16"/>
+                <w:szCs w:val="16"/>
+              </w:rPr>
+              <w:t xml:space="preserve"> importo, </w:t>
+            </w:r>
+            <w:r>
+              <w:rPr>
+                <w:rFonts w:ascii="Consolas" w:hAnsi="Consolas" w:cs="Consolas"/>
+                <w:color w:val="0000FF"/>
+                <w:sz w:val="16"/>
+                <w:szCs w:val="16"/>
+              </w:rPr>
+              <w:t>string</w:t>
+            </w:r>
+            <w:r>
+              <w:rPr>
+                <w:rFonts w:ascii="Consolas" w:hAnsi="Consolas" w:cs="Consolas"/>
+                <w:color w:val="000000"/>
+                <w:sz w:val="16"/>
+                <w:szCs w:val="16"/>
+              </w:rPr>
+              <w:t xml:space="preserve"> </w:t>
+            </w:r>
             <w:proofErr w:type="spellStart"/>
-            <w:proofErr w:type="gramEnd"/>
-            <w:r>
-              <w:rPr>
-                <w:rFonts w:ascii="Consolas" w:hAnsi="Consolas" w:cs="Consolas"/>
-                <w:color w:val="0000FF"/>
-                <w:sz w:val="19"/>
-                <w:szCs w:val="19"/>
-              </w:rPr>
-              <w:t>string</w:t>
+            <w:r>
+              <w:rPr>
+                <w:rFonts w:ascii="Consolas" w:hAnsi="Consolas" w:cs="Consolas"/>
+                <w:color w:val="000000"/>
+                <w:sz w:val="16"/>
+                <w:szCs w:val="16"/>
+              </w:rPr>
+              <w:t>IBANCommittente</w:t>
             </w:r>
             <w:proofErr w:type="spellEnd"/>
             <w:r>
               <w:rPr>
                 <w:rFonts w:ascii="Consolas" w:hAnsi="Consolas" w:cs="Consolas"/>
                 <w:color w:val="000000"/>
-                <w:sz w:val="19"/>
-                <w:szCs w:val="19"/>
-              </w:rPr>
-              <w:t xml:space="preserve"> IBAN);</w:t>
+                <w:sz w:val="16"/>
+                <w:szCs w:val="16"/>
+              </w:rPr>
+              <w:t>);</w:t>
             </w:r>
           </w:p>
         </w:tc>
         <w:tc>
           <w:tcPr>
-            <w:tcW w:w="4111" w:type="dxa"/>
-          </w:tcPr>
-          <w:p/>
-        </w:tc>
-        <w:tc>
-          <w:tcPr>
-            <w:tcW w:w="1417" w:type="dxa"/>
+            <w:tcW w:w="5245" w:type="dxa"/>
           </w:tcPr>
           <w:p/>
         </w:tc>
@@ -3458,7 +3151,7 @@
       <w:tr>
         <w:tc>
           <w:tcPr>
-            <w:tcW w:w="4248" w:type="dxa"/>
+            <w:tcW w:w="5665" w:type="dxa"/>
             <w:vAlign w:val="center"/>
           </w:tcPr>
           <w:p>
@@ -3471,23 +3164,21 @@
                 <w:u w:val="single"/>
               </w:rPr>
             </w:pPr>
-            <w:proofErr w:type="spellStart"/>
             <w:r>
               <w:rPr>
                 <w:rFonts w:ascii="Consolas" w:hAnsi="Consolas" w:cs="Consolas"/>
                 <w:color w:val="0000FF"/>
-                <w:sz w:val="19"/>
-                <w:szCs w:val="19"/>
+                <w:sz w:val="16"/>
+                <w:szCs w:val="16"/>
               </w:rPr>
               <w:t>bool</w:t>
             </w:r>
-            <w:proofErr w:type="spellEnd"/>
-            <w:r>
-              <w:rPr>
-                <w:rFonts w:ascii="Consolas" w:hAnsi="Consolas" w:cs="Consolas"/>
-                <w:color w:val="000000"/>
-                <w:sz w:val="19"/>
-                <w:szCs w:val="19"/>
+            <w:r>
+              <w:rPr>
+                <w:rFonts w:ascii="Consolas" w:hAnsi="Consolas" w:cs="Consolas"/>
+                <w:color w:val="000000"/>
+                <w:sz w:val="16"/>
+                <w:szCs w:val="16"/>
               </w:rPr>
               <w:t xml:space="preserve"> </w:t>
             </w:r>
@@ -3497,93 +3188,121 @@
               <w:rPr>
                 <w:rFonts w:ascii="Consolas" w:hAnsi="Consolas" w:cs="Consolas"/>
                 <w:color w:val="000000"/>
-                <w:sz w:val="19"/>
-                <w:szCs w:val="19"/>
-              </w:rPr>
-              <w:t>CheckImporto</w:t>
+                <w:sz w:val="16"/>
+                <w:szCs w:val="16"/>
+              </w:rPr>
+              <w:t>EseguiBonifico</w:t>
             </w:r>
             <w:proofErr w:type="spellEnd"/>
             <w:r>
               <w:rPr>
                 <w:rFonts w:ascii="Consolas" w:hAnsi="Consolas" w:cs="Consolas"/>
                 <w:color w:val="000000"/>
-                <w:sz w:val="19"/>
-                <w:szCs w:val="19"/>
+                <w:sz w:val="16"/>
+                <w:szCs w:val="16"/>
               </w:rPr>
               <w:t>(</w:t>
             </w:r>
+            <w:proofErr w:type="gramEnd"/>
+            <w:r>
+              <w:rPr>
+                <w:rFonts w:ascii="Consolas" w:hAnsi="Consolas" w:cs="Consolas"/>
+                <w:color w:val="0000FF"/>
+                <w:sz w:val="16"/>
+                <w:szCs w:val="16"/>
+              </w:rPr>
+              <w:t>string</w:t>
+            </w:r>
+            <w:r>
+              <w:rPr>
+                <w:rFonts w:ascii="Consolas" w:hAnsi="Consolas" w:cs="Consolas"/>
+                <w:color w:val="000000"/>
+                <w:sz w:val="16"/>
+                <w:szCs w:val="16"/>
+              </w:rPr>
+              <w:t xml:space="preserve"> </w:t>
+            </w:r>
             <w:proofErr w:type="spellStart"/>
-            <w:proofErr w:type="gramEnd"/>
+            <w:r>
+              <w:rPr>
+                <w:rFonts w:ascii="Consolas" w:hAnsi="Consolas" w:cs="Consolas"/>
+                <w:color w:val="000000"/>
+                <w:sz w:val="16"/>
+                <w:szCs w:val="16"/>
+              </w:rPr>
+              <w:t>IBANCommittente</w:t>
+            </w:r>
+            <w:proofErr w:type="spellEnd"/>
+            <w:r>
+              <w:rPr>
+                <w:rFonts w:ascii="Consolas" w:hAnsi="Consolas" w:cs="Consolas"/>
+                <w:color w:val="000000"/>
+                <w:sz w:val="16"/>
+                <w:szCs w:val="16"/>
+              </w:rPr>
+              <w:t xml:space="preserve">, </w:t>
+            </w:r>
             <w:r>
               <w:rPr>
                 <w:rFonts w:ascii="Consolas" w:hAnsi="Consolas" w:cs="Consolas"/>
                 <w:color w:val="0000FF"/>
-                <w:sz w:val="19"/>
-                <w:szCs w:val="19"/>
+                <w:sz w:val="16"/>
+                <w:szCs w:val="16"/>
+              </w:rPr>
+              <w:t>string</w:t>
+            </w:r>
+            <w:r>
+              <w:rPr>
+                <w:rFonts w:ascii="Consolas" w:hAnsi="Consolas" w:cs="Consolas"/>
+                <w:color w:val="000000"/>
+                <w:sz w:val="16"/>
+                <w:szCs w:val="16"/>
+              </w:rPr>
+              <w:t xml:space="preserve"> </w:t>
+            </w:r>
+            <w:proofErr w:type="spellStart"/>
+            <w:r>
+              <w:rPr>
+                <w:rFonts w:ascii="Consolas" w:hAnsi="Consolas" w:cs="Consolas"/>
+                <w:color w:val="000000"/>
+                <w:sz w:val="16"/>
+                <w:szCs w:val="16"/>
+              </w:rPr>
+              <w:t>IBANBeneficiario</w:t>
+            </w:r>
+            <w:proofErr w:type="spellEnd"/>
+            <w:r>
+              <w:rPr>
+                <w:rFonts w:ascii="Consolas" w:hAnsi="Consolas" w:cs="Consolas"/>
+                <w:color w:val="000000"/>
+                <w:sz w:val="16"/>
+                <w:szCs w:val="16"/>
+              </w:rPr>
+              <w:t xml:space="preserve">, </w:t>
+            </w:r>
+            <w:r>
+              <w:rPr>
+                <w:rFonts w:ascii="Consolas" w:hAnsi="Consolas" w:cs="Consolas"/>
+                <w:color w:val="0000FF"/>
+                <w:sz w:val="16"/>
+                <w:szCs w:val="16"/>
               </w:rPr>
               <w:t>decimal</w:t>
             </w:r>
-            <w:proofErr w:type="spellEnd"/>
-            <w:r>
-              <w:rPr>
-                <w:rFonts w:ascii="Consolas" w:hAnsi="Consolas" w:cs="Consolas"/>
-                <w:color w:val="000000"/>
-                <w:sz w:val="19"/>
-                <w:szCs w:val="19"/>
-              </w:rPr>
-              <w:t xml:space="preserve"> importo, </w:t>
-            </w:r>
-            <w:proofErr w:type="spellStart"/>
-            <w:r>
-              <w:rPr>
-                <w:rFonts w:ascii="Consolas" w:hAnsi="Consolas" w:cs="Consolas"/>
-                <w:color w:val="0000FF"/>
-                <w:sz w:val="19"/>
-                <w:szCs w:val="19"/>
-              </w:rPr>
-              <w:t>string</w:t>
-            </w:r>
-            <w:proofErr w:type="spellEnd"/>
-            <w:r>
-              <w:rPr>
-                <w:rFonts w:ascii="Consolas" w:hAnsi="Consolas" w:cs="Consolas"/>
-                <w:color w:val="000000"/>
-                <w:sz w:val="19"/>
-                <w:szCs w:val="19"/>
-              </w:rPr>
-              <w:t xml:space="preserve"> </w:t>
-            </w:r>
-            <w:proofErr w:type="spellStart"/>
-            <w:r>
-              <w:rPr>
-                <w:rFonts w:ascii="Consolas" w:hAnsi="Consolas" w:cs="Consolas"/>
-                <w:color w:val="000000"/>
-                <w:sz w:val="19"/>
-                <w:szCs w:val="19"/>
-              </w:rPr>
-              <w:t>IBANCommittente</w:t>
-            </w:r>
-            <w:proofErr w:type="spellEnd"/>
-            <w:r>
-              <w:rPr>
-                <w:rFonts w:ascii="Consolas" w:hAnsi="Consolas" w:cs="Consolas"/>
-                <w:color w:val="000000"/>
-                <w:sz w:val="19"/>
-                <w:szCs w:val="19"/>
-              </w:rPr>
-              <w:t>);</w:t>
+            <w:r>
+              <w:rPr>
+                <w:rFonts w:ascii="Consolas" w:hAnsi="Consolas" w:cs="Consolas"/>
+                <w:color w:val="000000"/>
+                <w:sz w:val="16"/>
+                <w:szCs w:val="16"/>
+              </w:rPr>
+              <w:t xml:space="preserve"> Importo);</w:t>
             </w:r>
           </w:p>
         </w:tc>
         <w:tc>
           <w:tcPr>
-            <w:tcW w:w="4111" w:type="dxa"/>
-          </w:tcPr>
-          <w:p/>
-        </w:tc>
-        <w:tc>
-          <w:tcPr>
-            <w:tcW w:w="1417" w:type="dxa"/>
+            <w:tcW w:w="5245" w:type="dxa"/>
           </w:tcPr>
           <w:p/>
         </w:tc>
@@ -3591,7 +3310,7 @@
       <w:tr>
         <w:tc>
           <w:tcPr>
-            <w:tcW w:w="4248" w:type="dxa"/>
+            <w:tcW w:w="5665" w:type="dxa"/>
             <w:vAlign w:val="center"/>
           </w:tcPr>
           <w:p>
@@ -3604,23 +3323,21 @@
                 <w:u w:val="single"/>
               </w:rPr>
             </w:pPr>
-            <w:proofErr w:type="spellStart"/>
             <w:r>
               <w:rPr>
                 <w:rFonts w:ascii="Consolas" w:hAnsi="Consolas" w:cs="Consolas"/>
                 <w:color w:val="0000FF"/>
-                <w:sz w:val="19"/>
-                <w:szCs w:val="19"/>
+                <w:sz w:val="16"/>
+                <w:szCs w:val="16"/>
               </w:rPr>
               <w:t>bool</w:t>
             </w:r>
-            <w:proofErr w:type="spellEnd"/>
-            <w:r>
-              <w:rPr>
-                <w:rFonts w:ascii="Consolas" w:hAnsi="Consolas" w:cs="Consolas"/>
-                <w:color w:val="000000"/>
-                <w:sz w:val="19"/>
-                <w:szCs w:val="19"/>
+            <w:r>
+              <w:rPr>
+                <w:rFonts w:ascii="Consolas" w:hAnsi="Consolas" w:cs="Consolas"/>
+                <w:color w:val="000000"/>
+                <w:sz w:val="16"/>
+                <w:szCs w:val="16"/>
               </w:rPr>
               <w:t xml:space="preserve"> </w:t>
             </w:r>
@@ -3630,73 +3347,83 @@
               <w:rPr>
                 <w:rFonts w:ascii="Consolas" w:hAnsi="Consolas" w:cs="Consolas"/>
                 <w:color w:val="000000"/>
-                <w:sz w:val="19"/>
-                <w:szCs w:val="19"/>
-              </w:rPr>
-              <w:t>CheckIDConto</w:t>
+                <w:sz w:val="16"/>
+                <w:szCs w:val="16"/>
+              </w:rPr>
+              <w:t>EseguiPrelievoDenaro</w:t>
             </w:r>
             <w:proofErr w:type="spellEnd"/>
             <w:r>
               <w:rPr>
                 <w:rFonts w:ascii="Consolas" w:hAnsi="Consolas" w:cs="Consolas"/>
                 <w:color w:val="000000"/>
-                <w:sz w:val="19"/>
-                <w:szCs w:val="19"/>
+                <w:sz w:val="16"/>
+                <w:szCs w:val="16"/>
               </w:rPr>
               <w:t>(</w:t>
             </w:r>
+            <w:proofErr w:type="gramEnd"/>
+            <w:r>
+              <w:rPr>
+                <w:rFonts w:ascii="Consolas" w:hAnsi="Consolas" w:cs="Consolas"/>
+                <w:color w:val="0000FF"/>
+                <w:sz w:val="16"/>
+                <w:szCs w:val="16"/>
+              </w:rPr>
+              <w:t>int</w:t>
+            </w:r>
+            <w:r>
+              <w:rPr>
+                <w:rFonts w:ascii="Consolas" w:hAnsi="Consolas" w:cs="Consolas"/>
+                <w:color w:val="000000"/>
+                <w:sz w:val="16"/>
+                <w:szCs w:val="16"/>
+              </w:rPr>
+              <w:t xml:space="preserve"> </w:t>
+            </w:r>
             <w:proofErr w:type="spellStart"/>
-            <w:proofErr w:type="gramEnd"/>
+            <w:r>
+              <w:rPr>
+                <w:rFonts w:ascii="Consolas" w:hAnsi="Consolas" w:cs="Consolas"/>
+                <w:color w:val="000000"/>
+                <w:sz w:val="16"/>
+                <w:szCs w:val="16"/>
+              </w:rPr>
+              <w:t>IBANCommittente</w:t>
+            </w:r>
+            <w:proofErr w:type="spellEnd"/>
+            <w:r>
+              <w:rPr>
+                <w:rFonts w:ascii="Consolas" w:hAnsi="Consolas" w:cs="Consolas"/>
+                <w:color w:val="000000"/>
+                <w:sz w:val="16"/>
+                <w:szCs w:val="16"/>
+              </w:rPr>
+              <w:t xml:space="preserve">, </w:t>
+            </w:r>
             <w:r>
               <w:rPr>
                 <w:rFonts w:ascii="Consolas" w:hAnsi="Consolas" w:cs="Consolas"/>
                 <w:color w:val="0000FF"/>
-                <w:sz w:val="19"/>
-                <w:szCs w:val="19"/>
-              </w:rPr>
-              <w:t>int</w:t>
-            </w:r>
-            <w:proofErr w:type="spellEnd"/>
-            <w:r>
-              <w:rPr>
-                <w:rFonts w:ascii="Consolas" w:hAnsi="Consolas" w:cs="Consolas"/>
-                <w:color w:val="000000"/>
-                <w:sz w:val="19"/>
-                <w:szCs w:val="19"/>
-              </w:rPr>
-              <w:t xml:space="preserve"> </w:t>
-            </w:r>
-            <w:proofErr w:type="spellStart"/>
-            <w:r>
-              <w:rPr>
-                <w:rFonts w:ascii="Consolas" w:hAnsi="Consolas" w:cs="Consolas"/>
-                <w:color w:val="000000"/>
-                <w:sz w:val="19"/>
-                <w:szCs w:val="19"/>
-              </w:rPr>
-              <w:t>idContoCorrente</w:t>
-            </w:r>
-            <w:proofErr w:type="spellEnd"/>
-            <w:r>
-              <w:rPr>
-                <w:rFonts w:ascii="Consolas" w:hAnsi="Consolas" w:cs="Consolas"/>
-                <w:color w:val="000000"/>
-                <w:sz w:val="19"/>
-                <w:szCs w:val="19"/>
-              </w:rPr>
-              <w:t>);</w:t>
+                <w:sz w:val="16"/>
+                <w:szCs w:val="16"/>
+              </w:rPr>
+              <w:t>decimal</w:t>
+            </w:r>
+            <w:r>
+              <w:rPr>
+                <w:rFonts w:ascii="Consolas" w:hAnsi="Consolas" w:cs="Consolas"/>
+                <w:color w:val="000000"/>
+                <w:sz w:val="16"/>
+                <w:szCs w:val="16"/>
+              </w:rPr>
+              <w:t xml:space="preserve"> importo);</w:t>
             </w:r>
           </w:p>
         </w:tc>
         <w:tc>
           <w:tcPr>
-            <w:tcW w:w="4111" w:type="dxa"/>
-          </w:tcPr>
-          <w:p/>
-        </w:tc>
-        <w:tc>
-          <w:tcPr>
-            <w:tcW w:w="1417" w:type="dxa"/>
+            <w:tcW w:w="5245" w:type="dxa"/>
           </w:tcPr>
           <w:p/>
         </w:tc>
@@ -3704,7 +3431,7 @@
       <w:tr>
         <w:tc>
           <w:tcPr>
-            <w:tcW w:w="4248" w:type="dxa"/>
+            <w:tcW w:w="5665" w:type="dxa"/>
             <w:vAlign w:val="center"/>
           </w:tcPr>
           <w:p>
@@ -3717,23 +3444,21 @@
                 <w:u w:val="single"/>
               </w:rPr>
             </w:pPr>
-            <w:proofErr w:type="spellStart"/>
             <w:r>
               <w:rPr>
                 <w:rFonts w:ascii="Consolas" w:hAnsi="Consolas" w:cs="Consolas"/>
                 <w:color w:val="0000FF"/>
-                <w:sz w:val="19"/>
-                <w:szCs w:val="19"/>
+                <w:sz w:val="16"/>
+                <w:szCs w:val="16"/>
               </w:rPr>
               <w:t>bool</w:t>
             </w:r>
-            <w:proofErr w:type="spellEnd"/>
-            <w:r>
-              <w:rPr>
-                <w:rFonts w:ascii="Consolas" w:hAnsi="Consolas" w:cs="Consolas"/>
-                <w:color w:val="000000"/>
-                <w:sz w:val="19"/>
-                <w:szCs w:val="19"/>
+            <w:r>
+              <w:rPr>
+                <w:rFonts w:ascii="Consolas" w:hAnsi="Consolas" w:cs="Consolas"/>
+                <w:color w:val="000000"/>
+                <w:sz w:val="16"/>
+                <w:szCs w:val="16"/>
               </w:rPr>
               <w:t xml:space="preserve"> </w:t>
             </w:r>
@@ -3743,399 +3468,83 @@
               <w:rPr>
                 <w:rFonts w:ascii="Consolas" w:hAnsi="Consolas" w:cs="Consolas"/>
                 <w:color w:val="000000"/>
-                <w:sz w:val="19"/>
-                <w:szCs w:val="19"/>
-              </w:rPr>
-              <w:t>EseguiBonifico</w:t>
+                <w:sz w:val="16"/>
+                <w:szCs w:val="16"/>
+              </w:rPr>
+              <w:t>EseguiDeposito</w:t>
             </w:r>
             <w:proofErr w:type="spellEnd"/>
             <w:r>
               <w:rPr>
                 <w:rFonts w:ascii="Consolas" w:hAnsi="Consolas" w:cs="Consolas"/>
                 <w:color w:val="000000"/>
-                <w:sz w:val="19"/>
-                <w:szCs w:val="19"/>
+                <w:sz w:val="16"/>
+                <w:szCs w:val="16"/>
               </w:rPr>
               <w:t>(</w:t>
             </w:r>
+            <w:proofErr w:type="gramEnd"/>
+            <w:r>
+              <w:rPr>
+                <w:rFonts w:ascii="Consolas" w:hAnsi="Consolas" w:cs="Consolas"/>
+                <w:color w:val="0000FF"/>
+                <w:sz w:val="16"/>
+                <w:szCs w:val="16"/>
+              </w:rPr>
+              <w:t>int</w:t>
+            </w:r>
+            <w:r>
+              <w:rPr>
+                <w:rFonts w:ascii="Consolas" w:hAnsi="Consolas" w:cs="Consolas"/>
+                <w:color w:val="000000"/>
+                <w:sz w:val="16"/>
+                <w:szCs w:val="16"/>
+              </w:rPr>
+              <w:t xml:space="preserve"> </w:t>
+            </w:r>
             <w:proofErr w:type="spellStart"/>
-            <w:proofErr w:type="gramEnd"/>
+            <w:r>
+              <w:rPr>
+                <w:rFonts w:ascii="Consolas" w:hAnsi="Consolas" w:cs="Consolas"/>
+                <w:color w:val="000000"/>
+                <w:sz w:val="16"/>
+                <w:szCs w:val="16"/>
+              </w:rPr>
+              <w:t>IBANCommittente</w:t>
+            </w:r>
+            <w:proofErr w:type="spellEnd"/>
+            <w:r>
+              <w:rPr>
+                <w:rFonts w:ascii="Consolas" w:hAnsi="Consolas" w:cs="Consolas"/>
+                <w:color w:val="000000"/>
+                <w:sz w:val="16"/>
+                <w:szCs w:val="16"/>
+              </w:rPr>
+              <w:t xml:space="preserve">, </w:t>
+            </w:r>
             <w:r>
               <w:rPr>
                 <w:rFonts w:ascii="Consolas" w:hAnsi="Consolas" w:cs="Consolas"/>
                 <w:color w:val="0000FF"/>
-                <w:sz w:val="19"/>
-                <w:szCs w:val="19"/>
-              </w:rPr>
-              <w:t>string</w:t>
-            </w:r>
-            <w:proofErr w:type="spellEnd"/>
-            <w:r>
-              <w:rPr>
-                <w:rFonts w:ascii="Consolas" w:hAnsi="Consolas" w:cs="Consolas"/>
-                <w:color w:val="000000"/>
-                <w:sz w:val="19"/>
-                <w:szCs w:val="19"/>
-              </w:rPr>
-              <w:t xml:space="preserve"> </w:t>
-            </w:r>
-            <w:proofErr w:type="spellStart"/>
-            <w:r>
-              <w:rPr>
-                <w:rFonts w:ascii="Consolas" w:hAnsi="Consolas" w:cs="Consolas"/>
-                <w:color w:val="000000"/>
-                <w:sz w:val="19"/>
-                <w:szCs w:val="19"/>
-              </w:rPr>
-              <w:t>IBANCommittente</w:t>
-            </w:r>
-            <w:proofErr w:type="spellEnd"/>
-            <w:r>
-              <w:rPr>
-                <w:rFonts w:ascii="Consolas" w:hAnsi="Consolas" w:cs="Consolas"/>
-                <w:color w:val="000000"/>
-                <w:sz w:val="19"/>
-                <w:szCs w:val="19"/>
-              </w:rPr>
-              <w:t xml:space="preserve">, </w:t>
-            </w:r>
-            <w:proofErr w:type="spellStart"/>
-            <w:r>
-              <w:rPr>
-                <w:rFonts w:ascii="Consolas" w:hAnsi="Consolas" w:cs="Consolas"/>
-                <w:color w:val="0000FF"/>
-                <w:sz w:val="19"/>
-                <w:szCs w:val="19"/>
-              </w:rPr>
-              <w:t>string</w:t>
-            </w:r>
-            <w:proofErr w:type="spellEnd"/>
-            <w:r>
-              <w:rPr>
-                <w:rFonts w:ascii="Consolas" w:hAnsi="Consolas" w:cs="Consolas"/>
-                <w:color w:val="000000"/>
-                <w:sz w:val="19"/>
-                <w:szCs w:val="19"/>
-              </w:rPr>
-              <w:t xml:space="preserve"> </w:t>
-            </w:r>
-            <w:proofErr w:type="spellStart"/>
-            <w:r>
-              <w:rPr>
-                <w:rFonts w:ascii="Consolas" w:hAnsi="Consolas" w:cs="Consolas"/>
-                <w:color w:val="000000"/>
-                <w:sz w:val="19"/>
-                <w:szCs w:val="19"/>
-              </w:rPr>
-              <w:t>IBANBeneficiario</w:t>
-            </w:r>
-            <w:proofErr w:type="spellEnd"/>
-            <w:r>
-              <w:rPr>
-                <w:rFonts w:ascii="Consolas" w:hAnsi="Consolas" w:cs="Consolas"/>
-                <w:color w:val="000000"/>
-                <w:sz w:val="19"/>
-                <w:szCs w:val="19"/>
-              </w:rPr>
-              <w:t xml:space="preserve">, </w:t>
-            </w:r>
-            <w:proofErr w:type="spellStart"/>
-            <w:r>
-              <w:rPr>
-                <w:rFonts w:ascii="Consolas" w:hAnsi="Consolas" w:cs="Consolas"/>
-                <w:color w:val="0000FF"/>
-                <w:sz w:val="19"/>
-                <w:szCs w:val="19"/>
+                <w:sz w:val="16"/>
+                <w:szCs w:val="16"/>
               </w:rPr>
               <w:t>decimal</w:t>
             </w:r>
-            <w:proofErr w:type="spellEnd"/>
-            <w:r>
-              <w:rPr>
-                <w:rFonts w:ascii="Consolas" w:hAnsi="Consolas" w:cs="Consolas"/>
-                <w:color w:val="000000"/>
-                <w:sz w:val="19"/>
-                <w:szCs w:val="19"/>
-              </w:rPr>
-              <w:t xml:space="preserve"> Importo);</w:t>
+            <w:r>
+              <w:rPr>
+                <w:rFonts w:ascii="Consolas" w:hAnsi="Consolas" w:cs="Consolas"/>
+                <w:color w:val="000000"/>
+                <w:sz w:val="16"/>
+                <w:szCs w:val="16"/>
+              </w:rPr>
+              <w:t xml:space="preserve"> importo);</w:t>
             </w:r>
           </w:p>
         </w:tc>
         <w:tc>
           <w:tcPr>
-            <w:tcW w:w="4111" w:type="dxa"/>
-          </w:tcPr>
-          <w:p/>
-        </w:tc>
-        <w:tc>
-          <w:tcPr>
-            <w:tcW w:w="1417" w:type="dxa"/>
-          </w:tcPr>
-          <w:p/>
-        </w:tc>
-      </w:tr>
-      <w:tr>
-        <w:tc>
-          <w:tcPr>
-            <w:tcW w:w="4248" w:type="dxa"/>
-            <w:vAlign w:val="center"/>
-          </w:tcPr>
-          <w:p>
-            <w:pPr>
-              <w:rPr>
-                <w:rFonts w:ascii="Consolas" w:hAnsi="Consolas" w:cs="Consolas"/>
-                <w:color w:val="000000"/>
-                <w:sz w:val="16"/>
-                <w:szCs w:val="16"/>
-                <w:u w:val="single"/>
-              </w:rPr>
-            </w:pPr>
-            <w:proofErr w:type="spellStart"/>
-            <w:r>
-              <w:rPr>
-                <w:rFonts w:ascii="Consolas" w:hAnsi="Consolas" w:cs="Consolas"/>
-                <w:color w:val="0000FF"/>
-                <w:sz w:val="19"/>
-                <w:szCs w:val="19"/>
-              </w:rPr>
-              <w:t>bool</w:t>
-            </w:r>
-            <w:proofErr w:type="spellEnd"/>
-            <w:r>
-              <w:rPr>
-                <w:rFonts w:ascii="Consolas" w:hAnsi="Consolas" w:cs="Consolas"/>
-                <w:color w:val="000000"/>
-                <w:sz w:val="19"/>
-                <w:szCs w:val="19"/>
-              </w:rPr>
-              <w:t xml:space="preserve"> </w:t>
-            </w:r>
-            <w:proofErr w:type="spellStart"/>
-            <w:proofErr w:type="gramStart"/>
-            <w:r>
-              <w:rPr>
-                <w:rFonts w:ascii="Consolas" w:hAnsi="Consolas" w:cs="Consolas"/>
-                <w:color w:val="000000"/>
-                <w:sz w:val="19"/>
-                <w:szCs w:val="19"/>
-              </w:rPr>
-              <w:t>EseguiPrelievoDenaro</w:t>
-            </w:r>
-            <w:proofErr w:type="spellEnd"/>
-            <w:r>
-              <w:rPr>
-                <w:rFonts w:ascii="Consolas" w:hAnsi="Consolas" w:cs="Consolas"/>
-                <w:color w:val="000000"/>
-                <w:sz w:val="19"/>
-                <w:szCs w:val="19"/>
-              </w:rPr>
-              <w:t>(</w:t>
-            </w:r>
-            <w:proofErr w:type="spellStart"/>
-            <w:proofErr w:type="gramEnd"/>
-            <w:r>
-              <w:rPr>
-                <w:rFonts w:ascii="Consolas" w:hAnsi="Consolas" w:cs="Consolas"/>
-                <w:color w:val="0000FF"/>
-                <w:sz w:val="19"/>
-                <w:szCs w:val="19"/>
-              </w:rPr>
-              <w:t>int</w:t>
-            </w:r>
-            <w:proofErr w:type="spellEnd"/>
-            <w:r>
-              <w:rPr>
-                <w:rFonts w:ascii="Consolas" w:hAnsi="Consolas" w:cs="Consolas"/>
-                <w:color w:val="000000"/>
-                <w:sz w:val="19"/>
-                <w:szCs w:val="19"/>
-              </w:rPr>
-              <w:t xml:space="preserve"> </w:t>
-            </w:r>
-            <w:proofErr w:type="spellStart"/>
-            <w:r>
-              <w:rPr>
-                <w:rFonts w:ascii="Consolas" w:hAnsi="Consolas" w:cs="Consolas"/>
-                <w:color w:val="000000"/>
-                <w:sz w:val="19"/>
-                <w:szCs w:val="19"/>
-              </w:rPr>
-              <w:t>idContoCorrente</w:t>
-            </w:r>
-            <w:proofErr w:type="spellEnd"/>
-            <w:r>
-              <w:rPr>
-                <w:rFonts w:ascii="Consolas" w:hAnsi="Consolas" w:cs="Consolas"/>
-                <w:color w:val="000000"/>
-                <w:sz w:val="19"/>
-                <w:szCs w:val="19"/>
-              </w:rPr>
-              <w:t xml:space="preserve">, </w:t>
-            </w:r>
-            <w:proofErr w:type="spellStart"/>
-            <w:r>
-              <w:rPr>
-                <w:rFonts w:ascii="Consolas" w:hAnsi="Consolas" w:cs="Consolas"/>
-                <w:color w:val="0000FF"/>
-                <w:sz w:val="19"/>
-                <w:szCs w:val="19"/>
-              </w:rPr>
-              <w:t>decimal</w:t>
-            </w:r>
-            <w:proofErr w:type="spellEnd"/>
-            <w:r>
-              <w:rPr>
-                <w:rFonts w:ascii="Consolas" w:hAnsi="Consolas" w:cs="Consolas"/>
-                <w:color w:val="000000"/>
-                <w:sz w:val="19"/>
-                <w:szCs w:val="19"/>
-              </w:rPr>
-              <w:t xml:space="preserve"> importo);</w:t>
-            </w:r>
-          </w:p>
-        </w:tc>
-        <w:tc>
-          <w:tcPr>
-            <w:tcW w:w="4111" w:type="dxa"/>
-          </w:tcPr>
-          <w:p/>
-        </w:tc>
-        <w:tc>
-          <w:tcPr>
-            <w:tcW w:w="1417" w:type="dxa"/>
-          </w:tcPr>
-          <w:p/>
-        </w:tc>
-      </w:tr>
-      <w:tr>
-        <w:tc>
-          <w:tcPr>
-            <w:tcW w:w="4248" w:type="dxa"/>
-            <w:vAlign w:val="center"/>
-          </w:tcPr>
-          <w:p>
-            <w:pPr>
-              <w:rPr>
-                <w:rFonts w:ascii="Consolas" w:hAnsi="Consolas" w:cs="Consolas"/>
-                <w:color w:val="000000"/>
-                <w:sz w:val="16"/>
-                <w:szCs w:val="16"/>
-                <w:u w:val="single"/>
-              </w:rPr>
-            </w:pPr>
-            <w:proofErr w:type="spellStart"/>
-            <w:r>
-              <w:rPr>
-                <w:rFonts w:ascii="Consolas" w:hAnsi="Consolas" w:cs="Consolas"/>
-                <w:color w:val="0000FF"/>
-                <w:sz w:val="19"/>
-                <w:szCs w:val="19"/>
-              </w:rPr>
-              <w:t>bool</w:t>
-            </w:r>
-            <w:proofErr w:type="spellEnd"/>
-            <w:r>
-              <w:rPr>
-                <w:rFonts w:ascii="Consolas" w:hAnsi="Consolas" w:cs="Consolas"/>
-                <w:color w:val="000000"/>
-                <w:sz w:val="19"/>
-                <w:szCs w:val="19"/>
-              </w:rPr>
-              <w:t xml:space="preserve"> </w:t>
-            </w:r>
-            <w:proofErr w:type="spellStart"/>
-            <w:proofErr w:type="gramStart"/>
-            <w:r>
-              <w:rPr>
-                <w:rFonts w:ascii="Consolas" w:hAnsi="Consolas" w:cs="Consolas"/>
-                <w:color w:val="000000"/>
-                <w:sz w:val="19"/>
-                <w:szCs w:val="19"/>
-              </w:rPr>
-              <w:t>EseguiDeposito</w:t>
-            </w:r>
-            <w:proofErr w:type="spellEnd"/>
-            <w:r>
-              <w:rPr>
-                <w:rFonts w:ascii="Consolas" w:hAnsi="Consolas" w:cs="Consolas"/>
-                <w:color w:val="000000"/>
-                <w:sz w:val="19"/>
-                <w:szCs w:val="19"/>
-              </w:rPr>
-              <w:t>(</w:t>
-            </w:r>
-            <w:proofErr w:type="spellStart"/>
-            <w:proofErr w:type="gramEnd"/>
-            <w:r>
-              <w:rPr>
-                <w:rFonts w:ascii="Consolas" w:hAnsi="Consolas" w:cs="Consolas"/>
-                <w:color w:val="0000FF"/>
-                <w:sz w:val="19"/>
-                <w:szCs w:val="19"/>
-              </w:rPr>
-              <w:t>int</w:t>
-            </w:r>
-            <w:proofErr w:type="spellEnd"/>
-            <w:r>
-              <w:rPr>
-                <w:rFonts w:ascii="Consolas" w:hAnsi="Consolas" w:cs="Consolas"/>
-                <w:color w:val="000000"/>
-                <w:sz w:val="19"/>
-                <w:szCs w:val="19"/>
-              </w:rPr>
-              <w:t xml:space="preserve"> </w:t>
-            </w:r>
-            <w:proofErr w:type="spellStart"/>
-            <w:r>
-              <w:rPr>
-                <w:rFonts w:ascii="Consolas" w:hAnsi="Consolas" w:cs="Consolas"/>
-                <w:color w:val="000000"/>
-                <w:sz w:val="19"/>
-                <w:szCs w:val="19"/>
-              </w:rPr>
-              <w:t>idContoCorrente</w:t>
-            </w:r>
-            <w:proofErr w:type="spellEnd"/>
-            <w:r>
-              <w:rPr>
-                <w:rFonts w:ascii="Consolas" w:hAnsi="Consolas" w:cs="Consolas"/>
-                <w:color w:val="000000"/>
-                <w:sz w:val="19"/>
-                <w:szCs w:val="19"/>
-              </w:rPr>
-              <w:t xml:space="preserve">, </w:t>
-            </w:r>
-            <w:proofErr w:type="spellStart"/>
-            <w:r>
-              <w:rPr>
-                <w:rFonts w:ascii="Consolas" w:hAnsi="Consolas" w:cs="Consolas"/>
-                <w:color w:val="0000FF"/>
-                <w:sz w:val="19"/>
-                <w:szCs w:val="19"/>
-              </w:rPr>
-              <w:t>decimal</w:t>
-            </w:r>
-            <w:proofErr w:type="spellEnd"/>
-            <w:r>
-              <w:rPr>
-                <w:rFonts w:ascii="Consolas" w:hAnsi="Consolas" w:cs="Consolas"/>
-                <w:color w:val="000000"/>
-                <w:sz w:val="19"/>
-                <w:szCs w:val="19"/>
-              </w:rPr>
-              <w:t xml:space="preserve"> importo);</w:t>
-            </w:r>
-          </w:p>
-        </w:tc>
-        <w:tc>
-          <w:tcPr>
-            <w:tcW w:w="4111" w:type="dxa"/>
-          </w:tcPr>
-          <w:p/>
-        </w:tc>
-        <w:tc>
-          <w:tcPr>
-            <w:tcW w:w="1417" w:type="dxa"/>
+            <w:tcW w:w="5245" w:type="dxa"/>
           </w:tcPr>
           <w:p/>
         </w:tc>
@@ -4151,8 +3560,6 @@
         </w:rPr>
         <w:t xml:space="preserve"> </w:t>
       </w:r>
-      <w:bookmarkStart w:id="0" w:name="_GoBack"/>
-      <w:bookmarkEnd w:id="0"/>
     </w:p>
     <w:sectPr>
       <w:pgSz w:w="11906" w:h="16838"/>
@@ -4818,6 +4225,119 @@
     </w:lvl>
   </w:abstractNum>
   <w:abstractNum w:abstractNumId="6" w15:restartNumberingAfterBreak="0">
+    <w:nsid w:val="2AA82A87"/>
+    <w:multiLevelType w:val="hybridMultilevel"/>
+    <w:tmpl w:val="2E780F08"/>
+    <w:lvl w:ilvl="0" w:tplc="0410000B">
+      <w:start w:val="1"/>
+      <w:numFmt w:val="bullet"/>
+      <w:lvlText w:val=""/>
+      <w:lvlJc w:val="left"/>
+      <w:pPr>
+        <w:ind w:left="1440" w:hanging="360"/>
+      </w:pPr>
+      <w:rPr>
+        <w:rFonts w:ascii="Wingdings" w:hAnsi="Wingdings" w:hint="default"/>
+      </w:rPr>
+    </w:lvl>
+    <w:lvl w:ilvl="1" w:tplc="04100003" w:tentative="1">
+      <w:start w:val="1"/>
+      <w:numFmt w:val="bullet"/>
+      <w:lvlText w:val="o"/>
+      <w:lvlJc w:val="left"/>
+      <w:pPr>
+        <w:ind w:left="2160" w:hanging="360"/>
+      </w:pPr>
+      <w:rPr>
+        <w:rFonts w:ascii="Courier New" w:hAnsi="Courier New" w:cs="Courier New" w:hint="default"/>
+      </w:rPr>
+    </w:lvl>
+    <w:lvl w:ilvl="2" w:tplc="04100005" w:tentative="1">
+      <w:start w:val="1"/>
+      <w:numFmt w:val="bullet"/>
+      <w:lvlText w:val=""/>
+      <w:lvlJc w:val="left"/>
+      <w:pPr>
+        <w:ind w:left="2880" w:hanging="360"/>
+      </w:pPr>
+      <w:rPr>
+        <w:rFonts w:ascii="Wingdings" w:hAnsi="Wingdings" w:hint="default"/>
+      </w:rPr>
+    </w:lvl>
+    <w:lvl w:ilvl="3" w:tplc="04100001" w:tentative="1">
+      <w:start w:val="1"/>
+      <w:numFmt w:val="bullet"/>
+      <w:lvlText w:val=""/>
+      <w:lvlJc w:val="left"/>
+      <w:pPr>
+        <w:ind w:left="3600" w:hanging="360"/>
+      </w:pPr>
+      <w:rPr>
+        <w:rFonts w:ascii="Symbol" w:hAnsi="Symbol" w:hint="default"/>
+      </w:rPr>
+    </w:lvl>
+    <w:lvl w:ilvl="4" w:tplc="04100003" w:tentative="1">
+      <w:start w:val="1"/>
+      <w:numFmt w:val="bullet"/>
+      <w:lvlText w:val="o"/>
+      <w:lvlJc w:val="left"/>
+      <w:pPr>
+        <w:ind w:left="4320" w:hanging="360"/>
+      </w:pPr>
+      <w:rPr>
+        <w:rFonts w:ascii="Courier New" w:hAnsi="Courier New" w:cs="Courier New" w:hint="default"/>
+      </w:rPr>
+    </w:lvl>
+    <w:lvl w:ilvl="5" w:tplc="04100005" w:tentative="1">
+      <w:start w:val="1"/>
+      <w:numFmt w:val="bullet"/>
+      <w:lvlText w:val=""/>
+      <w:lvlJc w:val="left"/>
+      <w:pPr>
+        <w:ind w:left="5040" w:hanging="360"/>
+      </w:pPr>
+      <w:rPr>
+        <w:rFonts w:ascii="Wingdings" w:hAnsi="Wingdings" w:hint="default"/>
+      </w:rPr>
+    </w:lvl>
+    <w:lvl w:ilvl="6" w:tplc="04100001" w:tentative="1">
+      <w:start w:val="1"/>
+      <w:numFmt w:val="bullet"/>
+      <w:lvlText w:val=""/>
+      <w:lvlJc w:val="left"/>
+      <w:pPr>
+        <w:ind w:left="5760" w:hanging="360"/>
+      </w:pPr>
+      <w:rPr>
+        <w:rFonts w:ascii="Symbol" w:hAnsi="Symbol" w:hint="default"/>
+      </w:rPr>
+    </w:lvl>
+    <w:lvl w:ilvl="7" w:tplc="04100003" w:tentative="1">
+      <w:start w:val="1"/>
+      <w:numFmt w:val="bullet"/>
+      <w:lvlText w:val="o"/>
+      <w:lvlJc w:val="left"/>
+      <w:pPr>
+        <w:ind w:left="6480" w:hanging="360"/>
+      </w:pPr>
+      <w:rPr>
+        <w:rFonts w:ascii="Courier New" w:hAnsi="Courier New" w:cs="Courier New" w:hint="default"/>
+      </w:rPr>
+    </w:lvl>
+    <w:lvl w:ilvl="8" w:tplc="04100005" w:tentative="1">
+      <w:start w:val="1"/>
+      <w:numFmt w:val="bullet"/>
+      <w:lvlText w:val=""/>
+      <w:lvlJc w:val="left"/>
+      <w:pPr>
+        <w:ind w:left="7200" w:hanging="360"/>
+      </w:pPr>
+      <w:rPr>
+        <w:rFonts w:ascii="Wingdings" w:hAnsi="Wingdings" w:hint="default"/>
+      </w:rPr>
+    </w:lvl>
+  </w:abstractNum>
+  <w:abstractNum w:abstractNumId="7" w15:restartNumberingAfterBreak="0">
     <w:nsid w:val="30F60191"/>
     <w:multiLevelType w:val="hybridMultilevel"/>
     <w:tmpl w:val="9916767C"/>
@@ -4930,7 +4450,7 @@
       </w:rPr>
     </w:lvl>
   </w:abstractNum>
-  <w:abstractNum w:abstractNumId="7" w15:restartNumberingAfterBreak="0">
+  <w:abstractNum w:abstractNumId="8" w15:restartNumberingAfterBreak="0">
     <w:nsid w:val="3C7C1504"/>
     <w:multiLevelType w:val="hybridMultilevel"/>
     <w:tmpl w:val="F62A2FC2"/>
@@ -5043,7 +4563,7 @@
       </w:rPr>
     </w:lvl>
   </w:abstractNum>
-  <w:abstractNum w:abstractNumId="8" w15:restartNumberingAfterBreak="0">
+  <w:abstractNum w:abstractNumId="9" w15:restartNumberingAfterBreak="0">
     <w:nsid w:val="3D5B1E8B"/>
     <w:multiLevelType w:val="hybridMultilevel"/>
     <w:tmpl w:val="ED0A5744"/>
@@ -5156,7 +4676,120 @@
       </w:rPr>
     </w:lvl>
   </w:abstractNum>
-  <w:abstractNum w:abstractNumId="9" w15:restartNumberingAfterBreak="0">
+  <w:abstractNum w:abstractNumId="10" w15:restartNumberingAfterBreak="0">
+    <w:nsid w:val="41261FF1"/>
+    <w:multiLevelType w:val="hybridMultilevel"/>
+    <w:tmpl w:val="511E7EBE"/>
+    <w:lvl w:ilvl="0" w:tplc="0410000B">
+      <w:start w:val="1"/>
+      <w:numFmt w:val="bullet"/>
+      <w:lvlText w:val=""/>
+      <w:lvlJc w:val="left"/>
+      <w:pPr>
+        <w:ind w:left="720" w:hanging="360"/>
+      </w:pPr>
+      <w:rPr>
+        <w:rFonts w:ascii="Wingdings" w:hAnsi="Wingdings" w:hint="default"/>
+      </w:rPr>
+    </w:lvl>
+    <w:lvl w:ilvl="1" w:tplc="04100003" w:tentative="1">
+      <w:start w:val="1"/>
+      <w:numFmt w:val="bullet"/>
+      <w:lvlText w:val="o"/>
+      <w:lvlJc w:val="left"/>
+      <w:pPr>
+        <w:ind w:left="1440" w:hanging="360"/>
+      </w:pPr>
+      <w:rPr>
+        <w:rFonts w:ascii="Courier New" w:hAnsi="Courier New" w:cs="Courier New" w:hint="default"/>
+      </w:rPr>
+    </w:lvl>
+    <w:lvl w:ilvl="2" w:tplc="04100005" w:tentative="1">
+      <w:start w:val="1"/>
+      <w:numFmt w:val="bullet"/>
+      <w:lvlText w:val=""/>
+      <w:lvlJc w:val="left"/>
+      <w:pPr>
+        <w:ind w:left="2160" w:hanging="360"/>
+      </w:pPr>
+      <w:rPr>
+        <w:rFonts w:ascii="Wingdings" w:hAnsi="Wingdings" w:hint="default"/>
+      </w:rPr>
+    </w:lvl>
+    <w:lvl w:ilvl="3" w:tplc="04100001" w:tentative="1">
+      <w:start w:val="1"/>
+      <w:numFmt w:val="bullet"/>
+      <w:lvlText w:val=""/>
+      <w:lvlJc w:val="left"/>
+      <w:pPr>
+        <w:ind w:left="2880" w:hanging="360"/>
+      </w:pPr>
+      <w:rPr>
+        <w:rFonts w:ascii="Symbol" w:hAnsi="Symbol" w:hint="default"/>
+      </w:rPr>
+    </w:lvl>
+    <w:lvl w:ilvl="4" w:tplc="04100003" w:tentative="1">
+      <w:start w:val="1"/>
+      <w:numFmt w:val="bullet"/>
+      <w:lvlText w:val="o"/>
+      <w:lvlJc w:val="left"/>
+      <w:pPr>
+        <w:ind w:left="3600" w:hanging="360"/>
+      </w:pPr>
+      <w:rPr>
+        <w:rFonts w:ascii="Courier New" w:hAnsi="Courier New" w:cs="Courier New" w:hint="default"/>
+      </w:rPr>
+    </w:lvl>
+    <w:lvl w:ilvl="5" w:tplc="04100005" w:tentative="1">
+      <w:start w:val="1"/>
+      <w:numFmt w:val="bullet"/>
+      <w:lvlText w:val=""/>
+      <w:lvlJc w:val="left"/>
+      <w:pPr>
+        <w:ind w:left="4320" w:hanging="360"/>
+      </w:pPr>
+      <w:rPr>
+        <w:rFonts w:ascii="Wingdings" w:hAnsi="Wingdings" w:hint="default"/>
+      </w:rPr>
+    </w:lvl>
+    <w:lvl w:ilvl="6" w:tplc="04100001" w:tentative="1">
+      <w:start w:val="1"/>
+      <w:numFmt w:val="bullet"/>
+      <w:lvlText w:val=""/>
+      <w:lvlJc w:val="left"/>
+      <w:pPr>
+        <w:ind w:left="5040" w:hanging="360"/>
+      </w:pPr>
+      <w:rPr>
+        <w:rFonts w:ascii="Symbol" w:hAnsi="Symbol" w:hint="default"/>
+      </w:rPr>
+    </w:lvl>
+    <w:lvl w:ilvl="7" w:tplc="04100003" w:tentative="1">
+      <w:start w:val="1"/>
+      <w:numFmt w:val="bullet"/>
+      <w:lvlText w:val="o"/>
+      <w:lvlJc w:val="left"/>
+      <w:pPr>
+        <w:ind w:left="5760" w:hanging="360"/>
+      </w:pPr>
+      <w:rPr>
+        <w:rFonts w:ascii="Courier New" w:hAnsi="Courier New" w:cs="Courier New" w:hint="default"/>
+      </w:rPr>
+    </w:lvl>
+    <w:lvl w:ilvl="8" w:tplc="04100005" w:tentative="1">
+      <w:start w:val="1"/>
+      <w:numFmt w:val="bullet"/>
+      <w:lvlText w:val=""/>
+      <w:lvlJc w:val="left"/>
+      <w:pPr>
+        <w:ind w:left="6480" w:hanging="360"/>
+      </w:pPr>
+      <w:rPr>
+        <w:rFonts w:ascii="Wingdings" w:hAnsi="Wingdings" w:hint="default"/>
+      </w:rPr>
+    </w:lvl>
+  </w:abstractNum>
+  <w:abstractNum w:abstractNumId="11" w15:restartNumberingAfterBreak="0">
     <w:nsid w:val="46AB5BE8"/>
     <w:multiLevelType w:val="hybridMultilevel"/>
     <w:tmpl w:val="1F80CE80"/>
@@ -5269,7 +4902,7 @@
       </w:rPr>
     </w:lvl>
   </w:abstractNum>
-  <w:abstractNum w:abstractNumId="10" w15:restartNumberingAfterBreak="0">
+  <w:abstractNum w:abstractNumId="12" w15:restartNumberingAfterBreak="0">
     <w:nsid w:val="47710835"/>
     <w:multiLevelType w:val="hybridMultilevel"/>
     <w:tmpl w:val="F7D44206"/>
@@ -5382,7 +5015,120 @@
       </w:rPr>
     </w:lvl>
   </w:abstractNum>
-  <w:abstractNum w:abstractNumId="11" w15:restartNumberingAfterBreak="0">
+  <w:abstractNum w:abstractNumId="13" w15:restartNumberingAfterBreak="0">
+    <w:nsid w:val="52BB192B"/>
+    <w:multiLevelType w:val="hybridMultilevel"/>
+    <w:tmpl w:val="538C8C2E"/>
+    <w:lvl w:ilvl="0" w:tplc="04100001">
+      <w:start w:val="1"/>
+      <w:numFmt w:val="bullet"/>
+      <w:lvlText w:val=""/>
+      <w:lvlJc w:val="left"/>
+      <w:pPr>
+        <w:ind w:left="720" w:hanging="360"/>
+      </w:pPr>
+      <w:rPr>
+        <w:rFonts w:ascii="Symbol" w:hAnsi="Symbol" w:hint="default"/>
+      </w:rPr>
+    </w:lvl>
+    <w:lvl w:ilvl="1" w:tplc="04100003" w:tentative="1">
+      <w:start w:val="1"/>
+      <w:numFmt w:val="bullet"/>
+      <w:lvlText w:val="o"/>
+      <w:lvlJc w:val="left"/>
+      <w:pPr>
+        <w:ind w:left="1440" w:hanging="360"/>
+      </w:pPr>
+      <w:rPr>
+        <w:rFonts w:ascii="Courier New" w:hAnsi="Courier New" w:cs="Courier New" w:hint="default"/>
+      </w:rPr>
+    </w:lvl>
+    <w:lvl w:ilvl="2" w:tplc="04100005" w:tentative="1">
+      <w:start w:val="1"/>
+      <w:numFmt w:val="bullet"/>
+      <w:lvlText w:val=""/>
+      <w:lvlJc w:val="left"/>
+      <w:pPr>
+        <w:ind w:left="2160" w:hanging="360"/>
+      </w:pPr>
+      <w:rPr>
+        <w:rFonts w:ascii="Wingdings" w:hAnsi="Wingdings" w:hint="default"/>
+      </w:rPr>
+    </w:lvl>
+    <w:lvl w:ilvl="3" w:tplc="04100001" w:tentative="1">
+      <w:start w:val="1"/>
+      <w:numFmt w:val="bullet"/>
+      <w:lvlText w:val=""/>
+      <w:lvlJc w:val="left"/>
+      <w:pPr>
+        <w:ind w:left="2880" w:hanging="360"/>
+      </w:pPr>
+      <w:rPr>
+        <w:rFonts w:ascii="Symbol" w:hAnsi="Symbol" w:hint="default"/>
+      </w:rPr>
+    </w:lvl>
+    <w:lvl w:ilvl="4" w:tplc="04100003" w:tentative="1">
+      <w:start w:val="1"/>
+      <w:numFmt w:val="bullet"/>
+      <w:lvlText w:val="o"/>
+      <w:lvlJc w:val="left"/>
+      <w:pPr>
+        <w:ind w:left="3600" w:hanging="360"/>
+      </w:pPr>
+      <w:rPr>
+        <w:rFonts w:ascii="Courier New" w:hAnsi="Courier New" w:cs="Courier New" w:hint="default"/>
+      </w:rPr>
+    </w:lvl>
+    <w:lvl w:ilvl="5" w:tplc="04100005" w:tentative="1">
+      <w:start w:val="1"/>
+      <w:numFmt w:val="bullet"/>
+      <w:lvlText w:val=""/>
+      <w:lvlJc w:val="left"/>
+      <w:pPr>
+        <w:ind w:left="4320" w:hanging="360"/>
+      </w:pPr>
+      <w:rPr>
+        <w:rFonts w:ascii="Wingdings" w:hAnsi="Wingdings" w:hint="default"/>
+      </w:rPr>
+    </w:lvl>
+    <w:lvl w:ilvl="6" w:tplc="04100001" w:tentative="1">
+      <w:start w:val="1"/>
+      <w:numFmt w:val="bullet"/>
+      <w:lvlText w:val=""/>
+      <w:lvlJc w:val="left"/>
+      <w:pPr>
+        <w:ind w:left="5040" w:hanging="360"/>
+      </w:pPr>
+      <w:rPr>
+        <w:rFonts w:ascii="Symbol" w:hAnsi="Symbol" w:hint="default"/>
+      </w:rPr>
+    </w:lvl>
+    <w:lvl w:ilvl="7" w:tplc="04100003" w:tentative="1">
+      <w:start w:val="1"/>
+      <w:numFmt w:val="bullet"/>
+      <w:lvlText w:val="o"/>
+      <w:lvlJc w:val="left"/>
+      <w:pPr>
+        <w:ind w:left="5760" w:hanging="360"/>
+      </w:pPr>
+      <w:rPr>
+        <w:rFonts w:ascii="Courier New" w:hAnsi="Courier New" w:cs="Courier New" w:hint="default"/>
+      </w:rPr>
+    </w:lvl>
+    <w:lvl w:ilvl="8" w:tplc="04100005" w:tentative="1">
+      <w:start w:val="1"/>
+      <w:numFmt w:val="bullet"/>
+      <w:lvlText w:val=""/>
+      <w:lvlJc w:val="left"/>
+      <w:pPr>
+        <w:ind w:left="6480" w:hanging="360"/>
+      </w:pPr>
+      <w:rPr>
+        <w:rFonts w:ascii="Wingdings" w:hAnsi="Wingdings" w:hint="default"/>
+      </w:rPr>
+    </w:lvl>
+  </w:abstractNum>
+  <w:abstractNum w:abstractNumId="14" w15:restartNumberingAfterBreak="0">
     <w:nsid w:val="5F7E3D32"/>
     <w:multiLevelType w:val="hybridMultilevel"/>
     <w:tmpl w:val="BEA43E38"/>
@@ -5495,7 +5241,7 @@
       </w:rPr>
     </w:lvl>
   </w:abstractNum>
-  <w:abstractNum w:abstractNumId="12" w15:restartNumberingAfterBreak="0">
+  <w:abstractNum w:abstractNumId="15" w15:restartNumberingAfterBreak="0">
     <w:nsid w:val="6B24165B"/>
     <w:multiLevelType w:val="hybridMultilevel"/>
     <w:tmpl w:val="7D6C2F10"/>
@@ -5581,7 +5327,7 @@
       </w:pPr>
     </w:lvl>
   </w:abstractNum>
-  <w:abstractNum w:abstractNumId="13" w15:restartNumberingAfterBreak="0">
+  <w:abstractNum w:abstractNumId="16" w15:restartNumberingAfterBreak="0">
     <w:nsid w:val="71BD1DD7"/>
     <w:multiLevelType w:val="hybridMultilevel"/>
     <w:tmpl w:val="DE7A67D4"/>
@@ -5674,39 +5420,48 @@
     <w:abstractNumId w:val="5"/>
   </w:num>
   <w:num w:numId="3">
-    <w:abstractNumId w:val="11"/>
+    <w:abstractNumId w:val="14"/>
   </w:num>
   <w:num w:numId="4">
     <w:abstractNumId w:val="0"/>
   </w:num>
   <w:num w:numId="5">
-    <w:abstractNumId w:val="9"/>
+    <w:abstractNumId w:val="11"/>
   </w:num>
   <w:num w:numId="6">
     <w:abstractNumId w:val="3"/>
   </w:num>
   <w:num w:numId="7">
-    <w:abstractNumId w:val="7"/>
+    <w:abstractNumId w:val="8"/>
   </w:num>
   <w:num w:numId="8">
-    <w:abstractNumId w:val="13"/>
+    <w:abstractNumId w:val="16"/>
   </w:num>
   <w:num w:numId="9">
     <w:abstractNumId w:val="1"/>
   </w:num>
   <w:num w:numId="10">
-    <w:abstractNumId w:val="8"/>
+    <w:abstractNumId w:val="9"/>
   </w:num>
   <w:num w:numId="11">
-    <w:abstractNumId w:val="10"/>
+    <w:abstractNumId w:val="12"/>
   </w:num>
   <w:num w:numId="12">
     <w:abstractNumId w:val="2"/>
   </w:num>
   <w:num w:numId="13">
-    <w:abstractNumId w:val="12"/>
+    <w:abstractNumId w:val="15"/>
   </w:num>
   <w:num w:numId="14">
+    <w:abstractNumId w:val="7"/>
+  </w:num>
+  <w:num w:numId="15">
+    <w:abstractNumId w:val="10"/>
+  </w:num>
+  <w:num w:numId="16">
+    <w:abstractNumId w:val="13"/>
+  </w:num>
+  <w:num w:numId="17">
     <w:abstractNumId w:val="6"/>
   </w:num>
 </w:numbering>

--- a/metodi.docx
+++ b/metodi.docx
@@ -114,20 +114,8 @@
                 <w:szCs w:val="16"/>
                 <w:lang w:val="en-US"/>
               </w:rPr>
-              <w:t xml:space="preserve"> </w:t>
-            </w:r>
-            <w:proofErr w:type="gramStart"/>
-            <w:r>
-              <w:rPr>
-                <w:rFonts w:ascii="Consolas" w:hAnsi="Consolas" w:cs="Consolas"/>
-                <w:color w:val="000000"/>
-                <w:sz w:val="16"/>
-                <w:szCs w:val="16"/>
-                <w:lang w:val="en-US"/>
-              </w:rPr>
-              <w:t>Login(</w:t>
-            </w:r>
-            <w:proofErr w:type="gramEnd"/>
+              <w:t xml:space="preserve"> Login(</w:t>
+            </w:r>
             <w:r>
               <w:rPr>
                 <w:rFonts w:ascii="Consolas" w:hAnsi="Consolas" w:cs="Consolas"/>
@@ -200,7 +188,21 @@
                 <w:sz w:val="18"/>
                 <w:szCs w:val="18"/>
               </w:rPr>
-              <w:t>TRUE: username e password corretti</w:t>
+              <w:t>TRUE: username e password co</w:t>
+            </w:r>
+            <w:r>
+              <w:rPr>
+                <w:sz w:val="18"/>
+                <w:szCs w:val="18"/>
+              </w:rPr>
+              <w:t>rretti</w:t>
+            </w:r>
+            <w:r>
+              <w:rPr>
+                <w:sz w:val="18"/>
+                <w:szCs w:val="18"/>
+              </w:rPr>
+              <w:t>, cioè esiste un account con questi dati</w:t>
             </w:r>
           </w:p>
           <w:p>
@@ -337,32 +339,8 @@
                 <w:szCs w:val="16"/>
                 <w:lang w:val="en-US"/>
               </w:rPr>
-              <w:t xml:space="preserve"> </w:t>
-            </w:r>
-            <w:proofErr w:type="spellStart"/>
-            <w:proofErr w:type="gramStart"/>
-            <w:r>
-              <w:rPr>
-                <w:rFonts w:ascii="Consolas" w:hAnsi="Consolas" w:cs="Consolas"/>
-                <w:color w:val="000000"/>
-                <w:sz w:val="16"/>
-                <w:szCs w:val="16"/>
-                <w:lang w:val="en-US"/>
-              </w:rPr>
-              <w:t>GetPrivilegi</w:t>
-            </w:r>
-            <w:proofErr w:type="spellEnd"/>
-            <w:r>
-              <w:rPr>
-                <w:rFonts w:ascii="Consolas" w:hAnsi="Consolas" w:cs="Consolas"/>
-                <w:color w:val="000000"/>
-                <w:sz w:val="16"/>
-                <w:szCs w:val="16"/>
-                <w:lang w:val="en-US"/>
-              </w:rPr>
-              <w:t>(</w:t>
-            </w:r>
-            <w:proofErr w:type="gramEnd"/>
+              <w:t xml:space="preserve"> GetPrivilegi(</w:t>
+            </w:r>
             <w:r>
               <w:rPr>
                 <w:rFonts w:ascii="Consolas" w:hAnsi="Consolas" w:cs="Consolas"/>
@@ -394,7 +372,6 @@
               <w:rPr>
                 <w:sz w:val="18"/>
                 <w:szCs w:val="18"/>
-                <w:lang w:val="en-US"/>
               </w:rPr>
             </w:pPr>
             <w:r>
@@ -408,17 +385,50 @@
               <w:rPr>
                 <w:sz w:val="18"/>
                 <w:szCs w:val="18"/>
-                <w:lang w:val="en-US"/>
-              </w:rPr>
-              <w:t xml:space="preserve"> I privilege dell ‘Account</w:t>
-            </w:r>
-            <w:r>
-              <w:rPr>
-                <w:sz w:val="18"/>
-                <w:szCs w:val="18"/>
-                <w:lang w:val="en-US"/>
-              </w:rPr>
-              <w:t>:</w:t>
+              </w:rPr>
+              <w:t xml:space="preserve"> </w:t>
+            </w:r>
+            <w:r>
+              <w:rPr>
+                <w:sz w:val="18"/>
+                <w:szCs w:val="18"/>
+              </w:rPr>
+              <w:t>i</w:t>
+            </w:r>
+            <w:r>
+              <w:rPr>
+                <w:sz w:val="18"/>
+                <w:szCs w:val="18"/>
+              </w:rPr>
+              <w:t xml:space="preserve"> privileg</w:t>
+            </w:r>
+            <w:r>
+              <w:rPr>
+                <w:sz w:val="18"/>
+                <w:szCs w:val="18"/>
+              </w:rPr>
+              <w:t>i</w:t>
+            </w:r>
+            <w:r>
+              <w:rPr>
+                <w:sz w:val="18"/>
+                <w:szCs w:val="18"/>
+              </w:rPr>
+              <w:t xml:space="preserve"> dell</w:t>
+            </w:r>
+            <w:r>
+              <w:rPr>
+                <w:sz w:val="18"/>
+                <w:szCs w:val="18"/>
+              </w:rPr>
+              <w:t>’</w:t>
+            </w:r>
+            <w:r>
+              <w:rPr>
+                <w:sz w:val="18"/>
+                <w:szCs w:val="18"/>
+              </w:rPr>
+              <w:t>Account:</w:t>
             </w:r>
           </w:p>
           <w:p>
@@ -514,21 +524,12 @@
                 <w:szCs w:val="18"/>
               </w:rPr>
             </w:pPr>
-            <w:proofErr w:type="gramStart"/>
-            <w:r>
-              <w:rPr>
-                <w:sz w:val="18"/>
-                <w:szCs w:val="18"/>
-              </w:rPr>
-              <w:t>String.Empty :</w:t>
-            </w:r>
-            <w:proofErr w:type="gramEnd"/>
-            <w:r>
-              <w:rPr>
-                <w:sz w:val="18"/>
-                <w:szCs w:val="18"/>
-              </w:rPr>
-              <w:t xml:space="preserve"> errore nell’esecuzione della query o mancata connessione con DB</w:t>
+            <w:r>
+              <w:rPr>
+                <w:sz w:val="18"/>
+                <w:szCs w:val="18"/>
+              </w:rPr>
+              <w:t>String.Empty : errore nell’esecuzione della query o mancata connessione con DB</w:t>
             </w:r>
           </w:p>
         </w:tc>
@@ -565,21 +566,18 @@
                 <w:szCs w:val="16"/>
                 <w:lang w:val="en-US"/>
               </w:rPr>
-              <w:t xml:space="preserve"> </w:t>
-            </w:r>
-            <w:proofErr w:type="spellStart"/>
-            <w:proofErr w:type="gramStart"/>
-            <w:r>
-              <w:rPr>
-                <w:rFonts w:ascii="Consolas" w:hAnsi="Consolas" w:cs="Consolas"/>
-                <w:color w:val="000000"/>
+              <w:t xml:space="preserve"> GetListaPersone(</w:t>
+            </w:r>
+            <w:r>
+              <w:rPr>
+                <w:rFonts w:ascii="Consolas" w:hAnsi="Consolas" w:cs="Consolas"/>
+                <w:color w:val="0000FF"/>
                 <w:sz w:val="16"/>
                 <w:szCs w:val="16"/>
                 <w:lang w:val="en-US"/>
               </w:rPr>
-              <w:t>GetListaPersone</w:t>
-            </w:r>
-            <w:proofErr w:type="spellEnd"/>
+              <w:t>string</w:t>
+            </w:r>
             <w:r>
               <w:rPr>
                 <w:rFonts w:ascii="Consolas" w:hAnsi="Consolas" w:cs="Consolas"/>
@@ -588,9 +586,8 @@
                 <w:szCs w:val="16"/>
                 <w:lang w:val="en-US"/>
               </w:rPr>
-              <w:t>(</w:t>
-            </w:r>
-            <w:proofErr w:type="gramEnd"/>
+              <w:t xml:space="preserve"> tipoAccount, </w:t>
+            </w:r>
             <w:r>
               <w:rPr>
                 <w:rFonts w:ascii="Consolas" w:hAnsi="Consolas" w:cs="Consolas"/>
@@ -609,49 +606,7 @@
                 <w:szCs w:val="16"/>
                 <w:lang w:val="en-US"/>
               </w:rPr>
-              <w:t xml:space="preserve"> tipoAccount, </w:t>
-            </w:r>
-            <w:r>
-              <w:rPr>
-                <w:rFonts w:ascii="Consolas" w:hAnsi="Consolas" w:cs="Consolas"/>
-                <w:color w:val="0000FF"/>
-                <w:sz w:val="16"/>
-                <w:szCs w:val="16"/>
-                <w:lang w:val="en-US"/>
-              </w:rPr>
-              <w:t>string</w:t>
-            </w:r>
-            <w:r>
-              <w:rPr>
-                <w:rFonts w:ascii="Consolas" w:hAnsi="Consolas" w:cs="Consolas"/>
-                <w:color w:val="000000"/>
-                <w:sz w:val="16"/>
-                <w:szCs w:val="16"/>
-                <w:lang w:val="en-US"/>
-              </w:rPr>
-              <w:t xml:space="preserve"> </w:t>
-            </w:r>
-            <w:proofErr w:type="spellStart"/>
-            <w:r>
-              <w:rPr>
-                <w:rFonts w:ascii="Consolas" w:hAnsi="Consolas" w:cs="Consolas"/>
-                <w:color w:val="000000"/>
-                <w:sz w:val="16"/>
-                <w:szCs w:val="16"/>
-                <w:lang w:val="en-US"/>
-              </w:rPr>
-              <w:t>idFiliale</w:t>
-            </w:r>
-            <w:proofErr w:type="spellEnd"/>
-            <w:r>
-              <w:rPr>
-                <w:rFonts w:ascii="Consolas" w:hAnsi="Consolas" w:cs="Consolas"/>
-                <w:color w:val="000000"/>
-                <w:sz w:val="16"/>
-                <w:szCs w:val="16"/>
-                <w:lang w:val="en-US"/>
-              </w:rPr>
-              <w:t>);</w:t>
+              <w:t xml:space="preserve"> idFiliale);</w:t>
             </w:r>
           </w:p>
         </w:tc>
@@ -664,39 +619,36 @@
               <w:rPr>
                 <w:sz w:val="18"/>
                 <w:szCs w:val="18"/>
-              </w:rPr>
-            </w:pPr>
-            <w:r>
-              <w:rPr>
-                <w:sz w:val="18"/>
-                <w:szCs w:val="18"/>
-              </w:rPr>
-              <w:t>Restituisce una lista di persone che hanno l’account del tipo specificato in tipo</w:t>
-            </w:r>
-            <w:bookmarkStart w:id="0" w:name="_GoBack"/>
-            <w:bookmarkEnd w:id="0"/>
-            <w:r>
-              <w:rPr>
-                <w:sz w:val="18"/>
-                <w:szCs w:val="18"/>
-              </w:rPr>
-              <w:t>Account (“client”, “</w:t>
-            </w:r>
-            <w:proofErr w:type="gramStart"/>
-            <w:r>
-              <w:rPr>
-                <w:sz w:val="18"/>
-                <w:szCs w:val="18"/>
-              </w:rPr>
-              <w:t>impiegato”…</w:t>
-            </w:r>
-            <w:proofErr w:type="gramEnd"/>
-            <w:r>
-              <w:rPr>
-                <w:sz w:val="18"/>
-                <w:szCs w:val="18"/>
-              </w:rPr>
-              <w:t>) e che appartengono ad una determinata filiale con l’id uguale a idFiliale</w:t>
+                <w:u w:val="single"/>
+              </w:rPr>
+            </w:pPr>
+            <w:r>
+              <w:rPr>
+                <w:sz w:val="18"/>
+                <w:szCs w:val="18"/>
+              </w:rPr>
+              <w:t>Restituisce una lista di persone che hanno l’account del tipo specificato in tipoAccount (“client”, “impiegato”…) e che appartengono ad una determinata filiale con l’id uguale a idFiliale</w:t>
+            </w:r>
+            <w:r>
+              <w:rPr>
+                <w:sz w:val="18"/>
+                <w:szCs w:val="18"/>
+              </w:rPr>
+              <w:t>. Se si verifica un errore oppure non vengono trovati account/persone che rispettano le caratteristiche specificate, il programma ritorna un</w:t>
+            </w:r>
+            <w:r>
+              <w:rPr>
+                <w:sz w:val="18"/>
+                <w:szCs w:val="18"/>
+              </w:rPr>
+              <w:t>a</w:t>
+            </w:r>
+            <w:r>
+              <w:rPr>
+                <w:sz w:val="18"/>
+                <w:szCs w:val="18"/>
+              </w:rPr>
+              <w:t xml:space="preserve"> lista vuota.</w:t>
             </w:r>
           </w:p>
         </w:tc>
@@ -733,30 +685,8 @@
                 <w:sz w:val="16"/>
                 <w:szCs w:val="16"/>
               </w:rPr>
-              <w:t xml:space="preserve"> </w:t>
-            </w:r>
-            <w:proofErr w:type="spellStart"/>
-            <w:proofErr w:type="gramStart"/>
-            <w:r>
-              <w:rPr>
-                <w:rFonts w:ascii="Consolas" w:hAnsi="Consolas" w:cs="Consolas"/>
-                <w:color w:val="000000"/>
-                <w:sz w:val="16"/>
-                <w:szCs w:val="16"/>
-              </w:rPr>
-              <w:t>EliminaAccount</w:t>
-            </w:r>
-            <w:proofErr w:type="spellEnd"/>
-            <w:r>
-              <w:rPr>
-                <w:rFonts w:ascii="Consolas" w:hAnsi="Consolas" w:cs="Consolas"/>
-                <w:color w:val="000000"/>
-                <w:sz w:val="16"/>
-                <w:szCs w:val="16"/>
-              </w:rPr>
-              <w:t>(</w:t>
-            </w:r>
-            <w:proofErr w:type="gramEnd"/>
+              <w:t xml:space="preserve"> EliminaAccount(</w:t>
+            </w:r>
             <w:r>
               <w:rPr>
                 <w:rFonts w:ascii="Consolas" w:hAnsi="Consolas" w:cs="Consolas"/>
@@ -952,30 +882,8 @@
                 <w:sz w:val="16"/>
                 <w:szCs w:val="16"/>
               </w:rPr>
-              <w:t xml:space="preserve"> </w:t>
-            </w:r>
-            <w:proofErr w:type="spellStart"/>
-            <w:proofErr w:type="gramStart"/>
-            <w:r>
-              <w:rPr>
-                <w:rFonts w:ascii="Consolas" w:hAnsi="Consolas" w:cs="Consolas"/>
-                <w:color w:val="000000"/>
-                <w:sz w:val="16"/>
-                <w:szCs w:val="16"/>
-              </w:rPr>
-              <w:t>CheckUsername</w:t>
-            </w:r>
-            <w:proofErr w:type="spellEnd"/>
-            <w:r>
-              <w:rPr>
-                <w:rFonts w:ascii="Consolas" w:hAnsi="Consolas" w:cs="Consolas"/>
-                <w:color w:val="000000"/>
-                <w:sz w:val="16"/>
-                <w:szCs w:val="16"/>
-              </w:rPr>
-              <w:t>(</w:t>
-            </w:r>
-            <w:proofErr w:type="gramEnd"/>
+              <w:t xml:space="preserve"> CheckUsername(</w:t>
+            </w:r>
             <w:r>
               <w:rPr>
                 <w:rFonts w:ascii="Consolas" w:hAnsi="Consolas" w:cs="Consolas"/>
@@ -1086,30 +994,8 @@
                 <w:sz w:val="16"/>
                 <w:szCs w:val="16"/>
               </w:rPr>
-              <w:t xml:space="preserve"> </w:t>
-            </w:r>
-            <w:proofErr w:type="spellStart"/>
-            <w:proofErr w:type="gramStart"/>
-            <w:r>
-              <w:rPr>
-                <w:rFonts w:ascii="Consolas" w:hAnsi="Consolas" w:cs="Consolas"/>
-                <w:color w:val="000000"/>
-                <w:sz w:val="16"/>
-                <w:szCs w:val="16"/>
-              </w:rPr>
-              <w:t>GetPersona</w:t>
-            </w:r>
-            <w:proofErr w:type="spellEnd"/>
-            <w:r>
-              <w:rPr>
-                <w:rFonts w:ascii="Consolas" w:hAnsi="Consolas" w:cs="Consolas"/>
-                <w:color w:val="000000"/>
-                <w:sz w:val="16"/>
-                <w:szCs w:val="16"/>
-              </w:rPr>
-              <w:t>(</w:t>
-            </w:r>
-            <w:proofErr w:type="gramEnd"/>
+              <w:t xml:space="preserve"> GetPersona(</w:t>
+            </w:r>
             <w:r>
               <w:rPr>
                 <w:rFonts w:ascii="Consolas" w:hAnsi="Consolas" w:cs="Consolas"/>
@@ -1139,7 +1025,6 @@
               <w:rPr>
                 <w:sz w:val="18"/>
                 <w:szCs w:val="18"/>
-                <w:lang w:val="en-US"/>
               </w:rPr>
             </w:pPr>
             <w:r>
@@ -1168,7 +1053,28 @@
                 <w:sz w:val="18"/>
                 <w:szCs w:val="18"/>
               </w:rPr>
-              <w:t xml:space="preserve"> della Persona con il codiceFiscale uguale a quello dato. Se viene trovato, restituisce l’oggetto Persona contente i dati anagrafici e dell’account. Altrimenti restituisce un’oggetto Persona con tutti gli attributi settati a Default. Questo avviene anche in caso di eccezioni.</w:t>
+              <w:t xml:space="preserve"> della Persona con il codiceFiscale uguale a quello dato. Se viene trovato, restituisce l’oggetto Persona contente i dati anagrafici</w:t>
+            </w:r>
+            <w:r>
+              <w:rPr>
+                <w:sz w:val="18"/>
+                <w:szCs w:val="18"/>
+              </w:rPr>
+              <w:t>, mentre i dati dell’account sono settati a de</w:t>
+            </w:r>
+            <w:r>
+              <w:rPr>
+                <w:sz w:val="18"/>
+                <w:szCs w:val="18"/>
+              </w:rPr>
+              <w:t>fault, perché una persona individuata con il codice fiscale può avere più account</w:t>
+            </w:r>
+            <w:r>
+              <w:rPr>
+                <w:sz w:val="18"/>
+                <w:szCs w:val="18"/>
+              </w:rPr>
+              <w:t>. Altrimenti restituisce un’oggetto Persona con tutti gli attributi settati a Default. Questo avviene anche in caso di eccezioni.</w:t>
             </w:r>
           </w:p>
         </w:tc>
@@ -1204,30 +1110,8 @@
                 <w:sz w:val="16"/>
                 <w:szCs w:val="16"/>
               </w:rPr>
-              <w:t xml:space="preserve"> </w:t>
-            </w:r>
-            <w:proofErr w:type="spellStart"/>
-            <w:proofErr w:type="gramStart"/>
-            <w:r>
-              <w:rPr>
-                <w:rFonts w:ascii="Consolas" w:hAnsi="Consolas" w:cs="Consolas"/>
-                <w:color w:val="000000"/>
-                <w:sz w:val="16"/>
-                <w:szCs w:val="16"/>
-              </w:rPr>
-              <w:t>AggiungiPersona</w:t>
-            </w:r>
-            <w:proofErr w:type="spellEnd"/>
-            <w:r>
-              <w:rPr>
-                <w:rFonts w:ascii="Consolas" w:hAnsi="Consolas" w:cs="Consolas"/>
-                <w:color w:val="000000"/>
-                <w:sz w:val="16"/>
-                <w:szCs w:val="16"/>
-              </w:rPr>
-              <w:t>(</w:t>
-            </w:r>
-            <w:proofErr w:type="gramEnd"/>
+              <w:t xml:space="preserve"> AggiungiPersona(</w:t>
+            </w:r>
             <w:r>
               <w:rPr>
                 <w:rFonts w:ascii="Consolas" w:hAnsi="Consolas" w:cs="Consolas"/>
@@ -1438,36 +1322,43 @@
                 <w:sz w:val="16"/>
                 <w:szCs w:val="16"/>
               </w:rPr>
+              <w:t xml:space="preserve"> ModificaPersona(</w:t>
+            </w:r>
+            <w:r>
+              <w:rPr>
+                <w:rFonts w:ascii="Consolas" w:hAnsi="Consolas" w:cs="Consolas"/>
+                <w:color w:val="0000FF"/>
+                <w:sz w:val="16"/>
+                <w:szCs w:val="16"/>
+              </w:rPr>
+              <w:t>string</w:t>
+            </w:r>
+            <w:r>
+              <w:rPr>
+                <w:rFonts w:ascii="Consolas" w:hAnsi="Consolas" w:cs="Consolas"/>
+                <w:color w:val="000000"/>
+                <w:sz w:val="16"/>
+                <w:szCs w:val="16"/>
+              </w:rPr>
               <w:t xml:space="preserve"> </w:t>
             </w:r>
-            <w:proofErr w:type="gramStart"/>
-            <w:r>
-              <w:rPr>
-                <w:rFonts w:ascii="Consolas" w:hAnsi="Consolas" w:cs="Consolas"/>
-                <w:color w:val="000000"/>
-                <w:sz w:val="16"/>
-                <w:szCs w:val="16"/>
-              </w:rPr>
-              <w:t>ModificaPersona(</w:t>
-            </w:r>
-            <w:proofErr w:type="gramEnd"/>
-            <w:r>
-              <w:rPr>
-                <w:rFonts w:ascii="Consolas" w:hAnsi="Consolas" w:cs="Consolas"/>
-                <w:color w:val="0000FF"/>
-                <w:sz w:val="16"/>
-                <w:szCs w:val="16"/>
-              </w:rPr>
-              <w:t>string</w:t>
-            </w:r>
-            <w:r>
-              <w:rPr>
-                <w:rFonts w:ascii="Consolas" w:hAnsi="Consolas" w:cs="Consolas"/>
-                <w:color w:val="000000"/>
-                <w:sz w:val="16"/>
-                <w:szCs w:val="16"/>
-              </w:rPr>
-              <w:t xml:space="preserve"> identificativo, </w:t>
+            <w:r>
+              <w:rPr>
+                <w:rFonts w:ascii="Consolas" w:hAnsi="Consolas" w:cs="Consolas"/>
+                <w:color w:val="000000"/>
+                <w:sz w:val="16"/>
+                <w:szCs w:val="16"/>
+              </w:rPr>
+              <w:t>usernameOld</w:t>
+            </w:r>
+            <w:r>
+              <w:rPr>
+                <w:rFonts w:ascii="Consolas" w:hAnsi="Consolas" w:cs="Consolas"/>
+                <w:color w:val="000000"/>
+                <w:sz w:val="16"/>
+                <w:szCs w:val="16"/>
+              </w:rPr>
+              <w:t xml:space="preserve">, </w:t>
             </w:r>
             <w:r>
               <w:rPr>
@@ -1543,7 +1434,14 @@
                 <w:sz w:val="18"/>
                 <w:szCs w:val="18"/>
               </w:rPr>
-              <w:t>Identificativo: può essere codice fiscale o username dell’Account/Persona da modificare</w:t>
+              <w:t>usernameOld</w:t>
+            </w:r>
+            <w:r>
+              <w:rPr>
+                <w:sz w:val="18"/>
+                <w:szCs w:val="18"/>
+              </w:rPr>
+              <w:t>: username dell’Account/Persona da modificare</w:t>
             </w:r>
           </w:p>
           <w:p>
@@ -1599,23 +1497,39 @@
               <w:rPr>
                 <w:sz w:val="18"/>
                 <w:szCs w:val="18"/>
+              </w:rPr>
+              <w:t>persona</w:t>
+            </w:r>
+            <w:r>
+              <w:rPr>
+                <w:sz w:val="18"/>
+                <w:szCs w:val="18"/>
+              </w:rPr>
+              <w:t xml:space="preserve">.CAP = null, </w:t>
+            </w:r>
+            <w:r>
+              <w:rPr>
+                <w:sz w:val="18"/>
+                <w:szCs w:val="18"/>
+              </w:rPr>
+              <w:t>non verrà modificato nel DB.</w:t>
+            </w:r>
+          </w:p>
+          <w:p>
+            <w:pPr>
+              <w:pStyle w:val="Paragrafoelenco"/>
+              <w:rPr>
+                <w:sz w:val="18"/>
+                <w:szCs w:val="18"/>
                 <w:u w:val="single"/>
               </w:rPr>
-              <w:t>persona</w:t>
-            </w:r>
-            <w:r>
-              <w:rPr>
-                <w:sz w:val="18"/>
-                <w:szCs w:val="18"/>
-              </w:rPr>
-              <w:t xml:space="preserve">.CAP = null, </w:t>
-            </w:r>
-            <w:r>
-              <w:rPr>
-                <w:sz w:val="18"/>
-                <w:szCs w:val="18"/>
-              </w:rPr>
-              <w:t>non verrà modificato nel DB.</w:t>
+            </w:pPr>
+            <w:r>
+              <w:rPr>
+                <w:sz w:val="18"/>
+                <w:szCs w:val="18"/>
+              </w:rPr>
+              <w:t>persona.Nome = “Mario”, verrà aggiornato.</w:t>
             </w:r>
           </w:p>
           <w:p>
@@ -1624,35 +1538,8 @@
               <w:rPr>
                 <w:sz w:val="18"/>
                 <w:szCs w:val="18"/>
-                <w:u w:val="single"/>
-              </w:rPr>
-            </w:pPr>
-            <w:proofErr w:type="gramStart"/>
-            <w:r>
-              <w:rPr>
-                <w:sz w:val="18"/>
-                <w:szCs w:val="18"/>
-              </w:rPr>
-              <w:t>persona.Nome</w:t>
-            </w:r>
-            <w:proofErr w:type="gramEnd"/>
-            <w:r>
-              <w:rPr>
-                <w:sz w:val="18"/>
-                <w:szCs w:val="18"/>
-              </w:rPr>
-              <w:t xml:space="preserve"> = “Mario”, verrà aggiornato.</w:t>
-            </w:r>
-          </w:p>
-          <w:p>
-            <w:pPr>
-              <w:pStyle w:val="Paragrafoelenco"/>
-              <w:rPr>
-                <w:sz w:val="18"/>
-                <w:szCs w:val="18"/>
-              </w:rPr>
-            </w:pPr>
-            <w:proofErr w:type="gramStart"/>
+              </w:rPr>
+            </w:pPr>
             <w:r>
               <w:rPr>
                 <w:sz w:val="18"/>
@@ -1665,16 +1552,16 @@
                 <w:sz w:val="18"/>
                 <w:szCs w:val="18"/>
               </w:rPr>
-              <w:t>ersona.Cogome</w:t>
-            </w:r>
-            <w:proofErr w:type="gramEnd"/>
-            <w:r>
-              <w:rPr>
-                <w:sz w:val="18"/>
-                <w:szCs w:val="18"/>
-              </w:rPr>
-              <w:t xml:space="preserve"> = string.Empty, non verrà aggiornato.</w:t>
-            </w:r>
+              <w:t>ersona.Cogome = string.Empty, non verrà aggiornato.</w:t>
+            </w:r>
+          </w:p>
+          <w:p>
+            <w:pPr>
+              <w:rPr>
+                <w:sz w:val="18"/>
+                <w:szCs w:val="18"/>
+              </w:rPr>
+            </w:pPr>
           </w:p>
           <w:p>
             <w:pPr>
@@ -1819,6 +1706,81 @@
                 <w:szCs w:val="18"/>
               </w:rPr>
             </w:pPr>
+          </w:p>
+        </w:tc>
+      </w:tr>
+      <w:tr>
+        <w:tc>
+          <w:tcPr>
+            <w:tcW w:w="5665" w:type="dxa"/>
+            <w:vAlign w:val="center"/>
+          </w:tcPr>
+          <w:p>
+            <w:pPr>
+              <w:rPr>
+                <w:rFonts w:ascii="Consolas" w:hAnsi="Consolas" w:cs="Consolas"/>
+                <w:color w:val="0000FF"/>
+                <w:sz w:val="16"/>
+                <w:szCs w:val="16"/>
+              </w:rPr>
+            </w:pPr>
+            <w:r>
+              <w:rPr>
+                <w:rFonts w:ascii="Consolas" w:hAnsi="Consolas" w:cs="Consolas"/>
+                <w:color w:val="0000FF"/>
+                <w:sz w:val="19"/>
+                <w:szCs w:val="19"/>
+              </w:rPr>
+              <w:t>string</w:t>
+            </w:r>
+            <w:r>
+              <w:rPr>
+                <w:rFonts w:ascii="Consolas" w:hAnsi="Consolas" w:cs="Consolas"/>
+                <w:color w:val="000000"/>
+                <w:sz w:val="19"/>
+                <w:szCs w:val="19"/>
+              </w:rPr>
+              <w:t xml:space="preserve"> GetIdFilialeByUsername(</w:t>
+            </w:r>
+            <w:r>
+              <w:rPr>
+                <w:rFonts w:ascii="Consolas" w:hAnsi="Consolas" w:cs="Consolas"/>
+                <w:color w:val="0000FF"/>
+                <w:sz w:val="19"/>
+                <w:szCs w:val="19"/>
+              </w:rPr>
+              <w:t>string</w:t>
+            </w:r>
+            <w:r>
+              <w:rPr>
+                <w:rFonts w:ascii="Consolas" w:hAnsi="Consolas" w:cs="Consolas"/>
+                <w:color w:val="000000"/>
+                <w:sz w:val="19"/>
+                <w:szCs w:val="19"/>
+              </w:rPr>
+              <w:t xml:space="preserve"> username);</w:t>
+            </w:r>
+          </w:p>
+        </w:tc>
+        <w:tc>
+          <w:tcPr>
+            <w:tcW w:w="5245" w:type="dxa"/>
+          </w:tcPr>
+          <w:p>
+            <w:pPr>
+              <w:rPr>
+                <w:sz w:val="18"/>
+                <w:szCs w:val="18"/>
+                <w:u w:val="single"/>
+              </w:rPr>
+            </w:pPr>
+            <w:r>
+              <w:rPr>
+                <w:sz w:val="18"/>
+                <w:szCs w:val="18"/>
+              </w:rPr>
+              <w:t>Ritorna l’id della filiale alla cui appartiene l’account, se l’account inserito non esiste o si verifica un errore nell’esecuzione del comando la funzione ritorna string.Empty</w:t>
+            </w:r>
           </w:p>
         </w:tc>
       </w:tr>
@@ -1834,6 +1796,7 @@
               <w:jc w:val="center"/>
             </w:pPr>
             <w:r>
+              <w:lastRenderedPageBreak/>
               <w:t>Conto Corrente</w:t>
             </w:r>
           </w:p>
@@ -1870,47 +1833,34 @@
                 <w:sz w:val="16"/>
                 <w:szCs w:val="16"/>
               </w:rPr>
+              <w:t xml:space="preserve"> SelectContoCorrente(</w:t>
+            </w:r>
+            <w:r>
+              <w:rPr>
+                <w:rFonts w:ascii="Consolas" w:hAnsi="Consolas" w:cs="Consolas"/>
+                <w:color w:val="0000FF"/>
+                <w:sz w:val="16"/>
+                <w:szCs w:val="16"/>
+              </w:rPr>
+              <w:t>UInt64</w:t>
+            </w:r>
+            <w:r>
+              <w:rPr>
+                <w:rFonts w:ascii="Consolas" w:hAnsi="Consolas" w:cs="Consolas"/>
+                <w:color w:val="000000"/>
+                <w:sz w:val="19"/>
+                <w:szCs w:val="19"/>
+              </w:rPr>
               <w:t xml:space="preserve"> </w:t>
             </w:r>
-            <w:proofErr w:type="spellStart"/>
-            <w:proofErr w:type="gramStart"/>
-            <w:r>
-              <w:rPr>
-                <w:rFonts w:ascii="Consolas" w:hAnsi="Consolas" w:cs="Consolas"/>
-                <w:color w:val="000000"/>
-                <w:sz w:val="16"/>
-                <w:szCs w:val="16"/>
-              </w:rPr>
-              <w:t>SelectContoCorrente</w:t>
-            </w:r>
-            <w:proofErr w:type="spellEnd"/>
-            <w:r>
-              <w:rPr>
-                <w:rFonts w:ascii="Consolas" w:hAnsi="Consolas" w:cs="Consolas"/>
-                <w:color w:val="000000"/>
-                <w:sz w:val="16"/>
-                <w:szCs w:val="16"/>
-              </w:rPr>
-              <w:t>(</w:t>
-            </w:r>
-            <w:proofErr w:type="gramEnd"/>
-            <w:r>
-              <w:rPr>
-                <w:rFonts w:ascii="Consolas" w:hAnsi="Consolas" w:cs="Consolas"/>
-                <w:color w:val="0000FF"/>
-                <w:sz w:val="16"/>
-                <w:szCs w:val="16"/>
-              </w:rPr>
-              <w:t>int</w:t>
-            </w:r>
-            <w:r>
-              <w:rPr>
-                <w:rFonts w:ascii="Consolas" w:hAnsi="Consolas" w:cs="Consolas"/>
-                <w:color w:val="000000"/>
-                <w:sz w:val="16"/>
-                <w:szCs w:val="16"/>
-              </w:rPr>
-              <w:t xml:space="preserve"> idContoCorrente);</w:t>
+            <w:r>
+              <w:rPr>
+                <w:rFonts w:ascii="Consolas" w:hAnsi="Consolas" w:cs="Consolas"/>
+                <w:color w:val="000000"/>
+                <w:sz w:val="16"/>
+                <w:szCs w:val="16"/>
+              </w:rPr>
+              <w:t>idContoCorrente);</w:t>
             </w:r>
           </w:p>
         </w:tc>
@@ -1973,30 +1923,8 @@
                 <w:sz w:val="16"/>
                 <w:szCs w:val="16"/>
               </w:rPr>
-              <w:t xml:space="preserve"> </w:t>
-            </w:r>
-            <w:proofErr w:type="spellStart"/>
-            <w:proofErr w:type="gramStart"/>
-            <w:r>
-              <w:rPr>
-                <w:rFonts w:ascii="Consolas" w:hAnsi="Consolas" w:cs="Consolas"/>
-                <w:color w:val="000000"/>
-                <w:sz w:val="16"/>
-                <w:szCs w:val="16"/>
-              </w:rPr>
-              <w:t>CheckIBAN</w:t>
-            </w:r>
-            <w:proofErr w:type="spellEnd"/>
-            <w:r>
-              <w:rPr>
-                <w:rFonts w:ascii="Consolas" w:hAnsi="Consolas" w:cs="Consolas"/>
-                <w:color w:val="000000"/>
-                <w:sz w:val="16"/>
-                <w:szCs w:val="16"/>
-              </w:rPr>
-              <w:t>(</w:t>
-            </w:r>
-            <w:proofErr w:type="gramEnd"/>
+              <w:t xml:space="preserve"> CheckIBAN(</w:t>
+            </w:r>
             <w:r>
               <w:rPr>
                 <w:rFonts w:ascii="Consolas" w:hAnsi="Consolas" w:cs="Consolas"/>
@@ -2080,7 +2008,6 @@
                 <w:sz w:val="18"/>
                 <w:szCs w:val="18"/>
               </w:rPr>
-              <w:lastRenderedPageBreak/>
               <w:t>Esiste un ContoCorrente</w:t>
             </w:r>
           </w:p>
@@ -2215,7 +2142,6 @@
                 <w:sz w:val="16"/>
                 <w:szCs w:val="16"/>
               </w:rPr>
-              <w:lastRenderedPageBreak/>
               <w:t>bool</w:t>
             </w:r>
             <w:r>
@@ -2225,47 +2151,34 @@
                 <w:sz w:val="16"/>
                 <w:szCs w:val="16"/>
               </w:rPr>
+              <w:t xml:space="preserve"> CheckIDConto(</w:t>
+            </w:r>
+            <w:r>
+              <w:rPr>
+                <w:rFonts w:ascii="Consolas" w:hAnsi="Consolas" w:cs="Consolas"/>
+                <w:color w:val="0000FF"/>
+                <w:sz w:val="16"/>
+                <w:szCs w:val="16"/>
+              </w:rPr>
+              <w:t>UInt64</w:t>
+            </w:r>
+            <w:r>
+              <w:rPr>
+                <w:rFonts w:ascii="Consolas" w:hAnsi="Consolas" w:cs="Consolas"/>
+                <w:color w:val="000000"/>
+                <w:sz w:val="19"/>
+                <w:szCs w:val="19"/>
+              </w:rPr>
               <w:t xml:space="preserve"> </w:t>
             </w:r>
-            <w:proofErr w:type="spellStart"/>
-            <w:proofErr w:type="gramStart"/>
-            <w:r>
-              <w:rPr>
-                <w:rFonts w:ascii="Consolas" w:hAnsi="Consolas" w:cs="Consolas"/>
-                <w:color w:val="000000"/>
-                <w:sz w:val="16"/>
-                <w:szCs w:val="16"/>
-              </w:rPr>
-              <w:t>CheckIDConto</w:t>
-            </w:r>
-            <w:proofErr w:type="spellEnd"/>
-            <w:r>
-              <w:rPr>
-                <w:rFonts w:ascii="Consolas" w:hAnsi="Consolas" w:cs="Consolas"/>
-                <w:color w:val="000000"/>
-                <w:sz w:val="16"/>
-                <w:szCs w:val="16"/>
-              </w:rPr>
-              <w:t>(</w:t>
-            </w:r>
-            <w:proofErr w:type="gramEnd"/>
-            <w:r>
-              <w:rPr>
-                <w:rFonts w:ascii="Consolas" w:hAnsi="Consolas" w:cs="Consolas"/>
-                <w:color w:val="0000FF"/>
-                <w:sz w:val="16"/>
-                <w:szCs w:val="16"/>
-              </w:rPr>
-              <w:t>int</w:t>
-            </w:r>
-            <w:r>
-              <w:rPr>
-                <w:rFonts w:ascii="Consolas" w:hAnsi="Consolas" w:cs="Consolas"/>
-                <w:color w:val="000000"/>
-                <w:sz w:val="16"/>
-                <w:szCs w:val="16"/>
-              </w:rPr>
-              <w:t xml:space="preserve"> idContoCorrente);</w:t>
+            <w:r>
+              <w:rPr>
+                <w:rFonts w:ascii="Consolas" w:hAnsi="Consolas" w:cs="Consolas"/>
+                <w:color w:val="000000"/>
+                <w:sz w:val="16"/>
+                <w:szCs w:val="16"/>
+              </w:rPr>
+              <w:t>idContoCorrente);</w:t>
             </w:r>
           </w:p>
         </w:tc>
@@ -2454,40 +2367,11 @@
             <w:pPr>
               <w:rPr>
                 <w:rFonts w:ascii="Consolas" w:hAnsi="Consolas" w:cs="Consolas"/>
-                <w:color w:val="000000"/>
-                <w:sz w:val="16"/>
-                <w:szCs w:val="16"/>
-              </w:rPr>
-            </w:pPr>
-            <w:r>
-              <w:rPr>
-                <w:rFonts w:ascii="Consolas" w:hAnsi="Consolas" w:cs="Consolas"/>
                 <w:color w:val="0000FF"/>
                 <w:sz w:val="16"/>
                 <w:szCs w:val="16"/>
               </w:rPr>
-              <w:t>bool</w:t>
-            </w:r>
-            <w:r>
-              <w:rPr>
-                <w:rFonts w:ascii="Consolas" w:hAnsi="Consolas" w:cs="Consolas"/>
-                <w:color w:val="000000"/>
-                <w:sz w:val="16"/>
-                <w:szCs w:val="16"/>
-              </w:rPr>
-              <w:t xml:space="preserve"> </w:t>
-            </w:r>
-            <w:proofErr w:type="gramStart"/>
-            <w:r>
-              <w:rPr>
-                <w:rFonts w:ascii="Consolas" w:hAnsi="Consolas" w:cs="Consolas"/>
-                <w:color w:val="000000"/>
-                <w:sz w:val="16"/>
-                <w:szCs w:val="16"/>
-              </w:rPr>
-              <w:t>CheckContoCorrente(</w:t>
-            </w:r>
-            <w:proofErr w:type="gramEnd"/>
+            </w:pPr>
             <w:r>
               <w:rPr>
                 <w:rFonts w:ascii="Consolas" w:hAnsi="Consolas" w:cs="Consolas"/>
@@ -2495,52 +2379,96 @@
                 <w:sz w:val="16"/>
                 <w:szCs w:val="16"/>
               </w:rPr>
-              <w:t>int</w:t>
-            </w:r>
-            <w:r>
-              <w:rPr>
-                <w:rFonts w:ascii="Consolas" w:hAnsi="Consolas" w:cs="Consolas"/>
-                <w:color w:val="000000"/>
-                <w:sz w:val="16"/>
-                <w:szCs w:val="16"/>
-              </w:rPr>
-              <w:t xml:space="preserve"> idContoCorrente)</w:t>
-            </w:r>
-            <w:r>
-              <w:rPr>
-                <w:rFonts w:ascii="Consolas" w:hAnsi="Consolas" w:cs="Consolas"/>
-                <w:color w:val="000000"/>
-                <w:sz w:val="16"/>
-                <w:szCs w:val="16"/>
-              </w:rPr>
-              <w:tab/>
-              <w:t xml:space="preserve">     </w:t>
+              <w:t>List&lt;ContoCorrente&gt;</w:t>
+            </w:r>
+            <w:r>
+              <w:rPr>
+                <w:rFonts w:ascii="Consolas" w:hAnsi="Consolas" w:cs="Consolas"/>
+                <w:color w:val="000000"/>
+                <w:sz w:val="16"/>
+                <w:szCs w:val="16"/>
+              </w:rPr>
+              <w:t xml:space="preserve"> GetListaContoCorrente(</w:t>
+            </w:r>
+            <w:r>
+              <w:rPr>
+                <w:rFonts w:ascii="Consolas" w:hAnsi="Consolas" w:cs="Consolas"/>
+                <w:color w:val="0000FF"/>
+                <w:sz w:val="16"/>
+                <w:szCs w:val="16"/>
+              </w:rPr>
+              <w:t>string</w:t>
+            </w:r>
+            <w:r>
+              <w:rPr>
+                <w:rFonts w:ascii="Consolas" w:hAnsi="Consolas" w:cs="Consolas"/>
+                <w:color w:val="000000"/>
+                <w:sz w:val="16"/>
+                <w:szCs w:val="16"/>
+              </w:rPr>
+              <w:t xml:space="preserve"> username);</w:t>
             </w:r>
           </w:p>
         </w:tc>
         <w:tc>
           <w:tcPr>
             <w:tcW w:w="5245" w:type="dxa"/>
-            <w:vMerge w:val="restart"/>
-            <w:shd w:val="clear" w:color="auto" w:fill="auto"/>
-            <w:vAlign w:val="center"/>
           </w:tcPr>
           <w:p>
             <w:pPr>
-              <w:jc w:val="center"/>
-              <w:rPr>
-                <w:b/>
-                <w:sz w:val="18"/>
-                <w:szCs w:val="18"/>
-              </w:rPr>
-            </w:pPr>
-            <w:r>
-              <w:rPr>
-                <w:b/>
-                <w:sz w:val="18"/>
-                <w:szCs w:val="18"/>
-              </w:rPr>
-              <w:t>NON SONO STATI IMPLEMENTANTI</w:t>
+              <w:rPr>
+                <w:sz w:val="18"/>
+                <w:szCs w:val="18"/>
+              </w:rPr>
+            </w:pPr>
+            <w:r>
+              <w:rPr>
+                <w:sz w:val="18"/>
+                <w:szCs w:val="18"/>
+              </w:rPr>
+              <w:t xml:space="preserve">Restituisce una lista di </w:t>
+            </w:r>
+            <w:r>
+              <w:rPr>
+                <w:sz w:val="18"/>
+                <w:szCs w:val="18"/>
+              </w:rPr>
+              <w:t>Conti Correnti</w:t>
+            </w:r>
+            <w:r>
+              <w:rPr>
+                <w:sz w:val="18"/>
+                <w:szCs w:val="18"/>
+              </w:rPr>
+              <w:t xml:space="preserve"> che appartengono a</w:t>
+            </w:r>
+            <w:r>
+              <w:rPr>
+                <w:sz w:val="18"/>
+                <w:szCs w:val="18"/>
+              </w:rPr>
+              <w:t>ll’account con l’username specificato</w:t>
+            </w:r>
+            <w:r>
+              <w:rPr>
+                <w:sz w:val="18"/>
+                <w:szCs w:val="18"/>
+              </w:rPr>
+              <w:t>. Se si verifica un errore</w:t>
+            </w:r>
+            <w:r>
+              <w:rPr>
+                <w:sz w:val="18"/>
+                <w:szCs w:val="18"/>
+              </w:rPr>
+              <w:t>, l’account non esiste o l’account non ha conti correnti collegati</w:t>
+            </w:r>
+            <w:r>
+              <w:rPr>
+                <w:sz w:val="18"/>
+                <w:szCs w:val="18"/>
+              </w:rPr>
+              <w:t>, il programma ritorna una lista vuota.</w:t>
             </w:r>
           </w:p>
         </w:tc>
@@ -2555,40 +2483,11 @@
             <w:pPr>
               <w:rPr>
                 <w:rFonts w:ascii="Consolas" w:hAnsi="Consolas" w:cs="Consolas"/>
-                <w:color w:val="000000"/>
-                <w:sz w:val="16"/>
-                <w:szCs w:val="16"/>
-              </w:rPr>
-            </w:pPr>
-            <w:r>
-              <w:rPr>
-                <w:rFonts w:ascii="Consolas" w:hAnsi="Consolas" w:cs="Consolas"/>
                 <w:color w:val="0000FF"/>
                 <w:sz w:val="16"/>
                 <w:szCs w:val="16"/>
               </w:rPr>
-              <w:t>ContoCorrente</w:t>
-            </w:r>
-            <w:r>
-              <w:rPr>
-                <w:rFonts w:ascii="Consolas" w:hAnsi="Consolas" w:cs="Consolas"/>
-                <w:color w:val="000000"/>
-                <w:sz w:val="16"/>
-                <w:szCs w:val="16"/>
-              </w:rPr>
-              <w:t xml:space="preserve"> </w:t>
-            </w:r>
-            <w:proofErr w:type="gramStart"/>
-            <w:r>
-              <w:rPr>
-                <w:rFonts w:ascii="Consolas" w:hAnsi="Consolas" w:cs="Consolas"/>
-                <w:color w:val="000000"/>
-                <w:sz w:val="16"/>
-                <w:szCs w:val="16"/>
-              </w:rPr>
-              <w:t>GetContoCorrente(</w:t>
-            </w:r>
-            <w:proofErr w:type="gramEnd"/>
+            </w:pPr>
             <w:r>
               <w:rPr>
                 <w:rFonts w:ascii="Consolas" w:hAnsi="Consolas" w:cs="Consolas"/>
@@ -2596,32 +2495,212 @@
                 <w:sz w:val="16"/>
                 <w:szCs w:val="16"/>
               </w:rPr>
-              <w:t>int</w:t>
-            </w:r>
-            <w:r>
-              <w:rPr>
-                <w:rFonts w:ascii="Consolas" w:hAnsi="Consolas" w:cs="Consolas"/>
-                <w:color w:val="000000"/>
-                <w:sz w:val="16"/>
-                <w:szCs w:val="16"/>
-              </w:rPr>
-              <w:t xml:space="preserve"> idContoCorrente)</w:t>
+              <w:t>bool</w:t>
+            </w:r>
+            <w:r>
+              <w:rPr>
+                <w:rFonts w:ascii="Consolas" w:hAnsi="Consolas" w:cs="Consolas"/>
+                <w:color w:val="000000"/>
+                <w:sz w:val="16"/>
+                <w:szCs w:val="16"/>
+              </w:rPr>
+              <w:t xml:space="preserve"> AggiungiContoCorrente(</w:t>
+            </w:r>
+            <w:r>
+              <w:rPr>
+                <w:rFonts w:ascii="Consolas" w:hAnsi="Consolas" w:cs="Consolas"/>
+                <w:color w:val="0000FF"/>
+                <w:sz w:val="16"/>
+                <w:szCs w:val="16"/>
+              </w:rPr>
+              <w:t>string</w:t>
+            </w:r>
+            <w:r>
+              <w:rPr>
+                <w:rFonts w:ascii="Consolas" w:hAnsi="Consolas" w:cs="Consolas"/>
+                <w:color w:val="000000"/>
+                <w:sz w:val="16"/>
+                <w:szCs w:val="16"/>
+              </w:rPr>
+              <w:t xml:space="preserve"> username, </w:t>
+            </w:r>
+            <w:r>
+              <w:rPr>
+                <w:rFonts w:ascii="Consolas" w:hAnsi="Consolas" w:cs="Consolas"/>
+                <w:color w:val="0000FF"/>
+                <w:sz w:val="16"/>
+                <w:szCs w:val="16"/>
+              </w:rPr>
+              <w:t>string</w:t>
+            </w:r>
+            <w:r>
+              <w:rPr>
+                <w:rFonts w:ascii="Consolas" w:hAnsi="Consolas" w:cs="Consolas"/>
+                <w:color w:val="000000"/>
+                <w:sz w:val="16"/>
+                <w:szCs w:val="16"/>
+              </w:rPr>
+              <w:t xml:space="preserve"> idFiliale, </w:t>
+            </w:r>
+            <w:r>
+              <w:rPr>
+                <w:rFonts w:ascii="Consolas" w:hAnsi="Consolas" w:cs="Consolas"/>
+                <w:color w:val="0000FF"/>
+                <w:sz w:val="16"/>
+                <w:szCs w:val="16"/>
+              </w:rPr>
+              <w:t>decimal</w:t>
+            </w:r>
+            <w:r>
+              <w:rPr>
+                <w:rFonts w:ascii="Consolas" w:hAnsi="Consolas" w:cs="Consolas"/>
+                <w:color w:val="000000"/>
+                <w:sz w:val="16"/>
+                <w:szCs w:val="16"/>
+              </w:rPr>
+              <w:t>? saldo);</w:t>
             </w:r>
           </w:p>
         </w:tc>
         <w:tc>
           <w:tcPr>
             <w:tcW w:w="5245" w:type="dxa"/>
-            <w:vMerge/>
-            <w:shd w:val="clear" w:color="auto" w:fill="auto"/>
           </w:tcPr>
           <w:p>
             <w:pPr>
               <w:rPr>
                 <w:sz w:val="18"/>
                 <w:szCs w:val="18"/>
-              </w:rPr>
-            </w:pPr>
+                <w:u w:val="single"/>
+              </w:rPr>
+            </w:pPr>
+            <w:r>
+              <w:rPr>
+                <w:sz w:val="18"/>
+                <w:szCs w:val="18"/>
+              </w:rPr>
+              <w:t>Aggiunge un conto corrente appartenente all’username e alla filiale inseriti e con un saldo inziale specificato. L’idContoCorrente e IBAN sono generati automaticamente dal DB. Se si verifica un errore durante l’operazione il metodo ritorna False.</w:t>
+            </w:r>
+          </w:p>
+        </w:tc>
+      </w:tr>
+      <w:tr>
+        <w:tc>
+          <w:tcPr>
+            <w:tcW w:w="5665" w:type="dxa"/>
+            <w:vAlign w:val="center"/>
+          </w:tcPr>
+          <w:p>
+            <w:pPr>
+              <w:rPr>
+                <w:rFonts w:ascii="Consolas" w:hAnsi="Consolas" w:cs="Consolas"/>
+                <w:color w:val="0000FF"/>
+                <w:sz w:val="16"/>
+                <w:szCs w:val="16"/>
+              </w:rPr>
+            </w:pPr>
+            <w:r>
+              <w:rPr>
+                <w:rFonts w:ascii="Consolas" w:hAnsi="Consolas" w:cs="Consolas"/>
+                <w:color w:val="0000FF"/>
+                <w:sz w:val="16"/>
+                <w:szCs w:val="16"/>
+              </w:rPr>
+              <w:t>string</w:t>
+            </w:r>
+            <w:r>
+              <w:rPr>
+                <w:rFonts w:ascii="Consolas" w:hAnsi="Consolas" w:cs="Consolas"/>
+                <w:color w:val="000000"/>
+                <w:sz w:val="16"/>
+                <w:szCs w:val="16"/>
+              </w:rPr>
+              <w:t xml:space="preserve"> GetIBANByIdContoCorrente(</w:t>
+            </w:r>
+            <w:r>
+              <w:rPr>
+                <w:rFonts w:ascii="Consolas" w:hAnsi="Consolas" w:cs="Consolas"/>
+                <w:color w:val="0000FF"/>
+                <w:sz w:val="16"/>
+                <w:szCs w:val="16"/>
+              </w:rPr>
+              <w:t>UInt64</w:t>
+            </w:r>
+            <w:r>
+              <w:rPr>
+                <w:rFonts w:ascii="Consolas" w:hAnsi="Consolas" w:cs="Consolas"/>
+                <w:color w:val="000000"/>
+                <w:sz w:val="19"/>
+                <w:szCs w:val="19"/>
+              </w:rPr>
+              <w:t xml:space="preserve"> </w:t>
+            </w:r>
+            <w:r>
+              <w:rPr>
+                <w:rFonts w:ascii="Consolas" w:hAnsi="Consolas" w:cs="Consolas"/>
+                <w:color w:val="000000"/>
+                <w:sz w:val="16"/>
+                <w:szCs w:val="16"/>
+              </w:rPr>
+              <w:t>idContoCorrente</w:t>
+            </w:r>
+            <w:r>
+              <w:rPr>
+                <w:rFonts w:ascii="Consolas" w:hAnsi="Consolas" w:cs="Consolas"/>
+                <w:color w:val="000000"/>
+                <w:sz w:val="16"/>
+                <w:szCs w:val="16"/>
+              </w:rPr>
+              <w:t>);</w:t>
+            </w:r>
+          </w:p>
+        </w:tc>
+        <w:tc>
+          <w:tcPr>
+            <w:tcW w:w="5245" w:type="dxa"/>
+          </w:tcPr>
+          <w:p>
+            <w:pPr>
+              <w:rPr>
+                <w:sz w:val="18"/>
+                <w:szCs w:val="18"/>
+              </w:rPr>
+            </w:pPr>
+            <w:r>
+              <w:rPr>
+                <w:sz w:val="18"/>
+                <w:szCs w:val="18"/>
+              </w:rPr>
+              <w:t xml:space="preserve">Ritorna </w:t>
+            </w:r>
+            <w:r>
+              <w:rPr>
+                <w:sz w:val="18"/>
+                <w:szCs w:val="18"/>
+              </w:rPr>
+              <w:t xml:space="preserve">l’IBAN del conto corrente con l’id </w:t>
+            </w:r>
+            <w:r>
+              <w:rPr>
+                <w:sz w:val="18"/>
+                <w:szCs w:val="18"/>
+              </w:rPr>
+              <w:t>inserito</w:t>
+            </w:r>
+            <w:r>
+              <w:rPr>
+                <w:sz w:val="18"/>
+                <w:szCs w:val="18"/>
+              </w:rPr>
+              <w:t xml:space="preserve">, se </w:t>
+            </w:r>
+            <w:r>
+              <w:rPr>
+                <w:sz w:val="18"/>
+                <w:szCs w:val="18"/>
+              </w:rPr>
+              <w:t>non esiste o si verifica un errore nell’esecuzione del comando la funzione ritorna string.Empty</w:t>
+            </w:r>
           </w:p>
         </w:tc>
       </w:tr>
@@ -2673,30 +2752,8 @@
                 <w:sz w:val="16"/>
                 <w:szCs w:val="16"/>
               </w:rPr>
-              <w:t xml:space="preserve"> </w:t>
-            </w:r>
-            <w:proofErr w:type="spellStart"/>
-            <w:proofErr w:type="gramStart"/>
-            <w:r>
-              <w:rPr>
-                <w:rFonts w:ascii="Consolas" w:hAnsi="Consolas" w:cs="Consolas"/>
-                <w:color w:val="000000"/>
-                <w:sz w:val="16"/>
-                <w:szCs w:val="16"/>
-              </w:rPr>
-              <w:t>GetFiliale</w:t>
-            </w:r>
-            <w:proofErr w:type="spellEnd"/>
-            <w:r>
-              <w:rPr>
-                <w:rFonts w:ascii="Consolas" w:hAnsi="Consolas" w:cs="Consolas"/>
-                <w:color w:val="000000"/>
-                <w:sz w:val="16"/>
-                <w:szCs w:val="16"/>
-              </w:rPr>
-              <w:t>(</w:t>
-            </w:r>
-            <w:proofErr w:type="gramEnd"/>
+              <w:t xml:space="preserve"> GetFiliale(</w:t>
+            </w:r>
             <w:r>
               <w:rPr>
                 <w:rFonts w:ascii="Consolas" w:hAnsi="Consolas" w:cs="Consolas"/>
@@ -2728,6 +2785,69 @@
                 <w:szCs w:val="18"/>
               </w:rPr>
             </w:pPr>
+            <w:r>
+              <w:rPr>
+                <w:sz w:val="18"/>
+                <w:szCs w:val="18"/>
+              </w:rPr>
+              <w:t xml:space="preserve">Cerca </w:t>
+            </w:r>
+            <w:r>
+              <w:rPr>
+                <w:sz w:val="18"/>
+                <w:szCs w:val="18"/>
+              </w:rPr>
+              <w:t xml:space="preserve">i </w:t>
+            </w:r>
+            <w:r>
+              <w:rPr>
+                <w:sz w:val="18"/>
+                <w:szCs w:val="18"/>
+              </w:rPr>
+              <w:t xml:space="preserve">dati </w:t>
+            </w:r>
+            <w:r>
+              <w:rPr>
+                <w:sz w:val="18"/>
+                <w:szCs w:val="18"/>
+              </w:rPr>
+              <w:t>della Filiale alla quale appartiene l’account con</w:t>
+            </w:r>
+            <w:r>
+              <w:rPr>
+                <w:sz w:val="18"/>
+                <w:szCs w:val="18"/>
+              </w:rPr>
+              <w:t xml:space="preserve"> l’username uguale a quello dato. Se viene trovato, restituisce l’oggetto </w:t>
+            </w:r>
+            <w:r>
+              <w:rPr>
+                <w:sz w:val="18"/>
+                <w:szCs w:val="18"/>
+              </w:rPr>
+              <w:t>di tipo Filiale</w:t>
+            </w:r>
+            <w:r>
+              <w:rPr>
+                <w:sz w:val="18"/>
+                <w:szCs w:val="18"/>
+              </w:rPr>
+              <w:t xml:space="preserve"> contente i dati</w:t>
+            </w:r>
+            <w:r>
+              <w:rPr>
+                <w:sz w:val="18"/>
+                <w:szCs w:val="18"/>
+              </w:rPr>
+              <w:t xml:space="preserve"> come nome, indirizzo, idFiliale, etc.. </w:t>
+            </w:r>
+            <w:r>
+              <w:rPr>
+                <w:sz w:val="18"/>
+                <w:szCs w:val="18"/>
+              </w:rPr>
+              <w:t>. Altrimenti restituisce un’oggetto con tutti gli attributi settati a Default. Questo avviene anche in caso di eccezioni.</w:t>
+            </w:r>
           </w:p>
         </w:tc>
       </w:tr>
@@ -2762,30 +2882,8 @@
                 <w:sz w:val="16"/>
                 <w:szCs w:val="16"/>
               </w:rPr>
-              <w:t xml:space="preserve"> </w:t>
-            </w:r>
-            <w:proofErr w:type="spellStart"/>
-            <w:proofErr w:type="gramStart"/>
-            <w:r>
-              <w:rPr>
-                <w:rFonts w:ascii="Consolas" w:hAnsi="Consolas" w:cs="Consolas"/>
-                <w:color w:val="000000"/>
-                <w:sz w:val="16"/>
-                <w:szCs w:val="16"/>
-              </w:rPr>
-              <w:t>ModificaDatiFiliale</w:t>
-            </w:r>
-            <w:proofErr w:type="spellEnd"/>
-            <w:r>
-              <w:rPr>
-                <w:rFonts w:ascii="Consolas" w:hAnsi="Consolas" w:cs="Consolas"/>
-                <w:color w:val="000000"/>
-                <w:sz w:val="16"/>
-                <w:szCs w:val="16"/>
-              </w:rPr>
-              <w:t>(</w:t>
-            </w:r>
-            <w:proofErr w:type="gramEnd"/>
+              <w:t xml:space="preserve"> ModificaDatiFiliale(</w:t>
+            </w:r>
             <w:r>
               <w:rPr>
                 <w:rFonts w:ascii="Consolas" w:hAnsi="Consolas" w:cs="Consolas"/>
@@ -2820,27 +2918,7 @@
                 <w:sz w:val="16"/>
                 <w:szCs w:val="16"/>
               </w:rPr>
-              <w:t xml:space="preserve"> </w:t>
-            </w:r>
-            <w:proofErr w:type="spellStart"/>
-            <w:r>
-              <w:rPr>
-                <w:rFonts w:ascii="Consolas" w:hAnsi="Consolas" w:cs="Consolas"/>
-                <w:color w:val="000000"/>
-                <w:sz w:val="16"/>
-                <w:szCs w:val="16"/>
-              </w:rPr>
-              <w:t>nuovaFiliale</w:t>
-            </w:r>
-            <w:proofErr w:type="spellEnd"/>
-            <w:r>
-              <w:rPr>
-                <w:rFonts w:ascii="Consolas" w:hAnsi="Consolas" w:cs="Consolas"/>
-                <w:color w:val="000000"/>
-                <w:sz w:val="16"/>
-                <w:szCs w:val="16"/>
-              </w:rPr>
-              <w:t>);</w:t>
+              <w:t xml:space="preserve"> nuovaFiliale);</w:t>
             </w:r>
           </w:p>
         </w:tc>
@@ -2848,6 +2926,385 @@
           <w:tcPr>
             <w:tcW w:w="5245" w:type="dxa"/>
           </w:tcPr>
+          <w:p>
+            <w:pPr>
+              <w:rPr>
+                <w:sz w:val="18"/>
+                <w:szCs w:val="18"/>
+              </w:rPr>
+            </w:pPr>
+            <w:r>
+              <w:rPr>
+                <w:sz w:val="18"/>
+                <w:szCs w:val="18"/>
+              </w:rPr>
+              <w:t>INPUT:</w:t>
+            </w:r>
+          </w:p>
+          <w:p>
+            <w:pPr>
+              <w:pStyle w:val="Paragrafoelenco"/>
+              <w:numPr>
+                <w:ilvl w:val="0"/>
+                <w:numId w:val="10"/>
+              </w:numPr>
+              <w:rPr>
+                <w:sz w:val="18"/>
+                <w:szCs w:val="18"/>
+              </w:rPr>
+            </w:pPr>
+            <w:r>
+              <w:rPr>
+                <w:sz w:val="18"/>
+                <w:szCs w:val="18"/>
+              </w:rPr>
+              <w:t>Identificativo:</w:t>
+            </w:r>
+            <w:r>
+              <w:rPr>
+                <w:sz w:val="18"/>
+                <w:szCs w:val="18"/>
+              </w:rPr>
+              <w:t xml:space="preserve"> idFiliale della Filiale</w:t>
+            </w:r>
+            <w:r>
+              <w:rPr>
+                <w:sz w:val="18"/>
+                <w:szCs w:val="18"/>
+              </w:rPr>
+              <w:t xml:space="preserve"> da modificare</w:t>
+            </w:r>
+          </w:p>
+          <w:p>
+            <w:pPr>
+              <w:pStyle w:val="Paragrafoelenco"/>
+              <w:numPr>
+                <w:ilvl w:val="0"/>
+                <w:numId w:val="10"/>
+              </w:numPr>
+              <w:rPr>
+                <w:sz w:val="18"/>
+                <w:szCs w:val="18"/>
+              </w:rPr>
+            </w:pPr>
+            <w:r>
+              <w:rPr>
+                <w:sz w:val="18"/>
+                <w:szCs w:val="18"/>
+              </w:rPr>
+              <w:t>filiale</w:t>
+            </w:r>
+            <w:r>
+              <w:rPr>
+                <w:sz w:val="18"/>
+                <w:szCs w:val="18"/>
+              </w:rPr>
+              <w:t>: contiene le informazioni da aggiornare nel DB. Se un attributo non è da aggiornare viene lasciato al suo valore di default.</w:t>
+            </w:r>
+          </w:p>
+          <w:p>
+            <w:pPr>
+              <w:pStyle w:val="Paragrafoelenco"/>
+              <w:rPr>
+                <w:sz w:val="18"/>
+                <w:szCs w:val="18"/>
+              </w:rPr>
+            </w:pPr>
+            <w:r>
+              <w:rPr>
+                <w:sz w:val="18"/>
+                <w:szCs w:val="18"/>
+              </w:rPr>
+              <w:t xml:space="preserve">Es. </w:t>
+            </w:r>
+            <w:r>
+              <w:rPr>
+                <w:sz w:val="18"/>
+                <w:szCs w:val="18"/>
+              </w:rPr>
+              <w:t>filiale</w:t>
+            </w:r>
+            <w:r>
+              <w:rPr>
+                <w:sz w:val="18"/>
+                <w:szCs w:val="18"/>
+              </w:rPr>
+              <w:t xml:space="preserve">.CAP = null, </w:t>
+            </w:r>
+            <w:r>
+              <w:rPr>
+                <w:sz w:val="18"/>
+                <w:szCs w:val="18"/>
+              </w:rPr>
+              <w:t>non verrà modificato nel DB.</w:t>
+            </w:r>
+          </w:p>
+          <w:p>
+            <w:pPr>
+              <w:pStyle w:val="Paragrafoelenco"/>
+              <w:rPr>
+                <w:sz w:val="18"/>
+                <w:szCs w:val="18"/>
+                <w:u w:val="single"/>
+              </w:rPr>
+            </w:pPr>
+            <w:r>
+              <w:rPr>
+                <w:sz w:val="18"/>
+                <w:szCs w:val="18"/>
+              </w:rPr>
+              <w:t>filiale</w:t>
+            </w:r>
+            <w:r>
+              <w:rPr>
+                <w:sz w:val="18"/>
+                <w:szCs w:val="18"/>
+              </w:rPr>
+              <w:t>.</w:t>
+            </w:r>
+            <w:r>
+              <w:rPr>
+                <w:sz w:val="18"/>
+                <w:szCs w:val="18"/>
+              </w:rPr>
+              <w:t>n</w:t>
+            </w:r>
+            <w:r>
+              <w:rPr>
+                <w:sz w:val="18"/>
+                <w:szCs w:val="18"/>
+              </w:rPr>
+              <w:t>ome = “</w:t>
+            </w:r>
+            <w:r>
+              <w:rPr>
+                <w:sz w:val="18"/>
+                <w:szCs w:val="18"/>
+              </w:rPr>
+              <w:t>UniPr Bank Parma</w:t>
+            </w:r>
+            <w:r>
+              <w:rPr>
+                <w:sz w:val="18"/>
+                <w:szCs w:val="18"/>
+              </w:rPr>
+              <w:t>”, verrà aggiornato.</w:t>
+            </w:r>
+          </w:p>
+          <w:p>
+            <w:pPr>
+              <w:pStyle w:val="Paragrafoelenco"/>
+              <w:rPr>
+                <w:sz w:val="18"/>
+                <w:szCs w:val="18"/>
+              </w:rPr>
+            </w:pPr>
+            <w:r>
+              <w:rPr>
+                <w:sz w:val="18"/>
+                <w:szCs w:val="18"/>
+              </w:rPr>
+              <w:t>filiale</w:t>
+            </w:r>
+            <w:r>
+              <w:rPr>
+                <w:sz w:val="18"/>
+                <w:szCs w:val="18"/>
+              </w:rPr>
+              <w:t>.</w:t>
+            </w:r>
+            <w:r>
+              <w:rPr>
+                <w:sz w:val="18"/>
+                <w:szCs w:val="18"/>
+              </w:rPr>
+              <w:t>citta</w:t>
+            </w:r>
+            <w:r>
+              <w:rPr>
+                <w:sz w:val="18"/>
+                <w:szCs w:val="18"/>
+              </w:rPr>
+              <w:t xml:space="preserve"> = string.Empty, non verrà aggiornato.</w:t>
+            </w:r>
+          </w:p>
+          <w:p>
+            <w:pPr>
+              <w:rPr>
+                <w:sz w:val="18"/>
+                <w:szCs w:val="18"/>
+              </w:rPr>
+            </w:pPr>
+            <w:r>
+              <w:rPr>
+                <w:sz w:val="18"/>
+                <w:szCs w:val="18"/>
+              </w:rPr>
+              <w:t>OUTPUT:</w:t>
+            </w:r>
+          </w:p>
+          <w:p>
+            <w:pPr>
+              <w:pStyle w:val="Paragrafoelenco"/>
+              <w:numPr>
+                <w:ilvl w:val="0"/>
+                <w:numId w:val="11"/>
+              </w:numPr>
+              <w:rPr>
+                <w:sz w:val="18"/>
+                <w:szCs w:val="18"/>
+              </w:rPr>
+            </w:pPr>
+            <w:r>
+              <w:rPr>
+                <w:sz w:val="18"/>
+                <w:szCs w:val="18"/>
+              </w:rPr>
+              <w:t xml:space="preserve">TRUE: </w:t>
+            </w:r>
+            <w:r>
+              <w:rPr>
+                <w:sz w:val="18"/>
+                <w:szCs w:val="18"/>
+              </w:rPr>
+              <w:t>filiale</w:t>
+            </w:r>
+            <w:r>
+              <w:rPr>
+                <w:sz w:val="18"/>
+                <w:szCs w:val="18"/>
+              </w:rPr>
+              <w:t xml:space="preserve"> modificat</w:t>
+            </w:r>
+            <w:r>
+              <w:rPr>
+                <w:sz w:val="18"/>
+                <w:szCs w:val="18"/>
+              </w:rPr>
+              <w:t>a</w:t>
+            </w:r>
+            <w:r>
+              <w:rPr>
+                <w:sz w:val="18"/>
+                <w:szCs w:val="18"/>
+              </w:rPr>
+              <w:t xml:space="preserve"> correttamente.</w:t>
+            </w:r>
+          </w:p>
+          <w:p>
+            <w:pPr>
+              <w:pStyle w:val="Paragrafoelenco"/>
+              <w:numPr>
+                <w:ilvl w:val="0"/>
+                <w:numId w:val="6"/>
+              </w:numPr>
+              <w:rPr>
+                <w:sz w:val="18"/>
+                <w:szCs w:val="18"/>
+              </w:rPr>
+            </w:pPr>
+            <w:r>
+              <w:rPr>
+                <w:sz w:val="18"/>
+                <w:szCs w:val="18"/>
+              </w:rPr>
+              <w:t>FALSE:</w:t>
+            </w:r>
+          </w:p>
+          <w:p>
+            <w:pPr>
+              <w:pStyle w:val="Paragrafoelenco"/>
+              <w:numPr>
+                <w:ilvl w:val="0"/>
+                <w:numId w:val="9"/>
+              </w:numPr>
+              <w:rPr>
+                <w:sz w:val="18"/>
+                <w:szCs w:val="18"/>
+              </w:rPr>
+            </w:pPr>
+            <w:r>
+              <w:rPr>
+                <w:sz w:val="18"/>
+                <w:szCs w:val="18"/>
+              </w:rPr>
+              <w:t>filiale</w:t>
+            </w:r>
+            <w:r>
+              <w:rPr>
+                <w:sz w:val="18"/>
+                <w:szCs w:val="18"/>
+              </w:rPr>
+              <w:t xml:space="preserve"> non modificat</w:t>
+            </w:r>
+            <w:r>
+              <w:rPr>
+                <w:sz w:val="18"/>
+                <w:szCs w:val="18"/>
+              </w:rPr>
+              <w:t>a</w:t>
+            </w:r>
+          </w:p>
+          <w:p>
+            <w:pPr>
+              <w:pStyle w:val="Paragrafoelenco"/>
+              <w:numPr>
+                <w:ilvl w:val="0"/>
+                <w:numId w:val="9"/>
+              </w:numPr>
+              <w:rPr>
+                <w:sz w:val="18"/>
+                <w:szCs w:val="18"/>
+              </w:rPr>
+            </w:pPr>
+            <w:r>
+              <w:rPr>
+                <w:sz w:val="18"/>
+                <w:szCs w:val="18"/>
+              </w:rPr>
+              <w:t>Errore nella query</w:t>
+            </w:r>
+          </w:p>
+          <w:p>
+            <w:pPr>
+              <w:pStyle w:val="Paragrafoelenco"/>
+              <w:numPr>
+                <w:ilvl w:val="0"/>
+                <w:numId w:val="9"/>
+              </w:numPr>
+              <w:rPr>
+                <w:sz w:val="18"/>
+                <w:szCs w:val="18"/>
+              </w:rPr>
+            </w:pPr>
+            <w:r>
+              <w:rPr>
+                <w:sz w:val="18"/>
+                <w:szCs w:val="18"/>
+              </w:rPr>
+              <w:t>Connessione non eseguita con il DB</w:t>
+            </w:r>
+          </w:p>
+          <w:p>
+            <w:pPr>
+              <w:pStyle w:val="Paragrafoelenco"/>
+              <w:numPr>
+                <w:ilvl w:val="0"/>
+                <w:numId w:val="9"/>
+              </w:numPr>
+              <w:rPr>
+                <w:sz w:val="18"/>
+                <w:szCs w:val="18"/>
+              </w:rPr>
+            </w:pPr>
+            <w:r>
+              <w:rPr>
+                <w:sz w:val="18"/>
+                <w:szCs w:val="18"/>
+              </w:rPr>
+              <w:t>Altra eccezione</w:t>
+            </w:r>
+          </w:p>
           <w:p>
             <w:pPr>
               <w:rPr>
@@ -2890,30 +3347,8 @@
                 <w:sz w:val="16"/>
                 <w:szCs w:val="16"/>
               </w:rPr>
-              <w:t xml:space="preserve"> </w:t>
-            </w:r>
-            <w:proofErr w:type="spellStart"/>
-            <w:proofErr w:type="gramStart"/>
-            <w:r>
-              <w:rPr>
-                <w:rFonts w:ascii="Consolas" w:hAnsi="Consolas" w:cs="Consolas"/>
-                <w:color w:val="000000"/>
-                <w:sz w:val="16"/>
-                <w:szCs w:val="16"/>
-              </w:rPr>
-              <w:t>GetNameFiliale</w:t>
-            </w:r>
-            <w:proofErr w:type="spellEnd"/>
-            <w:r>
-              <w:rPr>
-                <w:rFonts w:ascii="Consolas" w:hAnsi="Consolas" w:cs="Consolas"/>
-                <w:color w:val="000000"/>
-                <w:sz w:val="16"/>
-                <w:szCs w:val="16"/>
-              </w:rPr>
-              <w:t>(</w:t>
-            </w:r>
-            <w:proofErr w:type="gramEnd"/>
+              <w:t xml:space="preserve"> GetNameFiliale(</w:t>
+            </w:r>
             <w:r>
               <w:rPr>
                 <w:rFonts w:ascii="Consolas" w:hAnsi="Consolas" w:cs="Consolas"/>
@@ -2945,6 +3380,55 @@
                 <w:szCs w:val="18"/>
               </w:rPr>
             </w:pPr>
+            <w:r>
+              <w:rPr>
+                <w:sz w:val="18"/>
+                <w:szCs w:val="18"/>
+              </w:rPr>
+              <w:t xml:space="preserve">Ritorna </w:t>
+            </w:r>
+            <w:r>
+              <w:rPr>
+                <w:sz w:val="18"/>
+                <w:szCs w:val="18"/>
+              </w:rPr>
+              <w:t>il nome</w:t>
+            </w:r>
+            <w:r>
+              <w:rPr>
+                <w:sz w:val="18"/>
+                <w:szCs w:val="18"/>
+              </w:rPr>
+              <w:t xml:space="preserve"> della filiale </w:t>
+            </w:r>
+            <w:r>
+              <w:rPr>
+                <w:sz w:val="18"/>
+                <w:szCs w:val="18"/>
+              </w:rPr>
+              <w:t>con l’id specificato</w:t>
+            </w:r>
+            <w:r>
+              <w:rPr>
+                <w:sz w:val="18"/>
+                <w:szCs w:val="18"/>
+              </w:rPr>
+              <w:t xml:space="preserve">, se </w:t>
+            </w:r>
+            <w:r>
+              <w:rPr>
+                <w:sz w:val="18"/>
+                <w:szCs w:val="18"/>
+              </w:rPr>
+              <w:t>l’id</w:t>
+            </w:r>
+            <w:r>
+              <w:rPr>
+                <w:sz w:val="18"/>
+                <w:szCs w:val="18"/>
+              </w:rPr>
+              <w:t xml:space="preserve"> inserito non esiste o si verifica un errore nell’esecuzione del comando la funzione ritorna string.Empty</w:t>
+            </w:r>
           </w:p>
         </w:tc>
       </w:tr>
@@ -2983,40 +3467,56 @@
             <w:r>
               <w:rPr>
                 <w:rFonts w:ascii="Consolas" w:hAnsi="Consolas" w:cs="Consolas"/>
-                <w:color w:val="000000"/>
-                <w:sz w:val="16"/>
-                <w:szCs w:val="16"/>
-              </w:rPr>
-              <w:t xml:space="preserve">List&lt;Movimento&gt; </w:t>
-            </w:r>
-            <w:proofErr w:type="gramStart"/>
-            <w:r>
-              <w:rPr>
-                <w:rFonts w:ascii="Consolas" w:hAnsi="Consolas" w:cs="Consolas"/>
-                <w:color w:val="000000"/>
-                <w:sz w:val="16"/>
-                <w:szCs w:val="16"/>
-              </w:rPr>
-              <w:t>GetListaMovimenti(</w:t>
-            </w:r>
-            <w:proofErr w:type="gramEnd"/>
-            <w:r>
-              <w:rPr>
-                <w:rFonts w:ascii="Consolas" w:hAnsi="Consolas" w:cs="Consolas"/>
                 <w:color w:val="0000FF"/>
                 <w:sz w:val="16"/>
                 <w:szCs w:val="16"/>
               </w:rPr>
-              <w:t>int</w:t>
-            </w:r>
-            <w:r>
-              <w:rPr>
-                <w:rFonts w:ascii="Consolas" w:hAnsi="Consolas" w:cs="Consolas"/>
-                <w:color w:val="000000"/>
-                <w:sz w:val="16"/>
-                <w:szCs w:val="16"/>
-              </w:rPr>
-              <w:t xml:space="preserve"> idContoCorrente);</w:t>
+              <w:t>List&lt;Movimento&gt;</w:t>
+            </w:r>
+            <w:r>
+              <w:rPr>
+                <w:rFonts w:ascii="Consolas" w:hAnsi="Consolas" w:cs="Consolas"/>
+                <w:color w:val="000000"/>
+                <w:sz w:val="16"/>
+                <w:szCs w:val="16"/>
+              </w:rPr>
+              <w:t xml:space="preserve"> GetListaMovimenti(</w:t>
+            </w:r>
+            <w:r>
+              <w:rPr>
+                <w:rFonts w:ascii="Consolas" w:hAnsi="Consolas" w:cs="Consolas"/>
+                <w:color w:val="0000FF"/>
+                <w:sz w:val="16"/>
+                <w:szCs w:val="16"/>
+              </w:rPr>
+              <w:t>UInt64</w:t>
+            </w:r>
+            <w:r>
+              <w:rPr>
+                <w:rFonts w:ascii="Consolas" w:hAnsi="Consolas" w:cs="Consolas"/>
+                <w:color w:val="000000"/>
+                <w:sz w:val="19"/>
+                <w:szCs w:val="19"/>
+              </w:rPr>
+              <w:t xml:space="preserve"> </w:t>
+            </w:r>
+            <w:r>
+              <w:rPr>
+                <w:rFonts w:ascii="Consolas" w:hAnsi="Consolas" w:cs="Consolas"/>
+                <w:color w:val="000000"/>
+                <w:sz w:val="16"/>
+                <w:szCs w:val="16"/>
+              </w:rPr>
+              <w:t>idContoCorrente</w:t>
+            </w:r>
+            <w:r>
+              <w:rPr>
+                <w:rFonts w:ascii="Consolas" w:hAnsi="Consolas" w:cs="Consolas"/>
+                <w:color w:val="000000"/>
+                <w:sz w:val="16"/>
+                <w:szCs w:val="16"/>
+              </w:rPr>
+              <w:t>);</w:t>
             </w:r>
           </w:p>
         </w:tc>
@@ -3024,7 +3524,36 @@
           <w:tcPr>
             <w:tcW w:w="5245" w:type="dxa"/>
           </w:tcPr>
-          <w:p/>
+          <w:p>
+            <w:r>
+              <w:rPr>
+                <w:sz w:val="18"/>
+                <w:szCs w:val="18"/>
+              </w:rPr>
+              <w:t xml:space="preserve">Restituisce una lista di </w:t>
+            </w:r>
+            <w:r>
+              <w:rPr>
+                <w:sz w:val="18"/>
+                <w:szCs w:val="18"/>
+              </w:rPr>
+              <w:t>Conti Correnti</w:t>
+            </w:r>
+            <w:r>
+              <w:rPr>
+                <w:sz w:val="18"/>
+                <w:szCs w:val="18"/>
+              </w:rPr>
+              <w:t xml:space="preserve"> che appartengono a</w:t>
+            </w:r>
+            <w:r>
+              <w:rPr>
+                <w:sz w:val="18"/>
+                <w:szCs w:val="18"/>
+              </w:rPr>
+              <w:t>ll’account con l’username specificato. Se si verifica un errore, l’account non esiste o l’account non ha conti correnti collegati, il programma ritorna una lista vuota.</w:t>
+            </w:r>
+          </w:p>
         </w:tc>
       </w:tr>
       <w:tr>
@@ -3050,6 +3579,7 @@
                 <w:sz w:val="16"/>
                 <w:szCs w:val="16"/>
               </w:rPr>
+              <w:lastRenderedPageBreak/>
               <w:t>bool</w:t>
             </w:r>
             <w:r>
@@ -3059,30 +3589,8 @@
                 <w:sz w:val="16"/>
                 <w:szCs w:val="16"/>
               </w:rPr>
-              <w:t xml:space="preserve"> </w:t>
-            </w:r>
-            <w:proofErr w:type="spellStart"/>
-            <w:proofErr w:type="gramStart"/>
-            <w:r>
-              <w:rPr>
-                <w:rFonts w:ascii="Consolas" w:hAnsi="Consolas" w:cs="Consolas"/>
-                <w:color w:val="000000"/>
-                <w:sz w:val="16"/>
-                <w:szCs w:val="16"/>
-              </w:rPr>
-              <w:t>CheckImporto</w:t>
-            </w:r>
-            <w:proofErr w:type="spellEnd"/>
-            <w:r>
-              <w:rPr>
-                <w:rFonts w:ascii="Consolas" w:hAnsi="Consolas" w:cs="Consolas"/>
-                <w:color w:val="000000"/>
-                <w:sz w:val="16"/>
-                <w:szCs w:val="16"/>
-              </w:rPr>
-              <w:t>(</w:t>
-            </w:r>
-            <w:proofErr w:type="gramEnd"/>
+              <w:t xml:space="preserve"> CheckImporto(</w:t>
+            </w:r>
             <w:r>
               <w:rPr>
                 <w:rFonts w:ascii="Consolas" w:hAnsi="Consolas" w:cs="Consolas"/>
@@ -3117,27 +3625,7 @@
                 <w:sz w:val="16"/>
                 <w:szCs w:val="16"/>
               </w:rPr>
-              <w:t xml:space="preserve"> </w:t>
-            </w:r>
-            <w:proofErr w:type="spellStart"/>
-            <w:r>
-              <w:rPr>
-                <w:rFonts w:ascii="Consolas" w:hAnsi="Consolas" w:cs="Consolas"/>
-                <w:color w:val="000000"/>
-                <w:sz w:val="16"/>
-                <w:szCs w:val="16"/>
-              </w:rPr>
-              <w:t>IBANCommittente</w:t>
-            </w:r>
-            <w:proofErr w:type="spellEnd"/>
-            <w:r>
-              <w:rPr>
-                <w:rFonts w:ascii="Consolas" w:hAnsi="Consolas" w:cs="Consolas"/>
-                <w:color w:val="000000"/>
-                <w:sz w:val="16"/>
-                <w:szCs w:val="16"/>
-              </w:rPr>
-              <w:t>);</w:t>
+              <w:t xml:space="preserve"> IBANCommittente);</w:t>
             </w:r>
           </w:p>
         </w:tc>
@@ -3145,7 +3633,22 @@
           <w:tcPr>
             <w:tcW w:w="5245" w:type="dxa"/>
           </w:tcPr>
-          <w:p/>
+          <w:p>
+            <w:pPr>
+              <w:rPr>
+                <w:sz w:val="18"/>
+                <w:szCs w:val="18"/>
+                <w:u w:val="single"/>
+              </w:rPr>
+            </w:pPr>
+            <w:r>
+              <w:rPr>
+                <w:sz w:val="18"/>
+                <w:szCs w:val="18"/>
+              </w:rPr>
+              <w:t>Questa funzione controlla se il saldo del conto corrente avente l’IBAN inserito è sufficiente a coprire l’operazione che richiede l’importo inserito. Se è sufficiente ritorna True, altrimenti ritorna False. Ritorna False anche in caso di errori durante l’esecuzione o conto corrente non trovato.</w:t>
+            </w:r>
+          </w:p>
         </w:tc>
       </w:tr>
       <w:tr>
@@ -3180,30 +3683,8 @@
                 <w:sz w:val="16"/>
                 <w:szCs w:val="16"/>
               </w:rPr>
-              <w:t xml:space="preserve"> </w:t>
-            </w:r>
-            <w:proofErr w:type="spellStart"/>
-            <w:proofErr w:type="gramStart"/>
-            <w:r>
-              <w:rPr>
-                <w:rFonts w:ascii="Consolas" w:hAnsi="Consolas" w:cs="Consolas"/>
-                <w:color w:val="000000"/>
-                <w:sz w:val="16"/>
-                <w:szCs w:val="16"/>
-              </w:rPr>
-              <w:t>EseguiBonifico</w:t>
-            </w:r>
-            <w:proofErr w:type="spellEnd"/>
-            <w:r>
-              <w:rPr>
-                <w:rFonts w:ascii="Consolas" w:hAnsi="Consolas" w:cs="Consolas"/>
-                <w:color w:val="000000"/>
-                <w:sz w:val="16"/>
-                <w:szCs w:val="16"/>
-              </w:rPr>
-              <w:t>(</w:t>
-            </w:r>
-            <w:proofErr w:type="gramEnd"/>
+              <w:t xml:space="preserve"> EseguiBonifico(</w:t>
+            </w:r>
             <w:r>
               <w:rPr>
                 <w:rFonts w:ascii="Consolas" w:hAnsi="Consolas" w:cs="Consolas"/>
@@ -3220,27 +3701,7 @@
                 <w:sz w:val="16"/>
                 <w:szCs w:val="16"/>
               </w:rPr>
-              <w:t xml:space="preserve"> </w:t>
-            </w:r>
-            <w:proofErr w:type="spellStart"/>
-            <w:r>
-              <w:rPr>
-                <w:rFonts w:ascii="Consolas" w:hAnsi="Consolas" w:cs="Consolas"/>
-                <w:color w:val="000000"/>
-                <w:sz w:val="16"/>
-                <w:szCs w:val="16"/>
-              </w:rPr>
-              <w:t>IBANCommittente</w:t>
-            </w:r>
-            <w:proofErr w:type="spellEnd"/>
-            <w:r>
-              <w:rPr>
-                <w:rFonts w:ascii="Consolas" w:hAnsi="Consolas" w:cs="Consolas"/>
-                <w:color w:val="000000"/>
-                <w:sz w:val="16"/>
-                <w:szCs w:val="16"/>
-              </w:rPr>
-              <w:t xml:space="preserve">, </w:t>
+              <w:t xml:space="preserve"> IBANCommittente, </w:t>
             </w:r>
             <w:r>
               <w:rPr>
@@ -3258,27 +3719,7 @@
                 <w:sz w:val="16"/>
                 <w:szCs w:val="16"/>
               </w:rPr>
-              <w:t xml:space="preserve"> </w:t>
-            </w:r>
-            <w:proofErr w:type="spellStart"/>
-            <w:r>
-              <w:rPr>
-                <w:rFonts w:ascii="Consolas" w:hAnsi="Consolas" w:cs="Consolas"/>
-                <w:color w:val="000000"/>
-                <w:sz w:val="16"/>
-                <w:szCs w:val="16"/>
-              </w:rPr>
-              <w:t>IBANBeneficiario</w:t>
-            </w:r>
-            <w:proofErr w:type="spellEnd"/>
-            <w:r>
-              <w:rPr>
-                <w:rFonts w:ascii="Consolas" w:hAnsi="Consolas" w:cs="Consolas"/>
-                <w:color w:val="000000"/>
-                <w:sz w:val="16"/>
-                <w:szCs w:val="16"/>
-              </w:rPr>
-              <w:t xml:space="preserve">, </w:t>
+              <w:t xml:space="preserve"> IBANBeneficiario, </w:t>
             </w:r>
             <w:r>
               <w:rPr>
@@ -3304,7 +3745,21 @@
           <w:tcPr>
             <w:tcW w:w="5245" w:type="dxa"/>
           </w:tcPr>
-          <w:p/>
+          <w:p>
+            <w:pPr>
+              <w:rPr>
+                <w:sz w:val="18"/>
+                <w:szCs w:val="18"/>
+              </w:rPr>
+            </w:pPr>
+            <w:r>
+              <w:rPr>
+                <w:sz w:val="18"/>
+                <w:szCs w:val="18"/>
+              </w:rPr>
+              <w:t xml:space="preserve">Questa funzione aggiunge un bonifico, per farlo prima detrae l’importo al committente, poi aggiunge l’importo al beneficiario e solo alla fine aggiunge il movimento nel database. Genera in automatico l’id movimento e salva la data e l’ora in cui viene eseguito. Se tutto dovesse andare a buon fine ritorna un True, altrimenti ritorna False. </w:t>
+            </w:r>
+          </w:p>
         </w:tc>
       </w:tr>
       <w:tr>
@@ -3339,59 +3794,35 @@
                 <w:sz w:val="16"/>
                 <w:szCs w:val="16"/>
               </w:rPr>
+              <w:t xml:space="preserve"> EseguiPrelievoDenaro(</w:t>
+            </w:r>
+            <w:r>
+              <w:rPr>
+                <w:rFonts w:ascii="Consolas" w:hAnsi="Consolas" w:cs="Consolas"/>
+                <w:color w:val="0000FF"/>
+                <w:sz w:val="16"/>
+                <w:szCs w:val="16"/>
+              </w:rPr>
+              <w:t>UInt64</w:t>
+            </w:r>
+            <w:r>
+              <w:rPr>
+                <w:rFonts w:ascii="Consolas" w:hAnsi="Consolas" w:cs="Consolas"/>
+                <w:color w:val="000000"/>
+                <w:sz w:val="19"/>
+                <w:szCs w:val="19"/>
+              </w:rPr>
               <w:t xml:space="preserve"> </w:t>
             </w:r>
-            <w:proofErr w:type="spellStart"/>
-            <w:proofErr w:type="gramStart"/>
-            <w:r>
-              <w:rPr>
-                <w:rFonts w:ascii="Consolas" w:hAnsi="Consolas" w:cs="Consolas"/>
-                <w:color w:val="000000"/>
-                <w:sz w:val="16"/>
-                <w:szCs w:val="16"/>
-              </w:rPr>
-              <w:t>EseguiPrelievoDenaro</w:t>
-            </w:r>
-            <w:proofErr w:type="spellEnd"/>
-            <w:r>
-              <w:rPr>
-                <w:rFonts w:ascii="Consolas" w:hAnsi="Consolas" w:cs="Consolas"/>
-                <w:color w:val="000000"/>
-                <w:sz w:val="16"/>
-                <w:szCs w:val="16"/>
-              </w:rPr>
-              <w:t>(</w:t>
-            </w:r>
-            <w:proofErr w:type="gramEnd"/>
-            <w:r>
-              <w:rPr>
-                <w:rFonts w:ascii="Consolas" w:hAnsi="Consolas" w:cs="Consolas"/>
-                <w:color w:val="0000FF"/>
-                <w:sz w:val="16"/>
-                <w:szCs w:val="16"/>
-              </w:rPr>
-              <w:t>int</w:t>
-            </w:r>
-            <w:r>
-              <w:rPr>
-                <w:rFonts w:ascii="Consolas" w:hAnsi="Consolas" w:cs="Consolas"/>
-                <w:color w:val="000000"/>
-                <w:sz w:val="16"/>
-                <w:szCs w:val="16"/>
-              </w:rPr>
-              <w:t xml:space="preserve"> </w:t>
-            </w:r>
-            <w:proofErr w:type="spellStart"/>
-            <w:r>
-              <w:rPr>
-                <w:rFonts w:ascii="Consolas" w:hAnsi="Consolas" w:cs="Consolas"/>
-                <w:color w:val="000000"/>
-                <w:sz w:val="16"/>
-                <w:szCs w:val="16"/>
-              </w:rPr>
-              <w:t>IBANCommittente</w:t>
-            </w:r>
-            <w:proofErr w:type="spellEnd"/>
+            <w:r>
+              <w:rPr>
+                <w:rFonts w:ascii="Consolas" w:hAnsi="Consolas" w:cs="Consolas"/>
+                <w:color w:val="000000"/>
+                <w:sz w:val="16"/>
+                <w:szCs w:val="16"/>
+              </w:rPr>
+              <w:t>idContoCorrente</w:t>
+            </w:r>
             <w:r>
               <w:rPr>
                 <w:rFonts w:ascii="Consolas" w:hAnsi="Consolas" w:cs="Consolas"/>
@@ -3425,7 +3856,57 @@
           <w:tcPr>
             <w:tcW w:w="5245" w:type="dxa"/>
           </w:tcPr>
-          <w:p/>
+          <w:p>
+            <w:r>
+              <w:rPr>
+                <w:sz w:val="18"/>
+                <w:szCs w:val="18"/>
+              </w:rPr>
+              <w:t xml:space="preserve">Questa funzione aggiunge un </w:t>
+            </w:r>
+            <w:r>
+              <w:rPr>
+                <w:sz w:val="18"/>
+                <w:szCs w:val="18"/>
+              </w:rPr>
+              <w:t>prelievo</w:t>
+            </w:r>
+            <w:r>
+              <w:rPr>
+                <w:sz w:val="18"/>
+                <w:szCs w:val="18"/>
+              </w:rPr>
+              <w:t xml:space="preserve">, per farlo prima detrae l’importo </w:t>
+            </w:r>
+            <w:r>
+              <w:rPr>
+                <w:sz w:val="18"/>
+                <w:szCs w:val="18"/>
+              </w:rPr>
+              <w:t>dal conto corrente</w:t>
+            </w:r>
+            <w:r>
+              <w:rPr>
+                <w:sz w:val="18"/>
+                <w:szCs w:val="18"/>
+              </w:rPr>
+              <w:t>,</w:t>
+            </w:r>
+            <w:r>
+              <w:rPr>
+                <w:sz w:val="18"/>
+                <w:szCs w:val="18"/>
+              </w:rPr>
+              <w:t xml:space="preserve"> e</w:t>
+            </w:r>
+            <w:r>
+              <w:rPr>
+                <w:sz w:val="18"/>
+                <w:szCs w:val="18"/>
+              </w:rPr>
+              <w:t xml:space="preserve"> poi aggiunge il movimento nel database. Genera in automatico l’id movimento e salva la data e l’ora in cui viene eseguito. Se tutto dovesse andare a buon fine ritorna un True, altrimenti ritorna False.</w:t>
+            </w:r>
+          </w:p>
         </w:tc>
       </w:tr>
       <w:tr>
@@ -3460,59 +3941,35 @@
                 <w:sz w:val="16"/>
                 <w:szCs w:val="16"/>
               </w:rPr>
+              <w:t xml:space="preserve"> EseguiDeposito(</w:t>
+            </w:r>
+            <w:r>
+              <w:rPr>
+                <w:rFonts w:ascii="Consolas" w:hAnsi="Consolas" w:cs="Consolas"/>
+                <w:color w:val="0000FF"/>
+                <w:sz w:val="16"/>
+                <w:szCs w:val="16"/>
+              </w:rPr>
+              <w:t>UInt64</w:t>
+            </w:r>
+            <w:r>
+              <w:rPr>
+                <w:rFonts w:ascii="Consolas" w:hAnsi="Consolas" w:cs="Consolas"/>
+                <w:color w:val="000000"/>
+                <w:sz w:val="19"/>
+                <w:szCs w:val="19"/>
+              </w:rPr>
               <w:t xml:space="preserve"> </w:t>
             </w:r>
-            <w:proofErr w:type="spellStart"/>
-            <w:proofErr w:type="gramStart"/>
-            <w:r>
-              <w:rPr>
-                <w:rFonts w:ascii="Consolas" w:hAnsi="Consolas" w:cs="Consolas"/>
-                <w:color w:val="000000"/>
-                <w:sz w:val="16"/>
-                <w:szCs w:val="16"/>
-              </w:rPr>
-              <w:t>EseguiDeposito</w:t>
-            </w:r>
-            <w:proofErr w:type="spellEnd"/>
-            <w:r>
-              <w:rPr>
-                <w:rFonts w:ascii="Consolas" w:hAnsi="Consolas" w:cs="Consolas"/>
-                <w:color w:val="000000"/>
-                <w:sz w:val="16"/>
-                <w:szCs w:val="16"/>
-              </w:rPr>
-              <w:t>(</w:t>
-            </w:r>
-            <w:proofErr w:type="gramEnd"/>
-            <w:r>
-              <w:rPr>
-                <w:rFonts w:ascii="Consolas" w:hAnsi="Consolas" w:cs="Consolas"/>
-                <w:color w:val="0000FF"/>
-                <w:sz w:val="16"/>
-                <w:szCs w:val="16"/>
-              </w:rPr>
-              <w:t>int</w:t>
-            </w:r>
-            <w:r>
-              <w:rPr>
-                <w:rFonts w:ascii="Consolas" w:hAnsi="Consolas" w:cs="Consolas"/>
-                <w:color w:val="000000"/>
-                <w:sz w:val="16"/>
-                <w:szCs w:val="16"/>
-              </w:rPr>
-              <w:t xml:space="preserve"> </w:t>
-            </w:r>
-            <w:proofErr w:type="spellStart"/>
-            <w:r>
-              <w:rPr>
-                <w:rFonts w:ascii="Consolas" w:hAnsi="Consolas" w:cs="Consolas"/>
-                <w:color w:val="000000"/>
-                <w:sz w:val="16"/>
-                <w:szCs w:val="16"/>
-              </w:rPr>
-              <w:t>IBANCommittente</w:t>
-            </w:r>
-            <w:proofErr w:type="spellEnd"/>
+            <w:r>
+              <w:rPr>
+                <w:rFonts w:ascii="Consolas" w:hAnsi="Consolas" w:cs="Consolas"/>
+                <w:color w:val="000000"/>
+                <w:sz w:val="16"/>
+                <w:szCs w:val="16"/>
+              </w:rPr>
+              <w:t>idContoCorrente</w:t>
+            </w:r>
             <w:r>
               <w:rPr>
                 <w:rFonts w:ascii="Consolas" w:hAnsi="Consolas" w:cs="Consolas"/>
@@ -3546,21 +4003,68 @@
           <w:tcPr>
             <w:tcW w:w="5245" w:type="dxa"/>
           </w:tcPr>
-          <w:p/>
+          <w:p>
+            <w:pPr>
+              <w:rPr>
+                <w:u w:val="single"/>
+              </w:rPr>
+            </w:pPr>
+            <w:r>
+              <w:rPr>
+                <w:sz w:val="18"/>
+                <w:szCs w:val="18"/>
+              </w:rPr>
+              <w:t xml:space="preserve">Questa funzione aggiunge un </w:t>
+            </w:r>
+            <w:r>
+              <w:rPr>
+                <w:sz w:val="18"/>
+                <w:szCs w:val="18"/>
+              </w:rPr>
+              <w:t>deposito</w:t>
+            </w:r>
+            <w:r>
+              <w:rPr>
+                <w:sz w:val="18"/>
+                <w:szCs w:val="18"/>
+              </w:rPr>
+              <w:t xml:space="preserve">, per farlo prima </w:t>
+            </w:r>
+            <w:r>
+              <w:rPr>
+                <w:sz w:val="18"/>
+                <w:szCs w:val="18"/>
+              </w:rPr>
+              <w:t>aggiunge</w:t>
+            </w:r>
+            <w:r>
+              <w:rPr>
+                <w:sz w:val="18"/>
+                <w:szCs w:val="18"/>
+              </w:rPr>
+              <w:t xml:space="preserve"> l’importo </w:t>
+            </w:r>
+            <w:r>
+              <w:rPr>
+                <w:sz w:val="18"/>
+                <w:szCs w:val="18"/>
+              </w:rPr>
+              <w:t>al</w:t>
+            </w:r>
+            <w:r>
+              <w:rPr>
+                <w:sz w:val="18"/>
+                <w:szCs w:val="18"/>
+              </w:rPr>
+              <w:t xml:space="preserve"> conto corrente, e poi aggiunge il movimento nel database. Genera in automatico l’id movimento e salva la data e l’ora in cui viene eseguito. Se tutto dovesse andare a buon fine ritorna un True, altrimenti ritorna False.</w:t>
+            </w:r>
+            <w:bookmarkStart w:id="0" w:name="_GoBack"/>
+            <w:bookmarkEnd w:id="0"/>
+          </w:p>
         </w:tc>
       </w:tr>
     </w:tbl>
-    <w:p>
-      <w:r>
-        <w:rPr>
-          <w:rFonts w:ascii="Consolas" w:hAnsi="Consolas" w:cs="Consolas"/>
-          <w:color w:val="000000"/>
-          <w:sz w:val="19"/>
-          <w:szCs w:val="19"/>
-        </w:rPr>
-        <w:t xml:space="preserve"> </w:t>
-      </w:r>
-    </w:p>
+    <w:p/>
     <w:sectPr>
       <w:pgSz w:w="11906" w:h="16838"/>
       <w:pgMar w:top="720" w:right="720" w:bottom="720" w:left="720" w:header="708" w:footer="708" w:gutter="0"/>
